--- a/AVS/RGZ/ИП-814 Краснов Илья РГЗ Вариант 2.docx
+++ b/AVS/RGZ/ИП-814 Краснов Илья РГЗ Вариант 2.docx
@@ -1,6 +1,6 @@
 
 <file path=word/document.xml><?xml version="1.0" encoding="utf-8"?>
-<w:document xmlns:wpc="http://schemas.microsoft.com/office/word/2010/wordprocessingCanvas" xmlns:cx="http://schemas.microsoft.com/office/drawing/2014/chartex" xmlns:mc="http://schemas.openxmlformats.org/markup-compatibility/2006" xmlns:o="urn:schemas-microsoft-com:office:office" xmlns:r="http://schemas.openxmlformats.org/officeDocument/2006/relationships" xmlns:m="http://schemas.openxmlformats.org/officeDocument/2006/math" xmlns:v="urn:schemas-microsoft-com:vml" xmlns:wp14="http://schemas.microsoft.com/office/word/2010/wordprocessingDrawing" xmlns:wp="http://schemas.openxmlformats.org/drawingml/2006/wordprocessingDrawing" xmlns:w10="urn:schemas-microsoft-com:office:word" xmlns:w="http://schemas.openxmlformats.org/wordprocessingml/2006/main" xmlns:w14="http://schemas.microsoft.com/office/word/2010/wordml" xmlns:w15="http://schemas.microsoft.com/office/word/2012/wordml" xmlns:w16se="http://schemas.microsoft.com/office/word/2015/wordml/symex" xmlns:wpg="http://schemas.microsoft.com/office/word/2010/wordprocessingGroup" xmlns:wpi="http://schemas.microsoft.com/office/word/2010/wordprocessingInk" xmlns:wne="http://schemas.microsoft.com/office/word/2006/wordml" xmlns:wps="http://schemas.microsoft.com/office/word/2010/wordprocessingShape" mc:Ignorable="w14 w15 w16se wp14">
+<w:document xmlns:wpc="http://schemas.microsoft.com/office/word/2010/wordprocessingCanvas" xmlns:cx="http://schemas.microsoft.com/office/drawing/2014/chartex" xmlns:cx1="http://schemas.microsoft.com/office/drawing/2015/9/8/chartex" xmlns:mc="http://schemas.openxmlformats.org/markup-compatibility/2006" xmlns:o="urn:schemas-microsoft-com:office:office" xmlns:r="http://schemas.openxmlformats.org/officeDocument/2006/relationships" xmlns:m="http://schemas.openxmlformats.org/officeDocument/2006/math" xmlns:v="urn:schemas-microsoft-com:vml" xmlns:wp14="http://schemas.microsoft.com/office/word/2010/wordprocessingDrawing" xmlns:wp="http://schemas.openxmlformats.org/drawingml/2006/wordprocessingDrawing" xmlns:w10="urn:schemas-microsoft-com:office:word" xmlns:w="http://schemas.openxmlformats.org/wordprocessingml/2006/main" xmlns:w14="http://schemas.microsoft.com/office/word/2010/wordml" xmlns:w15="http://schemas.microsoft.com/office/word/2012/wordml" xmlns:w16se="http://schemas.microsoft.com/office/word/2015/wordml/symex" xmlns:wpg="http://schemas.microsoft.com/office/word/2010/wordprocessingGroup" xmlns:wpi="http://schemas.microsoft.com/office/word/2010/wordprocessingInk" xmlns:wne="http://schemas.microsoft.com/office/word/2006/wordml" xmlns:wps="http://schemas.microsoft.com/office/word/2010/wordprocessingShape" mc:Ignorable="w14 w15 w16se wp14">
   <w:body>
     <w:p>
       <w:pPr>
@@ -329,6 +329,13 @@
     </w:p>
     <w:sdt>
       <w:sdtPr>
+        <w:rPr>
+          <w:rFonts w:asciiTheme="minorHAnsi" w:eastAsiaTheme="minorHAnsi" w:hAnsiTheme="minorHAnsi" w:cstheme="minorBidi"/>
+          <w:color w:val="auto"/>
+          <w:sz w:val="22"/>
+          <w:szCs w:val="22"/>
+          <w:lang w:eastAsia="en-US"/>
+        </w:rPr>
         <w:id w:val="1938936191"/>
         <w:docPartObj>
           <w:docPartGallery w:val="Table of Contents"/>
@@ -337,13 +344,8 @@
       </w:sdtPr>
       <w:sdtEndPr>
         <w:rPr>
-          <w:rFonts w:asciiTheme="minorHAnsi" w:eastAsiaTheme="minorHAnsi" w:hAnsiTheme="minorHAnsi" w:cstheme="minorBidi"/>
           <w:b/>
           <w:bCs/>
-          <w:color w:val="auto"/>
-          <w:sz w:val="22"/>
-          <w:szCs w:val="22"/>
-          <w:lang w:eastAsia="en-US"/>
         </w:rPr>
       </w:sdtEndPr>
       <w:sdtContent>
@@ -352,15 +354,19 @@
             <w:pStyle w:val="a8"/>
             <w:jc w:val="center"/>
             <w:rPr>
+              <w:rFonts w:ascii="Times New Roman" w:hAnsi="Times New Roman" w:cs="Times New Roman"/>
+              <w:b/>
               <w:color w:val="auto"/>
-              <w:sz w:val="36"/>
+              <w:sz w:val="40"/>
               <w:szCs w:val="36"/>
             </w:rPr>
           </w:pPr>
           <w:r>
             <w:rPr>
+              <w:rFonts w:ascii="Times New Roman" w:hAnsi="Times New Roman" w:cs="Times New Roman"/>
+              <w:b/>
               <w:color w:val="auto"/>
-              <w:sz w:val="36"/>
+              <w:sz w:val="40"/>
               <w:szCs w:val="36"/>
             </w:rPr>
             <w:t>Оглавление</w:t>
@@ -369,21 +375,586 @@
         <w:p>
           <w:pPr>
             <w:rPr>
+              <w:rFonts w:ascii="Times New Roman" w:hAnsi="Times New Roman" w:cs="Times New Roman"/>
               <w:lang w:eastAsia="ru-RU"/>
             </w:rPr>
           </w:pPr>
         </w:p>
         <w:p>
-          <w:fldSimple w:instr=" TOC \o &quot;1-3&quot; \h \z \u ">
+          <w:pPr>
+            <w:pStyle w:val="11"/>
+            <w:rPr>
+              <w:rFonts w:asciiTheme="minorHAnsi" w:eastAsiaTheme="minorEastAsia" w:hAnsiTheme="minorHAnsi" w:cstheme="minorBidi"/>
+              <w:b w:val="0"/>
+              <w:sz w:val="22"/>
+              <w:lang w:eastAsia="ru-RU"/>
+            </w:rPr>
+          </w:pPr>
+          <w:r>
+            <w:rPr>
+              <w:b w:val="0"/>
+            </w:rPr>
+            <w:fldChar w:fldCharType="begin"/>
+          </w:r>
+          <w:r>
+            <w:rPr>
+              <w:b w:val="0"/>
+            </w:rPr>
+            <w:instrText xml:space="preserve"> TOC \o "1-3" \h \z \u </w:instrText>
+          </w:r>
+          <w:r>
+            <w:rPr>
+              <w:b w:val="0"/>
+            </w:rPr>
+            <w:fldChar w:fldCharType="separate"/>
+          </w:r>
+          <w:hyperlink w:anchor="_Toc59879819" w:history="1">
             <w:r>
               <w:rPr>
-                <w:b/>
-                <w:bCs/>
-                <w:noProof/>
+                <w:rStyle w:val="a7"/>
+                <w:b w:val="0"/>
               </w:rPr>
-              <w:t>Элементы оглавления не найдены.</w:t>
+              <w:t>Постановка задачи</w:t>
             </w:r>
-          </w:fldSimple>
+            <w:r>
+              <w:rPr>
+                <w:b w:val="0"/>
+                <w:webHidden/>
+              </w:rPr>
+              <w:tab/>
+            </w:r>
+            <w:r>
+              <w:rPr>
+                <w:b w:val="0"/>
+                <w:webHidden/>
+              </w:rPr>
+              <w:fldChar w:fldCharType="begin"/>
+            </w:r>
+            <w:r>
+              <w:rPr>
+                <w:b w:val="0"/>
+                <w:webHidden/>
+              </w:rPr>
+              <w:instrText xml:space="preserve"> PAGEREF _Toc59879819 \h </w:instrText>
+            </w:r>
+            <w:r>
+              <w:rPr>
+                <w:b w:val="0"/>
+                <w:webHidden/>
+              </w:rPr>
+            </w:r>
+            <w:r>
+              <w:rPr>
+                <w:b w:val="0"/>
+                <w:webHidden/>
+              </w:rPr>
+              <w:fldChar w:fldCharType="separate"/>
+            </w:r>
+            <w:r>
+              <w:rPr>
+                <w:b w:val="0"/>
+                <w:webHidden/>
+              </w:rPr>
+              <w:t>3</w:t>
+            </w:r>
+            <w:r>
+              <w:rPr>
+                <w:b w:val="0"/>
+                <w:webHidden/>
+              </w:rPr>
+              <w:fldChar w:fldCharType="end"/>
+            </w:r>
+          </w:hyperlink>
+        </w:p>
+        <w:p>
+          <w:pPr>
+            <w:pStyle w:val="11"/>
+            <w:rPr>
+              <w:rFonts w:asciiTheme="minorHAnsi" w:eastAsiaTheme="minorEastAsia" w:hAnsiTheme="minorHAnsi" w:cstheme="minorBidi"/>
+              <w:b w:val="0"/>
+              <w:sz w:val="22"/>
+              <w:lang w:eastAsia="ru-RU"/>
+            </w:rPr>
+          </w:pPr>
+          <w:hyperlink w:anchor="_Toc59879820" w:history="1">
+            <w:r>
+              <w:rPr>
+                <w:rStyle w:val="a7"/>
+                <w:b w:val="0"/>
+              </w:rPr>
+              <w:t>Общие сведения</w:t>
+            </w:r>
+            <w:r>
+              <w:rPr>
+                <w:b w:val="0"/>
+                <w:webHidden/>
+              </w:rPr>
+              <w:tab/>
+            </w:r>
+            <w:r>
+              <w:rPr>
+                <w:b w:val="0"/>
+                <w:webHidden/>
+              </w:rPr>
+              <w:fldChar w:fldCharType="begin"/>
+            </w:r>
+            <w:r>
+              <w:rPr>
+                <w:b w:val="0"/>
+                <w:webHidden/>
+              </w:rPr>
+              <w:instrText xml:space="preserve"> PAGEREF _Toc59879820 \h </w:instrText>
+            </w:r>
+            <w:r>
+              <w:rPr>
+                <w:b w:val="0"/>
+                <w:webHidden/>
+              </w:rPr>
+            </w:r>
+            <w:r>
+              <w:rPr>
+                <w:b w:val="0"/>
+                <w:webHidden/>
+              </w:rPr>
+              <w:fldChar w:fldCharType="separate"/>
+            </w:r>
+            <w:r>
+              <w:rPr>
+                <w:b w:val="0"/>
+                <w:webHidden/>
+              </w:rPr>
+              <w:t>4</w:t>
+            </w:r>
+            <w:r>
+              <w:rPr>
+                <w:b w:val="0"/>
+                <w:webHidden/>
+              </w:rPr>
+              <w:fldChar w:fldCharType="end"/>
+            </w:r>
+          </w:hyperlink>
+        </w:p>
+        <w:p>
+          <w:pPr>
+            <w:pStyle w:val="11"/>
+            <w:rPr>
+              <w:rFonts w:asciiTheme="minorHAnsi" w:eastAsiaTheme="minorEastAsia" w:hAnsiTheme="minorHAnsi" w:cstheme="minorBidi"/>
+              <w:b w:val="0"/>
+              <w:sz w:val="22"/>
+              <w:lang w:eastAsia="ru-RU"/>
+            </w:rPr>
+          </w:pPr>
+          <w:hyperlink w:anchor="_Toc59879821" w:history="1">
+            <w:r>
+              <w:rPr>
+                <w:rStyle w:val="a7"/>
+                <w:b w:val="0"/>
+                <w:shd w:val="clear" w:color="auto" w:fill="FFFFFF"/>
+              </w:rPr>
+              <w:t>Основные цели создания</w:t>
+            </w:r>
+            <w:r>
+              <w:rPr>
+                <w:b w:val="0"/>
+                <w:webHidden/>
+              </w:rPr>
+              <w:tab/>
+            </w:r>
+            <w:r>
+              <w:rPr>
+                <w:b w:val="0"/>
+                <w:webHidden/>
+              </w:rPr>
+              <w:fldChar w:fldCharType="begin"/>
+            </w:r>
+            <w:r>
+              <w:rPr>
+                <w:b w:val="0"/>
+                <w:webHidden/>
+              </w:rPr>
+              <w:instrText xml:space="preserve"> PAGEREF _Toc59879821 \h </w:instrText>
+            </w:r>
+            <w:r>
+              <w:rPr>
+                <w:b w:val="0"/>
+                <w:webHidden/>
+              </w:rPr>
+            </w:r>
+            <w:r>
+              <w:rPr>
+                <w:b w:val="0"/>
+                <w:webHidden/>
+              </w:rPr>
+              <w:fldChar w:fldCharType="separate"/>
+            </w:r>
+            <w:r>
+              <w:rPr>
+                <w:b w:val="0"/>
+                <w:webHidden/>
+              </w:rPr>
+              <w:t>5</w:t>
+            </w:r>
+            <w:r>
+              <w:rPr>
+                <w:b w:val="0"/>
+                <w:webHidden/>
+              </w:rPr>
+              <w:fldChar w:fldCharType="end"/>
+            </w:r>
+          </w:hyperlink>
+        </w:p>
+        <w:p>
+          <w:pPr>
+            <w:pStyle w:val="11"/>
+            <w:rPr>
+              <w:rFonts w:asciiTheme="minorHAnsi" w:eastAsiaTheme="minorEastAsia" w:hAnsiTheme="minorHAnsi" w:cstheme="minorBidi"/>
+              <w:b w:val="0"/>
+              <w:sz w:val="22"/>
+              <w:lang w:eastAsia="ru-RU"/>
+            </w:rPr>
+          </w:pPr>
+          <w:hyperlink w:anchor="_Toc59879822" w:history="1">
+            <w:r>
+              <w:rPr>
+                <w:rStyle w:val="a7"/>
+                <w:b w:val="0"/>
+              </w:rPr>
+              <w:t>Технические характеристики</w:t>
+            </w:r>
+            <w:r>
+              <w:rPr>
+                <w:b w:val="0"/>
+                <w:webHidden/>
+              </w:rPr>
+              <w:tab/>
+            </w:r>
+            <w:r>
+              <w:rPr>
+                <w:b w:val="0"/>
+                <w:webHidden/>
+              </w:rPr>
+              <w:fldChar w:fldCharType="begin"/>
+            </w:r>
+            <w:r>
+              <w:rPr>
+                <w:b w:val="0"/>
+                <w:webHidden/>
+              </w:rPr>
+              <w:instrText xml:space="preserve"> PAGEREF _Toc59879822 \h </w:instrText>
+            </w:r>
+            <w:r>
+              <w:rPr>
+                <w:b w:val="0"/>
+                <w:webHidden/>
+              </w:rPr>
+            </w:r>
+            <w:r>
+              <w:rPr>
+                <w:b w:val="0"/>
+                <w:webHidden/>
+              </w:rPr>
+              <w:fldChar w:fldCharType="separate"/>
+            </w:r>
+            <w:r>
+              <w:rPr>
+                <w:b w:val="0"/>
+                <w:webHidden/>
+              </w:rPr>
+              <w:t>6</w:t>
+            </w:r>
+            <w:r>
+              <w:rPr>
+                <w:b w:val="0"/>
+                <w:webHidden/>
+              </w:rPr>
+              <w:fldChar w:fldCharType="end"/>
+            </w:r>
+          </w:hyperlink>
+        </w:p>
+        <w:p>
+          <w:pPr>
+            <w:pStyle w:val="11"/>
+            <w:rPr>
+              <w:rFonts w:asciiTheme="minorHAnsi" w:eastAsiaTheme="minorEastAsia" w:hAnsiTheme="minorHAnsi" w:cstheme="minorBidi"/>
+              <w:b w:val="0"/>
+              <w:sz w:val="22"/>
+              <w:lang w:eastAsia="ru-RU"/>
+            </w:rPr>
+          </w:pPr>
+          <w:hyperlink w:anchor="_Toc59879823" w:history="1">
+            <w:r>
+              <w:rPr>
+                <w:rStyle w:val="a7"/>
+                <w:b w:val="0"/>
+                <w:shd w:val="clear" w:color="auto" w:fill="FFFFFF"/>
+              </w:rPr>
+              <w:t>Производительность</w:t>
+            </w:r>
+            <w:r>
+              <w:rPr>
+                <w:b w:val="0"/>
+                <w:webHidden/>
+              </w:rPr>
+              <w:tab/>
+            </w:r>
+            <w:r>
+              <w:rPr>
+                <w:b w:val="0"/>
+                <w:webHidden/>
+              </w:rPr>
+              <w:fldChar w:fldCharType="begin"/>
+            </w:r>
+            <w:r>
+              <w:rPr>
+                <w:b w:val="0"/>
+                <w:webHidden/>
+              </w:rPr>
+              <w:instrText xml:space="preserve"> PAGEREF _Toc59879823 \h </w:instrText>
+            </w:r>
+            <w:r>
+              <w:rPr>
+                <w:b w:val="0"/>
+                <w:webHidden/>
+              </w:rPr>
+            </w:r>
+            <w:r>
+              <w:rPr>
+                <w:b w:val="0"/>
+                <w:webHidden/>
+              </w:rPr>
+              <w:fldChar w:fldCharType="separate"/>
+            </w:r>
+            <w:r>
+              <w:rPr>
+                <w:b w:val="0"/>
+                <w:webHidden/>
+              </w:rPr>
+              <w:t>7</w:t>
+            </w:r>
+            <w:r>
+              <w:rPr>
+                <w:b w:val="0"/>
+                <w:webHidden/>
+              </w:rPr>
+              <w:fldChar w:fldCharType="end"/>
+            </w:r>
+          </w:hyperlink>
+        </w:p>
+        <w:p>
+          <w:pPr>
+            <w:pStyle w:val="11"/>
+            <w:rPr>
+              <w:rFonts w:asciiTheme="minorHAnsi" w:eastAsiaTheme="minorEastAsia" w:hAnsiTheme="minorHAnsi" w:cstheme="minorBidi"/>
+              <w:b w:val="0"/>
+              <w:sz w:val="22"/>
+              <w:lang w:eastAsia="ru-RU"/>
+            </w:rPr>
+          </w:pPr>
+          <w:hyperlink w:anchor="_Toc59879824" w:history="1">
+            <w:r>
+              <w:rPr>
+                <w:rStyle w:val="a7"/>
+                <w:b w:val="0"/>
+                <w:shd w:val="clear" w:color="auto" w:fill="FFFFFF"/>
+              </w:rPr>
+              <w:t>Вычислительные узлы</w:t>
+            </w:r>
+            <w:r>
+              <w:rPr>
+                <w:b w:val="0"/>
+                <w:webHidden/>
+              </w:rPr>
+              <w:tab/>
+            </w:r>
+            <w:r>
+              <w:rPr>
+                <w:b w:val="0"/>
+                <w:webHidden/>
+              </w:rPr>
+              <w:fldChar w:fldCharType="begin"/>
+            </w:r>
+            <w:r>
+              <w:rPr>
+                <w:b w:val="0"/>
+                <w:webHidden/>
+              </w:rPr>
+              <w:instrText xml:space="preserve"> PAGEREF _Toc59879824 \h </w:instrText>
+            </w:r>
+            <w:r>
+              <w:rPr>
+                <w:b w:val="0"/>
+                <w:webHidden/>
+              </w:rPr>
+            </w:r>
+            <w:r>
+              <w:rPr>
+                <w:b w:val="0"/>
+                <w:webHidden/>
+              </w:rPr>
+              <w:fldChar w:fldCharType="separate"/>
+            </w:r>
+            <w:r>
+              <w:rPr>
+                <w:b w:val="0"/>
+                <w:webHidden/>
+              </w:rPr>
+              <w:t>8</w:t>
+            </w:r>
+            <w:r>
+              <w:rPr>
+                <w:b w:val="0"/>
+                <w:webHidden/>
+              </w:rPr>
+              <w:fldChar w:fldCharType="end"/>
+            </w:r>
+          </w:hyperlink>
+        </w:p>
+        <w:p>
+          <w:pPr>
+            <w:pStyle w:val="11"/>
+            <w:rPr>
+              <w:rFonts w:asciiTheme="minorHAnsi" w:eastAsiaTheme="minorEastAsia" w:hAnsiTheme="minorHAnsi" w:cstheme="minorBidi"/>
+              <w:b w:val="0"/>
+              <w:sz w:val="22"/>
+              <w:lang w:eastAsia="ru-RU"/>
+            </w:rPr>
+          </w:pPr>
+          <w:hyperlink w:anchor="_Toc59879825" w:history="1">
+            <w:r>
+              <w:rPr>
+                <w:rStyle w:val="a7"/>
+                <w:b w:val="0"/>
+                <w:shd w:val="clear" w:color="auto" w:fill="FFFFFF"/>
+              </w:rPr>
+              <w:t>Система охлаждения</w:t>
+            </w:r>
+            <w:r>
+              <w:rPr>
+                <w:b w:val="0"/>
+                <w:webHidden/>
+              </w:rPr>
+              <w:tab/>
+            </w:r>
+            <w:r>
+              <w:rPr>
+                <w:b w:val="0"/>
+                <w:webHidden/>
+              </w:rPr>
+              <w:fldChar w:fldCharType="begin"/>
+            </w:r>
+            <w:r>
+              <w:rPr>
+                <w:b w:val="0"/>
+                <w:webHidden/>
+              </w:rPr>
+              <w:instrText xml:space="preserve"> PAGEREF _Toc59879825 \h </w:instrText>
+            </w:r>
+            <w:r>
+              <w:rPr>
+                <w:b w:val="0"/>
+                <w:webHidden/>
+              </w:rPr>
+            </w:r>
+            <w:r>
+              <w:rPr>
+                <w:b w:val="0"/>
+                <w:webHidden/>
+              </w:rPr>
+              <w:fldChar w:fldCharType="separate"/>
+            </w:r>
+            <w:r>
+              <w:rPr>
+                <w:b w:val="0"/>
+                <w:webHidden/>
+              </w:rPr>
+              <w:t>9</w:t>
+            </w:r>
+            <w:r>
+              <w:rPr>
+                <w:b w:val="0"/>
+                <w:webHidden/>
+              </w:rPr>
+              <w:fldChar w:fldCharType="end"/>
+            </w:r>
+          </w:hyperlink>
+        </w:p>
+        <w:p>
+          <w:pPr>
+            <w:pStyle w:val="11"/>
+            <w:rPr>
+              <w:rFonts w:asciiTheme="minorHAnsi" w:eastAsiaTheme="minorEastAsia" w:hAnsiTheme="minorHAnsi" w:cstheme="minorBidi"/>
+              <w:b w:val="0"/>
+              <w:sz w:val="22"/>
+              <w:lang w:eastAsia="ru-RU"/>
+            </w:rPr>
+          </w:pPr>
+          <w:hyperlink w:anchor="_Toc59879826" w:history="1">
+            <w:r>
+              <w:rPr>
+                <w:rStyle w:val="a7"/>
+                <w:b w:val="0"/>
+              </w:rPr>
+              <w:t>Список литературы</w:t>
+            </w:r>
+            <w:r>
+              <w:rPr>
+                <w:b w:val="0"/>
+                <w:webHidden/>
+              </w:rPr>
+              <w:tab/>
+            </w:r>
+            <w:r>
+              <w:rPr>
+                <w:b w:val="0"/>
+                <w:webHidden/>
+              </w:rPr>
+              <w:fldChar w:fldCharType="begin"/>
+            </w:r>
+            <w:r>
+              <w:rPr>
+                <w:b w:val="0"/>
+                <w:webHidden/>
+              </w:rPr>
+              <w:instrText xml:space="preserve"> PAGEREF _Toc59879826 \h </w:instrText>
+            </w:r>
+            <w:r>
+              <w:rPr>
+                <w:b w:val="0"/>
+                <w:webHidden/>
+              </w:rPr>
+            </w:r>
+            <w:r>
+              <w:rPr>
+                <w:b w:val="0"/>
+                <w:webHidden/>
+              </w:rPr>
+              <w:fldChar w:fldCharType="separate"/>
+            </w:r>
+            <w:r>
+              <w:rPr>
+                <w:b w:val="0"/>
+                <w:webHidden/>
+              </w:rPr>
+              <w:t>10</w:t>
+            </w:r>
+            <w:r>
+              <w:rPr>
+                <w:b w:val="0"/>
+                <w:webHidden/>
+              </w:rPr>
+              <w:fldChar w:fldCharType="end"/>
+            </w:r>
+          </w:hyperlink>
+        </w:p>
+        <w:p>
+          <w:r>
+            <w:rPr>
+              <w:rFonts w:ascii="Times New Roman" w:hAnsi="Times New Roman" w:cs="Times New Roman"/>
+              <w:bCs/>
+              <w:noProof/>
+            </w:rPr>
+            <w:fldChar w:fldCharType="end"/>
+          </w:r>
         </w:p>
       </w:sdtContent>
     </w:sdt>
@@ -415,6 +986,7 @@
           <w:sz w:val="36"/>
         </w:rPr>
       </w:pPr>
+      <w:bookmarkStart w:id="0" w:name="_Toc59879819"/>
       <w:r>
         <w:rPr>
           <w:rFonts w:ascii="Times New Roman" w:hAnsi="Times New Roman" w:cs="Times New Roman"/>
@@ -423,8 +995,191 @@
           <w:sz w:val="36"/>
         </w:rPr>
         <w:lastRenderedPageBreak/>
-        <w:t>Вступление</w:t>
-      </w:r>
+        <w:t>Постановка задачи</w:t>
+      </w:r>
+      <w:bookmarkEnd w:id="0"/>
+    </w:p>
+    <w:p>
+      <w:pPr>
+        <w:spacing w:before="100" w:beforeAutospacing="1" w:after="100" w:afterAutospacing="1" w:line="240" w:lineRule="auto"/>
+        <w:ind w:firstLine="708"/>
+        <w:rPr>
+          <w:rFonts w:ascii="Times New Roman" w:eastAsia="Times New Roman" w:hAnsi="Times New Roman" w:cs="Times New Roman"/>
+          <w:color w:val="000000"/>
+          <w:sz w:val="28"/>
+          <w:szCs w:val="27"/>
+          <w:lang w:eastAsia="ru-RU"/>
+        </w:rPr>
+      </w:pPr>
+      <w:r>
+        <w:rPr>
+          <w:rFonts w:ascii="Times New Roman" w:eastAsia="Times New Roman" w:hAnsi="Times New Roman" w:cs="Times New Roman"/>
+          <w:color w:val="000000"/>
+          <w:sz w:val="28"/>
+          <w:szCs w:val="27"/>
+          <w:lang w:eastAsia="ru-RU"/>
+        </w:rPr>
+        <w:t xml:space="preserve">Выполнить анализ архитектуры супер ВС из списка </w:t>
+      </w:r>
+      <w:r>
+        <w:rPr>
+          <w:rFonts w:ascii="Times New Roman" w:eastAsia="Times New Roman" w:hAnsi="Times New Roman" w:cs="Times New Roman"/>
+          <w:color w:val="000000"/>
+          <w:sz w:val="28"/>
+          <w:szCs w:val="27"/>
+          <w:lang w:val="en-US" w:eastAsia="ru-RU"/>
+        </w:rPr>
+        <w:t>Top</w:t>
+      </w:r>
+      <w:r>
+        <w:rPr>
+          <w:rFonts w:ascii="Times New Roman" w:eastAsia="Times New Roman" w:hAnsi="Times New Roman" w:cs="Times New Roman"/>
+          <w:color w:val="000000"/>
+          <w:sz w:val="28"/>
+          <w:szCs w:val="27"/>
+          <w:lang w:eastAsia="ru-RU"/>
+        </w:rPr>
+        <w:t xml:space="preserve"> 500. В соответствии с моделью коллектива вычислителей выделить и описать уровни </w:t>
+      </w:r>
+      <w:proofErr w:type="spellStart"/>
+      <w:r>
+        <w:rPr>
+          <w:rFonts w:ascii="Times New Roman" w:eastAsia="Times New Roman" w:hAnsi="Times New Roman" w:cs="Times New Roman"/>
+          <w:color w:val="000000"/>
+          <w:sz w:val="28"/>
+          <w:szCs w:val="27"/>
+          <w:lang w:eastAsia="ru-RU"/>
+        </w:rPr>
+        <w:t>мультиархитектуры</w:t>
+      </w:r>
+      <w:proofErr w:type="spellEnd"/>
+      <w:r>
+        <w:rPr>
+          <w:rFonts w:ascii="Times New Roman" w:eastAsia="Times New Roman" w:hAnsi="Times New Roman" w:cs="Times New Roman"/>
+          <w:color w:val="000000"/>
+          <w:sz w:val="28"/>
+          <w:szCs w:val="27"/>
+          <w:lang w:eastAsia="ru-RU"/>
+        </w:rPr>
+        <w:t xml:space="preserve"> супер ВС. В том числе для каждого уровня показать функциональную структуру, сущность вычислителя, топологию сети связей, доступные технологии программирования и область эффективного применения, а также структурные характеристики.</w:t>
+      </w:r>
+    </w:p>
+    <w:p>
+      <w:pPr>
+        <w:spacing w:before="100" w:beforeAutospacing="1" w:after="100" w:afterAutospacing="1" w:line="240" w:lineRule="auto"/>
+        <w:ind w:firstLine="708"/>
+        <w:rPr>
+          <w:rFonts w:ascii="Times New Roman" w:eastAsia="Times New Roman" w:hAnsi="Times New Roman" w:cs="Times New Roman"/>
+          <w:color w:val="000000"/>
+          <w:sz w:val="28"/>
+          <w:szCs w:val="27"/>
+          <w:lang w:eastAsia="ru-RU"/>
+        </w:rPr>
+      </w:pPr>
+      <w:r>
+        <w:rPr>
+          <w:rFonts w:ascii="Times New Roman" w:eastAsia="Times New Roman" w:hAnsi="Times New Roman" w:cs="Times New Roman"/>
+          <w:color w:val="000000"/>
+          <w:sz w:val="28"/>
+          <w:szCs w:val="27"/>
+          <w:lang w:eastAsia="ru-RU"/>
+        </w:rPr>
+        <w:t xml:space="preserve">Расчет структурных характеристик (диаметр, средний диаметр, </w:t>
+      </w:r>
+      <w:proofErr w:type="spellStart"/>
+      <w:r>
+        <w:rPr>
+          <w:rFonts w:ascii="Times New Roman" w:eastAsia="Times New Roman" w:hAnsi="Times New Roman" w:cs="Times New Roman"/>
+          <w:color w:val="000000"/>
+          <w:sz w:val="28"/>
+          <w:szCs w:val="27"/>
+          <w:lang w:eastAsia="ru-RU"/>
+        </w:rPr>
+        <w:t>бисекционная</w:t>
+      </w:r>
+      <w:proofErr w:type="spellEnd"/>
+      <w:r>
+        <w:rPr>
+          <w:rFonts w:ascii="Times New Roman" w:eastAsia="Times New Roman" w:hAnsi="Times New Roman" w:cs="Times New Roman"/>
+          <w:color w:val="000000"/>
+          <w:sz w:val="28"/>
+          <w:szCs w:val="27"/>
+          <w:lang w:eastAsia="ru-RU"/>
+        </w:rPr>
+        <w:t xml:space="preserve"> пропускная способность) выполнить для одного из уровней </w:t>
+      </w:r>
+      <w:proofErr w:type="spellStart"/>
+      <w:r>
+        <w:rPr>
+          <w:rFonts w:ascii="Times New Roman" w:eastAsia="Times New Roman" w:hAnsi="Times New Roman" w:cs="Times New Roman"/>
+          <w:color w:val="000000"/>
+          <w:sz w:val="28"/>
+          <w:szCs w:val="27"/>
+          <w:lang w:eastAsia="ru-RU"/>
+        </w:rPr>
+        <w:t>мультиархитектуры</w:t>
+      </w:r>
+      <w:proofErr w:type="spellEnd"/>
+      <w:r>
+        <w:rPr>
+          <w:rFonts w:ascii="Times New Roman" w:eastAsia="Times New Roman" w:hAnsi="Times New Roman" w:cs="Times New Roman"/>
+          <w:color w:val="000000"/>
+          <w:sz w:val="28"/>
+          <w:szCs w:val="27"/>
+          <w:lang w:eastAsia="ru-RU"/>
+        </w:rPr>
+        <w:t>.</w:t>
+      </w:r>
+    </w:p>
+    <w:p>
+      <w:pPr>
+        <w:rPr>
+          <w:rFonts w:ascii="Times New Roman" w:hAnsi="Times New Roman" w:cs="Times New Roman"/>
+          <w:b/>
+          <w:sz w:val="28"/>
+        </w:rPr>
+      </w:pPr>
+    </w:p>
+    <w:p>
+      <w:pPr>
+        <w:rPr>
+          <w:rFonts w:ascii="Times New Roman" w:hAnsi="Times New Roman" w:cs="Times New Roman"/>
+          <w:b/>
+          <w:sz w:val="36"/>
+        </w:rPr>
+      </w:pPr>
+      <w:r>
+        <w:rPr>
+          <w:rFonts w:ascii="Times New Roman" w:hAnsi="Times New Roman" w:cs="Times New Roman"/>
+          <w:b/>
+          <w:sz w:val="36"/>
+        </w:rPr>
+        <w:br w:type="page"/>
+      </w:r>
+    </w:p>
+    <w:p>
+      <w:pPr>
+        <w:pStyle w:val="1"/>
+        <w:jc w:val="center"/>
+        <w:rPr>
+          <w:rFonts w:ascii="Times New Roman" w:hAnsi="Times New Roman" w:cs="Times New Roman"/>
+          <w:b/>
+          <w:color w:val="auto"/>
+          <w:sz w:val="36"/>
+        </w:rPr>
+      </w:pPr>
+      <w:bookmarkStart w:id="1" w:name="_Toc59879820"/>
+      <w:r>
+        <w:rPr>
+          <w:rFonts w:ascii="Times New Roman" w:hAnsi="Times New Roman" w:cs="Times New Roman"/>
+          <w:b/>
+          <w:color w:val="auto"/>
+          <w:sz w:val="36"/>
+        </w:rPr>
+        <w:lastRenderedPageBreak/>
+        <w:t>Общие сведения</w:t>
+      </w:r>
+      <w:bookmarkEnd w:id="1"/>
     </w:p>
     <w:p/>
     <w:p>
@@ -461,7 +1216,7 @@
         </w:rPr>
         <w:t> (OLCF-4) — </w:t>
       </w:r>
-      <w:hyperlink r:id="rId7" w:history="1">
+      <w:hyperlink r:id="rId8" w:history="1">
         <w:r>
           <w:rPr>
             <w:rStyle w:val="a7"/>
@@ -482,9 +1237,28 @@
           <w:szCs w:val="28"/>
           <w:shd w:val="clear" w:color="auto" w:fill="FFFFFF"/>
         </w:rPr>
-        <w:t> </w:t>
-      </w:r>
-      <w:hyperlink r:id="rId8" w:history="1">
+        <w:t xml:space="preserve">, разработанный компанией </w:t>
+      </w:r>
+      <w:r>
+        <w:rPr>
+          <w:rFonts w:ascii="Times New Roman" w:hAnsi="Times New Roman" w:cs="Times New Roman"/>
+          <w:sz w:val="28"/>
+          <w:szCs w:val="28"/>
+          <w:shd w:val="clear" w:color="auto" w:fill="FFFFFF"/>
+          <w:lang w:val="en-US"/>
+        </w:rPr>
+        <w:t>IBM</w:t>
+      </w:r>
+      <w:r>
+        <w:rPr>
+          <w:rFonts w:ascii="Times New Roman" w:hAnsi="Times New Roman" w:cs="Times New Roman"/>
+          <w:sz w:val="28"/>
+          <w:szCs w:val="28"/>
+          <w:shd w:val="clear" w:color="auto" w:fill="FFFFFF"/>
+        </w:rPr>
+        <w:t xml:space="preserve"> для </w:t>
+      </w:r>
+      <w:hyperlink r:id="rId9" w:history="1">
         <w:r>
           <w:rPr>
             <w:rStyle w:val="a7"/>
@@ -526,6 +1300,30 @@
       </w:hyperlink>
       <w:r>
         <w:rPr>
+          <w:rStyle w:val="a7"/>
+          <w:rFonts w:ascii="Times New Roman" w:hAnsi="Times New Roman" w:cs="Times New Roman"/>
+          <w:color w:val="auto"/>
+          <w:sz w:val="28"/>
+          <w:szCs w:val="28"/>
+          <w:u w:val="none"/>
+          <w:shd w:val="clear" w:color="auto" w:fill="FFFFFF"/>
+        </w:rPr>
+        <w:t>. Обла</w:t>
+      </w:r>
+      <w:r>
+        <w:rPr>
+          <w:rStyle w:val="a7"/>
+          <w:rFonts w:ascii="Times New Roman" w:hAnsi="Times New Roman" w:cs="Times New Roman"/>
+          <w:color w:val="auto"/>
+          <w:sz w:val="28"/>
+          <w:szCs w:val="28"/>
+          <w:u w:val="none"/>
+          <w:shd w:val="clear" w:color="auto" w:fill="FFFFFF"/>
+        </w:rPr>
+        <w:t>дает</w:t>
+      </w:r>
+      <w:r>
+        <w:rPr>
           <w:rFonts w:ascii="Times New Roman" w:hAnsi="Times New Roman" w:cs="Times New Roman"/>
           <w:sz w:val="28"/>
           <w:szCs w:val="28"/>
@@ -533,7 +1331,7 @@
         </w:rPr>
         <w:t> </w:t>
       </w:r>
-      <w:hyperlink r:id="rId9" w:history="1">
+      <w:hyperlink r:id="rId10" w:history="1">
         <w:r>
           <w:rPr>
             <w:rStyle w:val="a7"/>
@@ -609,29 +1407,27 @@
           <w:szCs w:val="28"/>
           <w:shd w:val="clear" w:color="auto" w:fill="FFFFFF"/>
         </w:rPr>
-        <w:t xml:space="preserve">, </w:t>
-      </w:r>
-      <w:proofErr w:type="spellStart"/>
-      <w:r>
-        <w:rPr>
-          <w:rFonts w:ascii="Times New Roman" w:hAnsi="Times New Roman" w:cs="Times New Roman"/>
-          <w:sz w:val="28"/>
-          <w:szCs w:val="28"/>
-          <w:shd w:val="clear" w:color="auto" w:fill="FFFFFF"/>
-        </w:rPr>
-        <w:t>продемонстрованной</w:t>
-      </w:r>
-      <w:proofErr w:type="spellEnd"/>
-      <w:r>
-        <w:rPr>
-          <w:rFonts w:ascii="Times New Roman" w:hAnsi="Times New Roman" w:cs="Times New Roman"/>
-          <w:sz w:val="28"/>
-          <w:szCs w:val="28"/>
-          <w:shd w:val="clear" w:color="auto" w:fill="FFFFFF"/>
-        </w:rPr>
-        <w:t xml:space="preserve"> на тесте </w:t>
-      </w:r>
-      <w:hyperlink r:id="rId10" w:history="1">
+        <w:t>, продемонстр</w:t>
+      </w:r>
+      <w:r>
+        <w:rPr>
+          <w:rFonts w:ascii="Times New Roman" w:hAnsi="Times New Roman" w:cs="Times New Roman"/>
+          <w:sz w:val="28"/>
+          <w:szCs w:val="28"/>
+          <w:shd w:val="clear" w:color="auto" w:fill="FFFFFF"/>
+        </w:rPr>
+        <w:t>ир</w:t>
+      </w:r>
+      <w:r>
+        <w:rPr>
+          <w:rFonts w:ascii="Times New Roman" w:hAnsi="Times New Roman" w:cs="Times New Roman"/>
+          <w:sz w:val="28"/>
+          <w:szCs w:val="28"/>
+          <w:shd w:val="clear" w:color="auto" w:fill="FFFFFF"/>
+        </w:rPr>
+        <w:t>ованной на тесте </w:t>
+      </w:r>
+      <w:hyperlink r:id="rId11" w:history="1">
         <w:r>
           <w:rPr>
             <w:rStyle w:val="a7"/>
@@ -672,14 +1468,349 @@
           <w:szCs w:val="28"/>
           <w:shd w:val="clear" w:color="auto" w:fill="FFFFFF"/>
         </w:rPr>
-        <w:t xml:space="preserve"> является самым высокопроизводительным компьютером по состоянию на 2019 год в открытом рейтинге суперкомпьютеров.</w:t>
-      </w:r>
-    </w:p>
+        <w:t xml:space="preserve"> явля</w:t>
+      </w:r>
+      <w:r>
+        <w:rPr>
+          <w:rFonts w:ascii="Times New Roman" w:hAnsi="Times New Roman" w:cs="Times New Roman"/>
+          <w:sz w:val="28"/>
+          <w:szCs w:val="28"/>
+          <w:shd w:val="clear" w:color="auto" w:fill="FFFFFF"/>
+        </w:rPr>
+        <w:t>лся</w:t>
+      </w:r>
+      <w:r>
+        <w:rPr>
+          <w:rFonts w:ascii="Times New Roman" w:hAnsi="Times New Roman" w:cs="Times New Roman"/>
+          <w:sz w:val="28"/>
+          <w:szCs w:val="28"/>
+          <w:shd w:val="clear" w:color="auto" w:fill="FFFFFF"/>
+        </w:rPr>
+        <w:t xml:space="preserve"> самым высокопроизводительным компьютером по состоянию на 2019 год в открытом рейтинге суперкомпьютеров.</w:t>
+      </w:r>
+      <w:r>
+        <w:rPr>
+          <w:rFonts w:ascii="Times New Roman" w:hAnsi="Times New Roman" w:cs="Times New Roman"/>
+          <w:sz w:val="28"/>
+          <w:szCs w:val="28"/>
+          <w:shd w:val="clear" w:color="auto" w:fill="FFFFFF"/>
+        </w:rPr>
+        <w:t xml:space="preserve"> </w:t>
+      </w:r>
+      <w:r>
+        <w:rPr>
+          <w:rFonts w:ascii="Times New Roman" w:hAnsi="Times New Roman" w:cs="Times New Roman"/>
+          <w:sz w:val="28"/>
+          <w:szCs w:val="28"/>
+          <w:shd w:val="clear" w:color="auto" w:fill="FFFFFF"/>
+        </w:rPr>
+        <w:t xml:space="preserve">По состоянию на ноябрь 2020 года занимает 2 место в рейтинге суперкомпьютеров </w:t>
+      </w:r>
+      <w:r>
+        <w:rPr>
+          <w:rFonts w:ascii="Times New Roman" w:hAnsi="Times New Roman" w:cs="Times New Roman"/>
+          <w:sz w:val="28"/>
+          <w:szCs w:val="28"/>
+          <w:shd w:val="clear" w:color="auto" w:fill="FFFFFF"/>
+          <w:lang w:val="en-US"/>
+        </w:rPr>
+        <w:t>Top</w:t>
+      </w:r>
+      <w:r>
+        <w:rPr>
+          <w:rFonts w:ascii="Times New Roman" w:hAnsi="Times New Roman" w:cs="Times New Roman"/>
+          <w:sz w:val="28"/>
+          <w:szCs w:val="28"/>
+          <w:shd w:val="clear" w:color="auto" w:fill="FFFFFF"/>
+        </w:rPr>
+        <w:t xml:space="preserve"> 500.</w:t>
+      </w:r>
+    </w:p>
+    <w:p>
+      <w:pPr>
+        <w:ind w:firstLine="708"/>
+        <w:rPr>
+          <w:rFonts w:ascii="Times New Roman" w:hAnsi="Times New Roman" w:cs="Times New Roman"/>
+          <w:sz w:val="28"/>
+          <w:szCs w:val="28"/>
+          <w:shd w:val="clear" w:color="auto" w:fill="FFFFFF"/>
+        </w:rPr>
+      </w:pPr>
+      <w:r>
+        <w:rPr>
+          <w:rFonts w:ascii="Times New Roman" w:hAnsi="Times New Roman" w:cs="Times New Roman"/>
+          <w:sz w:val="28"/>
+          <w:szCs w:val="28"/>
+          <w:shd w:val="clear" w:color="auto" w:fill="FFFFFF"/>
+        </w:rPr>
+        <w:t>Контракт на $325 млн </w:t>
+      </w:r>
+      <w:r>
+        <w:rPr>
+          <w:rFonts w:ascii="Times New Roman" w:hAnsi="Times New Roman" w:cs="Times New Roman"/>
+          <w:sz w:val="28"/>
+          <w:szCs w:val="28"/>
+        </w:rPr>
+        <w:t>Министерства Энергетики США</w:t>
+      </w:r>
+      <w:r>
+        <w:rPr>
+          <w:rFonts w:ascii="Times New Roman" w:hAnsi="Times New Roman" w:cs="Times New Roman"/>
+          <w:sz w:val="28"/>
+          <w:szCs w:val="28"/>
+          <w:shd w:val="clear" w:color="auto" w:fill="FFFFFF"/>
+        </w:rPr>
+        <w:t> на построение суперкомпьютера в 2014 году получили </w:t>
+      </w:r>
+      <w:r>
+        <w:rPr>
+          <w:rFonts w:ascii="Times New Roman" w:hAnsi="Times New Roman" w:cs="Times New Roman"/>
+          <w:sz w:val="28"/>
+          <w:szCs w:val="28"/>
+          <w:lang w:val="en-US"/>
+        </w:rPr>
+        <w:t>IBM</w:t>
+      </w:r>
+      <w:r>
+        <w:rPr>
+          <w:rFonts w:ascii="Times New Roman" w:hAnsi="Times New Roman" w:cs="Times New Roman"/>
+          <w:sz w:val="28"/>
+          <w:szCs w:val="28"/>
+          <w:shd w:val="clear" w:color="auto" w:fill="FFFFFF"/>
+        </w:rPr>
+        <w:t> </w:t>
+      </w:r>
+      <w:r>
+        <w:rPr>
+          <w:rFonts w:ascii="Times New Roman" w:hAnsi="Times New Roman" w:cs="Times New Roman"/>
+          <w:sz w:val="28"/>
+          <w:szCs w:val="28"/>
+          <w:shd w:val="clear" w:color="auto" w:fill="FFFFFF"/>
+        </w:rPr>
+        <w:t xml:space="preserve">(серверные узлы), </w:t>
+      </w:r>
+      <w:proofErr w:type="spellStart"/>
+      <w:r>
+        <w:rPr>
+          <w:rFonts w:ascii="Times New Roman" w:hAnsi="Times New Roman" w:cs="Times New Roman"/>
+          <w:sz w:val="28"/>
+          <w:szCs w:val="28"/>
+          <w:shd w:val="clear" w:color="auto" w:fill="FFFFFF"/>
+          <w:lang w:val="en-US"/>
+        </w:rPr>
+        <w:t>Mellanox</w:t>
+      </w:r>
+      <w:proofErr w:type="spellEnd"/>
+      <w:r>
+        <w:rPr>
+          <w:rFonts w:ascii="Times New Roman" w:hAnsi="Times New Roman" w:cs="Times New Roman"/>
+          <w:sz w:val="28"/>
+          <w:szCs w:val="28"/>
+          <w:shd w:val="clear" w:color="auto" w:fill="FFFFFF"/>
+        </w:rPr>
+        <w:t xml:space="preserve"> (</w:t>
+      </w:r>
+      <w:proofErr w:type="spellStart"/>
+      <w:r>
+        <w:rPr>
+          <w:rFonts w:ascii="Times New Roman" w:hAnsi="Times New Roman" w:cs="Times New Roman"/>
+          <w:sz w:val="28"/>
+          <w:szCs w:val="28"/>
+          <w:shd w:val="clear" w:color="auto" w:fill="FFFFFF"/>
+        </w:rPr>
+        <w:t>межсоединения</w:t>
+      </w:r>
+      <w:proofErr w:type="spellEnd"/>
+      <w:r>
+        <w:rPr>
+          <w:rFonts w:ascii="Times New Roman" w:hAnsi="Times New Roman" w:cs="Times New Roman"/>
+          <w:sz w:val="28"/>
+          <w:szCs w:val="28"/>
+          <w:shd w:val="clear" w:color="auto" w:fill="FFFFFF"/>
+        </w:rPr>
+        <w:t xml:space="preserve">) и </w:t>
+      </w:r>
+      <w:proofErr w:type="spellStart"/>
+      <w:r>
+        <w:rPr>
+          <w:rFonts w:ascii="Times New Roman" w:hAnsi="Times New Roman" w:cs="Times New Roman"/>
+          <w:sz w:val="28"/>
+          <w:szCs w:val="28"/>
+          <w:shd w:val="clear" w:color="auto" w:fill="FFFFFF"/>
+          <w:lang w:val="en-US"/>
+        </w:rPr>
+        <w:t>Nvidia</w:t>
+      </w:r>
+      <w:proofErr w:type="spellEnd"/>
+      <w:r>
+        <w:rPr>
+          <w:rFonts w:ascii="Times New Roman" w:hAnsi="Times New Roman" w:cs="Times New Roman"/>
+          <w:sz w:val="28"/>
+          <w:szCs w:val="28"/>
+          <w:shd w:val="clear" w:color="auto" w:fill="FFFFFF"/>
+        </w:rPr>
+        <w:t xml:space="preserve"> (графические ускорители).</w:t>
+      </w:r>
+    </w:p>
+    <w:p>
+      <w:pPr>
+        <w:ind w:firstLine="708"/>
+        <w:rPr>
+          <w:rFonts w:ascii="Times New Roman" w:hAnsi="Times New Roman" w:cs="Times New Roman"/>
+          <w:sz w:val="28"/>
+          <w:szCs w:val="28"/>
+          <w:shd w:val="clear" w:color="auto" w:fill="FFFFFF"/>
+        </w:rPr>
+      </w:pPr>
+    </w:p>
+    <w:p>
+      <w:pPr>
+        <w:ind w:firstLine="708"/>
+        <w:jc w:val="center"/>
+        <w:rPr>
+          <w:rFonts w:ascii="Times New Roman" w:hAnsi="Times New Roman" w:cs="Times New Roman"/>
+          <w:sz w:val="28"/>
+          <w:szCs w:val="28"/>
+          <w:shd w:val="clear" w:color="auto" w:fill="FFFFFF"/>
+        </w:rPr>
+      </w:pPr>
+      <w:r>
+        <w:rPr>
+          <w:noProof/>
+          <w:lang w:eastAsia="ru-RU"/>
+        </w:rPr>
+        <w:drawing>
+          <wp:inline distT="0" distB="0" distL="0" distR="0">
+            <wp:extent cx="5032976" cy="3604260"/>
+            <wp:effectExtent l="0" t="0" r="0" b="0"/>
+            <wp:docPr id="1" name="Рисунок 1" descr="https://nplus1.ru/images/2018/06/09/a68431c9ce0bb6320c25c5e072f9ff7e.jpg"/>
+            <wp:cNvGraphicFramePr>
+              <a:graphicFrameLocks xmlns:a="http://schemas.openxmlformats.org/drawingml/2006/main" noChangeAspect="1"/>
+            </wp:cNvGraphicFramePr>
+            <a:graphic xmlns:a="http://schemas.openxmlformats.org/drawingml/2006/main">
+              <a:graphicData uri="http://schemas.openxmlformats.org/drawingml/2006/picture">
+                <pic:pic xmlns:pic="http://schemas.openxmlformats.org/drawingml/2006/picture">
+                  <pic:nvPicPr>
+                    <pic:cNvPr id="0" name="Picture 1" descr="https://nplus1.ru/images/2018/06/09/a68431c9ce0bb6320c25c5e072f9ff7e.jpg"/>
+                    <pic:cNvPicPr>
+                      <a:picLocks noChangeAspect="1" noChangeArrowheads="1"/>
+                    </pic:cNvPicPr>
+                  </pic:nvPicPr>
+                  <pic:blipFill>
+                    <a:blip r:embed="rId12">
+                      <a:extLst>
+                        <a:ext uri="{28A0092B-C50C-407E-A947-70E740481C1C}">
+                          <a14:useLocalDpi xmlns:a14="http://schemas.microsoft.com/office/drawing/2010/main" val="0"/>
+                        </a:ext>
+                      </a:extLst>
+                    </a:blip>
+                    <a:srcRect/>
+                    <a:stretch>
+                      <a:fillRect/>
+                    </a:stretch>
+                  </pic:blipFill>
+                  <pic:spPr bwMode="auto">
+                    <a:xfrm>
+                      <a:off x="0" y="0"/>
+                      <a:ext cx="5037970" cy="3607836"/>
+                    </a:xfrm>
+                    <a:prstGeom prst="rect">
+                      <a:avLst/>
+                    </a:prstGeom>
+                    <a:noFill/>
+                    <a:ln>
+                      <a:noFill/>
+                    </a:ln>
+                  </pic:spPr>
+                </pic:pic>
+              </a:graphicData>
+            </a:graphic>
+          </wp:inline>
+        </w:drawing>
+      </w:r>
+    </w:p>
+    <w:p>
+      <w:pPr>
+        <w:ind w:firstLine="708"/>
+        <w:jc w:val="center"/>
+        <w:rPr>
+          <w:rFonts w:ascii="Times New Roman" w:hAnsi="Times New Roman" w:cs="Times New Roman"/>
+          <w:sz w:val="28"/>
+          <w:szCs w:val="28"/>
+          <w:shd w:val="clear" w:color="auto" w:fill="FFFFFF"/>
+        </w:rPr>
+      </w:pPr>
+      <w:r>
+        <w:rPr>
+          <w:rFonts w:ascii="Times New Roman" w:hAnsi="Times New Roman" w:cs="Times New Roman"/>
+          <w:sz w:val="28"/>
+          <w:szCs w:val="28"/>
+          <w:shd w:val="clear" w:color="auto" w:fill="FFFFFF"/>
+        </w:rPr>
+        <w:t xml:space="preserve">(рис. 1) Суперкомпьютер </w:t>
+      </w:r>
+      <w:r>
+        <w:rPr>
+          <w:rFonts w:ascii="Times New Roman" w:hAnsi="Times New Roman" w:cs="Times New Roman"/>
+          <w:sz w:val="28"/>
+          <w:szCs w:val="28"/>
+          <w:shd w:val="clear" w:color="auto" w:fill="FFFFFF"/>
+          <w:lang w:val="en-US"/>
+        </w:rPr>
+        <w:t>Summit</w:t>
+      </w:r>
+    </w:p>
+    <w:p>
+      <w:pPr>
+        <w:rPr>
+          <w:rFonts w:ascii="Times New Roman" w:hAnsi="Times New Roman" w:cs="Times New Roman"/>
+          <w:sz w:val="28"/>
+          <w:szCs w:val="28"/>
+          <w:shd w:val="clear" w:color="auto" w:fill="FFFFFF"/>
+        </w:rPr>
+      </w:pPr>
+      <w:r>
+        <w:rPr>
+          <w:rFonts w:ascii="Times New Roman" w:hAnsi="Times New Roman" w:cs="Times New Roman"/>
+          <w:sz w:val="28"/>
+          <w:szCs w:val="28"/>
+          <w:shd w:val="clear" w:color="auto" w:fill="FFFFFF"/>
+        </w:rPr>
+        <w:br w:type="page"/>
+      </w:r>
+    </w:p>
+    <w:p>
+      <w:pPr>
+        <w:pStyle w:val="1"/>
+        <w:jc w:val="center"/>
+        <w:rPr>
+          <w:rFonts w:ascii="Times New Roman" w:hAnsi="Times New Roman" w:cs="Times New Roman"/>
+          <w:b/>
+          <w:color w:val="auto"/>
+          <w:sz w:val="36"/>
+          <w:shd w:val="clear" w:color="auto" w:fill="FFFFFF"/>
+        </w:rPr>
+      </w:pPr>
+      <w:bookmarkStart w:id="2" w:name="_Toc59879821"/>
+      <w:r>
+        <w:rPr>
+          <w:rFonts w:ascii="Times New Roman" w:hAnsi="Times New Roman" w:cs="Times New Roman"/>
+          <w:b/>
+          <w:color w:val="auto"/>
+          <w:sz w:val="36"/>
+          <w:shd w:val="clear" w:color="auto" w:fill="FFFFFF"/>
+        </w:rPr>
+        <w:lastRenderedPageBreak/>
+        <w:t>Основные цели создания</w:t>
+      </w:r>
+      <w:bookmarkEnd w:id="2"/>
+    </w:p>
+    <w:p/>
     <w:p>
       <w:pPr>
         <w:pStyle w:val="a9"/>
         <w:shd w:val="clear" w:color="auto" w:fill="FFFFFF"/>
-        <w:spacing w:before="120" w:beforeAutospacing="0" w:after="120" w:afterAutospacing="0"/>
+        <w:spacing w:before="0" w:beforeAutospacing="0" w:after="225" w:afterAutospacing="0"/>
         <w:ind w:firstLine="708"/>
         <w:rPr>
           <w:sz w:val="28"/>
@@ -691,528 +1822,4349 @@
           <w:sz w:val="28"/>
           <w:szCs w:val="28"/>
         </w:rPr>
-        <w:t>Комплекс занимает площадь около 520 м² и состоит из 4608 серверных узлов </w:t>
-      </w:r>
-      <w:hyperlink r:id="rId11" w:history="1">
+        <w:t>Поскольку некоторые научно-технические задачи, в том числе точное моделирование физических процессов, требуют огромных вычислительных мощностей, их невозможно проводить на одном или даже сотнях обычных компьютеров. Для этого используются суперкомпьютеры, состоящие из тысяч мощных компьютеров с десятками вычислительных ядер в каждом. Они могут за приемлемое время проводить ресурсоемкие вычисления, на которые у обычных компьютеров уходит на несколько порядков большее время.</w:t>
+      </w:r>
+    </w:p>
+    <w:p>
+      <w:pPr>
+        <w:pStyle w:val="a9"/>
+        <w:shd w:val="clear" w:color="auto" w:fill="FFFFFF"/>
+        <w:spacing w:before="0" w:beforeAutospacing="0" w:after="225" w:afterAutospacing="0"/>
+        <w:ind w:firstLine="708"/>
+        <w:rPr>
+          <w:sz w:val="28"/>
+          <w:szCs w:val="28"/>
+          <w:shd w:val="clear" w:color="auto" w:fill="FFFFFF"/>
+        </w:rPr>
+      </w:pPr>
+      <w:r>
+        <w:rPr>
+          <w:sz w:val="28"/>
+          <w:szCs w:val="28"/>
+        </w:rPr>
+        <w:t xml:space="preserve">Суперкомпьютер </w:t>
+      </w:r>
+      <w:r>
+        <w:rPr>
+          <w:sz w:val="28"/>
+          <w:szCs w:val="28"/>
+          <w:lang w:val="en-US"/>
+        </w:rPr>
+        <w:t>Summit</w:t>
+      </w:r>
+      <w:r>
+        <w:rPr>
+          <w:sz w:val="28"/>
+          <w:szCs w:val="28"/>
+        </w:rPr>
+        <w:t xml:space="preserve"> был создан для Ок-</w:t>
+      </w:r>
+      <w:proofErr w:type="spellStart"/>
+      <w:r>
+        <w:rPr>
+          <w:sz w:val="28"/>
+          <w:szCs w:val="28"/>
+        </w:rPr>
+        <w:t>Риджской</w:t>
+      </w:r>
+      <w:proofErr w:type="spellEnd"/>
+      <w:r>
+        <w:rPr>
+          <w:sz w:val="28"/>
+          <w:szCs w:val="28"/>
+        </w:rPr>
+        <w:t xml:space="preserve"> научной лаборатории. </w:t>
+      </w:r>
+      <w:r>
+        <w:rPr>
+          <w:sz w:val="28"/>
+          <w:szCs w:val="28"/>
+          <w:shd w:val="clear" w:color="auto" w:fill="FFFFFF"/>
+        </w:rPr>
+        <w:t xml:space="preserve">Руководитель IBM </w:t>
+      </w:r>
+      <w:proofErr w:type="spellStart"/>
+      <w:r>
+        <w:rPr>
+          <w:sz w:val="28"/>
+          <w:szCs w:val="28"/>
+          <w:shd w:val="clear" w:color="auto" w:fill="FFFFFF"/>
+        </w:rPr>
+        <w:t>Джинни</w:t>
+      </w:r>
+      <w:proofErr w:type="spellEnd"/>
+      <w:r>
+        <w:rPr>
+          <w:sz w:val="28"/>
+          <w:szCs w:val="28"/>
+          <w:shd w:val="clear" w:color="auto" w:fill="FFFFFF"/>
+        </w:rPr>
+        <w:t> </w:t>
+      </w:r>
+      <w:proofErr w:type="spellStart"/>
+      <w:r>
+        <w:rPr>
+          <w:sz w:val="28"/>
+          <w:szCs w:val="28"/>
+          <w:shd w:val="clear" w:color="auto" w:fill="FFFFFF"/>
+        </w:rPr>
+        <w:t>Рометти</w:t>
+      </w:r>
+      <w:proofErr w:type="spellEnd"/>
+      <w:r>
+        <w:rPr>
+          <w:sz w:val="28"/>
+          <w:szCs w:val="28"/>
+          <w:shd w:val="clear" w:color="auto" w:fill="FFFFFF"/>
+        </w:rPr>
+        <w:t xml:space="preserve"> говори</w:t>
+      </w:r>
+      <w:r>
+        <w:rPr>
+          <w:sz w:val="28"/>
+          <w:szCs w:val="28"/>
+          <w:shd w:val="clear" w:color="auto" w:fill="FFFFFF"/>
+        </w:rPr>
+        <w:t xml:space="preserve">т, что с помощью </w:t>
+      </w:r>
+      <w:proofErr w:type="spellStart"/>
+      <w:r>
+        <w:rPr>
+          <w:sz w:val="28"/>
+          <w:szCs w:val="28"/>
+          <w:shd w:val="clear" w:color="auto" w:fill="FFFFFF"/>
+        </w:rPr>
+        <w:t>Summit</w:t>
+      </w:r>
+      <w:proofErr w:type="spellEnd"/>
+      <w:r>
+        <w:rPr>
+          <w:sz w:val="28"/>
+          <w:szCs w:val="28"/>
+          <w:shd w:val="clear" w:color="auto" w:fill="FFFFFF"/>
+        </w:rPr>
+        <w:t xml:space="preserve"> ученые </w:t>
+      </w:r>
+      <w:r>
+        <w:rPr>
+          <w:sz w:val="28"/>
+          <w:szCs w:val="28"/>
+          <w:shd w:val="clear" w:color="auto" w:fill="FFFFFF"/>
+        </w:rPr>
+        <w:t>могут за день обсчитать задачи, которые отняли бы у них «от 27 до 13 000 лет». Огромная вычислительная мощь будет использована для создания новых материалов и лекарств. В ближайшее время компьютер планируют использовать для анализа взрыва сверхновых звезд, маркеров болезни Альцгеймера и исследования рака.</w:t>
+      </w:r>
+    </w:p>
+    <w:p>
+      <w:pPr>
+        <w:ind w:firstLine="708"/>
+        <w:rPr>
+          <w:rFonts w:ascii="Times New Roman" w:hAnsi="Times New Roman" w:cs="Times New Roman"/>
+          <w:sz w:val="28"/>
+          <w:szCs w:val="23"/>
+          <w:shd w:val="clear" w:color="auto" w:fill="FFFFFF"/>
+        </w:rPr>
+      </w:pPr>
+      <w:r>
+        <w:rPr>
+          <w:rFonts w:ascii="Times New Roman" w:hAnsi="Times New Roman" w:cs="Times New Roman"/>
+          <w:sz w:val="28"/>
+          <w:szCs w:val="23"/>
+          <w:shd w:val="clear" w:color="auto" w:fill="FFFFFF"/>
+        </w:rPr>
+        <w:t xml:space="preserve">По словам </w:t>
+      </w:r>
+      <w:proofErr w:type="spellStart"/>
+      <w:r>
+        <w:rPr>
+          <w:rFonts w:ascii="Times New Roman" w:hAnsi="Times New Roman" w:cs="Times New Roman"/>
+          <w:sz w:val="28"/>
+          <w:szCs w:val="23"/>
+          <w:shd w:val="clear" w:color="auto" w:fill="FFFFFF"/>
+        </w:rPr>
+        <w:t>Рометти</w:t>
+      </w:r>
+      <w:proofErr w:type="spellEnd"/>
+      <w:r>
+        <w:rPr>
+          <w:rFonts w:ascii="Times New Roman" w:hAnsi="Times New Roman" w:cs="Times New Roman"/>
+          <w:sz w:val="28"/>
+          <w:szCs w:val="23"/>
+          <w:shd w:val="clear" w:color="auto" w:fill="FFFFFF"/>
+        </w:rPr>
+        <w:t xml:space="preserve">, дело даже не только в мощности, но и в интеллекте. Ученые разработали </w:t>
+      </w:r>
+      <w:proofErr w:type="spellStart"/>
+      <w:r>
+        <w:rPr>
+          <w:rFonts w:ascii="Times New Roman" w:hAnsi="Times New Roman" w:cs="Times New Roman"/>
+          <w:sz w:val="28"/>
+          <w:szCs w:val="23"/>
+          <w:shd w:val="clear" w:color="auto" w:fill="FFFFFF"/>
+        </w:rPr>
+        <w:t>Summit</w:t>
+      </w:r>
+      <w:proofErr w:type="spellEnd"/>
+      <w:r>
+        <w:rPr>
+          <w:rFonts w:ascii="Times New Roman" w:hAnsi="Times New Roman" w:cs="Times New Roman"/>
+          <w:sz w:val="28"/>
+          <w:szCs w:val="23"/>
+          <w:shd w:val="clear" w:color="auto" w:fill="FFFFFF"/>
+        </w:rPr>
+        <w:t>, с тем чтобы он стал первым суперкомпьютером, способным решать сложные задачи в области искусственного интеллекта. Его конфигурация сочетает в себе огромную вычислительную мощность, графические процессоры, а также инновации в области памяти и тран</w:t>
+      </w:r>
+      <w:r>
+        <w:rPr>
+          <w:rFonts w:ascii="Times New Roman" w:hAnsi="Times New Roman" w:cs="Times New Roman"/>
+          <w:sz w:val="28"/>
+          <w:szCs w:val="23"/>
+          <w:shd w:val="clear" w:color="auto" w:fill="FFFFFF"/>
+        </w:rPr>
+        <w:t>спортировки данных. Директор Ок-</w:t>
+      </w:r>
+      <w:proofErr w:type="spellStart"/>
+      <w:r>
+        <w:rPr>
+          <w:rFonts w:ascii="Times New Roman" w:hAnsi="Times New Roman" w:cs="Times New Roman"/>
+          <w:sz w:val="28"/>
+          <w:szCs w:val="23"/>
+          <w:shd w:val="clear" w:color="auto" w:fill="FFFFFF"/>
+        </w:rPr>
+        <w:t>Р</w:t>
+      </w:r>
+      <w:r>
+        <w:rPr>
+          <w:rFonts w:ascii="Times New Roman" w:hAnsi="Times New Roman" w:cs="Times New Roman"/>
+          <w:sz w:val="28"/>
+          <w:szCs w:val="23"/>
+          <w:shd w:val="clear" w:color="auto" w:fill="FFFFFF"/>
+        </w:rPr>
+        <w:t>иджской</w:t>
+      </w:r>
+      <w:proofErr w:type="spellEnd"/>
+      <w:r>
+        <w:rPr>
+          <w:rFonts w:ascii="Times New Roman" w:hAnsi="Times New Roman" w:cs="Times New Roman"/>
+          <w:sz w:val="28"/>
+          <w:szCs w:val="23"/>
+          <w:shd w:val="clear" w:color="auto" w:fill="FFFFFF"/>
+        </w:rPr>
+        <w:t xml:space="preserve"> национальной лаборатории Томас </w:t>
+      </w:r>
+      <w:proofErr w:type="spellStart"/>
+      <w:r>
+        <w:rPr>
+          <w:rFonts w:ascii="Times New Roman" w:hAnsi="Times New Roman" w:cs="Times New Roman"/>
+          <w:sz w:val="28"/>
+          <w:szCs w:val="23"/>
+          <w:shd w:val="clear" w:color="auto" w:fill="FFFFFF"/>
+        </w:rPr>
+        <w:t>Закария</w:t>
+      </w:r>
+      <w:proofErr w:type="spellEnd"/>
+      <w:r>
+        <w:rPr>
+          <w:rFonts w:ascii="Times New Roman" w:hAnsi="Times New Roman" w:cs="Times New Roman"/>
+          <w:sz w:val="28"/>
+          <w:szCs w:val="23"/>
+          <w:shd w:val="clear" w:color="auto" w:fill="FFFFFF"/>
+        </w:rPr>
+        <w:t xml:space="preserve"> отметил, что </w:t>
+      </w:r>
+      <w:proofErr w:type="spellStart"/>
+      <w:r>
+        <w:rPr>
+          <w:rFonts w:ascii="Times New Roman" w:hAnsi="Times New Roman" w:cs="Times New Roman"/>
+          <w:sz w:val="28"/>
+          <w:szCs w:val="23"/>
+          <w:shd w:val="clear" w:color="auto" w:fill="FFFFFF"/>
+        </w:rPr>
+        <w:t>Summit</w:t>
+      </w:r>
+      <w:proofErr w:type="spellEnd"/>
+      <w:r>
+        <w:rPr>
+          <w:rFonts w:ascii="Times New Roman" w:hAnsi="Times New Roman" w:cs="Times New Roman"/>
+          <w:sz w:val="28"/>
+          <w:szCs w:val="23"/>
+          <w:shd w:val="clear" w:color="auto" w:fill="FFFFFF"/>
+        </w:rPr>
+        <w:t xml:space="preserve"> может автоматизировать важнейшие этапы процесса научных открытий.</w:t>
+      </w:r>
+    </w:p>
+    <w:p>
+      <w:pPr>
+        <w:ind w:firstLine="708"/>
+        <w:rPr>
+          <w:rFonts w:ascii="Times New Roman" w:hAnsi="Times New Roman" w:cs="Times New Roman"/>
+          <w:sz w:val="36"/>
+          <w:szCs w:val="28"/>
+          <w:shd w:val="clear" w:color="auto" w:fill="FFFFFF"/>
+        </w:rPr>
+      </w:pPr>
+    </w:p>
+    <w:p>
+      <w:pPr>
+        <w:pStyle w:val="a9"/>
+        <w:shd w:val="clear" w:color="auto" w:fill="FFFFFF"/>
+        <w:spacing w:before="0" w:beforeAutospacing="0" w:after="225" w:afterAutospacing="0"/>
+        <w:ind w:firstLine="708"/>
+        <w:rPr>
+          <w:sz w:val="28"/>
+          <w:szCs w:val="28"/>
+          <w:shd w:val="clear" w:color="auto" w:fill="FFFFFF"/>
+        </w:rPr>
+      </w:pPr>
+    </w:p>
+    <w:p>
+      <w:pPr>
+        <w:rPr>
+          <w:rFonts w:ascii="Times New Roman" w:eastAsia="Times New Roman" w:hAnsi="Times New Roman" w:cs="Times New Roman"/>
+          <w:sz w:val="28"/>
+          <w:szCs w:val="28"/>
+          <w:shd w:val="clear" w:color="auto" w:fill="FFFFFF"/>
+          <w:lang w:eastAsia="ru-RU"/>
+        </w:rPr>
+      </w:pPr>
+      <w:r>
+        <w:rPr>
+          <w:sz w:val="28"/>
+          <w:szCs w:val="28"/>
+          <w:shd w:val="clear" w:color="auto" w:fill="FFFFFF"/>
+        </w:rPr>
+        <w:br w:type="page"/>
+      </w:r>
+    </w:p>
+    <w:p>
+      <w:pPr>
+        <w:pStyle w:val="1"/>
+        <w:jc w:val="center"/>
+        <w:rPr>
+          <w:rFonts w:ascii="Times New Roman" w:hAnsi="Times New Roman" w:cs="Times New Roman"/>
+          <w:b/>
+          <w:color w:val="auto"/>
+          <w:sz w:val="36"/>
+        </w:rPr>
+      </w:pPr>
+      <w:bookmarkStart w:id="3" w:name="_Toc59879822"/>
+      <w:r>
+        <w:rPr>
+          <w:rFonts w:ascii="Times New Roman" w:hAnsi="Times New Roman" w:cs="Times New Roman"/>
+          <w:b/>
+          <w:color w:val="auto"/>
+          <w:sz w:val="36"/>
+        </w:rPr>
+        <w:lastRenderedPageBreak/>
+        <w:t>Технические характеристики</w:t>
+      </w:r>
+      <w:bookmarkEnd w:id="3"/>
+    </w:p>
+    <w:p/>
+    <w:p>
+      <w:pPr>
+        <w:rPr>
+          <w:rFonts w:ascii="Times New Roman" w:hAnsi="Times New Roman" w:cs="Times New Roman"/>
+          <w:sz w:val="28"/>
+          <w:shd w:val="clear" w:color="auto" w:fill="FFFFFF"/>
+        </w:rPr>
+      </w:pPr>
+      <w:r>
+        <w:rPr>
+          <w:rFonts w:ascii="Times New Roman" w:hAnsi="Times New Roman" w:cs="Times New Roman"/>
+          <w:sz w:val="28"/>
+        </w:rPr>
+        <w:t>Процессор</w:t>
+      </w:r>
+      <w:r>
+        <w:rPr>
+          <w:rFonts w:ascii="Times New Roman" w:hAnsi="Times New Roman" w:cs="Times New Roman"/>
+          <w:sz w:val="28"/>
+        </w:rPr>
+        <w:t>ы</w:t>
+      </w:r>
+      <w:r>
+        <w:rPr>
+          <w:rFonts w:ascii="Times New Roman" w:hAnsi="Times New Roman" w:cs="Times New Roman"/>
+          <w:sz w:val="28"/>
+        </w:rPr>
+        <w:t>:</w:t>
+      </w:r>
+      <w:r>
+        <w:rPr>
+          <w:rFonts w:ascii="Arial" w:hAnsi="Arial" w:cs="Arial"/>
+          <w:color w:val="202122"/>
+          <w:sz w:val="21"/>
+          <w:szCs w:val="21"/>
+          <w:shd w:val="clear" w:color="auto" w:fill="FFFFFF"/>
+        </w:rPr>
+        <w:t xml:space="preserve"> </w:t>
+      </w:r>
+      <w:r>
+        <w:rPr>
+          <w:rFonts w:ascii="Times New Roman" w:hAnsi="Times New Roman" w:cs="Times New Roman"/>
+          <w:sz w:val="28"/>
+          <w:szCs w:val="21"/>
+          <w:shd w:val="clear" w:color="auto" w:fill="FFFFFF"/>
+        </w:rPr>
+        <w:t>9216</w:t>
+      </w:r>
+      <w:r>
+        <w:rPr>
+          <w:rFonts w:ascii="Times New Roman" w:hAnsi="Times New Roman" w:cs="Times New Roman"/>
+          <w:sz w:val="28"/>
+        </w:rPr>
+        <w:t xml:space="preserve"> 22-ядерных</w:t>
+      </w:r>
+      <w:r>
+        <w:rPr>
+          <w:rFonts w:ascii="Times New Roman" w:hAnsi="Times New Roman" w:cs="Times New Roman"/>
+          <w:sz w:val="28"/>
+        </w:rPr>
+        <w:t xml:space="preserve"> </w:t>
+      </w:r>
+      <w:r>
+        <w:rPr>
+          <w:rFonts w:ascii="Times New Roman" w:hAnsi="Times New Roman" w:cs="Times New Roman"/>
+          <w:sz w:val="28"/>
+          <w:shd w:val="clear" w:color="auto" w:fill="FFFFFF"/>
+        </w:rPr>
+        <w:t>IBM POWER9</w:t>
+      </w:r>
+      <w:r>
+        <w:rPr>
+          <w:rFonts w:ascii="Times New Roman" w:hAnsi="Times New Roman" w:cs="Times New Roman"/>
+          <w:sz w:val="28"/>
+          <w:shd w:val="clear" w:color="auto" w:fill="FFFFFF"/>
+        </w:rPr>
+        <w:t xml:space="preserve"> 22</w:t>
+      </w:r>
+      <w:r>
+        <w:rPr>
+          <w:rFonts w:ascii="Times New Roman" w:hAnsi="Times New Roman" w:cs="Times New Roman"/>
+          <w:sz w:val="28"/>
+          <w:shd w:val="clear" w:color="auto" w:fill="FFFFFF"/>
+          <w:lang w:val="en-US"/>
+        </w:rPr>
+        <w:t>C</w:t>
+      </w:r>
+      <w:r>
+        <w:rPr>
+          <w:rFonts w:ascii="Times New Roman" w:hAnsi="Times New Roman" w:cs="Times New Roman"/>
+          <w:sz w:val="28"/>
+          <w:shd w:val="clear" w:color="auto" w:fill="FFFFFF"/>
+        </w:rPr>
+        <w:t xml:space="preserve"> (2 на </w:t>
+      </w:r>
+      <w:r>
+        <w:rPr>
+          <w:rFonts w:ascii="Times New Roman" w:hAnsi="Times New Roman" w:cs="Times New Roman"/>
+          <w:sz w:val="28"/>
+          <w:shd w:val="clear" w:color="auto" w:fill="FFFFFF"/>
+        </w:rPr>
+        <w:t>узел)</w:t>
+      </w:r>
+    </w:p>
+    <w:p>
+      <w:pPr>
+        <w:rPr>
+          <w:rFonts w:ascii="Times New Roman" w:hAnsi="Times New Roman" w:cs="Times New Roman"/>
+          <w:sz w:val="28"/>
+          <w:shd w:val="clear" w:color="auto" w:fill="FFFFFF"/>
+        </w:rPr>
+      </w:pPr>
+      <w:r>
+        <w:rPr>
+          <w:rFonts w:ascii="Times New Roman" w:hAnsi="Times New Roman" w:cs="Times New Roman"/>
+          <w:sz w:val="28"/>
+          <w:shd w:val="clear" w:color="auto" w:fill="FFFFFF"/>
+        </w:rPr>
+        <w:t xml:space="preserve">Архитектура процессора: </w:t>
+      </w:r>
+      <w:r>
+        <w:rPr>
+          <w:rFonts w:ascii="Times New Roman" w:hAnsi="Times New Roman" w:cs="Times New Roman"/>
+          <w:sz w:val="28"/>
+          <w:shd w:val="clear" w:color="auto" w:fill="FFFFFF"/>
+          <w:lang w:val="en-US"/>
+        </w:rPr>
+        <w:t>IBM</w:t>
+      </w:r>
+      <w:r>
+        <w:rPr>
+          <w:rFonts w:ascii="Times New Roman" w:hAnsi="Times New Roman" w:cs="Times New Roman"/>
+          <w:sz w:val="28"/>
+          <w:shd w:val="clear" w:color="auto" w:fill="FFFFFF"/>
+        </w:rPr>
+        <w:t xml:space="preserve"> </w:t>
+      </w:r>
+      <w:r>
+        <w:rPr>
+          <w:rFonts w:ascii="Times New Roman" w:hAnsi="Times New Roman" w:cs="Times New Roman"/>
+          <w:sz w:val="28"/>
+          <w:shd w:val="clear" w:color="auto" w:fill="FFFFFF"/>
+          <w:lang w:val="en-US"/>
+        </w:rPr>
+        <w:t>POWER</w:t>
+      </w:r>
+    </w:p>
+    <w:p>
+      <w:pPr>
+        <w:rPr>
+          <w:rFonts w:ascii="Times New Roman" w:hAnsi="Times New Roman" w:cs="Times New Roman"/>
+          <w:sz w:val="28"/>
+          <w:shd w:val="clear" w:color="auto" w:fill="FFFFFF"/>
+        </w:rPr>
+      </w:pPr>
+      <w:r>
+        <w:rPr>
+          <w:rFonts w:ascii="Times New Roman" w:hAnsi="Times New Roman" w:cs="Times New Roman"/>
+          <w:sz w:val="28"/>
+          <w:shd w:val="clear" w:color="auto" w:fill="FFFFFF"/>
+        </w:rPr>
+        <w:t xml:space="preserve">Графические ускорители: </w:t>
+      </w:r>
+      <w:r>
+        <w:rPr>
+          <w:rFonts w:ascii="Times New Roman" w:hAnsi="Times New Roman" w:cs="Times New Roman"/>
+          <w:sz w:val="28"/>
+          <w:shd w:val="clear" w:color="auto" w:fill="FFFFFF"/>
+        </w:rPr>
+        <w:t xml:space="preserve">27,648 NVIDIA </w:t>
+      </w:r>
+      <w:proofErr w:type="spellStart"/>
+      <w:r>
+        <w:rPr>
+          <w:rFonts w:ascii="Times New Roman" w:hAnsi="Times New Roman" w:cs="Times New Roman"/>
+          <w:sz w:val="28"/>
+          <w:shd w:val="clear" w:color="auto" w:fill="FFFFFF"/>
+        </w:rPr>
+        <w:t>Volta</w:t>
+      </w:r>
+      <w:proofErr w:type="spellEnd"/>
+      <w:r>
+        <w:rPr>
+          <w:rFonts w:ascii="Times New Roman" w:hAnsi="Times New Roman" w:cs="Times New Roman"/>
+          <w:sz w:val="28"/>
+          <w:shd w:val="clear" w:color="auto" w:fill="FFFFFF"/>
+        </w:rPr>
+        <w:t xml:space="preserve"> V100s (6 на узел)</w:t>
+      </w:r>
+    </w:p>
+    <w:p>
+      <w:pPr>
+        <w:rPr>
+          <w:rFonts w:ascii="Times New Roman" w:hAnsi="Times New Roman" w:cs="Times New Roman"/>
+          <w:sz w:val="28"/>
+          <w:shd w:val="clear" w:color="auto" w:fill="FFFFFF"/>
+        </w:rPr>
+      </w:pPr>
+      <w:r>
+        <w:rPr>
+          <w:rFonts w:ascii="Times New Roman" w:hAnsi="Times New Roman" w:cs="Times New Roman"/>
+          <w:sz w:val="28"/>
+          <w:shd w:val="clear" w:color="auto" w:fill="FFFFFF"/>
+        </w:rPr>
+        <w:t xml:space="preserve">Количество узлов: </w:t>
+      </w:r>
+      <w:r>
+        <w:rPr>
+          <w:rFonts w:ascii="Times New Roman" w:hAnsi="Times New Roman" w:cs="Times New Roman"/>
+          <w:sz w:val="28"/>
+          <w:shd w:val="clear" w:color="auto" w:fill="FFFFFF"/>
+        </w:rPr>
+        <w:t>4608</w:t>
+      </w:r>
+    </w:p>
+    <w:p>
+      <w:pPr>
+        <w:rPr>
+          <w:rFonts w:ascii="Times New Roman" w:eastAsia="Times New Roman" w:hAnsi="Times New Roman" w:cs="Times New Roman"/>
+          <w:sz w:val="28"/>
+          <w:szCs w:val="24"/>
+          <w:lang w:eastAsia="ru-RU"/>
+        </w:rPr>
+      </w:pPr>
+      <w:r>
+        <w:rPr>
+          <w:rFonts w:ascii="Times New Roman" w:eastAsia="Times New Roman" w:hAnsi="Times New Roman" w:cs="Times New Roman"/>
+          <w:bCs/>
+          <w:sz w:val="28"/>
+          <w:szCs w:val="24"/>
+          <w:lang w:eastAsia="ru-RU"/>
+        </w:rPr>
+        <w:t xml:space="preserve">Память узла: </w:t>
+      </w:r>
+      <w:r>
+        <w:rPr>
+          <w:rFonts w:ascii="Times New Roman" w:eastAsia="Times New Roman" w:hAnsi="Times New Roman" w:cs="Times New Roman"/>
+          <w:sz w:val="28"/>
+          <w:szCs w:val="24"/>
+          <w:lang w:eastAsia="ru-RU"/>
+        </w:rPr>
+        <w:t>512</w:t>
+      </w:r>
+      <w:r>
+        <w:rPr>
+          <w:rFonts w:ascii="Times New Roman" w:eastAsia="Times New Roman" w:hAnsi="Times New Roman" w:cs="Times New Roman"/>
+          <w:sz w:val="28"/>
+          <w:szCs w:val="24"/>
+          <w:lang w:eastAsia="ru-RU"/>
+        </w:rPr>
+        <w:t xml:space="preserve"> ГБ</w:t>
+      </w:r>
+      <w:r>
+        <w:rPr>
+          <w:rFonts w:ascii="Times New Roman" w:eastAsia="Times New Roman" w:hAnsi="Times New Roman" w:cs="Times New Roman"/>
+          <w:sz w:val="28"/>
+          <w:szCs w:val="24"/>
+          <w:lang w:eastAsia="ru-RU"/>
+        </w:rPr>
+        <w:t xml:space="preserve"> </w:t>
+      </w:r>
+      <w:r>
+        <w:rPr>
+          <w:rFonts w:ascii="Times New Roman" w:eastAsia="Times New Roman" w:hAnsi="Times New Roman" w:cs="Times New Roman"/>
+          <w:sz w:val="28"/>
+          <w:szCs w:val="24"/>
+          <w:lang w:val="en-US" w:eastAsia="ru-RU"/>
+        </w:rPr>
+        <w:t>DDR</w:t>
+      </w:r>
+      <w:r>
+        <w:rPr>
+          <w:rFonts w:ascii="Times New Roman" w:eastAsia="Times New Roman" w:hAnsi="Times New Roman" w:cs="Times New Roman"/>
+          <w:sz w:val="28"/>
+          <w:szCs w:val="24"/>
+          <w:lang w:eastAsia="ru-RU"/>
+        </w:rPr>
+        <w:t>4 + 96</w:t>
+      </w:r>
+      <w:r>
+        <w:rPr>
+          <w:rFonts w:ascii="Times New Roman" w:eastAsia="Times New Roman" w:hAnsi="Times New Roman" w:cs="Times New Roman"/>
+          <w:sz w:val="28"/>
+          <w:szCs w:val="24"/>
+          <w:lang w:eastAsia="ru-RU"/>
+        </w:rPr>
+        <w:t xml:space="preserve"> ГБ</w:t>
+      </w:r>
+      <w:r>
+        <w:rPr>
+          <w:rFonts w:ascii="Times New Roman" w:eastAsia="Times New Roman" w:hAnsi="Times New Roman" w:cs="Times New Roman"/>
+          <w:sz w:val="28"/>
+          <w:szCs w:val="24"/>
+          <w:lang w:eastAsia="ru-RU"/>
+        </w:rPr>
+        <w:t xml:space="preserve"> </w:t>
+      </w:r>
+      <w:r>
+        <w:rPr>
+          <w:rFonts w:ascii="Times New Roman" w:eastAsia="Times New Roman" w:hAnsi="Times New Roman" w:cs="Times New Roman"/>
+          <w:sz w:val="28"/>
+          <w:szCs w:val="24"/>
+          <w:lang w:val="en-US" w:eastAsia="ru-RU"/>
+        </w:rPr>
+        <w:t>HBM</w:t>
+      </w:r>
+      <w:r>
+        <w:rPr>
+          <w:rFonts w:ascii="Times New Roman" w:eastAsia="Times New Roman" w:hAnsi="Times New Roman" w:cs="Times New Roman"/>
+          <w:sz w:val="28"/>
+          <w:szCs w:val="24"/>
+          <w:lang w:eastAsia="ru-RU"/>
+        </w:rPr>
+        <w:t>2</w:t>
+      </w:r>
+    </w:p>
+    <w:p>
+      <w:pPr>
+        <w:rPr>
+          <w:rFonts w:ascii="Times New Roman" w:eastAsia="Times New Roman" w:hAnsi="Times New Roman" w:cs="Times New Roman"/>
+          <w:sz w:val="28"/>
+          <w:szCs w:val="24"/>
+          <w:lang w:eastAsia="ru-RU"/>
+        </w:rPr>
+      </w:pPr>
+      <w:r>
+        <w:rPr>
+          <w:rFonts w:ascii="Times New Roman" w:eastAsia="Times New Roman" w:hAnsi="Times New Roman" w:cs="Times New Roman"/>
+          <w:sz w:val="28"/>
+          <w:szCs w:val="24"/>
+          <w:lang w:eastAsia="ru-RU"/>
+        </w:rPr>
+        <w:t>Энергозависимая память узла: 1600 ГБ</w:t>
+      </w:r>
+    </w:p>
+    <w:p>
+      <w:pPr>
+        <w:rPr>
+          <w:rFonts w:ascii="Times New Roman" w:hAnsi="Times New Roman" w:cs="Times New Roman"/>
+          <w:sz w:val="28"/>
+          <w:shd w:val="clear" w:color="auto" w:fill="FFFFFF"/>
+        </w:rPr>
+      </w:pPr>
+      <w:r>
+        <w:rPr>
+          <w:rFonts w:ascii="Times New Roman" w:eastAsia="Times New Roman" w:hAnsi="Times New Roman" w:cs="Times New Roman"/>
+          <w:sz w:val="28"/>
+          <w:szCs w:val="24"/>
+          <w:lang w:eastAsia="ru-RU"/>
+        </w:rPr>
+        <w:t xml:space="preserve">Общая память системы: </w:t>
+      </w:r>
+      <w:r>
+        <w:rPr>
+          <w:rFonts w:ascii="Times New Roman" w:hAnsi="Times New Roman" w:cs="Times New Roman"/>
+          <w:sz w:val="28"/>
+          <w:shd w:val="clear" w:color="auto" w:fill="FFFFFF"/>
+        </w:rPr>
+        <w:t>&gt;10</w:t>
+      </w:r>
+      <w:r>
+        <w:rPr>
+          <w:rFonts w:ascii="Times New Roman" w:hAnsi="Times New Roman" w:cs="Times New Roman"/>
+          <w:sz w:val="28"/>
+          <w:shd w:val="clear" w:color="auto" w:fill="FFFFFF"/>
+        </w:rPr>
+        <w:t xml:space="preserve"> ПБ</w:t>
+      </w:r>
+      <w:r>
+        <w:rPr>
+          <w:rFonts w:ascii="Times New Roman" w:hAnsi="Times New Roman" w:cs="Times New Roman"/>
+          <w:sz w:val="28"/>
+          <w:shd w:val="clear" w:color="auto" w:fill="FFFFFF"/>
+        </w:rPr>
+        <w:t xml:space="preserve"> DDR4 + HBM + </w:t>
+      </w:r>
+      <w:r>
+        <w:rPr>
+          <w:rFonts w:ascii="Times New Roman" w:hAnsi="Times New Roman" w:cs="Times New Roman"/>
+          <w:sz w:val="28"/>
+          <w:shd w:val="clear" w:color="auto" w:fill="FFFFFF"/>
+        </w:rPr>
+        <w:t>энергозависимая память</w:t>
+      </w:r>
+    </w:p>
+    <w:p>
+      <w:pPr>
+        <w:rPr>
+          <w:rFonts w:ascii="Times New Roman" w:hAnsi="Times New Roman" w:cs="Times New Roman"/>
+          <w:sz w:val="28"/>
+          <w:shd w:val="clear" w:color="auto" w:fill="FFFFFF"/>
+        </w:rPr>
+      </w:pPr>
+      <w:r>
+        <w:rPr>
+          <w:rFonts w:ascii="Times New Roman" w:hAnsi="Times New Roman" w:cs="Times New Roman"/>
+          <w:sz w:val="28"/>
+          <w:shd w:val="clear" w:color="auto" w:fill="FFFFFF"/>
+        </w:rPr>
+        <w:t>Межсетевые соединения</w:t>
+      </w:r>
+      <w:r>
+        <w:rPr>
+          <w:rFonts w:ascii="Times New Roman" w:hAnsi="Times New Roman" w:cs="Times New Roman"/>
+          <w:sz w:val="28"/>
+          <w:shd w:val="clear" w:color="auto" w:fill="FFFFFF"/>
+        </w:rPr>
+        <w:t xml:space="preserve">: </w:t>
+      </w:r>
+      <w:proofErr w:type="spellStart"/>
+      <w:r>
+        <w:rPr>
+          <w:rFonts w:ascii="Times New Roman" w:hAnsi="Times New Roman" w:cs="Times New Roman"/>
+          <w:sz w:val="28"/>
+          <w:shd w:val="clear" w:color="auto" w:fill="FFFFFF"/>
+          <w:lang w:val="en-US"/>
+        </w:rPr>
+        <w:t>Mellanox</w:t>
+      </w:r>
+      <w:proofErr w:type="spellEnd"/>
+      <w:r>
+        <w:rPr>
+          <w:rFonts w:ascii="Times New Roman" w:hAnsi="Times New Roman" w:cs="Times New Roman"/>
+          <w:sz w:val="28"/>
+          <w:shd w:val="clear" w:color="auto" w:fill="FFFFFF"/>
+        </w:rPr>
+        <w:t xml:space="preserve"> </w:t>
+      </w:r>
+      <w:r>
+        <w:rPr>
+          <w:rFonts w:ascii="Times New Roman" w:hAnsi="Times New Roman" w:cs="Times New Roman"/>
+          <w:sz w:val="28"/>
+          <w:shd w:val="clear" w:color="auto" w:fill="FFFFFF"/>
+          <w:lang w:val="en-US"/>
+        </w:rPr>
+        <w:t>EDR</w:t>
+      </w:r>
+      <w:r>
+        <w:rPr>
+          <w:rFonts w:ascii="Times New Roman" w:hAnsi="Times New Roman" w:cs="Times New Roman"/>
+          <w:sz w:val="28"/>
+          <w:shd w:val="clear" w:color="auto" w:fill="FFFFFF"/>
+        </w:rPr>
+        <w:t xml:space="preserve"> 100</w:t>
+      </w:r>
+      <w:r>
+        <w:rPr>
+          <w:rFonts w:ascii="Times New Roman" w:hAnsi="Times New Roman" w:cs="Times New Roman"/>
+          <w:sz w:val="28"/>
+          <w:shd w:val="clear" w:color="auto" w:fill="FFFFFF"/>
+          <w:lang w:val="en-US"/>
+        </w:rPr>
+        <w:t>G</w:t>
+      </w:r>
+      <w:r>
+        <w:rPr>
+          <w:rFonts w:ascii="Times New Roman" w:hAnsi="Times New Roman" w:cs="Times New Roman"/>
+          <w:sz w:val="28"/>
+          <w:shd w:val="clear" w:color="auto" w:fill="FFFFFF"/>
+        </w:rPr>
+        <w:t xml:space="preserve"> </w:t>
+      </w:r>
+      <w:proofErr w:type="spellStart"/>
+      <w:r>
+        <w:rPr>
+          <w:rFonts w:ascii="Times New Roman" w:hAnsi="Times New Roman" w:cs="Times New Roman"/>
+          <w:sz w:val="28"/>
+          <w:shd w:val="clear" w:color="auto" w:fill="FFFFFF"/>
+          <w:lang w:val="en-US"/>
+        </w:rPr>
+        <w:t>InfiniBand</w:t>
+      </w:r>
+      <w:proofErr w:type="spellEnd"/>
+    </w:p>
+    <w:p>
+      <w:pPr>
+        <w:rPr>
+          <w:rFonts w:ascii="Times New Roman" w:hAnsi="Times New Roman" w:cs="Times New Roman"/>
+          <w:sz w:val="28"/>
+          <w:shd w:val="clear" w:color="auto" w:fill="FFFFFF"/>
+        </w:rPr>
+      </w:pPr>
+      <w:r>
+        <w:rPr>
+          <w:rFonts w:ascii="Times New Roman" w:hAnsi="Times New Roman" w:cs="Times New Roman"/>
+          <w:sz w:val="28"/>
+          <w:shd w:val="clear" w:color="auto" w:fill="FFFFFF"/>
+        </w:rPr>
+        <w:t xml:space="preserve">Энергопотребление: 15 </w:t>
+      </w:r>
+      <w:r>
+        <w:rPr>
+          <w:rFonts w:ascii="Times New Roman" w:hAnsi="Times New Roman" w:cs="Times New Roman"/>
+          <w:sz w:val="28"/>
+          <w:shd w:val="clear" w:color="auto" w:fill="FFFFFF"/>
+        </w:rPr>
+        <w:t>МВ</w:t>
+      </w:r>
+      <w:r>
+        <w:rPr>
+          <w:rFonts w:ascii="Times New Roman" w:hAnsi="Times New Roman" w:cs="Times New Roman"/>
+          <w:sz w:val="28"/>
+          <w:shd w:val="clear" w:color="auto" w:fill="FFFFFF"/>
+        </w:rPr>
+        <w:t>т</w:t>
+      </w:r>
+    </w:p>
+    <w:p>
+      <w:pPr>
+        <w:rPr>
+          <w:rFonts w:ascii="Times New Roman" w:hAnsi="Times New Roman" w:cs="Times New Roman"/>
+          <w:sz w:val="28"/>
+          <w:shd w:val="clear" w:color="auto" w:fill="FFFFFF"/>
+        </w:rPr>
+      </w:pPr>
+      <w:r>
+        <w:rPr>
+          <w:rFonts w:ascii="Times New Roman" w:hAnsi="Times New Roman" w:cs="Times New Roman"/>
+          <w:sz w:val="28"/>
+          <w:shd w:val="clear" w:color="auto" w:fill="FFFFFF"/>
+        </w:rPr>
+        <w:t>Требуемый объём воды для системы охлаждения: 15 150 литров</w:t>
+      </w:r>
+    </w:p>
+    <w:p>
+      <w:pPr>
+        <w:rPr>
+          <w:rFonts w:ascii="Times New Roman" w:hAnsi="Times New Roman" w:cs="Times New Roman"/>
+          <w:sz w:val="28"/>
+          <w:shd w:val="clear" w:color="auto" w:fill="FFFFFF"/>
+        </w:rPr>
+      </w:pPr>
+      <w:r>
+        <w:rPr>
+          <w:rFonts w:ascii="Times New Roman" w:hAnsi="Times New Roman" w:cs="Times New Roman"/>
+          <w:sz w:val="28"/>
+          <w:shd w:val="clear" w:color="auto" w:fill="FFFFFF"/>
+        </w:rPr>
+        <w:t>Занимаемая площадь: 520 м</w:t>
+      </w:r>
+      <w:r>
+        <w:rPr>
+          <w:rFonts w:ascii="Times New Roman" w:hAnsi="Times New Roman" w:cs="Times New Roman"/>
+          <w:sz w:val="28"/>
+          <w:shd w:val="clear" w:color="auto" w:fill="FFFFFF"/>
+          <w:vertAlign w:val="superscript"/>
+        </w:rPr>
+        <w:t>2</w:t>
+      </w:r>
+    </w:p>
+    <w:p>
+      <w:pPr>
+        <w:rPr>
+          <w:rFonts w:ascii="Times New Roman" w:hAnsi="Times New Roman" w:cs="Times New Roman"/>
+          <w:sz w:val="28"/>
+          <w:shd w:val="clear" w:color="auto" w:fill="FFFFFF"/>
+        </w:rPr>
+      </w:pPr>
+    </w:p>
+    <w:p>
+      <w:pPr>
+        <w:pStyle w:val="1"/>
+        <w:jc w:val="center"/>
+        <w:rPr>
+          <w:rFonts w:ascii="Times New Roman" w:hAnsi="Times New Roman" w:cs="Times New Roman"/>
+          <w:b/>
+          <w:color w:val="auto"/>
+          <w:sz w:val="36"/>
+          <w:shd w:val="clear" w:color="auto" w:fill="FFFFFF"/>
+        </w:rPr>
+      </w:pPr>
+      <w:r>
+        <w:rPr>
+          <w:shd w:val="clear" w:color="auto" w:fill="FFFFFF"/>
+        </w:rPr>
+        <w:br w:type="page"/>
+      </w:r>
+      <w:bookmarkStart w:id="4" w:name="_Toc59879823"/>
+      <w:r>
+        <w:rPr>
+          <w:rFonts w:ascii="Times New Roman" w:hAnsi="Times New Roman" w:cs="Times New Roman"/>
+          <w:b/>
+          <w:color w:val="auto"/>
+          <w:sz w:val="36"/>
+          <w:shd w:val="clear" w:color="auto" w:fill="FFFFFF"/>
+        </w:rPr>
+        <w:lastRenderedPageBreak/>
+        <w:t>Производительность</w:t>
+      </w:r>
+      <w:bookmarkEnd w:id="4"/>
+    </w:p>
+    <w:p/>
+    <w:p>
+      <w:pPr>
+        <w:ind w:firstLine="708"/>
+        <w:rPr>
+          <w:rFonts w:ascii="Times New Roman" w:hAnsi="Times New Roman" w:cs="Times New Roman"/>
+          <w:sz w:val="28"/>
+          <w:szCs w:val="28"/>
+          <w:shd w:val="clear" w:color="auto" w:fill="FFFFFF"/>
+        </w:rPr>
+      </w:pPr>
+      <w:proofErr w:type="spellStart"/>
+      <w:r>
+        <w:rPr>
+          <w:rFonts w:ascii="Times New Roman" w:hAnsi="Times New Roman" w:cs="Times New Roman"/>
+          <w:sz w:val="28"/>
+          <w:szCs w:val="28"/>
+          <w:shd w:val="clear" w:color="auto" w:fill="FFFFFF"/>
+        </w:rPr>
+        <w:t>Summit</w:t>
+      </w:r>
+      <w:proofErr w:type="spellEnd"/>
+      <w:r>
+        <w:rPr>
+          <w:rFonts w:ascii="Times New Roman" w:hAnsi="Times New Roman" w:cs="Times New Roman"/>
+          <w:sz w:val="28"/>
+          <w:szCs w:val="28"/>
+          <w:shd w:val="clear" w:color="auto" w:fill="FFFFFF"/>
+        </w:rPr>
+        <w:t xml:space="preserve"> построила команда в составе представителей Ок</w:t>
+      </w:r>
+      <w:r>
+        <w:rPr>
+          <w:rFonts w:ascii="Times New Roman" w:hAnsi="Times New Roman" w:cs="Times New Roman"/>
+          <w:sz w:val="28"/>
+          <w:szCs w:val="28"/>
+          <w:shd w:val="clear" w:color="auto" w:fill="FFFFFF"/>
+        </w:rPr>
+        <w:t>-</w:t>
+      </w:r>
+      <w:proofErr w:type="spellStart"/>
+      <w:r>
+        <w:rPr>
+          <w:rFonts w:ascii="Times New Roman" w:hAnsi="Times New Roman" w:cs="Times New Roman"/>
+          <w:sz w:val="28"/>
+          <w:szCs w:val="28"/>
+          <w:shd w:val="clear" w:color="auto" w:fill="FFFFFF"/>
+        </w:rPr>
+        <w:t>Р</w:t>
+      </w:r>
+      <w:r>
+        <w:rPr>
+          <w:rFonts w:ascii="Times New Roman" w:hAnsi="Times New Roman" w:cs="Times New Roman"/>
+          <w:sz w:val="28"/>
+          <w:szCs w:val="28"/>
+          <w:shd w:val="clear" w:color="auto" w:fill="FFFFFF"/>
+        </w:rPr>
+        <w:t>иджской</w:t>
+      </w:r>
+      <w:proofErr w:type="spellEnd"/>
+      <w:r>
+        <w:rPr>
+          <w:rFonts w:ascii="Times New Roman" w:hAnsi="Times New Roman" w:cs="Times New Roman"/>
+          <w:sz w:val="28"/>
+          <w:szCs w:val="28"/>
+          <w:shd w:val="clear" w:color="auto" w:fill="FFFFFF"/>
+        </w:rPr>
+        <w:t xml:space="preserve"> национальной лаборатории Министерства энергетики США и американских компаний IBM и </w:t>
+      </w:r>
+      <w:proofErr w:type="spellStart"/>
+      <w:r>
+        <w:rPr>
+          <w:rFonts w:ascii="Times New Roman" w:hAnsi="Times New Roman" w:cs="Times New Roman"/>
+          <w:sz w:val="28"/>
+          <w:szCs w:val="28"/>
+          <w:shd w:val="clear" w:color="auto" w:fill="FFFFFF"/>
+        </w:rPr>
+        <w:t>Nvidia</w:t>
+      </w:r>
+      <w:proofErr w:type="spellEnd"/>
+      <w:r>
+        <w:rPr>
+          <w:rFonts w:ascii="Times New Roman" w:hAnsi="Times New Roman" w:cs="Times New Roman"/>
+          <w:sz w:val="28"/>
+          <w:szCs w:val="28"/>
+          <w:shd w:val="clear" w:color="auto" w:fill="FFFFFF"/>
+        </w:rPr>
+        <w:t xml:space="preserve"> </w:t>
+      </w:r>
+      <w:proofErr w:type="spellStart"/>
+      <w:r>
+        <w:rPr>
+          <w:rFonts w:ascii="Times New Roman" w:hAnsi="Times New Roman" w:cs="Times New Roman"/>
+          <w:sz w:val="28"/>
+          <w:szCs w:val="28"/>
+          <w:shd w:val="clear" w:color="auto" w:fill="FFFFFF"/>
+        </w:rPr>
+        <w:t>Corporation</w:t>
+      </w:r>
+      <w:proofErr w:type="spellEnd"/>
+      <w:r>
+        <w:rPr>
+          <w:rFonts w:ascii="Times New Roman" w:hAnsi="Times New Roman" w:cs="Times New Roman"/>
+          <w:sz w:val="28"/>
+          <w:szCs w:val="28"/>
+          <w:shd w:val="clear" w:color="auto" w:fill="FFFFFF"/>
+        </w:rPr>
+        <w:t xml:space="preserve">, и он обладает удивительными характеристиками. </w:t>
+      </w:r>
+      <w:proofErr w:type="spellStart"/>
+      <w:r>
+        <w:rPr>
+          <w:rFonts w:ascii="Times New Roman" w:hAnsi="Times New Roman" w:cs="Times New Roman"/>
+          <w:sz w:val="28"/>
+          <w:szCs w:val="28"/>
+          <w:shd w:val="clear" w:color="auto" w:fill="FFFFFF"/>
+        </w:rPr>
+        <w:t>Summit</w:t>
+      </w:r>
+      <w:proofErr w:type="spellEnd"/>
+      <w:r>
+        <w:rPr>
+          <w:rFonts w:ascii="Times New Roman" w:hAnsi="Times New Roman" w:cs="Times New Roman"/>
+          <w:sz w:val="28"/>
+          <w:szCs w:val="28"/>
+          <w:shd w:val="clear" w:color="auto" w:fill="FFFFFF"/>
+        </w:rPr>
+        <w:t xml:space="preserve"> развивает вычислительную производительность до 200 </w:t>
+      </w:r>
+      <w:proofErr w:type="spellStart"/>
+      <w:r>
+        <w:rPr>
+          <w:rFonts w:ascii="Times New Roman" w:hAnsi="Times New Roman" w:cs="Times New Roman"/>
+          <w:sz w:val="28"/>
+          <w:szCs w:val="28"/>
+          <w:shd w:val="clear" w:color="auto" w:fill="FFFFFF"/>
+        </w:rPr>
+        <w:t>петафлопс</w:t>
+      </w:r>
+      <w:proofErr w:type="spellEnd"/>
+      <w:r>
+        <w:rPr>
+          <w:rFonts w:ascii="Times New Roman" w:hAnsi="Times New Roman" w:cs="Times New Roman"/>
+          <w:sz w:val="28"/>
+          <w:szCs w:val="28"/>
+          <w:shd w:val="clear" w:color="auto" w:fill="FFFFFF"/>
+        </w:rPr>
+        <w:t xml:space="preserve">. Это означает, что компьютер может осуществлять 200 тысяч триллионов операций в секунду, если использовать стандартную меру измерения мощности суперкомпьютеров. </w:t>
+      </w:r>
+      <w:r>
+        <w:rPr>
+          <w:rFonts w:ascii="Times New Roman" w:hAnsi="Times New Roman" w:cs="Times New Roman"/>
+          <w:sz w:val="28"/>
+          <w:szCs w:val="28"/>
+          <w:shd w:val="clear" w:color="auto" w:fill="FFFFFF"/>
+        </w:rPr>
+        <w:t>В ходе майских </w:t>
+      </w:r>
+      <w:hyperlink r:id="rId13" w:tgtFrame="_blank" w:history="1">
         <w:r>
           <w:rPr>
             <w:rStyle w:val="a7"/>
+            <w:rFonts w:ascii="Times New Roman" w:hAnsi="Times New Roman" w:cs="Times New Roman"/>
             <w:color w:val="auto"/>
             <w:sz w:val="28"/>
             <w:szCs w:val="28"/>
             <w:u w:val="none"/>
+            <w:shd w:val="clear" w:color="auto" w:fill="FFFFFF"/>
           </w:rPr>
-          <w:t xml:space="preserve">IBM </w:t>
-        </w:r>
-        <w:proofErr w:type="spellStart"/>
-        <w:r>
-          <w:rPr>
-            <w:rStyle w:val="a7"/>
-            <w:color w:val="auto"/>
-            <w:sz w:val="28"/>
-            <w:szCs w:val="28"/>
-            <w:u w:val="none"/>
-          </w:rPr>
-          <w:t>Power</w:t>
-        </w:r>
-        <w:proofErr w:type="spellEnd"/>
-        <w:r>
-          <w:rPr>
-            <w:rStyle w:val="a7"/>
-            <w:color w:val="auto"/>
-            <w:sz w:val="28"/>
-            <w:szCs w:val="28"/>
-            <w:u w:val="none"/>
-          </w:rPr>
-          <w:t xml:space="preserve"> </w:t>
-        </w:r>
-        <w:proofErr w:type="spellStart"/>
-        <w:r>
-          <w:rPr>
-            <w:rStyle w:val="a7"/>
-            <w:color w:val="auto"/>
-            <w:sz w:val="28"/>
-            <w:szCs w:val="28"/>
-            <w:u w:val="none"/>
-          </w:rPr>
-          <w:t>Systems</w:t>
-        </w:r>
-        <w:proofErr w:type="spellEnd"/>
-      </w:hyperlink>
-      <w:r>
-        <w:rPr>
-          <w:sz w:val="28"/>
-          <w:szCs w:val="28"/>
-        </w:rPr>
-        <w:t> AC922, в общей сложности суперкомпьютер оснащён </w:t>
-      </w:r>
-      <w:r>
-        <w:rPr>
-          <w:rStyle w:val="nowrap"/>
-          <w:sz w:val="28"/>
-          <w:szCs w:val="28"/>
-        </w:rPr>
-        <w:t>9216</w:t>
-      </w:r>
-      <w:r>
-        <w:rPr>
-          <w:sz w:val="28"/>
-          <w:szCs w:val="28"/>
-        </w:rPr>
-        <w:t> 22-ядерными </w:t>
-      </w:r>
-      <w:hyperlink r:id="rId12" w:history="1">
-        <w:r>
-          <w:rPr>
-            <w:rStyle w:val="a7"/>
-            <w:color w:val="auto"/>
-            <w:sz w:val="28"/>
-            <w:szCs w:val="28"/>
-            <w:u w:val="none"/>
-          </w:rPr>
-          <w:t>процессорами</w:t>
+          <w:t>испытаний</w:t>
         </w:r>
       </w:hyperlink>
       <w:r>
         <w:rPr>
-          <w:sz w:val="28"/>
-          <w:szCs w:val="28"/>
+          <w:rFonts w:ascii="Times New Roman" w:hAnsi="Times New Roman" w:cs="Times New Roman"/>
+          <w:sz w:val="28"/>
+          <w:szCs w:val="28"/>
+          <w:shd w:val="clear" w:color="auto" w:fill="FFFFFF"/>
+        </w:rPr>
+        <w:t xml:space="preserve"> 2018 года </w:t>
+      </w:r>
+      <w:proofErr w:type="spellStart"/>
+      <w:r>
+        <w:rPr>
+          <w:rFonts w:ascii="Times New Roman" w:hAnsi="Times New Roman" w:cs="Times New Roman"/>
+          <w:sz w:val="28"/>
+          <w:szCs w:val="28"/>
+          <w:shd w:val="clear" w:color="auto" w:fill="FFFFFF"/>
+        </w:rPr>
+        <w:t>Summit</w:t>
+      </w:r>
+      <w:proofErr w:type="spellEnd"/>
+      <w:r>
+        <w:rPr>
+          <w:rFonts w:ascii="Times New Roman" w:hAnsi="Times New Roman" w:cs="Times New Roman"/>
+          <w:sz w:val="28"/>
+          <w:szCs w:val="28"/>
+          <w:shd w:val="clear" w:color="auto" w:fill="FFFFFF"/>
+        </w:rPr>
+        <w:t xml:space="preserve"> заставили анализировать миллионы геномов, и </w:t>
+      </w:r>
+      <w:proofErr w:type="spellStart"/>
+      <w:r>
+        <w:rPr>
+          <w:rFonts w:ascii="Times New Roman" w:hAnsi="Times New Roman" w:cs="Times New Roman"/>
+          <w:sz w:val="28"/>
+          <w:szCs w:val="28"/>
+          <w:shd w:val="clear" w:color="auto" w:fill="FFFFFF"/>
+        </w:rPr>
+        <w:t>суперкопьютер</w:t>
+      </w:r>
+      <w:proofErr w:type="spellEnd"/>
+      <w:r>
+        <w:rPr>
+          <w:rFonts w:ascii="Times New Roman" w:hAnsi="Times New Roman" w:cs="Times New Roman"/>
+          <w:sz w:val="28"/>
+          <w:szCs w:val="28"/>
+          <w:shd w:val="clear" w:color="auto" w:fill="FFFFFF"/>
+        </w:rPr>
+        <w:t xml:space="preserve"> продемонстрировал быстродействие в 1,88 </w:t>
+      </w:r>
+      <w:proofErr w:type="spellStart"/>
+      <w:r>
+        <w:rPr>
+          <w:rFonts w:ascii="Times New Roman" w:hAnsi="Times New Roman" w:cs="Times New Roman"/>
+          <w:sz w:val="28"/>
+          <w:szCs w:val="28"/>
+          <w:shd w:val="clear" w:color="auto" w:fill="FFFFFF"/>
+        </w:rPr>
+        <w:t>exaops</w:t>
+      </w:r>
+      <w:proofErr w:type="spellEnd"/>
+      <w:r>
+        <w:rPr>
+          <w:rFonts w:ascii="Times New Roman" w:hAnsi="Times New Roman" w:cs="Times New Roman"/>
+          <w:sz w:val="28"/>
+          <w:szCs w:val="28"/>
+          <w:shd w:val="clear" w:color="auto" w:fill="FFFFFF"/>
+        </w:rPr>
+        <w:t> — миллиард миллиардов операций в секунду.</w:t>
+      </w:r>
+      <w:r>
+        <w:rPr>
+          <w:rFonts w:ascii="Times New Roman" w:hAnsi="Times New Roman" w:cs="Times New Roman"/>
+          <w:sz w:val="28"/>
+          <w:szCs w:val="28"/>
+          <w:shd w:val="clear" w:color="auto" w:fill="FFFFFF"/>
+        </w:rPr>
+        <w:t xml:space="preserve"> </w:t>
+      </w:r>
+    </w:p>
+    <w:p>
+      <w:pPr>
+        <w:ind w:firstLine="708"/>
+        <w:rPr>
+          <w:rFonts w:ascii="Times New Roman" w:hAnsi="Times New Roman" w:cs="Times New Roman"/>
+          <w:sz w:val="28"/>
+          <w:szCs w:val="23"/>
+          <w:shd w:val="clear" w:color="auto" w:fill="FFFFFF"/>
+        </w:rPr>
+      </w:pPr>
+      <w:r>
+        <w:rPr>
+          <w:rFonts w:ascii="Times New Roman" w:hAnsi="Times New Roman" w:cs="Times New Roman"/>
+          <w:sz w:val="28"/>
+          <w:szCs w:val="23"/>
+          <w:shd w:val="clear" w:color="auto" w:fill="FFFFFF"/>
+        </w:rPr>
+        <w:t>Основные характеристики производительности:</w:t>
+      </w:r>
+    </w:p>
+    <w:p>
+      <w:pPr>
+        <w:pStyle w:val="aa"/>
+        <w:numPr>
+          <w:ilvl w:val="0"/>
+          <w:numId w:val="5"/>
+        </w:numPr>
+        <w:rPr>
+          <w:rFonts w:ascii="Times New Roman" w:hAnsi="Times New Roman" w:cs="Times New Roman"/>
+          <w:sz w:val="28"/>
+          <w:shd w:val="clear" w:color="auto" w:fill="FFFFFF"/>
+        </w:rPr>
+      </w:pPr>
+      <w:r>
+        <w:rPr>
+          <w:rFonts w:ascii="Times New Roman" w:hAnsi="Times New Roman" w:cs="Times New Roman"/>
+          <w:sz w:val="28"/>
+          <w:szCs w:val="23"/>
+          <w:shd w:val="clear" w:color="auto" w:fill="FFFFFF"/>
+        </w:rPr>
+        <w:t xml:space="preserve">Процессор: </w:t>
+      </w:r>
+      <w:r>
+        <w:rPr>
+          <w:rFonts w:ascii="Times New Roman" w:hAnsi="Times New Roman" w:cs="Times New Roman"/>
+          <w:sz w:val="28"/>
+          <w:shd w:val="clear" w:color="auto" w:fill="FFFFFF"/>
+        </w:rPr>
+        <w:t>IBM POWER9</w:t>
+      </w:r>
+      <w:r>
+        <w:rPr>
+          <w:rFonts w:ascii="Times New Roman" w:hAnsi="Times New Roman" w:cs="Times New Roman"/>
+          <w:sz w:val="28"/>
+          <w:shd w:val="clear" w:color="auto" w:fill="FFFFFF"/>
+        </w:rPr>
+        <w:t xml:space="preserve"> 22</w:t>
+      </w:r>
+      <w:r>
+        <w:rPr>
+          <w:rFonts w:ascii="Times New Roman" w:hAnsi="Times New Roman" w:cs="Times New Roman"/>
+          <w:sz w:val="28"/>
+          <w:shd w:val="clear" w:color="auto" w:fill="FFFFFF"/>
+          <w:lang w:val="en-US"/>
+        </w:rPr>
+        <w:t>C</w:t>
+      </w:r>
+    </w:p>
+    <w:p>
+      <w:pPr>
+        <w:pStyle w:val="aa"/>
+        <w:numPr>
+          <w:ilvl w:val="0"/>
+          <w:numId w:val="5"/>
+        </w:numPr>
+        <w:rPr>
+          <w:rFonts w:ascii="Times New Roman" w:hAnsi="Times New Roman" w:cs="Times New Roman"/>
+          <w:sz w:val="28"/>
+          <w:shd w:val="clear" w:color="auto" w:fill="FFFFFF"/>
+        </w:rPr>
+      </w:pPr>
+      <w:r>
+        <w:rPr>
+          <w:rFonts w:ascii="Times New Roman" w:hAnsi="Times New Roman" w:cs="Times New Roman"/>
+          <w:sz w:val="28"/>
+          <w:shd w:val="clear" w:color="auto" w:fill="FFFFFF"/>
+        </w:rPr>
+        <w:t>Количество ядер процессора: 22</w:t>
+      </w:r>
+    </w:p>
+    <w:p>
+      <w:pPr>
+        <w:pStyle w:val="aa"/>
+        <w:numPr>
+          <w:ilvl w:val="0"/>
+          <w:numId w:val="5"/>
+        </w:numPr>
+        <w:rPr>
+          <w:rFonts w:ascii="Times New Roman" w:hAnsi="Times New Roman" w:cs="Times New Roman"/>
+          <w:sz w:val="28"/>
+          <w:shd w:val="clear" w:color="auto" w:fill="FFFFFF"/>
+        </w:rPr>
+      </w:pPr>
+      <w:r>
+        <w:rPr>
+          <w:rFonts w:ascii="Times New Roman" w:hAnsi="Times New Roman" w:cs="Times New Roman"/>
+          <w:sz w:val="28"/>
+          <w:shd w:val="clear" w:color="auto" w:fill="FFFFFF"/>
+        </w:rPr>
+        <w:t xml:space="preserve">Частота процессора: </w:t>
+      </w:r>
+      <w:r>
+        <w:rPr>
+          <w:rFonts w:ascii="Times New Roman" w:hAnsi="Times New Roman" w:cs="Times New Roman"/>
+          <w:sz w:val="28"/>
+          <w:shd w:val="clear" w:color="auto" w:fill="FFFFFF"/>
+        </w:rPr>
+        <w:t>3,1 ГГц</w:t>
+      </w:r>
+    </w:p>
+    <w:p>
+      <w:pPr>
+        <w:pStyle w:val="aa"/>
+        <w:numPr>
+          <w:ilvl w:val="0"/>
+          <w:numId w:val="5"/>
+        </w:numPr>
+        <w:rPr>
+          <w:rFonts w:ascii="Times New Roman" w:hAnsi="Times New Roman" w:cs="Times New Roman"/>
+          <w:sz w:val="28"/>
+          <w:shd w:val="clear" w:color="auto" w:fill="FFFFFF"/>
+        </w:rPr>
+      </w:pPr>
+      <w:r>
+        <w:rPr>
+          <w:rFonts w:ascii="Times New Roman" w:hAnsi="Times New Roman" w:cs="Times New Roman"/>
+          <w:sz w:val="28"/>
+          <w:shd w:val="clear" w:color="auto" w:fill="FFFFFF"/>
+        </w:rPr>
+        <w:t xml:space="preserve">Кэш </w:t>
+      </w:r>
+      <w:r>
+        <w:rPr>
+          <w:rFonts w:ascii="Times New Roman" w:hAnsi="Times New Roman" w:cs="Times New Roman"/>
+          <w:sz w:val="28"/>
+          <w:shd w:val="clear" w:color="auto" w:fill="FFFFFF"/>
+          <w:lang w:val="en-US"/>
+        </w:rPr>
+        <w:t>L</w:t>
+      </w:r>
+      <w:r>
+        <w:rPr>
+          <w:rFonts w:ascii="Times New Roman" w:hAnsi="Times New Roman" w:cs="Times New Roman"/>
+          <w:sz w:val="28"/>
+          <w:shd w:val="clear" w:color="auto" w:fill="FFFFFF"/>
+        </w:rPr>
+        <w:t>1: 64 КБ</w:t>
+      </w:r>
+    </w:p>
+    <w:p>
+      <w:pPr>
+        <w:pStyle w:val="aa"/>
+        <w:numPr>
+          <w:ilvl w:val="0"/>
+          <w:numId w:val="5"/>
+        </w:numPr>
+        <w:rPr>
+          <w:rFonts w:ascii="Times New Roman" w:hAnsi="Times New Roman" w:cs="Times New Roman"/>
+          <w:sz w:val="28"/>
+          <w:shd w:val="clear" w:color="auto" w:fill="FFFFFF"/>
+        </w:rPr>
+      </w:pPr>
+      <w:r>
+        <w:rPr>
+          <w:rFonts w:ascii="Times New Roman" w:hAnsi="Times New Roman" w:cs="Times New Roman"/>
+          <w:sz w:val="28"/>
+          <w:shd w:val="clear" w:color="auto" w:fill="FFFFFF"/>
+        </w:rPr>
+        <w:t xml:space="preserve">Кэш </w:t>
+      </w:r>
+      <w:r>
+        <w:rPr>
+          <w:rFonts w:ascii="Times New Roman" w:hAnsi="Times New Roman" w:cs="Times New Roman"/>
+          <w:sz w:val="28"/>
+          <w:shd w:val="clear" w:color="auto" w:fill="FFFFFF"/>
+          <w:lang w:val="en-US"/>
+        </w:rPr>
+        <w:t>L</w:t>
+      </w:r>
+      <w:r>
+        <w:rPr>
+          <w:rFonts w:ascii="Times New Roman" w:hAnsi="Times New Roman" w:cs="Times New Roman"/>
+          <w:sz w:val="28"/>
+          <w:shd w:val="clear" w:color="auto" w:fill="FFFFFF"/>
+        </w:rPr>
+        <w:t>2</w:t>
+      </w:r>
+      <w:r>
+        <w:rPr>
+          <w:rFonts w:ascii="Times New Roman" w:hAnsi="Times New Roman" w:cs="Times New Roman"/>
+          <w:sz w:val="28"/>
+          <w:shd w:val="clear" w:color="auto" w:fill="FFFFFF"/>
+        </w:rPr>
+        <w:t xml:space="preserve">: </w:t>
+      </w:r>
+      <w:r>
+        <w:rPr>
+          <w:rFonts w:ascii="Times New Roman" w:hAnsi="Times New Roman" w:cs="Times New Roman"/>
+          <w:sz w:val="28"/>
+          <w:shd w:val="clear" w:color="auto" w:fill="FFFFFF"/>
+        </w:rPr>
+        <w:t>512</w:t>
+      </w:r>
+      <w:r>
+        <w:rPr>
+          <w:rFonts w:ascii="Times New Roman" w:hAnsi="Times New Roman" w:cs="Times New Roman"/>
+          <w:sz w:val="28"/>
+          <w:shd w:val="clear" w:color="auto" w:fill="FFFFFF"/>
+        </w:rPr>
+        <w:t xml:space="preserve"> КБ</w:t>
+      </w:r>
+      <w:r>
+        <w:rPr>
+          <w:rFonts w:ascii="Times New Roman" w:hAnsi="Times New Roman" w:cs="Times New Roman"/>
+          <w:sz w:val="28"/>
+          <w:shd w:val="clear" w:color="auto" w:fill="FFFFFF"/>
+        </w:rPr>
+        <w:t xml:space="preserve"> на ядро</w:t>
+      </w:r>
+    </w:p>
+    <w:p>
+      <w:pPr>
+        <w:pStyle w:val="aa"/>
+        <w:numPr>
+          <w:ilvl w:val="0"/>
+          <w:numId w:val="5"/>
+        </w:numPr>
+        <w:rPr>
+          <w:rFonts w:ascii="Times New Roman" w:hAnsi="Times New Roman" w:cs="Times New Roman"/>
+          <w:sz w:val="28"/>
+          <w:shd w:val="clear" w:color="auto" w:fill="FFFFFF"/>
+        </w:rPr>
+      </w:pPr>
+      <w:r>
+        <w:rPr>
+          <w:rFonts w:ascii="Times New Roman" w:hAnsi="Times New Roman" w:cs="Times New Roman"/>
+          <w:sz w:val="28"/>
+          <w:shd w:val="clear" w:color="auto" w:fill="FFFFFF"/>
+        </w:rPr>
+        <w:t xml:space="preserve">Кэш </w:t>
+      </w:r>
+      <w:r>
+        <w:rPr>
+          <w:rFonts w:ascii="Times New Roman" w:hAnsi="Times New Roman" w:cs="Times New Roman"/>
+          <w:sz w:val="28"/>
+          <w:shd w:val="clear" w:color="auto" w:fill="FFFFFF"/>
+          <w:lang w:val="en-US"/>
+        </w:rPr>
+        <w:t>L</w:t>
+      </w:r>
+      <w:r>
+        <w:rPr>
+          <w:rFonts w:ascii="Times New Roman" w:hAnsi="Times New Roman" w:cs="Times New Roman"/>
+          <w:sz w:val="28"/>
+          <w:shd w:val="clear" w:color="auto" w:fill="FFFFFF"/>
+        </w:rPr>
+        <w:t>3: 120 МБ на чип</w:t>
+      </w:r>
+    </w:p>
+    <w:p>
+      <w:pPr>
+        <w:pStyle w:val="aa"/>
+        <w:numPr>
+          <w:ilvl w:val="0"/>
+          <w:numId w:val="5"/>
+        </w:numPr>
+        <w:rPr>
+          <w:rFonts w:ascii="Times New Roman" w:hAnsi="Times New Roman" w:cs="Times New Roman"/>
+          <w:color w:val="000000"/>
+          <w:sz w:val="28"/>
+          <w:szCs w:val="20"/>
+          <w:shd w:val="clear" w:color="auto" w:fill="FFFFFF"/>
+        </w:rPr>
+      </w:pPr>
+      <w:r>
+        <w:rPr>
+          <w:rFonts w:ascii="Times New Roman" w:hAnsi="Times New Roman" w:cs="Times New Roman"/>
+          <w:sz w:val="28"/>
+          <w:shd w:val="clear" w:color="auto" w:fill="FFFFFF"/>
+        </w:rPr>
+        <w:t>Достигнутая в</w:t>
+      </w:r>
+      <w:r>
+        <w:rPr>
+          <w:rFonts w:ascii="Times New Roman" w:hAnsi="Times New Roman" w:cs="Times New Roman"/>
+          <w:sz w:val="28"/>
+          <w:shd w:val="clear" w:color="auto" w:fill="FFFFFF"/>
+        </w:rPr>
+        <w:t>ычислительная производительность</w:t>
+      </w:r>
+      <w:r>
+        <w:rPr>
+          <w:rFonts w:ascii="Times New Roman" w:hAnsi="Times New Roman" w:cs="Times New Roman"/>
+          <w:sz w:val="28"/>
+          <w:shd w:val="clear" w:color="auto" w:fill="FFFFFF"/>
+        </w:rPr>
+        <w:t xml:space="preserve"> для </w:t>
+      </w:r>
+      <w:r>
+        <w:rPr>
+          <w:rFonts w:ascii="Times New Roman" w:hAnsi="Times New Roman" w:cs="Times New Roman"/>
+          <w:sz w:val="28"/>
+          <w:shd w:val="clear" w:color="auto" w:fill="FFFFFF"/>
+        </w:rPr>
+        <w:t>задач</w:t>
+      </w:r>
+      <w:r>
+        <w:rPr>
+          <w:rFonts w:ascii="Times New Roman" w:hAnsi="Times New Roman" w:cs="Times New Roman"/>
+          <w:sz w:val="28"/>
+          <w:shd w:val="clear" w:color="auto" w:fill="FFFFFF"/>
+        </w:rPr>
+        <w:t xml:space="preserve"> с плавающей точкой</w:t>
+      </w:r>
+      <w:r>
+        <w:rPr>
+          <w:rFonts w:ascii="Times New Roman" w:hAnsi="Times New Roman" w:cs="Times New Roman"/>
+          <w:sz w:val="28"/>
+          <w:shd w:val="clear" w:color="auto" w:fill="FFFFFF"/>
+        </w:rPr>
+        <w:t xml:space="preserve">: </w:t>
+      </w:r>
+      <w:r>
+        <w:rPr>
+          <w:rFonts w:ascii="Times New Roman" w:hAnsi="Times New Roman" w:cs="Times New Roman"/>
+          <w:color w:val="000000"/>
+          <w:sz w:val="28"/>
+          <w:szCs w:val="20"/>
+          <w:shd w:val="clear" w:color="auto" w:fill="FFFFFF"/>
+        </w:rPr>
+        <w:t xml:space="preserve">122.3 </w:t>
+      </w:r>
+      <w:proofErr w:type="spellStart"/>
+      <w:r>
+        <w:rPr>
+          <w:rFonts w:ascii="Times New Roman" w:hAnsi="Times New Roman" w:cs="Times New Roman"/>
+          <w:color w:val="000000"/>
+          <w:sz w:val="28"/>
+          <w:szCs w:val="20"/>
+          <w:shd w:val="clear" w:color="auto" w:fill="FFFFFF"/>
+        </w:rPr>
+        <w:t>ПФлопс</w:t>
+      </w:r>
+      <w:proofErr w:type="spellEnd"/>
+    </w:p>
+    <w:p>
+      <w:pPr>
+        <w:pStyle w:val="aa"/>
+        <w:numPr>
+          <w:ilvl w:val="0"/>
+          <w:numId w:val="5"/>
+        </w:numPr>
+        <w:rPr>
+          <w:rFonts w:ascii="Times New Roman" w:hAnsi="Times New Roman" w:cs="Times New Roman"/>
+          <w:sz w:val="28"/>
+          <w:shd w:val="clear" w:color="auto" w:fill="FFFFFF"/>
+        </w:rPr>
+      </w:pPr>
+      <w:r>
+        <w:rPr>
+          <w:rFonts w:ascii="Times New Roman" w:hAnsi="Times New Roman" w:cs="Times New Roman"/>
+          <w:color w:val="000000"/>
+          <w:sz w:val="28"/>
+          <w:szCs w:val="20"/>
+          <w:shd w:val="clear" w:color="auto" w:fill="FFFFFF"/>
+        </w:rPr>
+        <w:t xml:space="preserve">Теоретический пик производительности для </w:t>
+      </w:r>
+      <w:r>
+        <w:rPr>
+          <w:rFonts w:ascii="Times New Roman" w:hAnsi="Times New Roman" w:cs="Times New Roman"/>
+          <w:sz w:val="28"/>
+          <w:shd w:val="clear" w:color="auto" w:fill="FFFFFF"/>
+        </w:rPr>
+        <w:t>задач с плавающей точкой</w:t>
+      </w:r>
+      <w:r>
+        <w:rPr>
+          <w:rFonts w:ascii="Times New Roman" w:hAnsi="Times New Roman" w:cs="Times New Roman"/>
+          <w:color w:val="000000"/>
+          <w:sz w:val="28"/>
+          <w:szCs w:val="20"/>
+          <w:shd w:val="clear" w:color="auto" w:fill="FFFFFF"/>
+        </w:rPr>
+        <w:t>:</w:t>
+      </w:r>
+      <w:r>
+        <w:rPr>
+          <w:rFonts w:ascii="Times New Roman" w:hAnsi="Times New Roman" w:cs="Times New Roman"/>
+          <w:color w:val="000000"/>
+          <w:sz w:val="36"/>
+          <w:szCs w:val="20"/>
+          <w:shd w:val="clear" w:color="auto" w:fill="FFFFFF"/>
+        </w:rPr>
+        <w:t xml:space="preserve"> </w:t>
+      </w:r>
+      <w:r>
+        <w:rPr>
+          <w:rFonts w:ascii="Times New Roman" w:hAnsi="Times New Roman" w:cs="Times New Roman"/>
+          <w:sz w:val="28"/>
+          <w:shd w:val="clear" w:color="auto" w:fill="FFFFFF"/>
+        </w:rPr>
+        <w:t>≈</w:t>
+      </w:r>
+      <w:r>
+        <w:rPr>
+          <w:rFonts w:ascii="Times New Roman" w:hAnsi="Times New Roman" w:cs="Times New Roman"/>
+          <w:sz w:val="28"/>
+          <w:shd w:val="clear" w:color="auto" w:fill="FFFFFF"/>
+        </w:rPr>
+        <w:t xml:space="preserve"> 200 </w:t>
+      </w:r>
+      <w:proofErr w:type="spellStart"/>
+      <w:r>
+        <w:rPr>
+          <w:rFonts w:ascii="Times New Roman" w:hAnsi="Times New Roman" w:cs="Times New Roman"/>
+          <w:sz w:val="28"/>
+          <w:shd w:val="clear" w:color="auto" w:fill="FFFFFF"/>
+        </w:rPr>
+        <w:t>ПФлопс</w:t>
+      </w:r>
+      <w:proofErr w:type="spellEnd"/>
+    </w:p>
+    <w:p>
+      <w:pPr>
+        <w:pStyle w:val="aa"/>
+        <w:numPr>
+          <w:ilvl w:val="0"/>
+          <w:numId w:val="5"/>
+        </w:numPr>
+        <w:rPr>
+          <w:rFonts w:ascii="Times New Roman" w:hAnsi="Times New Roman" w:cs="Times New Roman"/>
+          <w:sz w:val="28"/>
+          <w:szCs w:val="23"/>
+          <w:shd w:val="clear" w:color="auto" w:fill="FFFFFF"/>
+        </w:rPr>
+      </w:pPr>
+      <w:r>
+        <w:rPr>
+          <w:rFonts w:ascii="Times New Roman" w:hAnsi="Times New Roman" w:cs="Times New Roman"/>
+          <w:sz w:val="28"/>
+          <w:szCs w:val="23"/>
+          <w:shd w:val="clear" w:color="auto" w:fill="FFFFFF"/>
+          <w:lang w:val="en-US"/>
+        </w:rPr>
+        <w:t>HPL</w:t>
+      </w:r>
+      <w:r>
+        <w:rPr>
+          <w:rFonts w:ascii="Times New Roman" w:hAnsi="Times New Roman" w:cs="Times New Roman"/>
+          <w:sz w:val="28"/>
+          <w:szCs w:val="23"/>
+          <w:shd w:val="clear" w:color="auto" w:fill="FFFFFF"/>
+        </w:rPr>
+        <w:t>*</w:t>
+      </w:r>
+      <w:r>
+        <w:rPr>
+          <w:rFonts w:ascii="Times New Roman" w:hAnsi="Times New Roman" w:cs="Times New Roman"/>
+          <w:sz w:val="28"/>
+          <w:szCs w:val="23"/>
+          <w:shd w:val="clear" w:color="auto" w:fill="FFFFFF"/>
+        </w:rPr>
+        <w:t xml:space="preserve">: 148 600 </w:t>
+      </w:r>
+      <w:proofErr w:type="spellStart"/>
+      <w:r>
+        <w:rPr>
+          <w:rFonts w:ascii="Times New Roman" w:hAnsi="Times New Roman" w:cs="Times New Roman"/>
+          <w:sz w:val="28"/>
+          <w:szCs w:val="23"/>
+          <w:shd w:val="clear" w:color="auto" w:fill="FFFFFF"/>
+        </w:rPr>
+        <w:t>ТФлопс</w:t>
+      </w:r>
+      <w:proofErr w:type="spellEnd"/>
+    </w:p>
+    <w:p>
+      <w:pPr>
+        <w:pStyle w:val="aa"/>
+        <w:numPr>
+          <w:ilvl w:val="0"/>
+          <w:numId w:val="5"/>
+        </w:numPr>
+        <w:rPr>
+          <w:rFonts w:ascii="Times New Roman" w:hAnsi="Times New Roman" w:cs="Times New Roman"/>
+          <w:sz w:val="28"/>
+          <w:szCs w:val="23"/>
+          <w:shd w:val="clear" w:color="auto" w:fill="FFFFFF"/>
+        </w:rPr>
+      </w:pPr>
+      <w:r>
+        <w:rPr>
+          <w:rFonts w:ascii="Times New Roman" w:hAnsi="Times New Roman" w:cs="Times New Roman"/>
+          <w:sz w:val="28"/>
+          <w:szCs w:val="23"/>
+          <w:shd w:val="clear" w:color="auto" w:fill="FFFFFF"/>
+        </w:rPr>
+        <w:t>Теоретический пик производительности</w:t>
+      </w:r>
+      <w:r>
+        <w:rPr>
+          <w:rFonts w:ascii="Times New Roman" w:hAnsi="Times New Roman" w:cs="Times New Roman"/>
+          <w:sz w:val="28"/>
+          <w:szCs w:val="23"/>
+          <w:shd w:val="clear" w:color="auto" w:fill="FFFFFF"/>
+        </w:rPr>
+        <w:t xml:space="preserve"> </w:t>
+      </w:r>
+      <w:r>
+        <w:rPr>
+          <w:rFonts w:ascii="Times New Roman" w:hAnsi="Times New Roman" w:cs="Times New Roman"/>
+          <w:sz w:val="28"/>
+          <w:szCs w:val="23"/>
+          <w:shd w:val="clear" w:color="auto" w:fill="FFFFFF"/>
+          <w:lang w:val="en-US"/>
+        </w:rPr>
+        <w:t>HPL</w:t>
+      </w:r>
+      <w:r>
+        <w:rPr>
+          <w:rFonts w:ascii="Times New Roman" w:hAnsi="Times New Roman" w:cs="Times New Roman"/>
+          <w:sz w:val="28"/>
+          <w:szCs w:val="23"/>
+          <w:shd w:val="clear" w:color="auto" w:fill="FFFFFF"/>
+        </w:rPr>
+        <w:t xml:space="preserve">: 200 795 </w:t>
+      </w:r>
+      <w:proofErr w:type="spellStart"/>
+      <w:r>
+        <w:rPr>
+          <w:rFonts w:ascii="Times New Roman" w:hAnsi="Times New Roman" w:cs="Times New Roman"/>
+          <w:sz w:val="28"/>
+          <w:szCs w:val="23"/>
+          <w:shd w:val="clear" w:color="auto" w:fill="FFFFFF"/>
+        </w:rPr>
+        <w:t>ТФлопс</w:t>
+      </w:r>
+      <w:proofErr w:type="spellEnd"/>
+    </w:p>
+    <w:p>
+      <w:pPr>
+        <w:pStyle w:val="aa"/>
+        <w:numPr>
+          <w:ilvl w:val="0"/>
+          <w:numId w:val="5"/>
+        </w:numPr>
+        <w:rPr>
+          <w:rFonts w:ascii="Times New Roman" w:hAnsi="Times New Roman" w:cs="Times New Roman"/>
+          <w:sz w:val="28"/>
+          <w:szCs w:val="23"/>
+          <w:shd w:val="clear" w:color="auto" w:fill="FFFFFF"/>
+        </w:rPr>
+      </w:pPr>
+      <w:r>
+        <w:rPr>
+          <w:rFonts w:ascii="Times New Roman" w:hAnsi="Times New Roman" w:cs="Times New Roman"/>
+          <w:sz w:val="28"/>
+          <w:szCs w:val="23"/>
+          <w:shd w:val="clear" w:color="auto" w:fill="FFFFFF"/>
+        </w:rPr>
+        <w:t xml:space="preserve">Размер матрицы </w:t>
+      </w:r>
+      <w:proofErr w:type="spellStart"/>
+      <w:r>
+        <w:rPr>
+          <w:rFonts w:ascii="Times New Roman" w:hAnsi="Times New Roman" w:cs="Times New Roman"/>
+          <w:sz w:val="28"/>
+          <w:szCs w:val="23"/>
+          <w:shd w:val="clear" w:color="auto" w:fill="FFFFFF"/>
+          <w:lang w:val="en-US"/>
+        </w:rPr>
+        <w:t>NMax</w:t>
+      </w:r>
+      <w:proofErr w:type="spellEnd"/>
+      <w:r>
+        <w:rPr>
+          <w:rFonts w:ascii="Times New Roman" w:hAnsi="Times New Roman" w:cs="Times New Roman"/>
+          <w:sz w:val="28"/>
+          <w:szCs w:val="23"/>
+          <w:shd w:val="clear" w:color="auto" w:fill="FFFFFF"/>
+        </w:rPr>
+        <w:t>**:</w:t>
+      </w:r>
+      <w:r>
+        <w:rPr>
+          <w:rFonts w:ascii="Arial" w:hAnsi="Arial" w:cs="Arial"/>
+          <w:color w:val="3D3C3F"/>
+          <w:sz w:val="23"/>
+          <w:szCs w:val="23"/>
+          <w:shd w:val="clear" w:color="auto" w:fill="FFFFFF"/>
+        </w:rPr>
+        <w:t xml:space="preserve"> </w:t>
+      </w:r>
+      <w:r>
+        <w:rPr>
+          <w:rFonts w:ascii="Times New Roman" w:hAnsi="Times New Roman" w:cs="Times New Roman"/>
+          <w:sz w:val="28"/>
+          <w:szCs w:val="23"/>
+          <w:shd w:val="clear" w:color="auto" w:fill="FFFFFF"/>
+        </w:rPr>
+        <w:t xml:space="preserve">16 473 </w:t>
+      </w:r>
+      <w:r>
+        <w:rPr>
+          <w:rFonts w:ascii="Times New Roman" w:hAnsi="Times New Roman" w:cs="Times New Roman"/>
+          <w:sz w:val="28"/>
+          <w:szCs w:val="23"/>
+          <w:shd w:val="clear" w:color="auto" w:fill="FFFFFF"/>
+        </w:rPr>
+        <w:t>600</w:t>
+      </w:r>
+    </w:p>
+    <w:p>
+      <w:pPr>
+        <w:pStyle w:val="aa"/>
+        <w:numPr>
+          <w:ilvl w:val="0"/>
+          <w:numId w:val="5"/>
+        </w:numPr>
+        <w:rPr>
+          <w:rFonts w:ascii="Times New Roman" w:hAnsi="Times New Roman" w:cs="Times New Roman"/>
+          <w:sz w:val="28"/>
+          <w:szCs w:val="23"/>
+          <w:shd w:val="clear" w:color="auto" w:fill="FFFFFF"/>
+        </w:rPr>
+      </w:pPr>
+      <w:r>
+        <w:rPr>
+          <w:rFonts w:ascii="Times New Roman" w:hAnsi="Times New Roman" w:cs="Times New Roman"/>
+          <w:sz w:val="28"/>
+          <w:szCs w:val="23"/>
+          <w:shd w:val="clear" w:color="auto" w:fill="FFFFFF"/>
+          <w:lang w:val="en-US"/>
+        </w:rPr>
+        <w:t>HPCG</w:t>
+      </w:r>
+      <w:r>
+        <w:rPr>
+          <w:rFonts w:ascii="Times New Roman" w:hAnsi="Times New Roman" w:cs="Times New Roman"/>
+          <w:sz w:val="28"/>
+          <w:szCs w:val="23"/>
+          <w:shd w:val="clear" w:color="auto" w:fill="FFFFFF"/>
+        </w:rPr>
+        <w:t>***: 2</w:t>
+      </w:r>
+      <w:r>
+        <w:rPr>
+          <w:rFonts w:ascii="Times New Roman" w:hAnsi="Times New Roman" w:cs="Times New Roman"/>
+          <w:sz w:val="28"/>
+          <w:szCs w:val="23"/>
+          <w:shd w:val="clear" w:color="auto" w:fill="FFFFFF"/>
+          <w:lang w:val="en-US"/>
         </w:rPr>
         <w:t> </w:t>
       </w:r>
-      <w:hyperlink r:id="rId13" w:history="1">
-        <w:r>
-          <w:rPr>
-            <w:rStyle w:val="a7"/>
-            <w:color w:val="auto"/>
-            <w:sz w:val="28"/>
-            <w:szCs w:val="28"/>
-            <w:u w:val="none"/>
-          </w:rPr>
-          <w:t>IBM</w:t>
-        </w:r>
-      </w:hyperlink>
-      <w:r>
-        <w:rPr>
-          <w:sz w:val="28"/>
-          <w:szCs w:val="28"/>
+      <w:r>
+        <w:rPr>
+          <w:rFonts w:ascii="Times New Roman" w:hAnsi="Times New Roman" w:cs="Times New Roman"/>
+          <w:sz w:val="28"/>
+          <w:szCs w:val="23"/>
+          <w:shd w:val="clear" w:color="auto" w:fill="FFFFFF"/>
+        </w:rPr>
+        <w:t xml:space="preserve">925,75 </w:t>
+      </w:r>
+      <w:proofErr w:type="spellStart"/>
+      <w:r>
+        <w:rPr>
+          <w:rFonts w:ascii="Times New Roman" w:hAnsi="Times New Roman" w:cs="Times New Roman"/>
+          <w:sz w:val="28"/>
+          <w:szCs w:val="23"/>
+          <w:shd w:val="clear" w:color="auto" w:fill="FFFFFF"/>
+        </w:rPr>
+        <w:t>ТФлопс</w:t>
+      </w:r>
+      <w:proofErr w:type="spellEnd"/>
+    </w:p>
+    <w:p>
+      <w:pPr>
+        <w:rPr>
+          <w:rFonts w:ascii="Times New Roman" w:hAnsi="Times New Roman" w:cs="Times New Roman"/>
+          <w:sz w:val="28"/>
+          <w:szCs w:val="23"/>
+          <w:shd w:val="clear" w:color="auto" w:fill="FFFFFF"/>
+        </w:rPr>
+      </w:pPr>
+    </w:p>
+    <w:p>
+      <w:pPr>
+        <w:rPr>
+          <w:rFonts w:ascii="Times New Roman" w:hAnsi="Times New Roman" w:cs="Times New Roman"/>
+          <w:sz w:val="28"/>
+          <w:szCs w:val="23"/>
+          <w:shd w:val="clear" w:color="auto" w:fill="FFFFFF"/>
+        </w:rPr>
+      </w:pPr>
+    </w:p>
+    <w:p>
+      <w:pPr>
+        <w:rPr>
+          <w:rFonts w:ascii="Times New Roman" w:hAnsi="Times New Roman" w:cs="Times New Roman"/>
+          <w:shd w:val="clear" w:color="auto" w:fill="FFFFFF"/>
+        </w:rPr>
+      </w:pPr>
+      <w:r>
+        <w:rPr>
+          <w:rFonts w:ascii="Times New Roman" w:hAnsi="Times New Roman" w:cs="Times New Roman"/>
+          <w:shd w:val="clear" w:color="auto" w:fill="FFFFFF"/>
+        </w:rPr>
+        <w:t>*</w:t>
+      </w:r>
+      <w:r>
+        <w:rPr>
+          <w:rFonts w:ascii="Times New Roman" w:hAnsi="Times New Roman" w:cs="Times New Roman"/>
+          <w:shd w:val="clear" w:color="auto" w:fill="FFFFFF"/>
+          <w:lang w:val="en-US"/>
+        </w:rPr>
+        <w:t>High</w:t>
+      </w:r>
+      <w:r>
+        <w:rPr>
+          <w:rFonts w:ascii="Times New Roman" w:hAnsi="Times New Roman" w:cs="Times New Roman"/>
+          <w:shd w:val="clear" w:color="auto" w:fill="FFFFFF"/>
+        </w:rPr>
+        <w:t xml:space="preserve"> </w:t>
+      </w:r>
+      <w:r>
+        <w:rPr>
+          <w:rFonts w:ascii="Times New Roman" w:hAnsi="Times New Roman" w:cs="Times New Roman"/>
+          <w:shd w:val="clear" w:color="auto" w:fill="FFFFFF"/>
+          <w:lang w:val="en-US"/>
+        </w:rPr>
+        <w:t>Performance</w:t>
+      </w:r>
+      <w:r>
+        <w:rPr>
+          <w:rFonts w:ascii="Times New Roman" w:hAnsi="Times New Roman" w:cs="Times New Roman"/>
+          <w:shd w:val="clear" w:color="auto" w:fill="FFFFFF"/>
+        </w:rPr>
+        <w:t xml:space="preserve"> </w:t>
+      </w:r>
+      <w:proofErr w:type="spellStart"/>
+      <w:r>
+        <w:rPr>
+          <w:rFonts w:ascii="Times New Roman" w:hAnsi="Times New Roman" w:cs="Times New Roman"/>
+          <w:shd w:val="clear" w:color="auto" w:fill="FFFFFF"/>
+          <w:lang w:val="en-US"/>
+        </w:rPr>
+        <w:t>Linpack</w:t>
+      </w:r>
+      <w:proofErr w:type="spellEnd"/>
+      <w:r>
+        <w:rPr>
+          <w:rFonts w:ascii="Times New Roman" w:hAnsi="Times New Roman" w:cs="Times New Roman"/>
+          <w:shd w:val="clear" w:color="auto" w:fill="FFFFFF"/>
+        </w:rPr>
+        <w:t xml:space="preserve"> (</w:t>
+      </w:r>
+      <w:r>
+        <w:rPr>
+          <w:rFonts w:ascii="Times New Roman" w:hAnsi="Times New Roman" w:cs="Times New Roman"/>
+          <w:shd w:val="clear" w:color="auto" w:fill="FFFFFF"/>
+          <w:lang w:val="en-US"/>
+        </w:rPr>
+        <w:t>HPL</w:t>
+      </w:r>
+      <w:r>
+        <w:rPr>
+          <w:rFonts w:ascii="Times New Roman" w:hAnsi="Times New Roman" w:cs="Times New Roman"/>
+          <w:shd w:val="clear" w:color="auto" w:fill="FFFFFF"/>
+        </w:rPr>
+        <w:t xml:space="preserve">) – тест с использованием </w:t>
+      </w:r>
+      <w:proofErr w:type="spellStart"/>
+      <w:r>
+        <w:rPr>
+          <w:rFonts w:ascii="Times New Roman" w:hAnsi="Times New Roman" w:cs="Times New Roman"/>
+          <w:shd w:val="clear" w:color="auto" w:fill="FFFFFF"/>
+        </w:rPr>
+        <w:t>бенчмарка</w:t>
+      </w:r>
+      <w:proofErr w:type="spellEnd"/>
+      <w:r>
+        <w:rPr>
+          <w:rFonts w:ascii="Times New Roman" w:hAnsi="Times New Roman" w:cs="Times New Roman"/>
+          <w:shd w:val="clear" w:color="auto" w:fill="FFFFFF"/>
+        </w:rPr>
+        <w:t xml:space="preserve"> </w:t>
+      </w:r>
+      <w:proofErr w:type="spellStart"/>
+      <w:r>
+        <w:rPr>
+          <w:rFonts w:ascii="Times New Roman" w:hAnsi="Times New Roman" w:cs="Times New Roman"/>
+          <w:shd w:val="clear" w:color="auto" w:fill="FFFFFF"/>
+          <w:lang w:val="en-US"/>
+        </w:rPr>
+        <w:t>Linpack</w:t>
+      </w:r>
+      <w:proofErr w:type="spellEnd"/>
+      <w:r>
+        <w:rPr>
+          <w:rFonts w:ascii="Times New Roman" w:hAnsi="Times New Roman" w:cs="Times New Roman"/>
+          <w:shd w:val="clear" w:color="auto" w:fill="FFFFFF"/>
+        </w:rPr>
+        <w:t>, который в процессе работы осуществляет перемножение матриц.</w:t>
+      </w:r>
+    </w:p>
+    <w:p>
+      <w:pPr>
+        <w:rPr>
+          <w:rFonts w:ascii="Times New Roman" w:hAnsi="Times New Roman" w:cs="Times New Roman"/>
+          <w:shd w:val="clear" w:color="auto" w:fill="FFFFFF"/>
+        </w:rPr>
+      </w:pPr>
+      <w:r>
+        <w:rPr>
+          <w:rFonts w:ascii="Times New Roman" w:hAnsi="Times New Roman" w:cs="Times New Roman"/>
+          <w:shd w:val="clear" w:color="auto" w:fill="FFFFFF"/>
+        </w:rPr>
+        <w:t>**</w:t>
+      </w:r>
+      <w:proofErr w:type="spellStart"/>
+      <w:r>
+        <w:rPr>
+          <w:rFonts w:ascii="Times New Roman" w:hAnsi="Times New Roman" w:cs="Times New Roman"/>
+          <w:shd w:val="clear" w:color="auto" w:fill="FFFFFF"/>
+          <w:lang w:val="en-US"/>
+        </w:rPr>
+        <w:t>NMax</w:t>
+      </w:r>
+      <w:proofErr w:type="spellEnd"/>
+      <w:r>
+        <w:rPr>
+          <w:rFonts w:ascii="Times New Roman" w:hAnsi="Times New Roman" w:cs="Times New Roman"/>
+          <w:shd w:val="clear" w:color="auto" w:fill="FFFFFF"/>
+        </w:rPr>
+        <w:t xml:space="preserve"> – максимальный размер матрицы, при котором была достигнута максимальная производительность теста </w:t>
+      </w:r>
+      <w:r>
+        <w:rPr>
+          <w:rFonts w:ascii="Times New Roman" w:hAnsi="Times New Roman" w:cs="Times New Roman"/>
+          <w:shd w:val="clear" w:color="auto" w:fill="FFFFFF"/>
+          <w:lang w:val="en-US"/>
+        </w:rPr>
+        <w:t>HPL</w:t>
+      </w:r>
+      <w:r>
+        <w:rPr>
+          <w:rFonts w:ascii="Times New Roman" w:hAnsi="Times New Roman" w:cs="Times New Roman"/>
+          <w:shd w:val="clear" w:color="auto" w:fill="FFFFFF"/>
+        </w:rPr>
+        <w:t>.</w:t>
+      </w:r>
+    </w:p>
+    <w:p>
+      <w:pPr>
+        <w:rPr>
+          <w:rFonts w:ascii="Times New Roman" w:hAnsi="Times New Roman" w:cs="Times New Roman"/>
+          <w:shd w:val="clear" w:color="auto" w:fill="FFFFFF"/>
+        </w:rPr>
+      </w:pPr>
+      <w:r>
+        <w:rPr>
+          <w:rFonts w:ascii="Times New Roman" w:hAnsi="Times New Roman" w:cs="Times New Roman"/>
+          <w:shd w:val="clear" w:color="auto" w:fill="FFFFFF"/>
+        </w:rPr>
+        <w:t xml:space="preserve">*** </w:t>
+      </w:r>
+      <w:r>
+        <w:rPr>
+          <w:rFonts w:ascii="Times New Roman" w:hAnsi="Times New Roman" w:cs="Times New Roman"/>
+          <w:shd w:val="clear" w:color="auto" w:fill="FFFFFF"/>
+          <w:lang w:val="en-US"/>
+        </w:rPr>
+        <w:t>High</w:t>
+      </w:r>
+      <w:r>
+        <w:rPr>
+          <w:rFonts w:ascii="Times New Roman" w:hAnsi="Times New Roman" w:cs="Times New Roman"/>
+          <w:shd w:val="clear" w:color="auto" w:fill="FFFFFF"/>
+        </w:rPr>
+        <w:t xml:space="preserve"> </w:t>
+      </w:r>
+      <w:r>
+        <w:rPr>
+          <w:rFonts w:ascii="Times New Roman" w:hAnsi="Times New Roman" w:cs="Times New Roman"/>
+          <w:shd w:val="clear" w:color="auto" w:fill="FFFFFF"/>
+          <w:lang w:val="en-US"/>
+        </w:rPr>
+        <w:t>Performance</w:t>
+      </w:r>
+      <w:r>
+        <w:rPr>
+          <w:rFonts w:ascii="Times New Roman" w:hAnsi="Times New Roman" w:cs="Times New Roman"/>
+          <w:shd w:val="clear" w:color="auto" w:fill="FFFFFF"/>
+        </w:rPr>
+        <w:t xml:space="preserve"> </w:t>
+      </w:r>
+      <w:r>
+        <w:rPr>
+          <w:rFonts w:ascii="Times New Roman" w:hAnsi="Times New Roman" w:cs="Times New Roman"/>
+          <w:shd w:val="clear" w:color="auto" w:fill="FFFFFF"/>
+          <w:lang w:val="en-US"/>
+        </w:rPr>
+        <w:t>Gradients</w:t>
+      </w:r>
+      <w:r>
+        <w:rPr>
+          <w:rFonts w:ascii="Times New Roman" w:hAnsi="Times New Roman" w:cs="Times New Roman"/>
+          <w:shd w:val="clear" w:color="auto" w:fill="FFFFFF"/>
+        </w:rPr>
+        <w:t xml:space="preserve"> (</w:t>
+      </w:r>
+      <w:r>
+        <w:rPr>
+          <w:rFonts w:ascii="Times New Roman" w:hAnsi="Times New Roman" w:cs="Times New Roman"/>
+          <w:shd w:val="clear" w:color="auto" w:fill="FFFFFF"/>
+          <w:lang w:val="en-US"/>
+        </w:rPr>
+        <w:t>HPCG</w:t>
+      </w:r>
+      <w:r>
+        <w:rPr>
+          <w:rFonts w:ascii="Times New Roman" w:hAnsi="Times New Roman" w:cs="Times New Roman"/>
+          <w:shd w:val="clear" w:color="auto" w:fill="FFFFFF"/>
+        </w:rPr>
+        <w:t xml:space="preserve">) – тест с использованием </w:t>
+      </w:r>
+      <w:proofErr w:type="spellStart"/>
+      <w:r>
+        <w:rPr>
+          <w:rFonts w:ascii="Times New Roman" w:hAnsi="Times New Roman" w:cs="Times New Roman"/>
+          <w:shd w:val="clear" w:color="auto" w:fill="FFFFFF"/>
+        </w:rPr>
+        <w:t>бенчмарка</w:t>
+      </w:r>
+      <w:proofErr w:type="spellEnd"/>
+      <w:r>
+        <w:rPr>
+          <w:rFonts w:ascii="Times New Roman" w:hAnsi="Times New Roman" w:cs="Times New Roman"/>
+          <w:shd w:val="clear" w:color="auto" w:fill="FFFFFF"/>
+        </w:rPr>
+        <w:t xml:space="preserve"> </w:t>
+      </w:r>
+      <w:r>
+        <w:rPr>
+          <w:rFonts w:ascii="Times New Roman" w:hAnsi="Times New Roman" w:cs="Times New Roman"/>
+          <w:shd w:val="clear" w:color="auto" w:fill="FFFFFF"/>
+          <w:lang w:val="en-US"/>
+        </w:rPr>
+        <w:t>HPCG</w:t>
+      </w:r>
+      <w:r>
+        <w:rPr>
+          <w:rFonts w:ascii="Times New Roman" w:hAnsi="Times New Roman" w:cs="Times New Roman"/>
+          <w:shd w:val="clear" w:color="auto" w:fill="FFFFFF"/>
+        </w:rPr>
+        <w:t>,</w:t>
+      </w:r>
+      <w:r>
+        <w:rPr>
+          <w:rFonts w:ascii="Times New Roman" w:hAnsi="Times New Roman" w:cs="Times New Roman"/>
+          <w:shd w:val="clear" w:color="auto" w:fill="FFFFFF"/>
+        </w:rPr>
+        <w:t xml:space="preserve"> </w:t>
+      </w:r>
+      <w:r>
+        <w:rPr>
+          <w:rFonts w:ascii="Times New Roman" w:hAnsi="Times New Roman" w:cs="Times New Roman"/>
+          <w:shd w:val="clear" w:color="auto" w:fill="FFFFFF"/>
+        </w:rPr>
+        <w:t>который в процессе работы осуществляет</w:t>
+      </w:r>
+      <w:r>
+        <w:rPr>
+          <w:rFonts w:ascii="Times New Roman" w:hAnsi="Times New Roman" w:cs="Times New Roman"/>
+          <w:shd w:val="clear" w:color="auto" w:fill="FFFFFF"/>
+        </w:rPr>
+        <w:t xml:space="preserve"> решение задач класса </w:t>
+      </w:r>
+      <w:r>
+        <w:rPr>
+          <w:rFonts w:ascii="Times New Roman" w:hAnsi="Times New Roman" w:cs="Times New Roman"/>
+          <w:shd w:val="clear" w:color="auto" w:fill="FFFFFF"/>
+          <w:lang w:val="en-US"/>
+        </w:rPr>
+        <w:t>Big</w:t>
+      </w:r>
+      <w:r>
+        <w:rPr>
+          <w:rFonts w:ascii="Times New Roman" w:hAnsi="Times New Roman" w:cs="Times New Roman"/>
+          <w:shd w:val="clear" w:color="auto" w:fill="FFFFFF"/>
+        </w:rPr>
+        <w:t xml:space="preserve"> </w:t>
+      </w:r>
+      <w:r>
+        <w:rPr>
+          <w:rFonts w:ascii="Times New Roman" w:hAnsi="Times New Roman" w:cs="Times New Roman"/>
+          <w:shd w:val="clear" w:color="auto" w:fill="FFFFFF"/>
+          <w:lang w:val="en-US"/>
+        </w:rPr>
+        <w:t>Data</w:t>
+      </w:r>
+      <w:r>
+        <w:rPr>
+          <w:rFonts w:ascii="Times New Roman" w:hAnsi="Times New Roman" w:cs="Times New Roman"/>
+          <w:shd w:val="clear" w:color="auto" w:fill="FFFFFF"/>
+        </w:rPr>
+        <w:t xml:space="preserve"> и моделирование физических процессов (например, моделирование распределения давлений в потоке жидкости).</w:t>
+      </w:r>
+      <w:r>
+        <w:rPr>
+          <w:rFonts w:ascii="Times New Roman" w:hAnsi="Times New Roman" w:cs="Times New Roman"/>
+          <w:shd w:val="clear" w:color="auto" w:fill="FFFFFF"/>
+        </w:rPr>
+        <w:br w:type="page"/>
+      </w:r>
+    </w:p>
+    <w:p>
+      <w:pPr>
+        <w:pStyle w:val="1"/>
+        <w:jc w:val="center"/>
+        <w:rPr>
+          <w:rFonts w:ascii="Times New Roman" w:hAnsi="Times New Roman" w:cs="Times New Roman"/>
+          <w:b/>
+          <w:color w:val="auto"/>
+          <w:sz w:val="36"/>
+          <w:shd w:val="clear" w:color="auto" w:fill="FFFFFF"/>
+        </w:rPr>
+      </w:pPr>
+      <w:bookmarkStart w:id="5" w:name="_Toc59879824"/>
+      <w:r>
+        <w:rPr>
+          <w:rFonts w:ascii="Times New Roman" w:hAnsi="Times New Roman" w:cs="Times New Roman"/>
+          <w:b/>
+          <w:color w:val="auto"/>
+          <w:sz w:val="36"/>
+          <w:shd w:val="clear" w:color="auto" w:fill="FFFFFF"/>
+        </w:rPr>
+        <w:lastRenderedPageBreak/>
+        <w:t>Вычислительные узлы</w:t>
+      </w:r>
+      <w:bookmarkEnd w:id="5"/>
+    </w:p>
+    <w:p/>
+    <w:p>
+      <w:pPr>
+        <w:ind w:firstLine="708"/>
+        <w:rPr>
+          <w:rFonts w:ascii="Lucida Sans Unicode" w:eastAsia="Times New Roman" w:hAnsi="Lucida Sans Unicode" w:cs="Lucida Sans Unicode"/>
+          <w:color w:val="000000"/>
+          <w:sz w:val="20"/>
+          <w:szCs w:val="20"/>
+          <w:lang w:eastAsia="ru-RU"/>
+        </w:rPr>
+      </w:pPr>
+      <w:r>
+        <w:rPr>
+          <w:rFonts w:ascii="Times New Roman" w:hAnsi="Times New Roman" w:cs="Times New Roman"/>
+          <w:sz w:val="28"/>
+          <w:shd w:val="clear" w:color="auto" w:fill="FFFFFF"/>
+        </w:rPr>
+        <w:t xml:space="preserve">Узел состоит из </w:t>
+      </w:r>
+      <w:r>
+        <w:rPr>
+          <w:rFonts w:ascii="Times New Roman" w:eastAsia="Times New Roman" w:hAnsi="Times New Roman" w:cs="Times New Roman"/>
+          <w:color w:val="000000"/>
+          <w:sz w:val="28"/>
+          <w:szCs w:val="20"/>
+          <w:lang w:eastAsia="ru-RU"/>
+        </w:rPr>
+        <w:t xml:space="preserve">двух процессорных сокетов IBM Power9 и </w:t>
+      </w:r>
+      <w:r>
+        <w:rPr>
+          <w:rFonts w:ascii="Times New Roman" w:eastAsia="Times New Roman" w:hAnsi="Times New Roman" w:cs="Times New Roman"/>
+          <w:color w:val="000000"/>
+          <w:sz w:val="28"/>
+          <w:szCs w:val="20"/>
+          <w:lang w:eastAsia="ru-RU"/>
+        </w:rPr>
+        <w:t xml:space="preserve">6 видеокарт </w:t>
+      </w:r>
+      <w:r>
+        <w:rPr>
+          <w:rFonts w:ascii="Times New Roman" w:eastAsia="Times New Roman" w:hAnsi="Times New Roman" w:cs="Times New Roman"/>
+          <w:color w:val="000000"/>
+          <w:sz w:val="28"/>
+          <w:szCs w:val="20"/>
+          <w:lang w:val="en-US" w:eastAsia="ru-RU"/>
+        </w:rPr>
+        <w:t>NVIDIA</w:t>
+      </w:r>
+      <w:r>
+        <w:rPr>
+          <w:rFonts w:ascii="Times New Roman" w:eastAsia="Times New Roman" w:hAnsi="Times New Roman" w:cs="Times New Roman"/>
+          <w:color w:val="000000"/>
+          <w:sz w:val="28"/>
+          <w:szCs w:val="20"/>
+          <w:lang w:eastAsia="ru-RU"/>
+        </w:rPr>
+        <w:t xml:space="preserve"> </w:t>
+      </w:r>
+      <w:proofErr w:type="spellStart"/>
+      <w:r>
+        <w:rPr>
+          <w:rFonts w:ascii="Times New Roman" w:eastAsia="Times New Roman" w:hAnsi="Times New Roman" w:cs="Times New Roman"/>
+          <w:color w:val="000000"/>
+          <w:sz w:val="28"/>
+          <w:szCs w:val="20"/>
+          <w:lang w:eastAsia="ru-RU"/>
+        </w:rPr>
+        <w:t>Tesla</w:t>
+      </w:r>
+      <w:proofErr w:type="spellEnd"/>
+      <w:r>
+        <w:rPr>
+          <w:rFonts w:ascii="Times New Roman" w:eastAsia="Times New Roman" w:hAnsi="Times New Roman" w:cs="Times New Roman"/>
+          <w:color w:val="000000"/>
+          <w:sz w:val="28"/>
+          <w:szCs w:val="20"/>
+          <w:lang w:eastAsia="ru-RU"/>
+        </w:rPr>
+        <w:t xml:space="preserve"> V100 (</w:t>
+      </w:r>
+      <w:proofErr w:type="spellStart"/>
+      <w:r>
+        <w:rPr>
+          <w:rFonts w:ascii="Times New Roman" w:eastAsia="Times New Roman" w:hAnsi="Times New Roman" w:cs="Times New Roman"/>
+          <w:color w:val="000000"/>
+          <w:sz w:val="28"/>
+          <w:szCs w:val="20"/>
+          <w:lang w:eastAsia="ru-RU"/>
+        </w:rPr>
+        <w:t>Volta</w:t>
+      </w:r>
+      <w:proofErr w:type="spellEnd"/>
+      <w:r>
+        <w:rPr>
+          <w:rFonts w:ascii="Times New Roman" w:eastAsia="Times New Roman" w:hAnsi="Times New Roman" w:cs="Times New Roman"/>
+          <w:color w:val="000000"/>
+          <w:sz w:val="28"/>
+          <w:szCs w:val="20"/>
+          <w:lang w:eastAsia="ru-RU"/>
+        </w:rPr>
+        <w:t xml:space="preserve">). </w:t>
+      </w:r>
+      <w:r>
+        <w:rPr>
+          <w:rFonts w:ascii="Times New Roman" w:eastAsia="Times New Roman" w:hAnsi="Times New Roman" w:cs="Times New Roman"/>
+          <w:color w:val="000000"/>
+          <w:sz w:val="28"/>
+          <w:szCs w:val="20"/>
+          <w:lang w:eastAsia="ru-RU"/>
+        </w:rPr>
+        <w:t>К каждому процессору подключается 256</w:t>
+      </w:r>
+      <w:r>
+        <w:rPr>
+          <w:rFonts w:ascii="Times New Roman" w:eastAsia="Times New Roman" w:hAnsi="Times New Roman" w:cs="Times New Roman"/>
+          <w:color w:val="000000"/>
+          <w:sz w:val="28"/>
+          <w:szCs w:val="20"/>
+          <w:lang w:eastAsia="ru-RU"/>
+        </w:rPr>
+        <w:t xml:space="preserve"> </w:t>
+      </w:r>
+      <w:r>
+        <w:rPr>
+          <w:rFonts w:ascii="Times New Roman" w:eastAsia="Times New Roman" w:hAnsi="Times New Roman" w:cs="Times New Roman"/>
+          <w:color w:val="000000"/>
+          <w:sz w:val="28"/>
+          <w:szCs w:val="20"/>
+          <w:lang w:eastAsia="ru-RU"/>
+        </w:rPr>
+        <w:t>Гб</w:t>
+      </w:r>
+      <w:r>
+        <w:rPr>
+          <w:rFonts w:ascii="Times New Roman" w:eastAsia="Times New Roman" w:hAnsi="Times New Roman" w:cs="Times New Roman"/>
+          <w:color w:val="000000"/>
+          <w:sz w:val="28"/>
+          <w:szCs w:val="20"/>
+          <w:lang w:eastAsia="ru-RU"/>
+        </w:rPr>
+        <w:t xml:space="preserve"> оперативной памяти</w:t>
+      </w:r>
+      <w:r>
+        <w:rPr>
+          <w:rFonts w:ascii="Times New Roman" w:eastAsia="Times New Roman" w:hAnsi="Times New Roman" w:cs="Times New Roman"/>
+          <w:color w:val="000000"/>
+          <w:sz w:val="28"/>
+          <w:szCs w:val="20"/>
+          <w:lang w:eastAsia="ru-RU"/>
+        </w:rPr>
+        <w:t xml:space="preserve"> </w:t>
+      </w:r>
+      <w:r>
+        <w:rPr>
+          <w:rFonts w:ascii="Times New Roman" w:eastAsia="Times New Roman" w:hAnsi="Times New Roman" w:cs="Times New Roman"/>
+          <w:color w:val="000000"/>
+          <w:sz w:val="28"/>
+          <w:szCs w:val="20"/>
+          <w:lang w:val="en-US" w:eastAsia="ru-RU"/>
+        </w:rPr>
+        <w:t>DDR</w:t>
+      </w:r>
+      <w:r>
+        <w:rPr>
+          <w:rFonts w:ascii="Times New Roman" w:eastAsia="Times New Roman" w:hAnsi="Times New Roman" w:cs="Times New Roman"/>
+          <w:color w:val="000000"/>
+          <w:sz w:val="28"/>
+          <w:szCs w:val="20"/>
+          <w:lang w:eastAsia="ru-RU"/>
+        </w:rPr>
+        <w:t>4</w:t>
+      </w:r>
+      <w:r>
+        <w:rPr>
+          <w:rFonts w:ascii="Times New Roman" w:eastAsia="Times New Roman" w:hAnsi="Times New Roman" w:cs="Times New Roman"/>
+          <w:color w:val="000000"/>
+          <w:sz w:val="28"/>
+          <w:szCs w:val="20"/>
+          <w:lang w:eastAsia="ru-RU"/>
+        </w:rPr>
+        <w:t xml:space="preserve"> и 3 графических ускорителя </w:t>
+      </w:r>
+      <w:r>
+        <w:rPr>
+          <w:rFonts w:ascii="Times New Roman" w:eastAsia="Times New Roman" w:hAnsi="Times New Roman" w:cs="Times New Roman"/>
+          <w:color w:val="000000"/>
+          <w:sz w:val="28"/>
+          <w:szCs w:val="20"/>
+          <w:lang w:val="en-US" w:eastAsia="ru-RU"/>
+        </w:rPr>
+        <w:t>Tesla</w:t>
+      </w:r>
+      <w:r>
+        <w:rPr>
+          <w:rFonts w:ascii="Times New Roman" w:eastAsia="Times New Roman" w:hAnsi="Times New Roman" w:cs="Times New Roman"/>
+          <w:color w:val="000000"/>
+          <w:sz w:val="28"/>
+          <w:szCs w:val="20"/>
+          <w:lang w:eastAsia="ru-RU"/>
+        </w:rPr>
+        <w:t xml:space="preserve"> </w:t>
+      </w:r>
+      <w:r>
+        <w:rPr>
+          <w:rFonts w:ascii="Times New Roman" w:eastAsia="Times New Roman" w:hAnsi="Times New Roman" w:cs="Times New Roman"/>
+          <w:color w:val="000000"/>
+          <w:sz w:val="28"/>
+          <w:szCs w:val="20"/>
+          <w:lang w:val="en-US" w:eastAsia="ru-RU"/>
+        </w:rPr>
+        <w:t>V</w:t>
+      </w:r>
+      <w:r>
+        <w:rPr>
+          <w:rFonts w:ascii="Times New Roman" w:eastAsia="Times New Roman" w:hAnsi="Times New Roman" w:cs="Times New Roman"/>
+          <w:color w:val="000000"/>
+          <w:sz w:val="28"/>
+          <w:szCs w:val="20"/>
+          <w:lang w:eastAsia="ru-RU"/>
+        </w:rPr>
+        <w:t xml:space="preserve">100. Графические ускорители имеют в своём распоряжении 96 Гб памяти </w:t>
+      </w:r>
+      <w:r>
+        <w:rPr>
+          <w:rFonts w:ascii="Times New Roman" w:eastAsia="Times New Roman" w:hAnsi="Times New Roman" w:cs="Times New Roman"/>
+          <w:color w:val="000000"/>
+          <w:sz w:val="28"/>
+          <w:szCs w:val="20"/>
+          <w:lang w:val="en-US" w:eastAsia="ru-RU"/>
+        </w:rPr>
+        <w:t>HBM</w:t>
+      </w:r>
+      <w:r>
+        <w:rPr>
+          <w:rFonts w:ascii="Times New Roman" w:eastAsia="Times New Roman" w:hAnsi="Times New Roman" w:cs="Times New Roman"/>
+          <w:color w:val="000000"/>
+          <w:sz w:val="28"/>
+          <w:szCs w:val="20"/>
+          <w:lang w:eastAsia="ru-RU"/>
+        </w:rPr>
+        <w:t>2 на весь узел (16 Гб на ускоритель).</w:t>
+      </w:r>
+      <w:r>
+        <w:rPr>
+          <w:rFonts w:ascii="Times New Roman" w:eastAsia="Times New Roman" w:hAnsi="Times New Roman" w:cs="Times New Roman"/>
+          <w:color w:val="000000"/>
+          <w:sz w:val="28"/>
+          <w:szCs w:val="20"/>
+          <w:lang w:eastAsia="ru-RU"/>
+        </w:rPr>
+        <w:t xml:space="preserve"> </w:t>
+      </w:r>
+      <w:r>
+        <w:rPr>
+          <w:rFonts w:ascii="Times New Roman" w:eastAsia="Times New Roman" w:hAnsi="Times New Roman" w:cs="Times New Roman"/>
+          <w:color w:val="000000"/>
+          <w:sz w:val="28"/>
+          <w:szCs w:val="20"/>
+          <w:lang w:eastAsia="ru-RU"/>
+        </w:rPr>
+        <w:t xml:space="preserve">Графические ускорители взаимодействуют друг с другом и с процессорами с помощью мостов </w:t>
+      </w:r>
+      <w:r>
+        <w:rPr>
+          <w:rFonts w:ascii="Times New Roman" w:eastAsia="Times New Roman" w:hAnsi="Times New Roman" w:cs="Times New Roman"/>
+          <w:color w:val="000000"/>
+          <w:sz w:val="28"/>
+          <w:szCs w:val="20"/>
+          <w:lang w:val="en-US" w:eastAsia="ru-RU"/>
+        </w:rPr>
+        <w:t>N</w:t>
+      </w:r>
+      <w:r>
+        <w:rPr>
+          <w:rFonts w:ascii="Times New Roman" w:eastAsia="Times New Roman" w:hAnsi="Times New Roman" w:cs="Times New Roman"/>
+          <w:color w:val="000000"/>
+          <w:sz w:val="28"/>
+          <w:szCs w:val="20"/>
+          <w:lang w:val="en-US" w:eastAsia="ru-RU"/>
+        </w:rPr>
+        <w:t>VIDIA</w:t>
+      </w:r>
+      <w:r>
+        <w:rPr>
+          <w:rFonts w:ascii="Times New Roman" w:eastAsia="Times New Roman" w:hAnsi="Times New Roman" w:cs="Times New Roman"/>
+          <w:color w:val="000000"/>
+          <w:sz w:val="28"/>
+          <w:szCs w:val="20"/>
+          <w:lang w:eastAsia="ru-RU"/>
+        </w:rPr>
+        <w:t xml:space="preserve"> </w:t>
+      </w:r>
+      <w:proofErr w:type="spellStart"/>
+      <w:r>
+        <w:rPr>
+          <w:rFonts w:ascii="Times New Roman" w:eastAsia="Times New Roman" w:hAnsi="Times New Roman" w:cs="Times New Roman"/>
+          <w:color w:val="000000"/>
+          <w:sz w:val="28"/>
+          <w:szCs w:val="20"/>
+          <w:lang w:val="en-US" w:eastAsia="ru-RU"/>
+        </w:rPr>
+        <w:t>NVLink</w:t>
+      </w:r>
+      <w:proofErr w:type="spellEnd"/>
+      <w:r>
+        <w:rPr>
+          <w:rFonts w:ascii="Times New Roman" w:eastAsia="Times New Roman" w:hAnsi="Times New Roman" w:cs="Times New Roman"/>
+          <w:color w:val="000000"/>
+          <w:sz w:val="28"/>
+          <w:szCs w:val="20"/>
+          <w:lang w:eastAsia="ru-RU"/>
+        </w:rPr>
+        <w:t xml:space="preserve"> (</w:t>
+      </w:r>
+      <w:r>
+        <w:rPr>
+          <w:rFonts w:ascii="Times New Roman" w:eastAsia="Times New Roman" w:hAnsi="Times New Roman" w:cs="Times New Roman"/>
+          <w:color w:val="000000"/>
+          <w:sz w:val="28"/>
+          <w:szCs w:val="20"/>
+          <w:lang w:val="en-US" w:eastAsia="ru-RU"/>
+        </w:rPr>
+        <w:t>NVL</w:t>
+      </w:r>
+      <w:r>
+        <w:rPr>
+          <w:rFonts w:ascii="Times New Roman" w:eastAsia="Times New Roman" w:hAnsi="Times New Roman" w:cs="Times New Roman"/>
+          <w:color w:val="000000"/>
+          <w:sz w:val="28"/>
+          <w:szCs w:val="20"/>
+          <w:lang w:eastAsia="ru-RU"/>
+        </w:rPr>
+        <w:t>)</w:t>
+      </w:r>
+      <w:r>
+        <w:rPr>
+          <w:rFonts w:ascii="Times New Roman" w:eastAsia="Times New Roman" w:hAnsi="Times New Roman" w:cs="Times New Roman"/>
+          <w:color w:val="000000"/>
+          <w:sz w:val="28"/>
+          <w:szCs w:val="20"/>
+          <w:lang w:eastAsia="ru-RU"/>
+        </w:rPr>
+        <w:t>.</w:t>
+      </w:r>
+      <w:r>
+        <w:rPr>
+          <w:rFonts w:ascii="Times New Roman" w:eastAsia="Times New Roman" w:hAnsi="Times New Roman" w:cs="Times New Roman"/>
+          <w:color w:val="000000"/>
+          <w:sz w:val="28"/>
+          <w:szCs w:val="20"/>
+          <w:lang w:eastAsia="ru-RU"/>
+        </w:rPr>
+        <w:t xml:space="preserve"> Процессоры </w:t>
+      </w:r>
+      <w:r>
+        <w:rPr>
+          <w:rFonts w:ascii="Times New Roman" w:eastAsia="Times New Roman" w:hAnsi="Times New Roman" w:cs="Times New Roman"/>
+          <w:color w:val="000000"/>
+          <w:sz w:val="28"/>
+          <w:szCs w:val="20"/>
+          <w:lang w:eastAsia="ru-RU"/>
+        </w:rPr>
+        <w:t>осуществляют взаимодействие</w:t>
+      </w:r>
+      <w:r>
+        <w:rPr>
+          <w:rFonts w:ascii="Times New Roman" w:eastAsia="Times New Roman" w:hAnsi="Times New Roman" w:cs="Times New Roman"/>
+          <w:color w:val="000000"/>
+          <w:sz w:val="28"/>
+          <w:szCs w:val="20"/>
+          <w:lang w:eastAsia="ru-RU"/>
+        </w:rPr>
+        <w:t xml:space="preserve"> через шину </w:t>
+      </w:r>
+      <w:r>
+        <w:rPr>
+          <w:rFonts w:ascii="Times New Roman" w:eastAsia="Times New Roman" w:hAnsi="Times New Roman" w:cs="Times New Roman"/>
+          <w:color w:val="000000"/>
+          <w:sz w:val="28"/>
+          <w:szCs w:val="20"/>
+          <w:lang w:val="en-US" w:eastAsia="ru-RU"/>
+        </w:rPr>
+        <w:t>X</w:t>
+      </w:r>
+      <w:r>
+        <w:rPr>
+          <w:rFonts w:ascii="Times New Roman" w:eastAsia="Times New Roman" w:hAnsi="Times New Roman" w:cs="Times New Roman"/>
+          <w:color w:val="000000"/>
+          <w:sz w:val="28"/>
+          <w:szCs w:val="20"/>
+          <w:lang w:eastAsia="ru-RU"/>
+        </w:rPr>
+        <w:t>-</w:t>
+      </w:r>
+      <w:r>
+        <w:rPr>
+          <w:rFonts w:ascii="Times New Roman" w:eastAsia="Times New Roman" w:hAnsi="Times New Roman" w:cs="Times New Roman"/>
+          <w:color w:val="000000"/>
+          <w:sz w:val="28"/>
+          <w:szCs w:val="20"/>
+          <w:lang w:val="en-US" w:eastAsia="ru-RU"/>
+        </w:rPr>
+        <w:t>Bus</w:t>
+      </w:r>
+      <w:r>
+        <w:rPr>
+          <w:rFonts w:ascii="Times New Roman" w:eastAsia="Times New Roman" w:hAnsi="Times New Roman" w:cs="Times New Roman"/>
+          <w:color w:val="000000"/>
+          <w:sz w:val="28"/>
+          <w:szCs w:val="20"/>
+          <w:lang w:eastAsia="ru-RU"/>
+        </w:rPr>
+        <w:t>.</w:t>
+      </w:r>
+      <w:r>
+        <w:rPr>
+          <w:rFonts w:ascii="Times New Roman" w:eastAsia="Times New Roman" w:hAnsi="Times New Roman" w:cs="Times New Roman"/>
+          <w:color w:val="000000"/>
+          <w:sz w:val="28"/>
+          <w:szCs w:val="20"/>
+          <w:lang w:eastAsia="ru-RU"/>
+        </w:rPr>
+        <w:t xml:space="preserve"> У каждого сокета имеется по 4 слота </w:t>
+      </w:r>
+      <w:proofErr w:type="spellStart"/>
+      <w:r>
+        <w:rPr>
+          <w:rFonts w:ascii="Times New Roman" w:eastAsia="Times New Roman" w:hAnsi="Times New Roman" w:cs="Times New Roman"/>
+          <w:color w:val="000000"/>
+          <w:sz w:val="28"/>
+          <w:szCs w:val="20"/>
+          <w:lang w:val="en-US" w:eastAsia="ru-RU"/>
+        </w:rPr>
+        <w:t>PCIe</w:t>
+      </w:r>
+      <w:proofErr w:type="spellEnd"/>
+      <w:r>
+        <w:rPr>
+          <w:rFonts w:ascii="Times New Roman" w:eastAsia="Times New Roman" w:hAnsi="Times New Roman" w:cs="Times New Roman"/>
+          <w:color w:val="000000"/>
+          <w:sz w:val="28"/>
+          <w:szCs w:val="20"/>
+          <w:lang w:eastAsia="ru-RU"/>
+        </w:rPr>
+        <w:t xml:space="preserve"> </w:t>
+      </w:r>
+      <w:r>
+        <w:rPr>
+          <w:rFonts w:ascii="Times New Roman" w:eastAsia="Times New Roman" w:hAnsi="Times New Roman" w:cs="Times New Roman"/>
+          <w:color w:val="000000"/>
+          <w:sz w:val="28"/>
+          <w:szCs w:val="20"/>
+          <w:lang w:val="en-US" w:eastAsia="ru-RU"/>
+        </w:rPr>
+        <w:t>Gen</w:t>
+      </w:r>
+      <w:r>
+        <w:rPr>
+          <w:rFonts w:ascii="Times New Roman" w:eastAsia="Times New Roman" w:hAnsi="Times New Roman" w:cs="Times New Roman"/>
+          <w:color w:val="000000"/>
+          <w:sz w:val="28"/>
+          <w:szCs w:val="20"/>
+          <w:lang w:eastAsia="ru-RU"/>
+        </w:rPr>
+        <w:t xml:space="preserve"> 4, </w:t>
+      </w:r>
+      <w:r>
+        <w:rPr>
+          <w:rFonts w:ascii="Times New Roman" w:hAnsi="Times New Roman" w:cs="Times New Roman"/>
+          <w:sz w:val="28"/>
+          <w:szCs w:val="23"/>
+        </w:rPr>
+        <w:t>состоящие из двух x16 (с поддержкой CAPI), одного x8 (также с поддержкой CAPI) и одного слота x4.</w:t>
+      </w:r>
+    </w:p>
+    <w:p>
+      <w:pPr>
+        <w:rPr>
+          <w:rFonts w:ascii="Times New Roman" w:hAnsi="Times New Roman" w:cs="Times New Roman"/>
+          <w:sz w:val="28"/>
+          <w:shd w:val="clear" w:color="auto" w:fill="FFFFFF"/>
+        </w:rPr>
+      </w:pPr>
+    </w:p>
+    <w:p>
+      <w:pPr>
+        <w:jc w:val="center"/>
+        <w:rPr>
+          <w:rFonts w:ascii="Times New Roman" w:hAnsi="Times New Roman" w:cs="Times New Roman"/>
+          <w:sz w:val="28"/>
+          <w:shd w:val="clear" w:color="auto" w:fill="FFFFFF"/>
+        </w:rPr>
+      </w:pPr>
+      <w:r>
+        <w:rPr>
+          <w:rFonts w:ascii="Times New Roman" w:hAnsi="Times New Roman" w:cs="Times New Roman"/>
+          <w:sz w:val="28"/>
+          <w:shd w:val="clear" w:color="auto" w:fill="FFFFFF"/>
+        </w:rPr>
+        <w:pict>
+          <v:shapetype id="_x0000_t75" coordsize="21600,21600" o:spt="75" o:preferrelative="t" path="m@4@5l@4@11@9@11@9@5xe" filled="f" stroked="f">
+            <v:stroke joinstyle="miter"/>
+            <v:formulas>
+              <v:f eqn="if lineDrawn pixelLineWidth 0"/>
+              <v:f eqn="sum @0 1 0"/>
+              <v:f eqn="sum 0 0 @1"/>
+              <v:f eqn="prod @2 1 2"/>
+              <v:f eqn="prod @3 21600 pixelWidth"/>
+              <v:f eqn="prod @3 21600 pixelHeight"/>
+              <v:f eqn="sum @0 0 1"/>
+              <v:f eqn="prod @6 1 2"/>
+              <v:f eqn="prod @7 21600 pixelWidth"/>
+              <v:f eqn="sum @8 21600 0"/>
+              <v:f eqn="prod @7 21600 pixelHeight"/>
+              <v:f eqn="sum @10 21600 0"/>
+            </v:formulas>
+            <v:path o:extrusionok="f" gradientshapeok="t" o:connecttype="rect"/>
+            <o:lock v:ext="edit" aspectratio="t"/>
+          </v:shapetype>
+          <v:shape id="_x0000_i1025" type="#_x0000_t75" style="width:453.6pt;height:337.2pt">
+            <v:imagedata r:id="rId14" o:title="summit_arch"/>
+          </v:shape>
+        </w:pict>
+      </w:r>
+    </w:p>
+    <w:p>
+      <w:pPr>
+        <w:jc w:val="center"/>
+        <w:rPr>
+          <w:rFonts w:ascii="Times New Roman" w:hAnsi="Times New Roman" w:cs="Times New Roman"/>
+          <w:sz w:val="28"/>
+          <w:shd w:val="clear" w:color="auto" w:fill="FFFFFF"/>
+          <w:lang w:val="en-US"/>
+        </w:rPr>
+      </w:pPr>
+      <w:r>
+        <w:rPr>
+          <w:rFonts w:ascii="Times New Roman" w:hAnsi="Times New Roman" w:cs="Times New Roman"/>
+          <w:sz w:val="28"/>
+          <w:shd w:val="clear" w:color="auto" w:fill="FFFFFF"/>
+        </w:rPr>
+        <w:t xml:space="preserve">(рис. 2) Узел суперкомпьютера </w:t>
+      </w:r>
+      <w:r>
+        <w:rPr>
+          <w:rFonts w:ascii="Times New Roman" w:hAnsi="Times New Roman" w:cs="Times New Roman"/>
+          <w:sz w:val="28"/>
+          <w:shd w:val="clear" w:color="auto" w:fill="FFFFFF"/>
+          <w:lang w:val="en-US"/>
+        </w:rPr>
+        <w:t>IBM</w:t>
+      </w:r>
+      <w:r>
+        <w:rPr>
+          <w:rFonts w:ascii="Times New Roman" w:hAnsi="Times New Roman" w:cs="Times New Roman"/>
+          <w:sz w:val="28"/>
+          <w:shd w:val="clear" w:color="auto" w:fill="FFFFFF"/>
+        </w:rPr>
+        <w:t xml:space="preserve"> </w:t>
+      </w:r>
+      <w:r>
+        <w:rPr>
+          <w:rFonts w:ascii="Times New Roman" w:hAnsi="Times New Roman" w:cs="Times New Roman"/>
+          <w:sz w:val="28"/>
+          <w:shd w:val="clear" w:color="auto" w:fill="FFFFFF"/>
+          <w:lang w:val="en-US"/>
+        </w:rPr>
+        <w:t>Summit</w:t>
+      </w:r>
+    </w:p>
+    <w:p>
+      <w:pPr>
+        <w:jc w:val="center"/>
+        <w:rPr>
+          <w:rFonts w:ascii="Times New Roman" w:hAnsi="Times New Roman" w:cs="Times New Roman"/>
+          <w:sz w:val="28"/>
+          <w:shd w:val="clear" w:color="auto" w:fill="FFFFFF"/>
+          <w:lang w:val="en-US"/>
+        </w:rPr>
+      </w:pPr>
+    </w:p>
+    <w:p>
+      <w:pPr>
+        <w:jc w:val="center"/>
+        <w:rPr>
+          <w:rFonts w:ascii="Times New Roman" w:hAnsi="Times New Roman" w:cs="Times New Roman"/>
+          <w:sz w:val="28"/>
+          <w:shd w:val="clear" w:color="auto" w:fill="FFFFFF"/>
+          <w:lang w:val="en-US"/>
+        </w:rPr>
+      </w:pPr>
+    </w:p>
+    <w:p>
+      <w:pPr>
+        <w:rPr>
+          <w:rFonts w:ascii="Times New Roman" w:hAnsi="Times New Roman" w:cs="Times New Roman"/>
+          <w:sz w:val="28"/>
+          <w:shd w:val="clear" w:color="auto" w:fill="FFFFFF"/>
+          <w:lang w:val="en-US"/>
+        </w:rPr>
+      </w:pPr>
+      <w:r>
+        <w:rPr>
+          <w:rFonts w:ascii="Times New Roman" w:hAnsi="Times New Roman" w:cs="Times New Roman"/>
+          <w:sz w:val="28"/>
+          <w:shd w:val="clear" w:color="auto" w:fill="FFFFFF"/>
+          <w:lang w:val="en-US"/>
+        </w:rPr>
+        <w:br w:type="page"/>
+      </w:r>
+    </w:p>
+    <w:p>
+      <w:pPr>
+        <w:pStyle w:val="1"/>
+        <w:jc w:val="center"/>
+        <w:rPr>
+          <w:rFonts w:ascii="Times New Roman" w:hAnsi="Times New Roman" w:cs="Times New Roman"/>
+          <w:b/>
+          <w:color w:val="auto"/>
+          <w:sz w:val="36"/>
+          <w:shd w:val="clear" w:color="auto" w:fill="FFFFFF"/>
+        </w:rPr>
+      </w:pPr>
+      <w:r>
+        <w:rPr>
+          <w:rFonts w:ascii="Times New Roman" w:hAnsi="Times New Roman" w:cs="Times New Roman"/>
+          <w:b/>
+          <w:color w:val="auto"/>
+          <w:sz w:val="36"/>
+          <w:shd w:val="clear" w:color="auto" w:fill="FFFFFF"/>
+        </w:rPr>
+        <w:lastRenderedPageBreak/>
+        <w:t>Файловая система</w:t>
+      </w:r>
+    </w:p>
+    <w:p/>
+    <w:p>
+      <w:pPr>
+        <w:pStyle w:val="a9"/>
+        <w:shd w:val="clear" w:color="auto" w:fill="FFFFFF"/>
+        <w:spacing w:before="0" w:beforeAutospacing="0" w:after="0" w:afterAutospacing="0"/>
+        <w:ind w:firstLine="708"/>
+        <w:textAlignment w:val="baseline"/>
+        <w:rPr>
+          <w:sz w:val="28"/>
+        </w:rPr>
+      </w:pPr>
+      <w:r>
+        <w:rPr>
+          <w:sz w:val="28"/>
+          <w:lang w:val="en-US"/>
+        </w:rPr>
+        <w:t>Summit</w:t>
+      </w:r>
+      <w:r>
+        <w:rPr>
+          <w:sz w:val="28"/>
+        </w:rPr>
+        <w:t xml:space="preserve"> </w:t>
+      </w:r>
+      <w:r>
+        <w:rPr>
+          <w:sz w:val="28"/>
+        </w:rPr>
+        <w:t xml:space="preserve">использует файловую систему </w:t>
+      </w:r>
+      <w:r>
+        <w:rPr>
+          <w:sz w:val="28"/>
+          <w:lang w:val="en-US"/>
+        </w:rPr>
+        <w:t>IBM</w:t>
+      </w:r>
+      <w:r>
+        <w:rPr>
+          <w:sz w:val="28"/>
+        </w:rPr>
+        <w:t xml:space="preserve"> </w:t>
+      </w:r>
+      <w:r>
+        <w:rPr>
+          <w:sz w:val="28"/>
+          <w:lang w:val="en-US"/>
+        </w:rPr>
+        <w:t>Spectrum</w:t>
+      </w:r>
+      <w:r>
+        <w:rPr>
+          <w:sz w:val="28"/>
+        </w:rPr>
+        <w:t xml:space="preserve"> </w:t>
+      </w:r>
+      <w:r>
+        <w:rPr>
+          <w:sz w:val="28"/>
+          <w:lang w:val="en-US"/>
+        </w:rPr>
+        <w:t>Scale</w:t>
+      </w:r>
+      <w:r>
+        <w:rPr>
+          <w:sz w:val="28"/>
+        </w:rPr>
+        <w:t xml:space="preserve">. </w:t>
+      </w:r>
+      <w:r>
+        <w:rPr>
+          <w:sz w:val="28"/>
+        </w:rPr>
+        <w:t>Это не обычная система. Он</w:t>
+      </w:r>
+      <w:r>
+        <w:rPr>
+          <w:sz w:val="28"/>
+        </w:rPr>
+        <w:t>а</w:t>
+      </w:r>
+      <w:r>
+        <w:rPr>
+          <w:sz w:val="28"/>
+        </w:rPr>
+        <w:t xml:space="preserve"> специально </w:t>
+      </w:r>
+      <w:r>
+        <w:rPr>
+          <w:sz w:val="28"/>
+        </w:rPr>
+        <w:t>создана</w:t>
+      </w:r>
+      <w:r>
+        <w:rPr>
+          <w:sz w:val="28"/>
+        </w:rPr>
+        <w:t xml:space="preserve"> для использования графических процессоров </w:t>
+      </w:r>
+      <w:r>
+        <w:rPr>
+          <w:sz w:val="28"/>
+        </w:rPr>
+        <w:t>чтобы</w:t>
+      </w:r>
+      <w:r>
+        <w:rPr>
+          <w:sz w:val="28"/>
+        </w:rPr>
+        <w:t xml:space="preserve"> преуспеть в</w:t>
+      </w:r>
+      <w:r>
+        <w:rPr>
+          <w:sz w:val="28"/>
+        </w:rPr>
+        <w:t xml:space="preserve"> развитии искусственного</w:t>
+      </w:r>
+      <w:r>
+        <w:rPr>
+          <w:sz w:val="28"/>
+        </w:rPr>
+        <w:t xml:space="preserve"> интеллекта</w:t>
+      </w:r>
+      <w:r>
+        <w:rPr>
+          <w:sz w:val="28"/>
+        </w:rPr>
+        <w:t xml:space="preserve"> (ИИ). ИИ отличается от традиционных высокопроизводительных вычислительных (HPC) рабочих нагрузок. Большая часть HPC посвящена использованию компьютеров для имитации реального мира с помощью математических моделей. Есть много импортных приложений, от разработки лекарств до прогнозов погоды.</w:t>
+      </w:r>
+    </w:p>
+    <w:p>
+      <w:pPr>
+        <w:pStyle w:val="a9"/>
+        <w:shd w:val="clear" w:color="auto" w:fill="FFFFFF"/>
+        <w:spacing w:before="0" w:beforeAutospacing="0" w:after="0" w:afterAutospacing="0"/>
+        <w:ind w:firstLine="708"/>
+        <w:textAlignment w:val="baseline"/>
+        <w:rPr>
+          <w:sz w:val="28"/>
+        </w:rPr>
+      </w:pPr>
+      <w:r>
+        <w:rPr>
+          <w:sz w:val="28"/>
+        </w:rPr>
+        <w:t xml:space="preserve">В отличие от этого, программы ИИ обучаются на исторических данных и предсказывают новые результаты по мере передачи данных. В большинстве случаев данные </w:t>
+      </w:r>
+      <w:r>
+        <w:rPr>
+          <w:sz w:val="28"/>
+        </w:rPr>
+        <w:t>неструктурированные</w:t>
+      </w:r>
+      <w:r>
+        <w:rPr>
+          <w:sz w:val="28"/>
+        </w:rPr>
+        <w:t>, плотны</w:t>
+      </w:r>
+      <w:r>
+        <w:rPr>
+          <w:sz w:val="28"/>
+        </w:rPr>
+        <w:t>е</w:t>
+      </w:r>
+      <w:r>
+        <w:rPr>
+          <w:sz w:val="28"/>
+        </w:rPr>
+        <w:t xml:space="preserve"> и разнообразны</w:t>
+      </w:r>
+      <w:r>
+        <w:rPr>
+          <w:sz w:val="28"/>
+        </w:rPr>
+        <w:t>е</w:t>
+      </w:r>
+      <w:r>
+        <w:rPr>
+          <w:sz w:val="28"/>
+        </w:rPr>
+        <w:t xml:space="preserve">. Они могут состоять из изображений, файлов, документов и наборов данных. IBM </w:t>
+      </w:r>
+      <w:proofErr w:type="spellStart"/>
+      <w:r>
+        <w:rPr>
+          <w:sz w:val="28"/>
+        </w:rPr>
+        <w:t>Spectrum</w:t>
+      </w:r>
+      <w:proofErr w:type="spellEnd"/>
+      <w:r>
+        <w:rPr>
+          <w:sz w:val="28"/>
+        </w:rPr>
+        <w:t xml:space="preserve"> </w:t>
+      </w:r>
+      <w:proofErr w:type="spellStart"/>
+      <w:r>
+        <w:rPr>
+          <w:sz w:val="28"/>
+        </w:rPr>
+        <w:t>Scale</w:t>
+      </w:r>
+      <w:proofErr w:type="spellEnd"/>
+      <w:r>
+        <w:rPr>
+          <w:sz w:val="28"/>
+        </w:rPr>
+        <w:t xml:space="preserve"> была </w:t>
+      </w:r>
+      <w:r>
+        <w:rPr>
+          <w:sz w:val="28"/>
+        </w:rPr>
+        <w:t>разработана для доставки файлов</w:t>
+      </w:r>
+      <w:r>
+        <w:rPr>
+          <w:sz w:val="28"/>
+        </w:rPr>
+        <w:t xml:space="preserve"> для </w:t>
+      </w:r>
+      <w:r>
+        <w:rPr>
+          <w:sz w:val="28"/>
+        </w:rPr>
+        <w:t>одного из самых быстрых</w:t>
+      </w:r>
+      <w:r>
+        <w:rPr>
+          <w:sz w:val="28"/>
+        </w:rPr>
+        <w:t xml:space="preserve"> суперкомпьютер</w:t>
+      </w:r>
+      <w:r>
+        <w:rPr>
+          <w:sz w:val="28"/>
+        </w:rPr>
+        <w:t>ов</w:t>
+      </w:r>
+      <w:r>
+        <w:rPr>
+          <w:sz w:val="28"/>
+        </w:rPr>
+        <w:t xml:space="preserve"> в мире, который был специально построен для рабочих нагрузок ИИ с более чем 27 500 графическими процессорами NVIDIA.</w:t>
+      </w:r>
+    </w:p>
+    <w:p>
+      <w:pPr>
+        <w:pStyle w:val="a9"/>
+        <w:shd w:val="clear" w:color="auto" w:fill="FFFFFF"/>
+        <w:spacing w:before="0" w:beforeAutospacing="0" w:after="0" w:afterAutospacing="0"/>
+        <w:textAlignment w:val="baseline"/>
+        <w:rPr>
+          <w:sz w:val="28"/>
+          <w:lang w:val="en-US"/>
+        </w:rPr>
+      </w:pPr>
+      <w:r>
+        <w:rPr>
+          <w:sz w:val="28"/>
+        </w:rPr>
+        <w:t xml:space="preserve">Совокупные цифры ошеломляют. 250-петабайтная система хранения данных </w:t>
+      </w:r>
+      <w:proofErr w:type="spellStart"/>
+      <w:r>
+        <w:rPr>
+          <w:sz w:val="28"/>
+        </w:rPr>
+        <w:t>Summit</w:t>
+      </w:r>
+      <w:proofErr w:type="spellEnd"/>
+      <w:r>
+        <w:rPr>
+          <w:sz w:val="28"/>
+        </w:rPr>
+        <w:t xml:space="preserve"> поставляется кластером из 77 </w:t>
+      </w:r>
+      <w:r>
+        <w:rPr>
+          <w:sz w:val="28"/>
+          <w:bdr w:val="none" w:sz="0" w:space="0" w:color="auto" w:frame="1"/>
+        </w:rPr>
+        <w:t xml:space="preserve">систем хранения данных </w:t>
+      </w:r>
+      <w:r>
+        <w:rPr>
+          <w:sz w:val="28"/>
+          <w:bdr w:val="none" w:sz="0" w:space="0" w:color="auto" w:frame="1"/>
+          <w:lang w:val="en-US"/>
+        </w:rPr>
+        <w:t>IMB</w:t>
+      </w:r>
+      <w:r>
+        <w:rPr>
+          <w:sz w:val="28"/>
+          <w:bdr w:val="none" w:sz="0" w:space="0" w:color="auto" w:frame="1"/>
+        </w:rPr>
+        <w:t xml:space="preserve"> </w:t>
+      </w:r>
+      <w:r>
+        <w:rPr>
+          <w:sz w:val="28"/>
+          <w:bdr w:val="none" w:sz="0" w:space="0" w:color="auto" w:frame="1"/>
+          <w:lang w:val="en-US"/>
+        </w:rPr>
+        <w:t>ESS</w:t>
+      </w:r>
+      <w:r>
+        <w:rPr>
+          <w:sz w:val="28"/>
+          <w:bdr w:val="none" w:sz="0" w:space="0" w:color="auto" w:frame="1"/>
+        </w:rPr>
+        <w:t>,</w:t>
+      </w:r>
+      <w:r>
+        <w:rPr>
+          <w:sz w:val="28"/>
+        </w:rPr>
+        <w:t xml:space="preserve"> которые </w:t>
+      </w:r>
+      <w:r>
+        <w:rPr>
+          <w:sz w:val="28"/>
+        </w:rPr>
+        <w:t>доставляет</w:t>
+      </w:r>
+      <w:r>
+        <w:rPr>
+          <w:sz w:val="28"/>
+        </w:rPr>
+        <w:t xml:space="preserve"> 2,5 TB данных. Саммит име</w:t>
+      </w:r>
+      <w:r>
+        <w:rPr>
+          <w:sz w:val="28"/>
+        </w:rPr>
+        <w:t>ет</w:t>
+      </w:r>
+      <w:r>
+        <w:rPr>
+          <w:sz w:val="28"/>
+        </w:rPr>
+        <w:t xml:space="preserve"> емкость 30</w:t>
+      </w:r>
+      <w:r>
+        <w:rPr>
+          <w:sz w:val="28"/>
+        </w:rPr>
+        <w:t xml:space="preserve"> миллиардов</w:t>
+      </w:r>
+      <w:r>
+        <w:rPr>
+          <w:sz w:val="28"/>
+        </w:rPr>
+        <w:t xml:space="preserve"> файлов и 30</w:t>
+      </w:r>
+      <w:r>
+        <w:rPr>
+          <w:sz w:val="28"/>
+        </w:rPr>
+        <w:t xml:space="preserve"> миллиардов</w:t>
+      </w:r>
+      <w:r>
+        <w:rPr>
+          <w:sz w:val="28"/>
+        </w:rPr>
+        <w:t xml:space="preserve"> каталогов и сможет создавать файлы </w:t>
+      </w:r>
+      <w:r>
+        <w:rPr>
+          <w:sz w:val="28"/>
+        </w:rPr>
+        <w:t xml:space="preserve">со скоростью более 2,6 миллиона </w:t>
+      </w:r>
+      <w:r>
+        <w:rPr>
+          <w:sz w:val="28"/>
+        </w:rPr>
+        <w:t xml:space="preserve">I / O файловых операций в секунду. То есть открытие </w:t>
+      </w:r>
+      <w:r>
+        <w:rPr>
+          <w:sz w:val="28"/>
+        </w:rPr>
+        <w:t>всех книг Библиотеке Конгресса США займёт</w:t>
+      </w:r>
+      <w:r>
+        <w:rPr>
+          <w:sz w:val="28"/>
         </w:rPr>
         <w:t> </w:t>
       </w:r>
-      <w:hyperlink r:id="rId14" w:history="1">
-        <w:r>
-          <w:rPr>
-            <w:rStyle w:val="a7"/>
-            <w:color w:val="auto"/>
-            <w:sz w:val="28"/>
-            <w:szCs w:val="28"/>
-            <w:u w:val="none"/>
-          </w:rPr>
-          <w:t>POWER9</w:t>
-        </w:r>
-      </w:hyperlink>
-      <w:r>
-        <w:rPr>
-          <w:sz w:val="28"/>
-          <w:szCs w:val="28"/>
-        </w:rPr>
-        <w:t> и </w:t>
-      </w:r>
-      <w:r>
-        <w:rPr>
-          <w:rStyle w:val="nowrap"/>
-          <w:sz w:val="28"/>
-          <w:szCs w:val="28"/>
-        </w:rPr>
-        <w:t>27 648</w:t>
-      </w:r>
-      <w:r>
-        <w:rPr>
-          <w:sz w:val="28"/>
-          <w:szCs w:val="28"/>
-        </w:rPr>
-        <w:t> </w:t>
-      </w:r>
+      <w:r>
+        <w:rPr>
+          <w:sz w:val="28"/>
+        </w:rPr>
+        <w:t>10 секунд</w:t>
+      </w:r>
+      <w:r>
+        <w:rPr>
+          <w:sz w:val="28"/>
+        </w:rPr>
+        <w:t>.</w:t>
+      </w:r>
+    </w:p>
+    <w:p/>
+    <w:p>
+      <w:r>
+        <w:br w:type="page"/>
+      </w:r>
+    </w:p>
+    <w:p>
+      <w:pPr>
+        <w:pStyle w:val="1"/>
+        <w:jc w:val="center"/>
+        <w:rPr>
+          <w:rFonts w:ascii="Times New Roman" w:hAnsi="Times New Roman" w:cs="Times New Roman"/>
+          <w:b/>
+          <w:color w:val="auto"/>
+          <w:sz w:val="36"/>
+          <w:shd w:val="clear" w:color="auto" w:fill="FFFFFF"/>
+        </w:rPr>
+      </w:pPr>
+      <w:r>
+        <w:rPr>
+          <w:rFonts w:ascii="Times New Roman" w:hAnsi="Times New Roman" w:cs="Times New Roman"/>
+          <w:b/>
+          <w:color w:val="auto"/>
+          <w:sz w:val="36"/>
+          <w:shd w:val="clear" w:color="auto" w:fill="FFFFFF"/>
+        </w:rPr>
+        <w:lastRenderedPageBreak/>
+        <w:t>Программное обеспечение</w:t>
+      </w:r>
+    </w:p>
+    <w:p/>
+    <w:p>
+      <w:pPr>
+        <w:ind w:firstLine="708"/>
+        <w:rPr>
+          <w:rFonts w:ascii="Times New Roman" w:hAnsi="Times New Roman" w:cs="Times New Roman"/>
+          <w:sz w:val="28"/>
+          <w:szCs w:val="28"/>
+          <w:shd w:val="clear" w:color="auto" w:fill="FFFFFF"/>
+        </w:rPr>
+      </w:pPr>
+      <w:r>
+        <w:rPr>
+          <w:rFonts w:ascii="Times New Roman" w:hAnsi="Times New Roman" w:cs="Times New Roman"/>
+          <w:sz w:val="28"/>
+          <w:szCs w:val="28"/>
+          <w:shd w:val="clear" w:color="auto" w:fill="FFFFFF"/>
+        </w:rPr>
+        <w:t>Операционная система:</w:t>
+      </w:r>
+    </w:p>
+    <w:p>
+      <w:pPr>
+        <w:pStyle w:val="aa"/>
+        <w:numPr>
+          <w:ilvl w:val="0"/>
+          <w:numId w:val="8"/>
+        </w:numPr>
+        <w:rPr>
+          <w:rFonts w:ascii="Times New Roman" w:hAnsi="Times New Roman" w:cs="Times New Roman"/>
+          <w:sz w:val="28"/>
+          <w:szCs w:val="28"/>
+          <w:shd w:val="clear" w:color="auto" w:fill="FFFFFF"/>
+          <w:lang w:val="en-US"/>
+        </w:rPr>
+      </w:pPr>
+      <w:r>
+        <w:rPr>
+          <w:rFonts w:ascii="Times New Roman" w:hAnsi="Times New Roman" w:cs="Times New Roman"/>
+          <w:sz w:val="28"/>
+          <w:szCs w:val="28"/>
+          <w:shd w:val="clear" w:color="auto" w:fill="FFFFFF"/>
+          <w:lang w:val="en-US"/>
+        </w:rPr>
+        <w:t>Red Hat Enterprise Linux (RHEL) 7.4</w:t>
+      </w:r>
+    </w:p>
+    <w:p>
+      <w:pPr>
+        <w:rPr>
+          <w:rFonts w:ascii="Times New Roman" w:hAnsi="Times New Roman" w:cs="Times New Roman"/>
+          <w:sz w:val="28"/>
+          <w:szCs w:val="28"/>
+          <w:shd w:val="clear" w:color="auto" w:fill="FFFFFF"/>
+          <w:lang w:val="en-US"/>
+        </w:rPr>
+      </w:pPr>
+    </w:p>
+    <w:p>
+      <w:pPr>
+        <w:ind w:firstLine="708"/>
+        <w:rPr>
+          <w:rFonts w:ascii="Times New Roman" w:hAnsi="Times New Roman" w:cs="Times New Roman"/>
+          <w:sz w:val="28"/>
+          <w:szCs w:val="28"/>
+          <w:shd w:val="clear" w:color="auto" w:fill="FFFFFF"/>
+          <w:lang w:val="en-US"/>
+        </w:rPr>
+      </w:pPr>
+      <w:r>
+        <w:rPr>
+          <w:rFonts w:ascii="Times New Roman" w:hAnsi="Times New Roman" w:cs="Times New Roman"/>
+          <w:sz w:val="28"/>
+          <w:szCs w:val="28"/>
+          <w:shd w:val="clear" w:color="auto" w:fill="FFFFFF"/>
+          <w:lang w:val="en-US"/>
+        </w:rPr>
+        <w:t>MPI*:</w:t>
+      </w:r>
+    </w:p>
+    <w:p>
+      <w:pPr>
+        <w:pStyle w:val="aa"/>
+        <w:numPr>
+          <w:ilvl w:val="0"/>
+          <w:numId w:val="8"/>
+        </w:numPr>
+        <w:rPr>
+          <w:rFonts w:ascii="Times New Roman" w:hAnsi="Times New Roman" w:cs="Times New Roman"/>
+          <w:sz w:val="28"/>
+          <w:szCs w:val="28"/>
+          <w:shd w:val="clear" w:color="auto" w:fill="FFFFFF"/>
+          <w:lang w:val="en-US"/>
+        </w:rPr>
+      </w:pPr>
+      <w:r>
+        <w:rPr>
+          <w:rFonts w:ascii="Times New Roman" w:hAnsi="Times New Roman" w:cs="Times New Roman"/>
+          <w:sz w:val="28"/>
+          <w:szCs w:val="28"/>
+          <w:shd w:val="clear" w:color="auto" w:fill="FFFFFF"/>
+          <w:lang w:val="en-US"/>
+        </w:rPr>
+        <w:t>IBM Spectrum MPI</w:t>
+      </w:r>
+    </w:p>
+    <w:p>
+      <w:pPr>
+        <w:ind w:firstLine="708"/>
+        <w:rPr>
+          <w:rFonts w:ascii="Times New Roman" w:hAnsi="Times New Roman" w:cs="Times New Roman"/>
+          <w:sz w:val="28"/>
+          <w:szCs w:val="28"/>
+          <w:shd w:val="clear" w:color="auto" w:fill="FFFFFF"/>
+          <w:lang w:val="en-US"/>
+        </w:rPr>
+      </w:pPr>
+    </w:p>
+    <w:p>
+      <w:pPr>
+        <w:ind w:firstLine="708"/>
+        <w:rPr>
+          <w:rFonts w:ascii="Times New Roman" w:hAnsi="Times New Roman" w:cs="Times New Roman"/>
+          <w:sz w:val="28"/>
+          <w:szCs w:val="28"/>
+          <w:shd w:val="clear" w:color="auto" w:fill="FFFFFF"/>
+        </w:rPr>
+      </w:pPr>
+      <w:r>
+        <w:rPr>
+          <w:rFonts w:ascii="Times New Roman" w:hAnsi="Times New Roman" w:cs="Times New Roman"/>
+          <w:sz w:val="28"/>
+          <w:szCs w:val="28"/>
+          <w:shd w:val="clear" w:color="auto" w:fill="FFFFFF"/>
+        </w:rPr>
+        <w:t>Компиляторы:</w:t>
+      </w:r>
+    </w:p>
+    <w:p>
+      <w:pPr>
+        <w:pStyle w:val="aa"/>
+        <w:numPr>
+          <w:ilvl w:val="2"/>
+          <w:numId w:val="7"/>
+        </w:numPr>
+        <w:rPr>
+          <w:rFonts w:ascii="Times New Roman" w:hAnsi="Times New Roman" w:cs="Times New Roman"/>
+          <w:sz w:val="28"/>
+          <w:szCs w:val="28"/>
+          <w:shd w:val="clear" w:color="auto" w:fill="FFFFFF"/>
+          <w:lang w:val="en-US"/>
+        </w:rPr>
+      </w:pPr>
+      <w:r>
+        <w:rPr>
+          <w:rFonts w:ascii="Times New Roman" w:hAnsi="Times New Roman" w:cs="Times New Roman"/>
+          <w:sz w:val="28"/>
+          <w:szCs w:val="28"/>
+          <w:shd w:val="clear" w:color="auto" w:fill="FFFFFF"/>
+          <w:lang w:val="en-US"/>
+        </w:rPr>
+        <w:t>IBM XLC</w:t>
+      </w:r>
+    </w:p>
+    <w:p>
+      <w:pPr>
+        <w:pStyle w:val="aa"/>
+        <w:numPr>
+          <w:ilvl w:val="2"/>
+          <w:numId w:val="7"/>
+        </w:numPr>
+        <w:rPr>
+          <w:rFonts w:ascii="Times New Roman" w:hAnsi="Times New Roman" w:cs="Times New Roman"/>
+          <w:sz w:val="28"/>
+          <w:szCs w:val="28"/>
+          <w:shd w:val="clear" w:color="auto" w:fill="FFFFFF"/>
+          <w:lang w:val="en-US"/>
+        </w:rPr>
+      </w:pPr>
+      <w:r>
+        <w:rPr>
+          <w:rFonts w:ascii="Times New Roman" w:hAnsi="Times New Roman" w:cs="Times New Roman"/>
+          <w:sz w:val="28"/>
+          <w:szCs w:val="28"/>
+          <w:shd w:val="clear" w:color="auto" w:fill="FFFFFF"/>
+          <w:lang w:val="en-US"/>
+        </w:rPr>
+        <w:t>NVCC</w:t>
+      </w:r>
+    </w:p>
+    <w:p>
+      <w:pPr>
+        <w:rPr>
+          <w:rFonts w:ascii="Times New Roman" w:hAnsi="Times New Roman" w:cs="Times New Roman"/>
+          <w:sz w:val="28"/>
+          <w:szCs w:val="28"/>
+          <w:shd w:val="clear" w:color="auto" w:fill="FFFFFF"/>
+          <w:lang w:val="en-US"/>
+        </w:rPr>
+      </w:pPr>
+    </w:p>
+    <w:p>
+      <w:pPr>
+        <w:ind w:left="708"/>
+        <w:rPr>
+          <w:rFonts w:ascii="Times New Roman" w:hAnsi="Times New Roman" w:cs="Times New Roman"/>
+          <w:sz w:val="28"/>
+          <w:szCs w:val="28"/>
+          <w:shd w:val="clear" w:color="auto" w:fill="FFFFFF"/>
+        </w:rPr>
+      </w:pPr>
+      <w:r>
+        <w:rPr>
+          <w:rFonts w:ascii="Times New Roman" w:hAnsi="Times New Roman" w:cs="Times New Roman"/>
+          <w:sz w:val="28"/>
+          <w:szCs w:val="28"/>
+          <w:shd w:val="clear" w:color="auto" w:fill="FFFFFF"/>
+        </w:rPr>
+        <w:t>Подключаемые математические библиотеки:</w:t>
+      </w:r>
+    </w:p>
+    <w:p>
+      <w:pPr>
+        <w:pStyle w:val="aa"/>
+        <w:numPr>
+          <w:ilvl w:val="0"/>
+          <w:numId w:val="9"/>
+        </w:numPr>
+        <w:rPr>
+          <w:rFonts w:ascii="Times New Roman" w:hAnsi="Times New Roman" w:cs="Times New Roman"/>
+          <w:sz w:val="28"/>
+          <w:szCs w:val="28"/>
+          <w:shd w:val="clear" w:color="auto" w:fill="FFFFFF"/>
+          <w:lang w:val="en-US"/>
+        </w:rPr>
+      </w:pPr>
+      <w:r>
+        <w:rPr>
+          <w:rFonts w:ascii="Times New Roman" w:hAnsi="Times New Roman" w:cs="Times New Roman"/>
+          <w:sz w:val="28"/>
+          <w:szCs w:val="28"/>
+          <w:shd w:val="clear" w:color="auto" w:fill="FFFFFF"/>
+          <w:lang w:val="en-US"/>
+        </w:rPr>
+        <w:t>IBM ESSL</w:t>
+      </w:r>
+    </w:p>
+    <w:p>
+      <w:pPr>
+        <w:pStyle w:val="aa"/>
+        <w:numPr>
+          <w:ilvl w:val="0"/>
+          <w:numId w:val="9"/>
+        </w:numPr>
+        <w:rPr>
+          <w:rFonts w:ascii="Times New Roman" w:hAnsi="Times New Roman" w:cs="Times New Roman"/>
+          <w:sz w:val="28"/>
+          <w:szCs w:val="28"/>
+          <w:shd w:val="clear" w:color="auto" w:fill="FFFFFF"/>
+          <w:lang w:val="en-US"/>
+        </w:rPr>
+      </w:pPr>
+      <w:r>
+        <w:rPr>
+          <w:rFonts w:ascii="Times New Roman" w:hAnsi="Times New Roman" w:cs="Times New Roman"/>
+          <w:sz w:val="28"/>
+          <w:szCs w:val="28"/>
+          <w:shd w:val="clear" w:color="auto" w:fill="FFFFFF"/>
+          <w:lang w:val="en-US"/>
+        </w:rPr>
+        <w:t>CUBLAS 9.2</w:t>
+      </w:r>
+    </w:p>
+    <w:p>
+      <w:pPr>
+        <w:rPr>
+          <w:rFonts w:ascii="Times New Roman" w:hAnsi="Times New Roman" w:cs="Times New Roman"/>
+          <w:sz w:val="28"/>
+          <w:szCs w:val="28"/>
+          <w:shd w:val="clear" w:color="auto" w:fill="FFFFFF"/>
+          <w:lang w:val="en-US"/>
+        </w:rPr>
+      </w:pPr>
+    </w:p>
+    <w:p>
+      <w:pPr>
+        <w:ind w:left="708"/>
+        <w:rPr>
+          <w:rFonts w:ascii="Times New Roman" w:hAnsi="Times New Roman" w:cs="Times New Roman"/>
+          <w:sz w:val="28"/>
+          <w:szCs w:val="28"/>
+          <w:shd w:val="clear" w:color="auto" w:fill="FFFFFF"/>
+        </w:rPr>
+      </w:pPr>
+      <w:r>
+        <w:rPr>
+          <w:rFonts w:ascii="Times New Roman" w:hAnsi="Times New Roman" w:cs="Times New Roman"/>
+          <w:sz w:val="28"/>
+          <w:szCs w:val="28"/>
+          <w:shd w:val="clear" w:color="auto" w:fill="FFFFFF"/>
+        </w:rPr>
+        <w:t>Языки программирования:</w:t>
+      </w:r>
+    </w:p>
+    <w:p>
+      <w:pPr>
+        <w:pStyle w:val="aa"/>
+        <w:numPr>
+          <w:ilvl w:val="0"/>
+          <w:numId w:val="10"/>
+        </w:numPr>
+        <w:rPr>
+          <w:rFonts w:ascii="Times New Roman" w:hAnsi="Times New Roman" w:cs="Times New Roman"/>
+          <w:sz w:val="28"/>
+          <w:szCs w:val="28"/>
+          <w:shd w:val="clear" w:color="auto" w:fill="FFFFFF"/>
+          <w:lang w:val="en-US"/>
+        </w:rPr>
+      </w:pPr>
+      <w:r>
+        <w:rPr>
+          <w:rFonts w:ascii="Times New Roman" w:hAnsi="Times New Roman" w:cs="Times New Roman"/>
+          <w:sz w:val="28"/>
+          <w:szCs w:val="28"/>
+          <w:shd w:val="clear" w:color="auto" w:fill="FFFFFF"/>
+          <w:lang w:val="en-US"/>
+        </w:rPr>
+        <w:t>C</w:t>
+      </w:r>
+    </w:p>
+    <w:p>
+      <w:pPr>
+        <w:pStyle w:val="aa"/>
+        <w:numPr>
+          <w:ilvl w:val="0"/>
+          <w:numId w:val="10"/>
+        </w:numPr>
+        <w:rPr>
+          <w:rFonts w:ascii="Times New Roman" w:hAnsi="Times New Roman" w:cs="Times New Roman"/>
+          <w:sz w:val="28"/>
+          <w:szCs w:val="28"/>
+          <w:shd w:val="clear" w:color="auto" w:fill="FFFFFF"/>
+          <w:lang w:val="en-US"/>
+        </w:rPr>
+      </w:pPr>
+      <w:r>
+        <w:rPr>
+          <w:rFonts w:ascii="Times New Roman" w:hAnsi="Times New Roman" w:cs="Times New Roman"/>
+          <w:sz w:val="28"/>
+          <w:szCs w:val="28"/>
+          <w:shd w:val="clear" w:color="auto" w:fill="FFFFFF"/>
+          <w:lang w:val="en-US"/>
+        </w:rPr>
+        <w:t>C++</w:t>
+      </w:r>
+    </w:p>
+    <w:p>
+      <w:pPr>
+        <w:pStyle w:val="aa"/>
+        <w:numPr>
+          <w:ilvl w:val="0"/>
+          <w:numId w:val="10"/>
+        </w:numPr>
+        <w:rPr>
+          <w:rFonts w:ascii="Times New Roman" w:hAnsi="Times New Roman" w:cs="Times New Roman"/>
+          <w:sz w:val="28"/>
+          <w:szCs w:val="28"/>
+          <w:shd w:val="clear" w:color="auto" w:fill="FFFFFF"/>
+          <w:lang w:val="en-US"/>
+        </w:rPr>
+      </w:pPr>
+      <w:r>
+        <w:rPr>
+          <w:rFonts w:ascii="Times New Roman" w:hAnsi="Times New Roman" w:cs="Times New Roman"/>
+          <w:sz w:val="28"/>
+          <w:szCs w:val="28"/>
+          <w:shd w:val="clear" w:color="auto" w:fill="FFFFFF"/>
+          <w:lang w:val="en-US"/>
+        </w:rPr>
+        <w:t>CUDA</w:t>
+      </w:r>
+    </w:p>
+    <w:p>
+      <w:pPr>
+        <w:rPr>
+          <w:rFonts w:ascii="Times New Roman" w:hAnsi="Times New Roman" w:cs="Times New Roman"/>
+          <w:shd w:val="clear" w:color="auto" w:fill="FFFFFF"/>
+        </w:rPr>
+      </w:pPr>
+    </w:p>
+    <w:p>
+      <w:pPr>
+        <w:rPr>
+          <w:rFonts w:ascii="Times New Roman" w:hAnsi="Times New Roman" w:cs="Times New Roman"/>
+          <w:shd w:val="clear" w:color="auto" w:fill="FFFFFF"/>
+        </w:rPr>
+      </w:pPr>
+    </w:p>
+    <w:p>
+      <w:pPr>
+        <w:rPr>
+          <w:rFonts w:ascii="Times New Roman" w:hAnsi="Times New Roman" w:cs="Times New Roman"/>
+          <w:shd w:val="clear" w:color="auto" w:fill="FFFFFF"/>
+        </w:rPr>
+      </w:pPr>
+    </w:p>
+    <w:p>
+      <w:pPr>
+        <w:rPr>
+          <w:rFonts w:ascii="Times New Roman" w:hAnsi="Times New Roman" w:cs="Times New Roman"/>
+          <w:shd w:val="clear" w:color="auto" w:fill="FFFFFF"/>
+        </w:rPr>
+      </w:pPr>
+    </w:p>
+    <w:p>
+      <w:pPr>
+        <w:rPr>
+          <w:rFonts w:ascii="Times New Roman" w:hAnsi="Times New Roman" w:cs="Times New Roman"/>
+          <w:shd w:val="clear" w:color="auto" w:fill="FFFFFF"/>
+        </w:rPr>
+      </w:pPr>
+    </w:p>
+    <w:p>
+      <w:pPr>
+        <w:rPr>
+          <w:rFonts w:ascii="Times New Roman" w:hAnsi="Times New Roman" w:cs="Times New Roman"/>
+          <w:shd w:val="clear" w:color="auto" w:fill="FFFFFF"/>
+        </w:rPr>
+      </w:pPr>
+    </w:p>
+    <w:p>
+      <w:pPr>
+        <w:rPr>
+          <w:rFonts w:ascii="Times New Roman" w:hAnsi="Times New Roman" w:cs="Times New Roman"/>
+          <w:shd w:val="clear" w:color="auto" w:fill="FFFFFF"/>
+        </w:rPr>
+      </w:pPr>
+    </w:p>
+    <w:p>
+      <w:pPr>
+        <w:rPr>
+          <w:rFonts w:ascii="Times New Roman" w:hAnsi="Times New Roman" w:cs="Times New Roman"/>
+          <w:shd w:val="clear" w:color="auto" w:fill="FFFFFF"/>
+        </w:rPr>
+      </w:pPr>
+    </w:p>
+    <w:p>
+      <w:pPr>
+        <w:rPr>
+          <w:rFonts w:ascii="Times New Roman" w:hAnsi="Times New Roman" w:cs="Times New Roman"/>
+          <w:shd w:val="clear" w:color="auto" w:fill="FFFFFF"/>
+        </w:rPr>
+      </w:pPr>
+      <w:r>
+        <w:rPr>
+          <w:rFonts w:ascii="Times New Roman" w:hAnsi="Times New Roman" w:cs="Times New Roman"/>
+          <w:shd w:val="clear" w:color="auto" w:fill="FFFFFF"/>
+        </w:rPr>
+        <w:t>*</w:t>
+      </w:r>
+      <w:proofErr w:type="spellStart"/>
+      <w:r>
+        <w:rPr>
+          <w:rFonts w:ascii="Times New Roman" w:hAnsi="Times New Roman" w:cs="Times New Roman"/>
+          <w:shd w:val="clear" w:color="auto" w:fill="FFFFFF"/>
+        </w:rPr>
+        <w:t>Message</w:t>
+      </w:r>
+      <w:proofErr w:type="spellEnd"/>
+      <w:r>
+        <w:rPr>
+          <w:rFonts w:ascii="Times New Roman" w:hAnsi="Times New Roman" w:cs="Times New Roman"/>
+          <w:shd w:val="clear" w:color="auto" w:fill="FFFFFF"/>
+        </w:rPr>
+        <w:t xml:space="preserve"> </w:t>
+      </w:r>
+      <w:proofErr w:type="spellStart"/>
+      <w:r>
+        <w:rPr>
+          <w:rFonts w:ascii="Times New Roman" w:hAnsi="Times New Roman" w:cs="Times New Roman"/>
+          <w:shd w:val="clear" w:color="auto" w:fill="FFFFFF"/>
+        </w:rPr>
+        <w:t>Passing</w:t>
+      </w:r>
+      <w:proofErr w:type="spellEnd"/>
+      <w:r>
+        <w:rPr>
+          <w:rFonts w:ascii="Times New Roman" w:hAnsi="Times New Roman" w:cs="Times New Roman"/>
+          <w:shd w:val="clear" w:color="auto" w:fill="FFFFFF"/>
+        </w:rPr>
+        <w:t xml:space="preserve"> </w:t>
+      </w:r>
+      <w:proofErr w:type="spellStart"/>
+      <w:r>
+        <w:rPr>
+          <w:rFonts w:ascii="Times New Roman" w:hAnsi="Times New Roman" w:cs="Times New Roman"/>
+          <w:shd w:val="clear" w:color="auto" w:fill="FFFFFF"/>
+        </w:rPr>
+        <w:t>Interface</w:t>
+      </w:r>
+      <w:proofErr w:type="spellEnd"/>
+      <w:r>
+        <w:rPr>
+          <w:rFonts w:ascii="Times New Roman" w:hAnsi="Times New Roman" w:cs="Times New Roman"/>
+          <w:shd w:val="clear" w:color="auto" w:fill="FFFFFF"/>
+        </w:rPr>
+        <w:t xml:space="preserve"> — программный интерфейс для передачи информации, который позволяет обмениваться сообщениями между процессами, выполняющими одну задачу</w:t>
+      </w:r>
+    </w:p>
+    <w:p>
+      <w:pPr>
+        <w:rPr>
+          <w:rFonts w:ascii="Times New Roman" w:hAnsi="Times New Roman" w:cs="Times New Roman"/>
+          <w:shd w:val="clear" w:color="auto" w:fill="FFFFFF"/>
+        </w:rPr>
+      </w:pPr>
+      <w:r>
+        <w:rPr>
+          <w:rFonts w:ascii="Times New Roman" w:hAnsi="Times New Roman" w:cs="Times New Roman"/>
+          <w:shd w:val="clear" w:color="auto" w:fill="FFFFFF"/>
+        </w:rPr>
+        <w:br w:type="page"/>
+      </w:r>
+    </w:p>
+    <w:p>
+      <w:pPr>
+        <w:pStyle w:val="1"/>
+        <w:jc w:val="center"/>
+        <w:rPr>
+          <w:rFonts w:ascii="Times New Roman" w:hAnsi="Times New Roman" w:cs="Times New Roman"/>
+          <w:b/>
+          <w:color w:val="auto"/>
+          <w:sz w:val="36"/>
+          <w:shd w:val="clear" w:color="auto" w:fill="FFFFFF"/>
+        </w:rPr>
+      </w:pPr>
+      <w:r>
+        <w:rPr>
+          <w:rFonts w:ascii="Times New Roman" w:hAnsi="Times New Roman" w:cs="Times New Roman"/>
+          <w:b/>
+          <w:color w:val="auto"/>
+          <w:sz w:val="36"/>
+          <w:shd w:val="clear" w:color="auto" w:fill="FFFFFF"/>
+        </w:rPr>
+        <w:lastRenderedPageBreak/>
+        <w:t>Расчёт структурных характеристик</w:t>
+      </w:r>
+    </w:p>
+    <w:p/>
+    <w:p>
+      <w:pPr>
+        <w:pStyle w:val="a9"/>
+        <w:ind w:firstLine="708"/>
+        <w:rPr>
+          <w:color w:val="000000"/>
+          <w:sz w:val="28"/>
+          <w:szCs w:val="27"/>
+        </w:rPr>
+      </w:pPr>
+      <w:r>
+        <w:rPr>
+          <w:color w:val="000000"/>
+          <w:sz w:val="28"/>
+          <w:szCs w:val="27"/>
+        </w:rPr>
+        <w:t>Расчет структурных характеристик включает в себя:</w:t>
+      </w:r>
+    </w:p>
+    <w:p>
+      <w:pPr>
+        <w:pStyle w:val="a9"/>
+        <w:ind w:left="708" w:firstLine="708"/>
+        <w:rPr>
+          <w:color w:val="000000"/>
+          <w:sz w:val="28"/>
+          <w:szCs w:val="27"/>
+        </w:rPr>
+      </w:pPr>
+      <w:r>
+        <w:rPr>
+          <w:color w:val="000000"/>
+          <w:sz w:val="28"/>
+          <w:szCs w:val="27"/>
+        </w:rPr>
+        <w:t>1. Расчет диаметра структуры</w:t>
+      </w:r>
+    </w:p>
+    <w:p>
+      <w:pPr>
+        <w:pStyle w:val="a9"/>
+        <w:ind w:left="708" w:firstLine="708"/>
+        <w:rPr>
+          <w:color w:val="000000"/>
+          <w:sz w:val="28"/>
+          <w:szCs w:val="27"/>
+        </w:rPr>
+      </w:pPr>
+      <w:r>
+        <w:rPr>
+          <w:color w:val="000000"/>
+          <w:sz w:val="28"/>
+          <w:szCs w:val="27"/>
+        </w:rPr>
+        <w:t>2. Расчет среднего диаметра</w:t>
+      </w:r>
+    </w:p>
+    <w:p>
+      <w:pPr>
+        <w:pStyle w:val="a9"/>
+        <w:ind w:left="708" w:firstLine="708"/>
+        <w:rPr>
+          <w:color w:val="000000"/>
+          <w:sz w:val="28"/>
+          <w:szCs w:val="27"/>
+        </w:rPr>
+      </w:pPr>
+      <w:r>
+        <w:rPr>
+          <w:color w:val="000000"/>
+          <w:sz w:val="28"/>
+          <w:szCs w:val="27"/>
+        </w:rPr>
+        <w:t xml:space="preserve">3. Расчет </w:t>
+      </w:r>
+      <w:proofErr w:type="spellStart"/>
+      <w:r>
+        <w:rPr>
+          <w:color w:val="000000"/>
+          <w:sz w:val="28"/>
+          <w:szCs w:val="27"/>
+        </w:rPr>
+        <w:t>бисекционной</w:t>
+      </w:r>
+      <w:proofErr w:type="spellEnd"/>
+      <w:r>
+        <w:rPr>
+          <w:color w:val="000000"/>
+          <w:sz w:val="28"/>
+          <w:szCs w:val="27"/>
+        </w:rPr>
+        <w:t xml:space="preserve"> пропускной способности</w:t>
+      </w:r>
+    </w:p>
+    <w:p>
+      <w:pPr>
+        <w:pStyle w:val="a9"/>
+        <w:ind w:firstLine="708"/>
+        <w:rPr>
+          <w:color w:val="000000"/>
+          <w:sz w:val="28"/>
+          <w:szCs w:val="27"/>
+        </w:rPr>
+      </w:pPr>
+      <w:r>
+        <w:rPr>
+          <w:color w:val="000000"/>
+          <w:sz w:val="28"/>
+          <w:szCs w:val="27"/>
+        </w:rPr>
+        <w:t>Расчет структурных характеристик производится для уровня вычислительного узла.</w:t>
+      </w:r>
+    </w:p>
+    <w:p>
+      <w:pPr>
+        <w:pStyle w:val="a9"/>
+        <w:ind w:firstLine="708"/>
+        <w:rPr>
+          <w:color w:val="000000"/>
+          <w:sz w:val="28"/>
+          <w:szCs w:val="27"/>
+        </w:rPr>
+      </w:pPr>
+    </w:p>
+    <w:p>
+      <w:pPr>
+        <w:pStyle w:val="2"/>
+        <w:numPr>
+          <w:ilvl w:val="0"/>
+          <w:numId w:val="13"/>
+        </w:numPr>
+        <w:rPr>
+          <w:rFonts w:ascii="Times New Roman" w:hAnsi="Times New Roman" w:cs="Times New Roman"/>
+          <w:b/>
+          <w:color w:val="auto"/>
+          <w:sz w:val="32"/>
+        </w:rPr>
+      </w:pPr>
+      <w:r>
+        <w:rPr>
+          <w:rFonts w:ascii="Times New Roman" w:hAnsi="Times New Roman" w:cs="Times New Roman"/>
+          <w:b/>
+          <w:color w:val="auto"/>
+          <w:sz w:val="32"/>
+        </w:rPr>
+        <w:t>Расчёт диаметра структуры</w:t>
+      </w:r>
+    </w:p>
+    <w:p/>
+    <w:p>
+      <w:pPr>
+        <w:rPr>
+          <w:rFonts w:ascii="Times New Roman" w:hAnsi="Times New Roman" w:cs="Times New Roman"/>
+          <w:sz w:val="28"/>
+          <w:szCs w:val="28"/>
+        </w:rPr>
+      </w:pPr>
+      <w:bookmarkStart w:id="6" w:name="_GoBack"/>
+      <w:bookmarkEnd w:id="6"/>
+    </w:p>
+    <w:p>
+      <w:pPr>
+        <w:rPr>
+          <w:rFonts w:ascii="Times New Roman" w:hAnsi="Times New Roman" w:cs="Times New Roman"/>
+          <w:shd w:val="clear" w:color="auto" w:fill="FFFFFF"/>
+        </w:rPr>
+      </w:pPr>
+      <w:r>
+        <w:rPr>
+          <w:rFonts w:ascii="Times New Roman" w:hAnsi="Times New Roman" w:cs="Times New Roman"/>
+          <w:sz w:val="28"/>
+          <w:szCs w:val="28"/>
+          <w:shd w:val="clear" w:color="auto" w:fill="FFFFFF"/>
+        </w:rPr>
+        <w:br w:type="page"/>
+      </w:r>
+    </w:p>
+    <w:p>
+      <w:pPr>
+        <w:pStyle w:val="1"/>
+        <w:jc w:val="center"/>
+        <w:rPr>
+          <w:rFonts w:ascii="Times New Roman" w:hAnsi="Times New Roman" w:cs="Times New Roman"/>
+          <w:b/>
+          <w:color w:val="auto"/>
+          <w:sz w:val="36"/>
+        </w:rPr>
+      </w:pPr>
+      <w:bookmarkStart w:id="7" w:name="_Toc59879826"/>
+      <w:r>
+        <w:rPr>
+          <w:rFonts w:ascii="Times New Roman" w:hAnsi="Times New Roman" w:cs="Times New Roman"/>
+          <w:b/>
+          <w:color w:val="auto"/>
+          <w:sz w:val="36"/>
+        </w:rPr>
+        <w:lastRenderedPageBreak/>
+        <w:t>С</w:t>
+      </w:r>
+      <w:r>
+        <w:rPr>
+          <w:rFonts w:ascii="Times New Roman" w:hAnsi="Times New Roman" w:cs="Times New Roman"/>
+          <w:b/>
+          <w:color w:val="auto"/>
+          <w:sz w:val="36"/>
+        </w:rPr>
+        <w:t>писок литературы</w:t>
+      </w:r>
+      <w:bookmarkEnd w:id="7"/>
+    </w:p>
+    <w:p/>
+    <w:p>
+      <w:pPr>
+        <w:pStyle w:val="aa"/>
+        <w:numPr>
+          <w:ilvl w:val="0"/>
+          <w:numId w:val="3"/>
+        </w:numPr>
+        <w:rPr>
+          <w:rFonts w:ascii="Times New Roman" w:hAnsi="Times New Roman" w:cs="Times New Roman"/>
+          <w:sz w:val="36"/>
+          <w:szCs w:val="28"/>
+        </w:rPr>
+      </w:pPr>
       <w:hyperlink r:id="rId15" w:history="1">
         <w:r>
           <w:rPr>
             <w:rStyle w:val="a7"/>
-            <w:color w:val="auto"/>
+            <w:rFonts w:ascii="Times New Roman" w:hAnsi="Times New Roman" w:cs="Times New Roman"/>
             <w:sz w:val="28"/>
-            <w:szCs w:val="28"/>
-            <w:u w:val="none"/>
           </w:rPr>
-          <w:t>графическими процессорами</w:t>
+          <w:t>https://nplus1.ru/news/2018/06/09/summit</w:t>
         </w:r>
       </w:hyperlink>
-      <w:r>
-        <w:rPr>
-          <w:sz w:val="28"/>
-          <w:szCs w:val="28"/>
-        </w:rPr>
-        <w:t> </w:t>
-      </w:r>
+    </w:p>
+    <w:p>
+      <w:pPr>
+        <w:pStyle w:val="aa"/>
+        <w:numPr>
+          <w:ilvl w:val="0"/>
+          <w:numId w:val="3"/>
+        </w:numPr>
+        <w:rPr>
+          <w:rFonts w:ascii="Times New Roman" w:hAnsi="Times New Roman" w:cs="Times New Roman"/>
+          <w:sz w:val="28"/>
+          <w:szCs w:val="28"/>
+        </w:rPr>
+      </w:pPr>
       <w:hyperlink r:id="rId16" w:history="1">
         <w:r>
           <w:rPr>
             <w:rStyle w:val="a7"/>
-            <w:color w:val="auto"/>
+            <w:rFonts w:ascii="Times New Roman" w:hAnsi="Times New Roman" w:cs="Times New Roman"/>
             <w:sz w:val="28"/>
             <w:szCs w:val="28"/>
-            <w:u w:val="none"/>
           </w:rPr>
-          <w:t xml:space="preserve">NVIDIA </w:t>
+          <w:t>https://hightech.plus/2018/06/09/superkompyuter-iz-ssha-vdvoe-obognal-kitaiskii</w:t>
         </w:r>
-        <w:proofErr w:type="spellStart"/>
-        <w:r>
-          <w:rPr>
-            <w:rStyle w:val="a7"/>
-            <w:color w:val="auto"/>
-            <w:sz w:val="28"/>
-            <w:szCs w:val="28"/>
-            <w:u w:val="none"/>
-          </w:rPr>
-          <w:t>Tesla</w:t>
-        </w:r>
-        <w:proofErr w:type="spellEnd"/>
       </w:hyperlink>
-      <w:r>
-        <w:rPr>
-          <w:sz w:val="28"/>
-          <w:szCs w:val="28"/>
-        </w:rPr>
-        <w:t> V100. Каждый узел содержит более 500 ГБ </w:t>
-      </w:r>
+    </w:p>
+    <w:p>
+      <w:pPr>
+        <w:pStyle w:val="aa"/>
+        <w:numPr>
+          <w:ilvl w:val="0"/>
+          <w:numId w:val="3"/>
+        </w:numPr>
+        <w:rPr>
+          <w:rFonts w:ascii="Times New Roman" w:hAnsi="Times New Roman" w:cs="Times New Roman"/>
+          <w:sz w:val="36"/>
+          <w:szCs w:val="28"/>
+        </w:rPr>
+      </w:pPr>
       <w:hyperlink r:id="rId17" w:history="1">
         <w:r>
           <w:rPr>
             <w:rStyle w:val="a7"/>
-            <w:color w:val="auto"/>
+            <w:rFonts w:ascii="Times New Roman" w:hAnsi="Times New Roman" w:cs="Times New Roman"/>
             <w:sz w:val="28"/>
-            <w:szCs w:val="28"/>
-            <w:u w:val="none"/>
           </w:rPr>
-          <w:t>когерентной памяти</w:t>
+          <w:t>https://www.olcf.ornl.gov/olcf-resources/compute-systems/summit/</w:t>
         </w:r>
       </w:hyperlink>
-      <w:r>
-        <w:rPr>
-          <w:sz w:val="28"/>
-          <w:szCs w:val="28"/>
-        </w:rPr>
-        <w:t> (</w:t>
-      </w:r>
-      <w:proofErr w:type="spellStart"/>
-      <w:r>
-        <w:rPr>
-          <w:sz w:val="28"/>
-          <w:szCs w:val="28"/>
-        </w:rPr>
-        <w:fldChar w:fldCharType="begin"/>
-      </w:r>
-      <w:r>
-        <w:rPr>
-          <w:sz w:val="28"/>
-          <w:szCs w:val="28"/>
-        </w:rPr>
-        <w:instrText xml:space="preserve"> HYPERLINK "https://ru.wikipedia.org/wiki/High_Bandwidth_Memory" </w:instrText>
-      </w:r>
-      <w:r>
-        <w:rPr>
-          <w:sz w:val="28"/>
-          <w:szCs w:val="28"/>
-        </w:rPr>
-        <w:fldChar w:fldCharType="separate"/>
-      </w:r>
-      <w:r>
-        <w:rPr>
-          <w:rStyle w:val="a7"/>
-          <w:color w:val="auto"/>
-          <w:sz w:val="28"/>
-          <w:szCs w:val="28"/>
-          <w:u w:val="none"/>
-        </w:rPr>
-        <w:t>High</w:t>
-      </w:r>
-      <w:proofErr w:type="spellEnd"/>
-      <w:r>
-        <w:rPr>
-          <w:rStyle w:val="a7"/>
-          <w:color w:val="auto"/>
-          <w:sz w:val="28"/>
-          <w:szCs w:val="28"/>
-          <w:u w:val="none"/>
-        </w:rPr>
-        <w:t xml:space="preserve"> </w:t>
-      </w:r>
-      <w:proofErr w:type="spellStart"/>
-      <w:r>
-        <w:rPr>
-          <w:rStyle w:val="a7"/>
-          <w:color w:val="auto"/>
-          <w:sz w:val="28"/>
-          <w:szCs w:val="28"/>
-          <w:u w:val="none"/>
-        </w:rPr>
-        <w:t>Bandwidth</w:t>
-      </w:r>
-      <w:proofErr w:type="spellEnd"/>
-      <w:r>
-        <w:rPr>
-          <w:rStyle w:val="a7"/>
-          <w:color w:val="auto"/>
-          <w:sz w:val="28"/>
-          <w:szCs w:val="28"/>
-          <w:u w:val="none"/>
-        </w:rPr>
-        <w:t xml:space="preserve"> </w:t>
-      </w:r>
-      <w:proofErr w:type="spellStart"/>
-      <w:r>
-        <w:rPr>
-          <w:rStyle w:val="a7"/>
-          <w:color w:val="auto"/>
-          <w:sz w:val="28"/>
-          <w:szCs w:val="28"/>
-          <w:u w:val="none"/>
-        </w:rPr>
-        <w:t>Memory</w:t>
-      </w:r>
-      <w:proofErr w:type="spellEnd"/>
-      <w:r>
-        <w:rPr>
-          <w:sz w:val="28"/>
-          <w:szCs w:val="28"/>
-        </w:rPr>
-        <w:fldChar w:fldCharType="end"/>
-      </w:r>
-      <w:r>
-        <w:rPr>
-          <w:sz w:val="28"/>
-          <w:szCs w:val="28"/>
-        </w:rPr>
-        <w:t> и </w:t>
-      </w:r>
+    </w:p>
+    <w:p>
+      <w:pPr>
+        <w:pStyle w:val="aa"/>
+        <w:numPr>
+          <w:ilvl w:val="0"/>
+          <w:numId w:val="3"/>
+        </w:numPr>
+        <w:rPr>
+          <w:rFonts w:ascii="Times New Roman" w:hAnsi="Times New Roman" w:cs="Times New Roman"/>
+          <w:sz w:val="44"/>
+          <w:szCs w:val="28"/>
+        </w:rPr>
+      </w:pPr>
       <w:hyperlink r:id="rId18" w:history="1">
         <w:r>
           <w:rPr>
             <w:rStyle w:val="a7"/>
-            <w:color w:val="auto"/>
+            <w:rFonts w:ascii="Times New Roman" w:hAnsi="Times New Roman" w:cs="Times New Roman"/>
             <w:sz w:val="28"/>
-            <w:szCs w:val="28"/>
-            <w:u w:val="none"/>
           </w:rPr>
-          <w:t>DDR4 SDRAM</w:t>
+          <w:t>https://ru.wikipedia.org/wiki/Summit_(%D1%81%D1%83%D0%BF%D0%B5%D1%80%D0%BA%D0%BE%D0%BC%D0%BF%D1%8C%D1%8E%D1%82%D0%B5%D1%80)</w:t>
         </w:r>
       </w:hyperlink>
-      <w:r>
-        <w:rPr>
-          <w:sz w:val="28"/>
-          <w:szCs w:val="28"/>
-        </w:rPr>
-        <w:t>), которая адресуется всеми </w:t>
-      </w:r>
+    </w:p>
+    <w:p>
+      <w:pPr>
+        <w:pStyle w:val="aa"/>
+        <w:numPr>
+          <w:ilvl w:val="0"/>
+          <w:numId w:val="3"/>
+        </w:numPr>
+        <w:rPr>
+          <w:rFonts w:ascii="Times New Roman" w:hAnsi="Times New Roman" w:cs="Times New Roman"/>
+          <w:sz w:val="52"/>
+          <w:szCs w:val="28"/>
+        </w:rPr>
+      </w:pPr>
       <w:hyperlink r:id="rId19" w:history="1">
         <w:r>
           <w:rPr>
             <w:rStyle w:val="a7"/>
-            <w:color w:val="auto"/>
+            <w:rFonts w:ascii="Times New Roman" w:hAnsi="Times New Roman" w:cs="Times New Roman"/>
             <w:sz w:val="28"/>
-            <w:szCs w:val="28"/>
-            <w:u w:val="none"/>
           </w:rPr>
-          <w:t>CPU</w:t>
+          <w:t>https://www.top500.org/system/179397/</w:t>
         </w:r>
       </w:hyperlink>
-      <w:r>
-        <w:rPr>
-          <w:sz w:val="28"/>
-          <w:szCs w:val="28"/>
-        </w:rPr>
-        <w:t> и </w:t>
-      </w:r>
+    </w:p>
+    <w:p>
+      <w:pPr>
+        <w:pStyle w:val="aa"/>
+        <w:numPr>
+          <w:ilvl w:val="0"/>
+          <w:numId w:val="3"/>
+        </w:numPr>
+        <w:rPr>
+          <w:rFonts w:ascii="Times New Roman" w:hAnsi="Times New Roman" w:cs="Times New Roman"/>
+          <w:sz w:val="28"/>
+          <w:szCs w:val="28"/>
+        </w:rPr>
+      </w:pPr>
       <w:hyperlink r:id="rId20" w:history="1">
         <w:r>
           <w:rPr>
             <w:rStyle w:val="a7"/>
-            <w:color w:val="auto"/>
+            <w:rFonts w:ascii="Times New Roman" w:hAnsi="Times New Roman" w:cs="Times New Roman"/>
             <w:sz w:val="28"/>
             <w:szCs w:val="28"/>
-            <w:u w:val="none"/>
           </w:rPr>
-          <w:t>GPU</w:t>
+          <w:t>https://servernews.ru/967110</w:t>
         </w:r>
       </w:hyperlink>
-      <w:r>
-        <w:rPr>
-          <w:sz w:val="28"/>
-          <w:szCs w:val="28"/>
-        </w:rPr>
-        <w:t>, плюс 800 ГБ </w:t>
-      </w:r>
+    </w:p>
+    <w:p>
+      <w:pPr>
+        <w:pStyle w:val="aa"/>
+        <w:numPr>
+          <w:ilvl w:val="0"/>
+          <w:numId w:val="3"/>
+        </w:numPr>
+        <w:rPr>
+          <w:rFonts w:ascii="Times New Roman" w:hAnsi="Times New Roman" w:cs="Times New Roman"/>
+          <w:sz w:val="28"/>
+          <w:szCs w:val="28"/>
+        </w:rPr>
+      </w:pPr>
       <w:hyperlink r:id="rId21" w:history="1">
         <w:r>
           <w:rPr>
             <w:rStyle w:val="a7"/>
-            <w:color w:val="auto"/>
+            <w:rFonts w:ascii="Times New Roman" w:hAnsi="Times New Roman" w:cs="Times New Roman"/>
             <w:sz w:val="28"/>
             <w:szCs w:val="28"/>
-            <w:u w:val="none"/>
           </w:rPr>
-          <w:t>энергонезависимой памяти</w:t>
+          <w:t>https://parallel.ru/computers/computers.html</w:t>
         </w:r>
       </w:hyperlink>
-      <w:r>
-        <w:rPr>
-          <w:sz w:val="28"/>
-          <w:szCs w:val="28"/>
-        </w:rPr>
-        <w:t>, которая может использоваться как пакетный буфер или дополнительная память. Процессоры и видеокарты подключаются с использованием шины </w:t>
-      </w:r>
-      <w:proofErr w:type="spellStart"/>
-      <w:r>
-        <w:rPr>
-          <w:sz w:val="28"/>
-          <w:szCs w:val="28"/>
-        </w:rPr>
-        <w:fldChar w:fldCharType="begin"/>
-      </w:r>
-      <w:r>
-        <w:rPr>
-          <w:sz w:val="28"/>
-          <w:szCs w:val="28"/>
-        </w:rPr>
-        <w:instrText xml:space="preserve"> HYPERLINK "https://ru.wikipedia.org/wiki/NVLink" </w:instrText>
-      </w:r>
-      <w:r>
-        <w:rPr>
-          <w:sz w:val="28"/>
-          <w:szCs w:val="28"/>
-        </w:rPr>
-        <w:fldChar w:fldCharType="separate"/>
-      </w:r>
-      <w:r>
-        <w:rPr>
-          <w:rStyle w:val="a7"/>
-          <w:color w:val="auto"/>
-          <w:sz w:val="28"/>
-          <w:szCs w:val="28"/>
-          <w:u w:val="none"/>
-        </w:rPr>
-        <w:t>NVLink</w:t>
-      </w:r>
-      <w:proofErr w:type="spellEnd"/>
-      <w:r>
-        <w:rPr>
-          <w:sz w:val="28"/>
-          <w:szCs w:val="28"/>
-        </w:rPr>
-        <w:fldChar w:fldCharType="end"/>
-      </w:r>
-      <w:r>
-        <w:rPr>
-          <w:sz w:val="28"/>
-          <w:szCs w:val="28"/>
-        </w:rPr>
-        <w:t>, что позволяет использовать </w:t>
-      </w:r>
+    </w:p>
+    <w:p>
+      <w:pPr>
+        <w:pStyle w:val="aa"/>
+        <w:numPr>
+          <w:ilvl w:val="0"/>
+          <w:numId w:val="3"/>
+        </w:numPr>
+        <w:rPr>
+          <w:rFonts w:ascii="Times New Roman" w:hAnsi="Times New Roman" w:cs="Times New Roman"/>
+          <w:sz w:val="28"/>
+          <w:szCs w:val="28"/>
+        </w:rPr>
+      </w:pPr>
       <w:hyperlink r:id="rId22" w:history="1">
         <w:r>
           <w:rPr>
             <w:rStyle w:val="a7"/>
-            <w:color w:val="auto"/>
+            <w:rFonts w:ascii="Times New Roman" w:hAnsi="Times New Roman" w:cs="Times New Roman"/>
             <w:sz w:val="28"/>
             <w:szCs w:val="28"/>
-            <w:u w:val="none"/>
           </w:rPr>
-          <w:t>гетерогенную вычислительную модель</w:t>
+          <w:t>https://plc.ucoz.net/index/shina_bus_x/0-7</w:t>
         </w:r>
       </w:hyperlink>
-      <w:r>
-        <w:rPr>
-          <w:sz w:val="28"/>
-          <w:szCs w:val="28"/>
-        </w:rPr>
-        <w:t>.</w:t>
-      </w:r>
-    </w:p>
-    <w:p>
-      <w:pPr>
-        <w:pStyle w:val="a9"/>
-        <w:shd w:val="clear" w:color="auto" w:fill="FFFFFF"/>
-        <w:spacing w:before="120" w:beforeAutospacing="0" w:after="120" w:afterAutospacing="0"/>
-        <w:ind w:firstLine="851"/>
-        <w:rPr>
-          <w:sz w:val="28"/>
-          <w:szCs w:val="28"/>
-        </w:rPr>
-      </w:pPr>
-      <w:r>
-        <w:rPr>
-          <w:sz w:val="28"/>
-          <w:szCs w:val="28"/>
-        </w:rPr>
-        <w:t>В подсистеме охлаждения циркулирует </w:t>
-      </w:r>
-      <w:r>
-        <w:rPr>
-          <w:rStyle w:val="nowrap"/>
-          <w:sz w:val="28"/>
-          <w:szCs w:val="28"/>
-        </w:rPr>
-        <w:t>15 150</w:t>
-      </w:r>
-      <w:r>
-        <w:rPr>
-          <w:sz w:val="28"/>
-          <w:szCs w:val="28"/>
-        </w:rPr>
-        <w:t> литров очищенной воды; потребляемая мощность системы в целом — 15 МВт (что сравнивается с электропотреблением 8100 среднестатистических жилых домов на одно семейство в США).</w:t>
-      </w:r>
-    </w:p>
-    <w:p>
-      <w:pPr>
-        <w:rPr>
-          <w:rFonts w:ascii="Times New Roman" w:eastAsia="Times New Roman" w:hAnsi="Times New Roman" w:cs="Times New Roman"/>
-          <w:sz w:val="28"/>
-          <w:szCs w:val="28"/>
-          <w:lang w:eastAsia="ru-RU"/>
-        </w:rPr>
-      </w:pPr>
-      <w:r>
-        <w:rPr>
-          <w:sz w:val="28"/>
-          <w:szCs w:val="28"/>
-        </w:rPr>
-        <w:br w:type="page"/>
-      </w:r>
-    </w:p>
-    <w:p>
-      <w:pPr>
-        <w:pStyle w:val="a9"/>
-        <w:shd w:val="clear" w:color="auto" w:fill="FFFFFF"/>
-        <w:spacing w:before="120" w:beforeAutospacing="0" w:after="120" w:afterAutospacing="0"/>
-        <w:ind w:firstLine="851"/>
-        <w:rPr>
-          <w:sz w:val="28"/>
-          <w:szCs w:val="28"/>
-        </w:rPr>
-      </w:pPr>
-      <w:bookmarkStart w:id="0" w:name="_GoBack"/>
-      <w:bookmarkEnd w:id="0"/>
-    </w:p>
-    <w:p>
-      <w:pPr>
-        <w:rPr>
-          <w:rFonts w:ascii="Times New Roman" w:hAnsi="Times New Roman" w:cs="Times New Roman"/>
-          <w:sz w:val="28"/>
-          <w:szCs w:val="28"/>
-        </w:rPr>
-      </w:pPr>
+    </w:p>
+    <w:p>
+      <w:pPr>
+        <w:pStyle w:val="aa"/>
+        <w:numPr>
+          <w:ilvl w:val="0"/>
+          <w:numId w:val="3"/>
+        </w:numPr>
+        <w:rPr>
+          <w:rFonts w:ascii="Times New Roman" w:hAnsi="Times New Roman" w:cs="Times New Roman"/>
+          <w:sz w:val="28"/>
+          <w:szCs w:val="28"/>
+        </w:rPr>
+      </w:pPr>
+      <w:hyperlink r:id="rId23" w:history="1">
+        <w:r>
+          <w:rPr>
+            <w:rStyle w:val="a7"/>
+            <w:rFonts w:ascii="Times New Roman" w:hAnsi="Times New Roman" w:cs="Times New Roman"/>
+            <w:sz w:val="28"/>
+            <w:szCs w:val="28"/>
+          </w:rPr>
+          <w:t>https://www.nvidia.com/ru-ru/design-visualization/nvlink-bridges/</w:t>
+        </w:r>
+      </w:hyperlink>
+    </w:p>
+    <w:p>
+      <w:pPr>
+        <w:pStyle w:val="aa"/>
+        <w:numPr>
+          <w:ilvl w:val="0"/>
+          <w:numId w:val="3"/>
+        </w:numPr>
+        <w:rPr>
+          <w:rFonts w:ascii="Times New Roman" w:hAnsi="Times New Roman" w:cs="Times New Roman"/>
+          <w:sz w:val="28"/>
+          <w:szCs w:val="28"/>
+        </w:rPr>
+      </w:pPr>
+      <w:hyperlink r:id="rId24" w:history="1">
+        <w:r>
+          <w:rPr>
+            <w:rStyle w:val="a7"/>
+            <w:rFonts w:ascii="Times New Roman" w:hAnsi="Times New Roman" w:cs="Times New Roman"/>
+            <w:sz w:val="28"/>
+            <w:szCs w:val="28"/>
+          </w:rPr>
+          <w:t>https://fuse.wikichip.org/news/1351/ornls-200-petaflops-summit-supercomputer-has-arrived-to-become-worlds-fastest/</w:t>
+        </w:r>
+      </w:hyperlink>
+    </w:p>
+    <w:p>
+      <w:pPr>
+        <w:pStyle w:val="aa"/>
+        <w:numPr>
+          <w:ilvl w:val="0"/>
+          <w:numId w:val="3"/>
+        </w:numPr>
+        <w:rPr>
+          <w:rFonts w:ascii="Times New Roman" w:hAnsi="Times New Roman" w:cs="Times New Roman"/>
+          <w:sz w:val="28"/>
+          <w:szCs w:val="28"/>
+        </w:rPr>
+      </w:pPr>
+      <w:hyperlink r:id="rId25" w:history="1">
+        <w:r>
+          <w:rPr>
+            <w:rStyle w:val="a7"/>
+            <w:rFonts w:ascii="Times New Roman" w:hAnsi="Times New Roman" w:cs="Times New Roman"/>
+            <w:sz w:val="28"/>
+            <w:szCs w:val="28"/>
+          </w:rPr>
+          <w:t>https://mipt.ru/upload/pr/Summit.pdf</w:t>
+        </w:r>
+      </w:hyperlink>
     </w:p>
     <w:sectPr>
-      <w:footerReference w:type="default" r:id="rId23"/>
-      <w:footerReference w:type="first" r:id="rId24"/>
+      <w:footerReference w:type="default" r:id="rId26"/>
+      <w:footerReference w:type="first" r:id="rId27"/>
       <w:pgSz w:w="11906" w:h="16838"/>
       <w:pgMar w:top="1134" w:right="567" w:bottom="1134" w:left="1701" w:header="709" w:footer="709" w:gutter="0"/>
       <w:cols w:space="708"/>
@@ -1224,7 +6176,7 @@
 </file>
 
 <file path=word/endnotes.xml><?xml version="1.0" encoding="utf-8"?>
-<w:endnotes xmlns:wpc="http://schemas.microsoft.com/office/word/2010/wordprocessingCanvas" xmlns:cx="http://schemas.microsoft.com/office/drawing/2014/chartex" xmlns:mc="http://schemas.openxmlformats.org/markup-compatibility/2006" xmlns:o="urn:schemas-microsoft-com:office:office" xmlns:r="http://schemas.openxmlformats.org/officeDocument/2006/relationships" xmlns:m="http://schemas.openxmlformats.org/officeDocument/2006/math" xmlns:v="urn:schemas-microsoft-com:vml" xmlns:wp14="http://schemas.microsoft.com/office/word/2010/wordprocessingDrawing" xmlns:wp="http://schemas.openxmlformats.org/drawingml/2006/wordprocessingDrawing" xmlns:w10="urn:schemas-microsoft-com:office:word" xmlns:w="http://schemas.openxmlformats.org/wordprocessingml/2006/main" xmlns:w14="http://schemas.microsoft.com/office/word/2010/wordml" xmlns:w15="http://schemas.microsoft.com/office/word/2012/wordml" xmlns:w16se="http://schemas.microsoft.com/office/word/2015/wordml/symex" xmlns:wpg="http://schemas.microsoft.com/office/word/2010/wordprocessingGroup" xmlns:wpi="http://schemas.microsoft.com/office/word/2010/wordprocessingInk" xmlns:wne="http://schemas.microsoft.com/office/word/2006/wordml" xmlns:wps="http://schemas.microsoft.com/office/word/2010/wordprocessingShape" mc:Ignorable="w14 w15 w16se wp14">
+<w:endnotes xmlns:wpc="http://schemas.microsoft.com/office/word/2010/wordprocessingCanvas" xmlns:cx="http://schemas.microsoft.com/office/drawing/2014/chartex" xmlns:cx1="http://schemas.microsoft.com/office/drawing/2015/9/8/chartex" xmlns:mc="http://schemas.openxmlformats.org/markup-compatibility/2006" xmlns:o="urn:schemas-microsoft-com:office:office" xmlns:r="http://schemas.openxmlformats.org/officeDocument/2006/relationships" xmlns:m="http://schemas.openxmlformats.org/officeDocument/2006/math" xmlns:v="urn:schemas-microsoft-com:vml" xmlns:wp14="http://schemas.microsoft.com/office/word/2010/wordprocessingDrawing" xmlns:wp="http://schemas.openxmlformats.org/drawingml/2006/wordprocessingDrawing" xmlns:w10="urn:schemas-microsoft-com:office:word" xmlns:w="http://schemas.openxmlformats.org/wordprocessingml/2006/main" xmlns:w14="http://schemas.microsoft.com/office/word/2010/wordml" xmlns:w15="http://schemas.microsoft.com/office/word/2012/wordml" xmlns:w16se="http://schemas.microsoft.com/office/word/2015/wordml/symex" xmlns:wpg="http://schemas.microsoft.com/office/word/2010/wordprocessingGroup" xmlns:wpi="http://schemas.microsoft.com/office/word/2010/wordprocessingInk" xmlns:wne="http://schemas.microsoft.com/office/word/2006/wordml" xmlns:wps="http://schemas.microsoft.com/office/word/2010/wordprocessingShape" mc:Ignorable="w14 w15 w16se wp14">
   <w:endnote w:type="separator" w:id="-1">
     <w:p>
       <w:pPr>
@@ -1249,7 +6201,42 @@
 </file>
 
 <file path=word/footer1.xml><?xml version="1.0" encoding="utf-8"?>
-<w:ftr xmlns:wpc="http://schemas.microsoft.com/office/word/2010/wordprocessingCanvas" xmlns:cx="http://schemas.microsoft.com/office/drawing/2014/chartex" xmlns:mc="http://schemas.openxmlformats.org/markup-compatibility/2006" xmlns:o="urn:schemas-microsoft-com:office:office" xmlns:r="http://schemas.openxmlformats.org/officeDocument/2006/relationships" xmlns:m="http://schemas.openxmlformats.org/officeDocument/2006/math" xmlns:v="urn:schemas-microsoft-com:vml" xmlns:wp14="http://schemas.microsoft.com/office/word/2010/wordprocessingDrawing" xmlns:wp="http://schemas.openxmlformats.org/drawingml/2006/wordprocessingDrawing" xmlns:w10="urn:schemas-microsoft-com:office:word" xmlns:w="http://schemas.openxmlformats.org/wordprocessingml/2006/main" xmlns:w14="http://schemas.microsoft.com/office/word/2010/wordml" xmlns:w15="http://schemas.microsoft.com/office/word/2012/wordml" xmlns:w16se="http://schemas.microsoft.com/office/word/2015/wordml/symex" xmlns:wpg="http://schemas.microsoft.com/office/word/2010/wordprocessingGroup" xmlns:wpi="http://schemas.microsoft.com/office/word/2010/wordprocessingInk" xmlns:wne="http://schemas.microsoft.com/office/word/2006/wordml" xmlns:wps="http://schemas.microsoft.com/office/word/2010/wordprocessingShape" mc:Ignorable="w14 w15 w16se wp14">
+<w:ftr xmlns:wpc="http://schemas.microsoft.com/office/word/2010/wordprocessingCanvas" xmlns:cx="http://schemas.microsoft.com/office/drawing/2014/chartex" xmlns:cx1="http://schemas.microsoft.com/office/drawing/2015/9/8/chartex" xmlns:mc="http://schemas.openxmlformats.org/markup-compatibility/2006" xmlns:o="urn:schemas-microsoft-com:office:office" xmlns:r="http://schemas.openxmlformats.org/officeDocument/2006/relationships" xmlns:m="http://schemas.openxmlformats.org/officeDocument/2006/math" xmlns:v="urn:schemas-microsoft-com:vml" xmlns:wp14="http://schemas.microsoft.com/office/word/2010/wordprocessingDrawing" xmlns:wp="http://schemas.openxmlformats.org/drawingml/2006/wordprocessingDrawing" xmlns:w10="urn:schemas-microsoft-com:office:word" xmlns:w="http://schemas.openxmlformats.org/wordprocessingml/2006/main" xmlns:w14="http://schemas.microsoft.com/office/word/2010/wordml" xmlns:w15="http://schemas.microsoft.com/office/word/2012/wordml" xmlns:w16se="http://schemas.microsoft.com/office/word/2015/wordml/symex" xmlns:wpg="http://schemas.microsoft.com/office/word/2010/wordprocessingGroup" xmlns:wpi="http://schemas.microsoft.com/office/word/2010/wordprocessingInk" xmlns:wne="http://schemas.microsoft.com/office/word/2006/wordml" xmlns:wps="http://schemas.microsoft.com/office/word/2010/wordprocessingShape" mc:Ignorable="w14 w15 w16se wp14">
+  <w:sdt>
+    <w:sdtPr>
+      <w:id w:val="35937337"/>
+      <w:docPartObj>
+        <w:docPartGallery w:val="Page Numbers (Bottom of Page)"/>
+        <w:docPartUnique/>
+      </w:docPartObj>
+    </w:sdtPr>
+    <w:sdtContent>
+      <w:p>
+        <w:pPr>
+          <w:pStyle w:val="a5"/>
+          <w:jc w:val="center"/>
+        </w:pPr>
+        <w:r>
+          <w:fldChar w:fldCharType="begin"/>
+        </w:r>
+        <w:r>
+          <w:instrText>PAGE   \* MERGEFORMAT</w:instrText>
+        </w:r>
+        <w:r>
+          <w:fldChar w:fldCharType="separate"/>
+        </w:r>
+        <w:r>
+          <w:rPr>
+            <w:noProof/>
+          </w:rPr>
+          <w:t>11</w:t>
+        </w:r>
+        <w:r>
+          <w:fldChar w:fldCharType="end"/>
+        </w:r>
+      </w:p>
+    </w:sdtContent>
+  </w:sdt>
   <w:p>
     <w:pPr>
       <w:pStyle w:val="a5"/>
@@ -1264,7 +6251,7 @@
 </file>
 
 <file path=word/footer2.xml><?xml version="1.0" encoding="utf-8"?>
-<w:ftr xmlns:wpc="http://schemas.microsoft.com/office/word/2010/wordprocessingCanvas" xmlns:cx="http://schemas.microsoft.com/office/drawing/2014/chartex" xmlns:mc="http://schemas.openxmlformats.org/markup-compatibility/2006" xmlns:o="urn:schemas-microsoft-com:office:office" xmlns:r="http://schemas.openxmlformats.org/officeDocument/2006/relationships" xmlns:m="http://schemas.openxmlformats.org/officeDocument/2006/math" xmlns:v="urn:schemas-microsoft-com:vml" xmlns:wp14="http://schemas.microsoft.com/office/word/2010/wordprocessingDrawing" xmlns:wp="http://schemas.openxmlformats.org/drawingml/2006/wordprocessingDrawing" xmlns:w10="urn:schemas-microsoft-com:office:word" xmlns:w="http://schemas.openxmlformats.org/wordprocessingml/2006/main" xmlns:w14="http://schemas.microsoft.com/office/word/2010/wordml" xmlns:w15="http://schemas.microsoft.com/office/word/2012/wordml" xmlns:w16se="http://schemas.microsoft.com/office/word/2015/wordml/symex" xmlns:wpg="http://schemas.microsoft.com/office/word/2010/wordprocessingGroup" xmlns:wpi="http://schemas.microsoft.com/office/word/2010/wordprocessingInk" xmlns:wne="http://schemas.microsoft.com/office/word/2006/wordml" xmlns:wps="http://schemas.microsoft.com/office/word/2010/wordprocessingShape" mc:Ignorable="w14 w15 w16se wp14">
+<w:ftr xmlns:wpc="http://schemas.microsoft.com/office/word/2010/wordprocessingCanvas" xmlns:cx="http://schemas.microsoft.com/office/drawing/2014/chartex" xmlns:cx1="http://schemas.microsoft.com/office/drawing/2015/9/8/chartex" xmlns:mc="http://schemas.openxmlformats.org/markup-compatibility/2006" xmlns:o="urn:schemas-microsoft-com:office:office" xmlns:r="http://schemas.openxmlformats.org/officeDocument/2006/relationships" xmlns:m="http://schemas.openxmlformats.org/officeDocument/2006/math" xmlns:v="urn:schemas-microsoft-com:vml" xmlns:wp14="http://schemas.microsoft.com/office/word/2010/wordprocessingDrawing" xmlns:wp="http://schemas.openxmlformats.org/drawingml/2006/wordprocessingDrawing" xmlns:w10="urn:schemas-microsoft-com:office:word" xmlns:w="http://schemas.openxmlformats.org/wordprocessingml/2006/main" xmlns:w14="http://schemas.microsoft.com/office/word/2010/wordml" xmlns:w15="http://schemas.microsoft.com/office/word/2012/wordml" xmlns:w16se="http://schemas.microsoft.com/office/word/2015/wordml/symex" xmlns:wpg="http://schemas.microsoft.com/office/word/2010/wordprocessingGroup" xmlns:wpi="http://schemas.microsoft.com/office/word/2010/wordprocessingInk" xmlns:wne="http://schemas.microsoft.com/office/word/2006/wordml" xmlns:wps="http://schemas.microsoft.com/office/word/2010/wordprocessingShape" mc:Ignorable="w14 w15 w16se wp14">
   <w:p>
     <w:pPr>
       <w:pStyle w:val="a5"/>
@@ -1291,7 +6278,7 @@
 </file>
 
 <file path=word/footnotes.xml><?xml version="1.0" encoding="utf-8"?>
-<w:footnotes xmlns:wpc="http://schemas.microsoft.com/office/word/2010/wordprocessingCanvas" xmlns:cx="http://schemas.microsoft.com/office/drawing/2014/chartex" xmlns:mc="http://schemas.openxmlformats.org/markup-compatibility/2006" xmlns:o="urn:schemas-microsoft-com:office:office" xmlns:r="http://schemas.openxmlformats.org/officeDocument/2006/relationships" xmlns:m="http://schemas.openxmlformats.org/officeDocument/2006/math" xmlns:v="urn:schemas-microsoft-com:vml" xmlns:wp14="http://schemas.microsoft.com/office/word/2010/wordprocessingDrawing" xmlns:wp="http://schemas.openxmlformats.org/drawingml/2006/wordprocessingDrawing" xmlns:w10="urn:schemas-microsoft-com:office:word" xmlns:w="http://schemas.openxmlformats.org/wordprocessingml/2006/main" xmlns:w14="http://schemas.microsoft.com/office/word/2010/wordml" xmlns:w15="http://schemas.microsoft.com/office/word/2012/wordml" xmlns:w16se="http://schemas.microsoft.com/office/word/2015/wordml/symex" xmlns:wpg="http://schemas.microsoft.com/office/word/2010/wordprocessingGroup" xmlns:wpi="http://schemas.microsoft.com/office/word/2010/wordprocessingInk" xmlns:wne="http://schemas.microsoft.com/office/word/2006/wordml" xmlns:wps="http://schemas.microsoft.com/office/word/2010/wordprocessingShape" mc:Ignorable="w14 w15 w16se wp14">
+<w:footnotes xmlns:wpc="http://schemas.microsoft.com/office/word/2010/wordprocessingCanvas" xmlns:cx="http://schemas.microsoft.com/office/drawing/2014/chartex" xmlns:cx1="http://schemas.microsoft.com/office/drawing/2015/9/8/chartex" xmlns:mc="http://schemas.openxmlformats.org/markup-compatibility/2006" xmlns:o="urn:schemas-microsoft-com:office:office" xmlns:r="http://schemas.openxmlformats.org/officeDocument/2006/relationships" xmlns:m="http://schemas.openxmlformats.org/officeDocument/2006/math" xmlns:v="urn:schemas-microsoft-com:vml" xmlns:wp14="http://schemas.microsoft.com/office/word/2010/wordprocessingDrawing" xmlns:wp="http://schemas.openxmlformats.org/drawingml/2006/wordprocessingDrawing" xmlns:w10="urn:schemas-microsoft-com:office:word" xmlns:w="http://schemas.openxmlformats.org/wordprocessingml/2006/main" xmlns:w14="http://schemas.microsoft.com/office/word/2010/wordml" xmlns:w15="http://schemas.microsoft.com/office/word/2012/wordml" xmlns:w16se="http://schemas.microsoft.com/office/word/2015/wordml/symex" xmlns:wpg="http://schemas.microsoft.com/office/word/2010/wordprocessingGroup" xmlns:wpi="http://schemas.microsoft.com/office/word/2010/wordprocessingInk" xmlns:wne="http://schemas.microsoft.com/office/word/2006/wordml" xmlns:wps="http://schemas.microsoft.com/office/word/2010/wordprocessingShape" mc:Ignorable="w14 w15 w16se wp14">
   <w:footnote w:type="separator" w:id="-1">
     <w:p>
       <w:pPr>
@@ -1313,6 +6300,1454 @@
     </w:p>
   </w:footnote>
 </w:footnotes>
+</file>
+
+<file path=word/numbering.xml><?xml version="1.0" encoding="utf-8"?>
+<w:numbering xmlns:wpc="http://schemas.microsoft.com/office/word/2010/wordprocessingCanvas" xmlns:cx="http://schemas.microsoft.com/office/drawing/2014/chartex" xmlns:cx1="http://schemas.microsoft.com/office/drawing/2015/9/8/chartex" xmlns:mc="http://schemas.openxmlformats.org/markup-compatibility/2006" xmlns:o="urn:schemas-microsoft-com:office:office" xmlns:r="http://schemas.openxmlformats.org/officeDocument/2006/relationships" xmlns:m="http://schemas.openxmlformats.org/officeDocument/2006/math" xmlns:v="urn:schemas-microsoft-com:vml" xmlns:wp14="http://schemas.microsoft.com/office/word/2010/wordprocessingDrawing" xmlns:wp="http://schemas.openxmlformats.org/drawingml/2006/wordprocessingDrawing" xmlns:w10="urn:schemas-microsoft-com:office:word" xmlns:w="http://schemas.openxmlformats.org/wordprocessingml/2006/main" xmlns:w14="http://schemas.microsoft.com/office/word/2010/wordml" xmlns:w15="http://schemas.microsoft.com/office/word/2012/wordml" xmlns:w16se="http://schemas.microsoft.com/office/word/2015/wordml/symex" xmlns:wpg="http://schemas.microsoft.com/office/word/2010/wordprocessingGroup" xmlns:wpi="http://schemas.microsoft.com/office/word/2010/wordprocessingInk" xmlns:wne="http://schemas.microsoft.com/office/word/2006/wordml" xmlns:wps="http://schemas.microsoft.com/office/word/2010/wordprocessingShape" mc:Ignorable="w14 w15 w16se wp14">
+  <w:abstractNum w:abstractNumId="0" w15:restartNumberingAfterBreak="0">
+    <w:nsid w:val="09023163"/>
+    <w:multiLevelType w:val="hybridMultilevel"/>
+    <w:tmpl w:val="D62018D8"/>
+    <w:lvl w:ilvl="0" w:tplc="04190001">
+      <w:start w:val="1"/>
+      <w:numFmt w:val="bullet"/>
+      <w:lvlText w:val=""/>
+      <w:lvlJc w:val="left"/>
+      <w:pPr>
+        <w:ind w:left="720" w:hanging="360"/>
+      </w:pPr>
+      <w:rPr>
+        <w:rFonts w:ascii="Symbol" w:hAnsi="Symbol" w:hint="default"/>
+      </w:rPr>
+    </w:lvl>
+    <w:lvl w:ilvl="1" w:tplc="04190003" w:tentative="1">
+      <w:start w:val="1"/>
+      <w:numFmt w:val="bullet"/>
+      <w:lvlText w:val="o"/>
+      <w:lvlJc w:val="left"/>
+      <w:pPr>
+        <w:ind w:left="1440" w:hanging="360"/>
+      </w:pPr>
+      <w:rPr>
+        <w:rFonts w:ascii="Courier New" w:hAnsi="Courier New" w:cs="Courier New" w:hint="default"/>
+      </w:rPr>
+    </w:lvl>
+    <w:lvl w:ilvl="2" w:tplc="04190005">
+      <w:start w:val="1"/>
+      <w:numFmt w:val="bullet"/>
+      <w:lvlText w:val=""/>
+      <w:lvlJc w:val="left"/>
+      <w:pPr>
+        <w:ind w:left="2160" w:hanging="360"/>
+      </w:pPr>
+      <w:rPr>
+        <w:rFonts w:ascii="Wingdings" w:hAnsi="Wingdings" w:hint="default"/>
+      </w:rPr>
+    </w:lvl>
+    <w:lvl w:ilvl="3" w:tplc="04190001" w:tentative="1">
+      <w:start w:val="1"/>
+      <w:numFmt w:val="bullet"/>
+      <w:lvlText w:val=""/>
+      <w:lvlJc w:val="left"/>
+      <w:pPr>
+        <w:ind w:left="2880" w:hanging="360"/>
+      </w:pPr>
+      <w:rPr>
+        <w:rFonts w:ascii="Symbol" w:hAnsi="Symbol" w:hint="default"/>
+      </w:rPr>
+    </w:lvl>
+    <w:lvl w:ilvl="4" w:tplc="04190003" w:tentative="1">
+      <w:start w:val="1"/>
+      <w:numFmt w:val="bullet"/>
+      <w:lvlText w:val="o"/>
+      <w:lvlJc w:val="left"/>
+      <w:pPr>
+        <w:ind w:left="3600" w:hanging="360"/>
+      </w:pPr>
+      <w:rPr>
+        <w:rFonts w:ascii="Courier New" w:hAnsi="Courier New" w:cs="Courier New" w:hint="default"/>
+      </w:rPr>
+    </w:lvl>
+    <w:lvl w:ilvl="5" w:tplc="04190005" w:tentative="1">
+      <w:start w:val="1"/>
+      <w:numFmt w:val="bullet"/>
+      <w:lvlText w:val=""/>
+      <w:lvlJc w:val="left"/>
+      <w:pPr>
+        <w:ind w:left="4320" w:hanging="360"/>
+      </w:pPr>
+      <w:rPr>
+        <w:rFonts w:ascii="Wingdings" w:hAnsi="Wingdings" w:hint="default"/>
+      </w:rPr>
+    </w:lvl>
+    <w:lvl w:ilvl="6" w:tplc="04190001" w:tentative="1">
+      <w:start w:val="1"/>
+      <w:numFmt w:val="bullet"/>
+      <w:lvlText w:val=""/>
+      <w:lvlJc w:val="left"/>
+      <w:pPr>
+        <w:ind w:left="5040" w:hanging="360"/>
+      </w:pPr>
+      <w:rPr>
+        <w:rFonts w:ascii="Symbol" w:hAnsi="Symbol" w:hint="default"/>
+      </w:rPr>
+    </w:lvl>
+    <w:lvl w:ilvl="7" w:tplc="04190003" w:tentative="1">
+      <w:start w:val="1"/>
+      <w:numFmt w:val="bullet"/>
+      <w:lvlText w:val="o"/>
+      <w:lvlJc w:val="left"/>
+      <w:pPr>
+        <w:ind w:left="5760" w:hanging="360"/>
+      </w:pPr>
+      <w:rPr>
+        <w:rFonts w:ascii="Courier New" w:hAnsi="Courier New" w:cs="Courier New" w:hint="default"/>
+      </w:rPr>
+    </w:lvl>
+    <w:lvl w:ilvl="8" w:tplc="04190005" w:tentative="1">
+      <w:start w:val="1"/>
+      <w:numFmt w:val="bullet"/>
+      <w:lvlText w:val=""/>
+      <w:lvlJc w:val="left"/>
+      <w:pPr>
+        <w:ind w:left="6480" w:hanging="360"/>
+      </w:pPr>
+      <w:rPr>
+        <w:rFonts w:ascii="Wingdings" w:hAnsi="Wingdings" w:hint="default"/>
+      </w:rPr>
+    </w:lvl>
+  </w:abstractNum>
+  <w:abstractNum w:abstractNumId="1" w15:restartNumberingAfterBreak="0">
+    <w:nsid w:val="0A447FB0"/>
+    <w:multiLevelType w:val="hybridMultilevel"/>
+    <w:tmpl w:val="A27E5C4A"/>
+    <w:lvl w:ilvl="0" w:tplc="04190001">
+      <w:start w:val="1"/>
+      <w:numFmt w:val="bullet"/>
+      <w:lvlText w:val=""/>
+      <w:lvlJc w:val="left"/>
+      <w:pPr>
+        <w:ind w:left="720" w:hanging="360"/>
+      </w:pPr>
+      <w:rPr>
+        <w:rFonts w:ascii="Symbol" w:hAnsi="Symbol" w:hint="default"/>
+      </w:rPr>
+    </w:lvl>
+    <w:lvl w:ilvl="1" w:tplc="04190003" w:tentative="1">
+      <w:start w:val="1"/>
+      <w:numFmt w:val="bullet"/>
+      <w:lvlText w:val="o"/>
+      <w:lvlJc w:val="left"/>
+      <w:pPr>
+        <w:ind w:left="1440" w:hanging="360"/>
+      </w:pPr>
+      <w:rPr>
+        <w:rFonts w:ascii="Courier New" w:hAnsi="Courier New" w:cs="Courier New" w:hint="default"/>
+      </w:rPr>
+    </w:lvl>
+    <w:lvl w:ilvl="2" w:tplc="04190001">
+      <w:start w:val="1"/>
+      <w:numFmt w:val="bullet"/>
+      <w:lvlText w:val=""/>
+      <w:lvlJc w:val="left"/>
+      <w:pPr>
+        <w:ind w:left="2160" w:hanging="360"/>
+      </w:pPr>
+      <w:rPr>
+        <w:rFonts w:ascii="Symbol" w:hAnsi="Symbol" w:hint="default"/>
+      </w:rPr>
+    </w:lvl>
+    <w:lvl w:ilvl="3" w:tplc="04190001" w:tentative="1">
+      <w:start w:val="1"/>
+      <w:numFmt w:val="bullet"/>
+      <w:lvlText w:val=""/>
+      <w:lvlJc w:val="left"/>
+      <w:pPr>
+        <w:ind w:left="2880" w:hanging="360"/>
+      </w:pPr>
+      <w:rPr>
+        <w:rFonts w:ascii="Symbol" w:hAnsi="Symbol" w:hint="default"/>
+      </w:rPr>
+    </w:lvl>
+    <w:lvl w:ilvl="4" w:tplc="04190003" w:tentative="1">
+      <w:start w:val="1"/>
+      <w:numFmt w:val="bullet"/>
+      <w:lvlText w:val="o"/>
+      <w:lvlJc w:val="left"/>
+      <w:pPr>
+        <w:ind w:left="3600" w:hanging="360"/>
+      </w:pPr>
+      <w:rPr>
+        <w:rFonts w:ascii="Courier New" w:hAnsi="Courier New" w:cs="Courier New" w:hint="default"/>
+      </w:rPr>
+    </w:lvl>
+    <w:lvl w:ilvl="5" w:tplc="04190005" w:tentative="1">
+      <w:start w:val="1"/>
+      <w:numFmt w:val="bullet"/>
+      <w:lvlText w:val=""/>
+      <w:lvlJc w:val="left"/>
+      <w:pPr>
+        <w:ind w:left="4320" w:hanging="360"/>
+      </w:pPr>
+      <w:rPr>
+        <w:rFonts w:ascii="Wingdings" w:hAnsi="Wingdings" w:hint="default"/>
+      </w:rPr>
+    </w:lvl>
+    <w:lvl w:ilvl="6" w:tplc="04190001" w:tentative="1">
+      <w:start w:val="1"/>
+      <w:numFmt w:val="bullet"/>
+      <w:lvlText w:val=""/>
+      <w:lvlJc w:val="left"/>
+      <w:pPr>
+        <w:ind w:left="5040" w:hanging="360"/>
+      </w:pPr>
+      <w:rPr>
+        <w:rFonts w:ascii="Symbol" w:hAnsi="Symbol" w:hint="default"/>
+      </w:rPr>
+    </w:lvl>
+    <w:lvl w:ilvl="7" w:tplc="04190003" w:tentative="1">
+      <w:start w:val="1"/>
+      <w:numFmt w:val="bullet"/>
+      <w:lvlText w:val="o"/>
+      <w:lvlJc w:val="left"/>
+      <w:pPr>
+        <w:ind w:left="5760" w:hanging="360"/>
+      </w:pPr>
+      <w:rPr>
+        <w:rFonts w:ascii="Courier New" w:hAnsi="Courier New" w:cs="Courier New" w:hint="default"/>
+      </w:rPr>
+    </w:lvl>
+    <w:lvl w:ilvl="8" w:tplc="04190005" w:tentative="1">
+      <w:start w:val="1"/>
+      <w:numFmt w:val="bullet"/>
+      <w:lvlText w:val=""/>
+      <w:lvlJc w:val="left"/>
+      <w:pPr>
+        <w:ind w:left="6480" w:hanging="360"/>
+      </w:pPr>
+      <w:rPr>
+        <w:rFonts w:ascii="Wingdings" w:hAnsi="Wingdings" w:hint="default"/>
+      </w:rPr>
+    </w:lvl>
+  </w:abstractNum>
+  <w:abstractNum w:abstractNumId="2" w15:restartNumberingAfterBreak="0">
+    <w:nsid w:val="151A3A0D"/>
+    <w:multiLevelType w:val="hybridMultilevel"/>
+    <w:tmpl w:val="F1FE240A"/>
+    <w:lvl w:ilvl="0" w:tplc="7AA8EF04">
+      <w:start w:val="1"/>
+      <w:numFmt w:val="decimal"/>
+      <w:lvlText w:val="%1."/>
+      <w:lvlJc w:val="left"/>
+      <w:pPr>
+        <w:ind w:left="1068" w:hanging="360"/>
+      </w:pPr>
+      <w:rPr>
+        <w:rFonts w:hint="default"/>
+      </w:rPr>
+    </w:lvl>
+    <w:lvl w:ilvl="1" w:tplc="04190019" w:tentative="1">
+      <w:start w:val="1"/>
+      <w:numFmt w:val="lowerLetter"/>
+      <w:lvlText w:val="%2."/>
+      <w:lvlJc w:val="left"/>
+      <w:pPr>
+        <w:ind w:left="1788" w:hanging="360"/>
+      </w:pPr>
+    </w:lvl>
+    <w:lvl w:ilvl="2" w:tplc="0419001B" w:tentative="1">
+      <w:start w:val="1"/>
+      <w:numFmt w:val="lowerRoman"/>
+      <w:lvlText w:val="%3."/>
+      <w:lvlJc w:val="right"/>
+      <w:pPr>
+        <w:ind w:left="2508" w:hanging="180"/>
+      </w:pPr>
+    </w:lvl>
+    <w:lvl w:ilvl="3" w:tplc="0419000F" w:tentative="1">
+      <w:start w:val="1"/>
+      <w:numFmt w:val="decimal"/>
+      <w:lvlText w:val="%4."/>
+      <w:lvlJc w:val="left"/>
+      <w:pPr>
+        <w:ind w:left="3228" w:hanging="360"/>
+      </w:pPr>
+    </w:lvl>
+    <w:lvl w:ilvl="4" w:tplc="04190019" w:tentative="1">
+      <w:start w:val="1"/>
+      <w:numFmt w:val="lowerLetter"/>
+      <w:lvlText w:val="%5."/>
+      <w:lvlJc w:val="left"/>
+      <w:pPr>
+        <w:ind w:left="3948" w:hanging="360"/>
+      </w:pPr>
+    </w:lvl>
+    <w:lvl w:ilvl="5" w:tplc="0419001B" w:tentative="1">
+      <w:start w:val="1"/>
+      <w:numFmt w:val="lowerRoman"/>
+      <w:lvlText w:val="%6."/>
+      <w:lvlJc w:val="right"/>
+      <w:pPr>
+        <w:ind w:left="4668" w:hanging="180"/>
+      </w:pPr>
+    </w:lvl>
+    <w:lvl w:ilvl="6" w:tplc="0419000F" w:tentative="1">
+      <w:start w:val="1"/>
+      <w:numFmt w:val="decimal"/>
+      <w:lvlText w:val="%7."/>
+      <w:lvlJc w:val="left"/>
+      <w:pPr>
+        <w:ind w:left="5388" w:hanging="360"/>
+      </w:pPr>
+    </w:lvl>
+    <w:lvl w:ilvl="7" w:tplc="04190019" w:tentative="1">
+      <w:start w:val="1"/>
+      <w:numFmt w:val="lowerLetter"/>
+      <w:lvlText w:val="%8."/>
+      <w:lvlJc w:val="left"/>
+      <w:pPr>
+        <w:ind w:left="6108" w:hanging="360"/>
+      </w:pPr>
+    </w:lvl>
+    <w:lvl w:ilvl="8" w:tplc="0419001B" w:tentative="1">
+      <w:start w:val="1"/>
+      <w:numFmt w:val="lowerRoman"/>
+      <w:lvlText w:val="%9."/>
+      <w:lvlJc w:val="right"/>
+      <w:pPr>
+        <w:ind w:left="6828" w:hanging="180"/>
+      </w:pPr>
+    </w:lvl>
+  </w:abstractNum>
+  <w:abstractNum w:abstractNumId="3" w15:restartNumberingAfterBreak="0">
+    <w:nsid w:val="19CE1EC6"/>
+    <w:multiLevelType w:val="multilevel"/>
+    <w:tmpl w:val="77C68BD2"/>
+    <w:lvl w:ilvl="0">
+      <w:start w:val="1"/>
+      <w:numFmt w:val="bullet"/>
+      <w:lvlText w:val=""/>
+      <w:lvlJc w:val="left"/>
+      <w:pPr>
+        <w:tabs>
+          <w:tab w:val="num" w:pos="720"/>
+        </w:tabs>
+        <w:ind w:left="720" w:hanging="360"/>
+      </w:pPr>
+      <w:rPr>
+        <w:rFonts w:ascii="Symbol" w:hAnsi="Symbol" w:hint="default"/>
+        <w:sz w:val="20"/>
+      </w:rPr>
+    </w:lvl>
+    <w:lvl w:ilvl="1" w:tentative="1">
+      <w:start w:val="1"/>
+      <w:numFmt w:val="bullet"/>
+      <w:lvlText w:val="o"/>
+      <w:lvlJc w:val="left"/>
+      <w:pPr>
+        <w:tabs>
+          <w:tab w:val="num" w:pos="1440"/>
+        </w:tabs>
+        <w:ind w:left="1440" w:hanging="360"/>
+      </w:pPr>
+      <w:rPr>
+        <w:rFonts w:ascii="Courier New" w:hAnsi="Courier New" w:hint="default"/>
+        <w:sz w:val="20"/>
+      </w:rPr>
+    </w:lvl>
+    <w:lvl w:ilvl="2" w:tentative="1">
+      <w:start w:val="1"/>
+      <w:numFmt w:val="bullet"/>
+      <w:lvlText w:val=""/>
+      <w:lvlJc w:val="left"/>
+      <w:pPr>
+        <w:tabs>
+          <w:tab w:val="num" w:pos="2160"/>
+        </w:tabs>
+        <w:ind w:left="2160" w:hanging="360"/>
+      </w:pPr>
+      <w:rPr>
+        <w:rFonts w:ascii="Wingdings" w:hAnsi="Wingdings" w:hint="default"/>
+        <w:sz w:val="20"/>
+      </w:rPr>
+    </w:lvl>
+    <w:lvl w:ilvl="3" w:tentative="1">
+      <w:start w:val="1"/>
+      <w:numFmt w:val="bullet"/>
+      <w:lvlText w:val=""/>
+      <w:lvlJc w:val="left"/>
+      <w:pPr>
+        <w:tabs>
+          <w:tab w:val="num" w:pos="2880"/>
+        </w:tabs>
+        <w:ind w:left="2880" w:hanging="360"/>
+      </w:pPr>
+      <w:rPr>
+        <w:rFonts w:ascii="Wingdings" w:hAnsi="Wingdings" w:hint="default"/>
+        <w:sz w:val="20"/>
+      </w:rPr>
+    </w:lvl>
+    <w:lvl w:ilvl="4" w:tentative="1">
+      <w:start w:val="1"/>
+      <w:numFmt w:val="bullet"/>
+      <w:lvlText w:val=""/>
+      <w:lvlJc w:val="left"/>
+      <w:pPr>
+        <w:tabs>
+          <w:tab w:val="num" w:pos="3600"/>
+        </w:tabs>
+        <w:ind w:left="3600" w:hanging="360"/>
+      </w:pPr>
+      <w:rPr>
+        <w:rFonts w:ascii="Wingdings" w:hAnsi="Wingdings" w:hint="default"/>
+        <w:sz w:val="20"/>
+      </w:rPr>
+    </w:lvl>
+    <w:lvl w:ilvl="5" w:tentative="1">
+      <w:start w:val="1"/>
+      <w:numFmt w:val="bullet"/>
+      <w:lvlText w:val=""/>
+      <w:lvlJc w:val="left"/>
+      <w:pPr>
+        <w:tabs>
+          <w:tab w:val="num" w:pos="4320"/>
+        </w:tabs>
+        <w:ind w:left="4320" w:hanging="360"/>
+      </w:pPr>
+      <w:rPr>
+        <w:rFonts w:ascii="Wingdings" w:hAnsi="Wingdings" w:hint="default"/>
+        <w:sz w:val="20"/>
+      </w:rPr>
+    </w:lvl>
+    <w:lvl w:ilvl="6" w:tentative="1">
+      <w:start w:val="1"/>
+      <w:numFmt w:val="bullet"/>
+      <w:lvlText w:val=""/>
+      <w:lvlJc w:val="left"/>
+      <w:pPr>
+        <w:tabs>
+          <w:tab w:val="num" w:pos="5040"/>
+        </w:tabs>
+        <w:ind w:left="5040" w:hanging="360"/>
+      </w:pPr>
+      <w:rPr>
+        <w:rFonts w:ascii="Wingdings" w:hAnsi="Wingdings" w:hint="default"/>
+        <w:sz w:val="20"/>
+      </w:rPr>
+    </w:lvl>
+    <w:lvl w:ilvl="7" w:tentative="1">
+      <w:start w:val="1"/>
+      <w:numFmt w:val="bullet"/>
+      <w:lvlText w:val=""/>
+      <w:lvlJc w:val="left"/>
+      <w:pPr>
+        <w:tabs>
+          <w:tab w:val="num" w:pos="5760"/>
+        </w:tabs>
+        <w:ind w:left="5760" w:hanging="360"/>
+      </w:pPr>
+      <w:rPr>
+        <w:rFonts w:ascii="Wingdings" w:hAnsi="Wingdings" w:hint="default"/>
+        <w:sz w:val="20"/>
+      </w:rPr>
+    </w:lvl>
+    <w:lvl w:ilvl="8" w:tentative="1">
+      <w:start w:val="1"/>
+      <w:numFmt w:val="bullet"/>
+      <w:lvlText w:val=""/>
+      <w:lvlJc w:val="left"/>
+      <w:pPr>
+        <w:tabs>
+          <w:tab w:val="num" w:pos="6480"/>
+        </w:tabs>
+        <w:ind w:left="6480" w:hanging="360"/>
+      </w:pPr>
+      <w:rPr>
+        <w:rFonts w:ascii="Wingdings" w:hAnsi="Wingdings" w:hint="default"/>
+        <w:sz w:val="20"/>
+      </w:rPr>
+    </w:lvl>
+  </w:abstractNum>
+  <w:abstractNum w:abstractNumId="4" w15:restartNumberingAfterBreak="0">
+    <w:nsid w:val="3F741870"/>
+    <w:multiLevelType w:val="hybridMultilevel"/>
+    <w:tmpl w:val="529A6BF6"/>
+    <w:lvl w:ilvl="0" w:tplc="04190001">
+      <w:start w:val="1"/>
+      <w:numFmt w:val="bullet"/>
+      <w:lvlText w:val=""/>
+      <w:lvlJc w:val="left"/>
+      <w:pPr>
+        <w:ind w:left="1428" w:hanging="360"/>
+      </w:pPr>
+      <w:rPr>
+        <w:rFonts w:ascii="Symbol" w:hAnsi="Symbol" w:hint="default"/>
+      </w:rPr>
+    </w:lvl>
+    <w:lvl w:ilvl="1" w:tplc="04190003" w:tentative="1">
+      <w:start w:val="1"/>
+      <w:numFmt w:val="bullet"/>
+      <w:lvlText w:val="o"/>
+      <w:lvlJc w:val="left"/>
+      <w:pPr>
+        <w:ind w:left="2148" w:hanging="360"/>
+      </w:pPr>
+      <w:rPr>
+        <w:rFonts w:ascii="Courier New" w:hAnsi="Courier New" w:cs="Courier New" w:hint="default"/>
+      </w:rPr>
+    </w:lvl>
+    <w:lvl w:ilvl="2" w:tplc="04190005" w:tentative="1">
+      <w:start w:val="1"/>
+      <w:numFmt w:val="bullet"/>
+      <w:lvlText w:val=""/>
+      <w:lvlJc w:val="left"/>
+      <w:pPr>
+        <w:ind w:left="2868" w:hanging="360"/>
+      </w:pPr>
+      <w:rPr>
+        <w:rFonts w:ascii="Wingdings" w:hAnsi="Wingdings" w:hint="default"/>
+      </w:rPr>
+    </w:lvl>
+    <w:lvl w:ilvl="3" w:tplc="04190001" w:tentative="1">
+      <w:start w:val="1"/>
+      <w:numFmt w:val="bullet"/>
+      <w:lvlText w:val=""/>
+      <w:lvlJc w:val="left"/>
+      <w:pPr>
+        <w:ind w:left="3588" w:hanging="360"/>
+      </w:pPr>
+      <w:rPr>
+        <w:rFonts w:ascii="Symbol" w:hAnsi="Symbol" w:hint="default"/>
+      </w:rPr>
+    </w:lvl>
+    <w:lvl w:ilvl="4" w:tplc="04190003" w:tentative="1">
+      <w:start w:val="1"/>
+      <w:numFmt w:val="bullet"/>
+      <w:lvlText w:val="o"/>
+      <w:lvlJc w:val="left"/>
+      <w:pPr>
+        <w:ind w:left="4308" w:hanging="360"/>
+      </w:pPr>
+      <w:rPr>
+        <w:rFonts w:ascii="Courier New" w:hAnsi="Courier New" w:cs="Courier New" w:hint="default"/>
+      </w:rPr>
+    </w:lvl>
+    <w:lvl w:ilvl="5" w:tplc="04190005" w:tentative="1">
+      <w:start w:val="1"/>
+      <w:numFmt w:val="bullet"/>
+      <w:lvlText w:val=""/>
+      <w:lvlJc w:val="left"/>
+      <w:pPr>
+        <w:ind w:left="5028" w:hanging="360"/>
+      </w:pPr>
+      <w:rPr>
+        <w:rFonts w:ascii="Wingdings" w:hAnsi="Wingdings" w:hint="default"/>
+      </w:rPr>
+    </w:lvl>
+    <w:lvl w:ilvl="6" w:tplc="04190001" w:tentative="1">
+      <w:start w:val="1"/>
+      <w:numFmt w:val="bullet"/>
+      <w:lvlText w:val=""/>
+      <w:lvlJc w:val="left"/>
+      <w:pPr>
+        <w:ind w:left="5748" w:hanging="360"/>
+      </w:pPr>
+      <w:rPr>
+        <w:rFonts w:ascii="Symbol" w:hAnsi="Symbol" w:hint="default"/>
+      </w:rPr>
+    </w:lvl>
+    <w:lvl w:ilvl="7" w:tplc="04190003" w:tentative="1">
+      <w:start w:val="1"/>
+      <w:numFmt w:val="bullet"/>
+      <w:lvlText w:val="o"/>
+      <w:lvlJc w:val="left"/>
+      <w:pPr>
+        <w:ind w:left="6468" w:hanging="360"/>
+      </w:pPr>
+      <w:rPr>
+        <w:rFonts w:ascii="Courier New" w:hAnsi="Courier New" w:cs="Courier New" w:hint="default"/>
+      </w:rPr>
+    </w:lvl>
+    <w:lvl w:ilvl="8" w:tplc="04190005" w:tentative="1">
+      <w:start w:val="1"/>
+      <w:numFmt w:val="bullet"/>
+      <w:lvlText w:val=""/>
+      <w:lvlJc w:val="left"/>
+      <w:pPr>
+        <w:ind w:left="7188" w:hanging="360"/>
+      </w:pPr>
+      <w:rPr>
+        <w:rFonts w:ascii="Wingdings" w:hAnsi="Wingdings" w:hint="default"/>
+      </w:rPr>
+    </w:lvl>
+  </w:abstractNum>
+  <w:abstractNum w:abstractNumId="5" w15:restartNumberingAfterBreak="0">
+    <w:nsid w:val="43500760"/>
+    <w:multiLevelType w:val="hybridMultilevel"/>
+    <w:tmpl w:val="52D05B32"/>
+    <w:lvl w:ilvl="0" w:tplc="04190001">
+      <w:start w:val="1"/>
+      <w:numFmt w:val="bullet"/>
+      <w:lvlText w:val=""/>
+      <w:lvlJc w:val="left"/>
+      <w:pPr>
+        <w:ind w:left="2136" w:hanging="360"/>
+      </w:pPr>
+      <w:rPr>
+        <w:rFonts w:ascii="Symbol" w:hAnsi="Symbol" w:hint="default"/>
+      </w:rPr>
+    </w:lvl>
+    <w:lvl w:ilvl="1" w:tplc="04190003" w:tentative="1">
+      <w:start w:val="1"/>
+      <w:numFmt w:val="bullet"/>
+      <w:lvlText w:val="o"/>
+      <w:lvlJc w:val="left"/>
+      <w:pPr>
+        <w:ind w:left="2856" w:hanging="360"/>
+      </w:pPr>
+      <w:rPr>
+        <w:rFonts w:ascii="Courier New" w:hAnsi="Courier New" w:cs="Courier New" w:hint="default"/>
+      </w:rPr>
+    </w:lvl>
+    <w:lvl w:ilvl="2" w:tplc="04190005" w:tentative="1">
+      <w:start w:val="1"/>
+      <w:numFmt w:val="bullet"/>
+      <w:lvlText w:val=""/>
+      <w:lvlJc w:val="left"/>
+      <w:pPr>
+        <w:ind w:left="3576" w:hanging="360"/>
+      </w:pPr>
+      <w:rPr>
+        <w:rFonts w:ascii="Wingdings" w:hAnsi="Wingdings" w:hint="default"/>
+      </w:rPr>
+    </w:lvl>
+    <w:lvl w:ilvl="3" w:tplc="04190001" w:tentative="1">
+      <w:start w:val="1"/>
+      <w:numFmt w:val="bullet"/>
+      <w:lvlText w:val=""/>
+      <w:lvlJc w:val="left"/>
+      <w:pPr>
+        <w:ind w:left="4296" w:hanging="360"/>
+      </w:pPr>
+      <w:rPr>
+        <w:rFonts w:ascii="Symbol" w:hAnsi="Symbol" w:hint="default"/>
+      </w:rPr>
+    </w:lvl>
+    <w:lvl w:ilvl="4" w:tplc="04190003" w:tentative="1">
+      <w:start w:val="1"/>
+      <w:numFmt w:val="bullet"/>
+      <w:lvlText w:val="o"/>
+      <w:lvlJc w:val="left"/>
+      <w:pPr>
+        <w:ind w:left="5016" w:hanging="360"/>
+      </w:pPr>
+      <w:rPr>
+        <w:rFonts w:ascii="Courier New" w:hAnsi="Courier New" w:cs="Courier New" w:hint="default"/>
+      </w:rPr>
+    </w:lvl>
+    <w:lvl w:ilvl="5" w:tplc="04190005" w:tentative="1">
+      <w:start w:val="1"/>
+      <w:numFmt w:val="bullet"/>
+      <w:lvlText w:val=""/>
+      <w:lvlJc w:val="left"/>
+      <w:pPr>
+        <w:ind w:left="5736" w:hanging="360"/>
+      </w:pPr>
+      <w:rPr>
+        <w:rFonts w:ascii="Wingdings" w:hAnsi="Wingdings" w:hint="default"/>
+      </w:rPr>
+    </w:lvl>
+    <w:lvl w:ilvl="6" w:tplc="04190001" w:tentative="1">
+      <w:start w:val="1"/>
+      <w:numFmt w:val="bullet"/>
+      <w:lvlText w:val=""/>
+      <w:lvlJc w:val="left"/>
+      <w:pPr>
+        <w:ind w:left="6456" w:hanging="360"/>
+      </w:pPr>
+      <w:rPr>
+        <w:rFonts w:ascii="Symbol" w:hAnsi="Symbol" w:hint="default"/>
+      </w:rPr>
+    </w:lvl>
+    <w:lvl w:ilvl="7" w:tplc="04190003" w:tentative="1">
+      <w:start w:val="1"/>
+      <w:numFmt w:val="bullet"/>
+      <w:lvlText w:val="o"/>
+      <w:lvlJc w:val="left"/>
+      <w:pPr>
+        <w:ind w:left="7176" w:hanging="360"/>
+      </w:pPr>
+      <w:rPr>
+        <w:rFonts w:ascii="Courier New" w:hAnsi="Courier New" w:cs="Courier New" w:hint="default"/>
+      </w:rPr>
+    </w:lvl>
+    <w:lvl w:ilvl="8" w:tplc="04190005" w:tentative="1">
+      <w:start w:val="1"/>
+      <w:numFmt w:val="bullet"/>
+      <w:lvlText w:val=""/>
+      <w:lvlJc w:val="left"/>
+      <w:pPr>
+        <w:ind w:left="7896" w:hanging="360"/>
+      </w:pPr>
+      <w:rPr>
+        <w:rFonts w:ascii="Wingdings" w:hAnsi="Wingdings" w:hint="default"/>
+      </w:rPr>
+    </w:lvl>
+  </w:abstractNum>
+  <w:abstractNum w:abstractNumId="6" w15:restartNumberingAfterBreak="0">
+    <w:nsid w:val="4A3D509B"/>
+    <w:multiLevelType w:val="hybridMultilevel"/>
+    <w:tmpl w:val="225097FE"/>
+    <w:lvl w:ilvl="0" w:tplc="04190001">
+      <w:start w:val="1"/>
+      <w:numFmt w:val="bullet"/>
+      <w:lvlText w:val=""/>
+      <w:lvlJc w:val="left"/>
+      <w:pPr>
+        <w:ind w:left="2136" w:hanging="360"/>
+      </w:pPr>
+      <w:rPr>
+        <w:rFonts w:ascii="Symbol" w:hAnsi="Symbol" w:hint="default"/>
+      </w:rPr>
+    </w:lvl>
+    <w:lvl w:ilvl="1" w:tplc="04190003" w:tentative="1">
+      <w:start w:val="1"/>
+      <w:numFmt w:val="bullet"/>
+      <w:lvlText w:val="o"/>
+      <w:lvlJc w:val="left"/>
+      <w:pPr>
+        <w:ind w:left="2856" w:hanging="360"/>
+      </w:pPr>
+      <w:rPr>
+        <w:rFonts w:ascii="Courier New" w:hAnsi="Courier New" w:cs="Courier New" w:hint="default"/>
+      </w:rPr>
+    </w:lvl>
+    <w:lvl w:ilvl="2" w:tplc="04190005" w:tentative="1">
+      <w:start w:val="1"/>
+      <w:numFmt w:val="bullet"/>
+      <w:lvlText w:val=""/>
+      <w:lvlJc w:val="left"/>
+      <w:pPr>
+        <w:ind w:left="3576" w:hanging="360"/>
+      </w:pPr>
+      <w:rPr>
+        <w:rFonts w:ascii="Wingdings" w:hAnsi="Wingdings" w:hint="default"/>
+      </w:rPr>
+    </w:lvl>
+    <w:lvl w:ilvl="3" w:tplc="04190001" w:tentative="1">
+      <w:start w:val="1"/>
+      <w:numFmt w:val="bullet"/>
+      <w:lvlText w:val=""/>
+      <w:lvlJc w:val="left"/>
+      <w:pPr>
+        <w:ind w:left="4296" w:hanging="360"/>
+      </w:pPr>
+      <w:rPr>
+        <w:rFonts w:ascii="Symbol" w:hAnsi="Symbol" w:hint="default"/>
+      </w:rPr>
+    </w:lvl>
+    <w:lvl w:ilvl="4" w:tplc="04190003" w:tentative="1">
+      <w:start w:val="1"/>
+      <w:numFmt w:val="bullet"/>
+      <w:lvlText w:val="o"/>
+      <w:lvlJc w:val="left"/>
+      <w:pPr>
+        <w:ind w:left="5016" w:hanging="360"/>
+      </w:pPr>
+      <w:rPr>
+        <w:rFonts w:ascii="Courier New" w:hAnsi="Courier New" w:cs="Courier New" w:hint="default"/>
+      </w:rPr>
+    </w:lvl>
+    <w:lvl w:ilvl="5" w:tplc="04190005" w:tentative="1">
+      <w:start w:val="1"/>
+      <w:numFmt w:val="bullet"/>
+      <w:lvlText w:val=""/>
+      <w:lvlJc w:val="left"/>
+      <w:pPr>
+        <w:ind w:left="5736" w:hanging="360"/>
+      </w:pPr>
+      <w:rPr>
+        <w:rFonts w:ascii="Wingdings" w:hAnsi="Wingdings" w:hint="default"/>
+      </w:rPr>
+    </w:lvl>
+    <w:lvl w:ilvl="6" w:tplc="04190001" w:tentative="1">
+      <w:start w:val="1"/>
+      <w:numFmt w:val="bullet"/>
+      <w:lvlText w:val=""/>
+      <w:lvlJc w:val="left"/>
+      <w:pPr>
+        <w:ind w:left="6456" w:hanging="360"/>
+      </w:pPr>
+      <w:rPr>
+        <w:rFonts w:ascii="Symbol" w:hAnsi="Symbol" w:hint="default"/>
+      </w:rPr>
+    </w:lvl>
+    <w:lvl w:ilvl="7" w:tplc="04190003" w:tentative="1">
+      <w:start w:val="1"/>
+      <w:numFmt w:val="bullet"/>
+      <w:lvlText w:val="o"/>
+      <w:lvlJc w:val="left"/>
+      <w:pPr>
+        <w:ind w:left="7176" w:hanging="360"/>
+      </w:pPr>
+      <w:rPr>
+        <w:rFonts w:ascii="Courier New" w:hAnsi="Courier New" w:cs="Courier New" w:hint="default"/>
+      </w:rPr>
+    </w:lvl>
+    <w:lvl w:ilvl="8" w:tplc="04190005" w:tentative="1">
+      <w:start w:val="1"/>
+      <w:numFmt w:val="bullet"/>
+      <w:lvlText w:val=""/>
+      <w:lvlJc w:val="left"/>
+      <w:pPr>
+        <w:ind w:left="7896" w:hanging="360"/>
+      </w:pPr>
+      <w:rPr>
+        <w:rFonts w:ascii="Wingdings" w:hAnsi="Wingdings" w:hint="default"/>
+      </w:rPr>
+    </w:lvl>
+  </w:abstractNum>
+  <w:abstractNum w:abstractNumId="7" w15:restartNumberingAfterBreak="0">
+    <w:nsid w:val="5C1319A6"/>
+    <w:multiLevelType w:val="hybridMultilevel"/>
+    <w:tmpl w:val="60CA7F94"/>
+    <w:lvl w:ilvl="0" w:tplc="04190001">
+      <w:start w:val="1"/>
+      <w:numFmt w:val="bullet"/>
+      <w:lvlText w:val=""/>
+      <w:lvlJc w:val="left"/>
+      <w:pPr>
+        <w:ind w:left="2136" w:hanging="360"/>
+      </w:pPr>
+      <w:rPr>
+        <w:rFonts w:ascii="Symbol" w:hAnsi="Symbol" w:hint="default"/>
+      </w:rPr>
+    </w:lvl>
+    <w:lvl w:ilvl="1" w:tplc="04190003" w:tentative="1">
+      <w:start w:val="1"/>
+      <w:numFmt w:val="bullet"/>
+      <w:lvlText w:val="o"/>
+      <w:lvlJc w:val="left"/>
+      <w:pPr>
+        <w:ind w:left="2856" w:hanging="360"/>
+      </w:pPr>
+      <w:rPr>
+        <w:rFonts w:ascii="Courier New" w:hAnsi="Courier New" w:cs="Courier New" w:hint="default"/>
+      </w:rPr>
+    </w:lvl>
+    <w:lvl w:ilvl="2" w:tplc="04190005" w:tentative="1">
+      <w:start w:val="1"/>
+      <w:numFmt w:val="bullet"/>
+      <w:lvlText w:val=""/>
+      <w:lvlJc w:val="left"/>
+      <w:pPr>
+        <w:ind w:left="3576" w:hanging="360"/>
+      </w:pPr>
+      <w:rPr>
+        <w:rFonts w:ascii="Wingdings" w:hAnsi="Wingdings" w:hint="default"/>
+      </w:rPr>
+    </w:lvl>
+    <w:lvl w:ilvl="3" w:tplc="04190001" w:tentative="1">
+      <w:start w:val="1"/>
+      <w:numFmt w:val="bullet"/>
+      <w:lvlText w:val=""/>
+      <w:lvlJc w:val="left"/>
+      <w:pPr>
+        <w:ind w:left="4296" w:hanging="360"/>
+      </w:pPr>
+      <w:rPr>
+        <w:rFonts w:ascii="Symbol" w:hAnsi="Symbol" w:hint="default"/>
+      </w:rPr>
+    </w:lvl>
+    <w:lvl w:ilvl="4" w:tplc="04190003" w:tentative="1">
+      <w:start w:val="1"/>
+      <w:numFmt w:val="bullet"/>
+      <w:lvlText w:val="o"/>
+      <w:lvlJc w:val="left"/>
+      <w:pPr>
+        <w:ind w:left="5016" w:hanging="360"/>
+      </w:pPr>
+      <w:rPr>
+        <w:rFonts w:ascii="Courier New" w:hAnsi="Courier New" w:cs="Courier New" w:hint="default"/>
+      </w:rPr>
+    </w:lvl>
+    <w:lvl w:ilvl="5" w:tplc="04190005" w:tentative="1">
+      <w:start w:val="1"/>
+      <w:numFmt w:val="bullet"/>
+      <w:lvlText w:val=""/>
+      <w:lvlJc w:val="left"/>
+      <w:pPr>
+        <w:ind w:left="5736" w:hanging="360"/>
+      </w:pPr>
+      <w:rPr>
+        <w:rFonts w:ascii="Wingdings" w:hAnsi="Wingdings" w:hint="default"/>
+      </w:rPr>
+    </w:lvl>
+    <w:lvl w:ilvl="6" w:tplc="04190001" w:tentative="1">
+      <w:start w:val="1"/>
+      <w:numFmt w:val="bullet"/>
+      <w:lvlText w:val=""/>
+      <w:lvlJc w:val="left"/>
+      <w:pPr>
+        <w:ind w:left="6456" w:hanging="360"/>
+      </w:pPr>
+      <w:rPr>
+        <w:rFonts w:ascii="Symbol" w:hAnsi="Symbol" w:hint="default"/>
+      </w:rPr>
+    </w:lvl>
+    <w:lvl w:ilvl="7" w:tplc="04190003" w:tentative="1">
+      <w:start w:val="1"/>
+      <w:numFmt w:val="bullet"/>
+      <w:lvlText w:val="o"/>
+      <w:lvlJc w:val="left"/>
+      <w:pPr>
+        <w:ind w:left="7176" w:hanging="360"/>
+      </w:pPr>
+      <w:rPr>
+        <w:rFonts w:ascii="Courier New" w:hAnsi="Courier New" w:cs="Courier New" w:hint="default"/>
+      </w:rPr>
+    </w:lvl>
+    <w:lvl w:ilvl="8" w:tplc="04190005" w:tentative="1">
+      <w:start w:val="1"/>
+      <w:numFmt w:val="bullet"/>
+      <w:lvlText w:val=""/>
+      <w:lvlJc w:val="left"/>
+      <w:pPr>
+        <w:ind w:left="7896" w:hanging="360"/>
+      </w:pPr>
+      <w:rPr>
+        <w:rFonts w:ascii="Wingdings" w:hAnsi="Wingdings" w:hint="default"/>
+      </w:rPr>
+    </w:lvl>
+  </w:abstractNum>
+  <w:abstractNum w:abstractNumId="8" w15:restartNumberingAfterBreak="0">
+    <w:nsid w:val="5F712C72"/>
+    <w:multiLevelType w:val="hybridMultilevel"/>
+    <w:tmpl w:val="55B214C0"/>
+    <w:lvl w:ilvl="0" w:tplc="2B804466">
+      <w:start w:val="1"/>
+      <w:numFmt w:val="decimal"/>
+      <w:lvlText w:val="%1."/>
+      <w:lvlJc w:val="left"/>
+      <w:pPr>
+        <w:ind w:left="1080" w:hanging="360"/>
+      </w:pPr>
+      <w:rPr>
+        <w:rFonts w:hint="default"/>
+        <w:sz w:val="28"/>
+      </w:rPr>
+    </w:lvl>
+    <w:lvl w:ilvl="1" w:tplc="04190019" w:tentative="1">
+      <w:start w:val="1"/>
+      <w:numFmt w:val="lowerLetter"/>
+      <w:lvlText w:val="%2."/>
+      <w:lvlJc w:val="left"/>
+      <w:pPr>
+        <w:ind w:left="1800" w:hanging="360"/>
+      </w:pPr>
+    </w:lvl>
+    <w:lvl w:ilvl="2" w:tplc="0419001B" w:tentative="1">
+      <w:start w:val="1"/>
+      <w:numFmt w:val="lowerRoman"/>
+      <w:lvlText w:val="%3."/>
+      <w:lvlJc w:val="right"/>
+      <w:pPr>
+        <w:ind w:left="2520" w:hanging="180"/>
+      </w:pPr>
+    </w:lvl>
+    <w:lvl w:ilvl="3" w:tplc="0419000F" w:tentative="1">
+      <w:start w:val="1"/>
+      <w:numFmt w:val="decimal"/>
+      <w:lvlText w:val="%4."/>
+      <w:lvlJc w:val="left"/>
+      <w:pPr>
+        <w:ind w:left="3240" w:hanging="360"/>
+      </w:pPr>
+    </w:lvl>
+    <w:lvl w:ilvl="4" w:tplc="04190019" w:tentative="1">
+      <w:start w:val="1"/>
+      <w:numFmt w:val="lowerLetter"/>
+      <w:lvlText w:val="%5."/>
+      <w:lvlJc w:val="left"/>
+      <w:pPr>
+        <w:ind w:left="3960" w:hanging="360"/>
+      </w:pPr>
+    </w:lvl>
+    <w:lvl w:ilvl="5" w:tplc="0419001B" w:tentative="1">
+      <w:start w:val="1"/>
+      <w:numFmt w:val="lowerRoman"/>
+      <w:lvlText w:val="%6."/>
+      <w:lvlJc w:val="right"/>
+      <w:pPr>
+        <w:ind w:left="4680" w:hanging="180"/>
+      </w:pPr>
+    </w:lvl>
+    <w:lvl w:ilvl="6" w:tplc="0419000F" w:tentative="1">
+      <w:start w:val="1"/>
+      <w:numFmt w:val="decimal"/>
+      <w:lvlText w:val="%7."/>
+      <w:lvlJc w:val="left"/>
+      <w:pPr>
+        <w:ind w:left="5400" w:hanging="360"/>
+      </w:pPr>
+    </w:lvl>
+    <w:lvl w:ilvl="7" w:tplc="04190019" w:tentative="1">
+      <w:start w:val="1"/>
+      <w:numFmt w:val="lowerLetter"/>
+      <w:lvlText w:val="%8."/>
+      <w:lvlJc w:val="left"/>
+      <w:pPr>
+        <w:ind w:left="6120" w:hanging="360"/>
+      </w:pPr>
+    </w:lvl>
+    <w:lvl w:ilvl="8" w:tplc="0419001B" w:tentative="1">
+      <w:start w:val="1"/>
+      <w:numFmt w:val="lowerRoman"/>
+      <w:lvlText w:val="%9."/>
+      <w:lvlJc w:val="right"/>
+      <w:pPr>
+        <w:ind w:left="6840" w:hanging="180"/>
+      </w:pPr>
+    </w:lvl>
+  </w:abstractNum>
+  <w:abstractNum w:abstractNumId="9" w15:restartNumberingAfterBreak="0">
+    <w:nsid w:val="64073060"/>
+    <w:multiLevelType w:val="hybridMultilevel"/>
+    <w:tmpl w:val="D05CFA26"/>
+    <w:lvl w:ilvl="0" w:tplc="0419000F">
+      <w:start w:val="1"/>
+      <w:numFmt w:val="decimal"/>
+      <w:lvlText w:val="%1."/>
+      <w:lvlJc w:val="left"/>
+      <w:pPr>
+        <w:ind w:left="720" w:hanging="360"/>
+      </w:pPr>
+      <w:rPr>
+        <w:rFonts w:hint="default"/>
+      </w:rPr>
+    </w:lvl>
+    <w:lvl w:ilvl="1" w:tplc="04190019" w:tentative="1">
+      <w:start w:val="1"/>
+      <w:numFmt w:val="lowerLetter"/>
+      <w:lvlText w:val="%2."/>
+      <w:lvlJc w:val="left"/>
+      <w:pPr>
+        <w:ind w:left="1440" w:hanging="360"/>
+      </w:pPr>
+    </w:lvl>
+    <w:lvl w:ilvl="2" w:tplc="0419001B" w:tentative="1">
+      <w:start w:val="1"/>
+      <w:numFmt w:val="lowerRoman"/>
+      <w:lvlText w:val="%3."/>
+      <w:lvlJc w:val="right"/>
+      <w:pPr>
+        <w:ind w:left="2160" w:hanging="180"/>
+      </w:pPr>
+    </w:lvl>
+    <w:lvl w:ilvl="3" w:tplc="0419000F" w:tentative="1">
+      <w:start w:val="1"/>
+      <w:numFmt w:val="decimal"/>
+      <w:lvlText w:val="%4."/>
+      <w:lvlJc w:val="left"/>
+      <w:pPr>
+        <w:ind w:left="2880" w:hanging="360"/>
+      </w:pPr>
+    </w:lvl>
+    <w:lvl w:ilvl="4" w:tplc="04190019" w:tentative="1">
+      <w:start w:val="1"/>
+      <w:numFmt w:val="lowerLetter"/>
+      <w:lvlText w:val="%5."/>
+      <w:lvlJc w:val="left"/>
+      <w:pPr>
+        <w:ind w:left="3600" w:hanging="360"/>
+      </w:pPr>
+    </w:lvl>
+    <w:lvl w:ilvl="5" w:tplc="0419001B" w:tentative="1">
+      <w:start w:val="1"/>
+      <w:numFmt w:val="lowerRoman"/>
+      <w:lvlText w:val="%6."/>
+      <w:lvlJc w:val="right"/>
+      <w:pPr>
+        <w:ind w:left="4320" w:hanging="180"/>
+      </w:pPr>
+    </w:lvl>
+    <w:lvl w:ilvl="6" w:tplc="0419000F" w:tentative="1">
+      <w:start w:val="1"/>
+      <w:numFmt w:val="decimal"/>
+      <w:lvlText w:val="%7."/>
+      <w:lvlJc w:val="left"/>
+      <w:pPr>
+        <w:ind w:left="5040" w:hanging="360"/>
+      </w:pPr>
+    </w:lvl>
+    <w:lvl w:ilvl="7" w:tplc="04190019" w:tentative="1">
+      <w:start w:val="1"/>
+      <w:numFmt w:val="lowerLetter"/>
+      <w:lvlText w:val="%8."/>
+      <w:lvlJc w:val="left"/>
+      <w:pPr>
+        <w:ind w:left="5760" w:hanging="360"/>
+      </w:pPr>
+    </w:lvl>
+    <w:lvl w:ilvl="8" w:tplc="0419001B" w:tentative="1">
+      <w:start w:val="1"/>
+      <w:numFmt w:val="lowerRoman"/>
+      <w:lvlText w:val="%9."/>
+      <w:lvlJc w:val="right"/>
+      <w:pPr>
+        <w:ind w:left="6480" w:hanging="180"/>
+      </w:pPr>
+    </w:lvl>
+  </w:abstractNum>
+  <w:abstractNum w:abstractNumId="10" w15:restartNumberingAfterBreak="0">
+    <w:nsid w:val="71CF6EBA"/>
+    <w:multiLevelType w:val="hybridMultilevel"/>
+    <w:tmpl w:val="F8C67612"/>
+    <w:lvl w:ilvl="0" w:tplc="6AB883BA">
+      <w:start w:val="1"/>
+      <w:numFmt w:val="decimal"/>
+      <w:lvlText w:val="%1."/>
+      <w:lvlJc w:val="left"/>
+      <w:pPr>
+        <w:ind w:left="720" w:hanging="360"/>
+      </w:pPr>
+      <w:rPr>
+        <w:rFonts w:asciiTheme="minorHAnsi" w:hAnsiTheme="minorHAnsi" w:cstheme="minorBidi" w:hint="default"/>
+        <w:sz w:val="22"/>
+      </w:rPr>
+    </w:lvl>
+    <w:lvl w:ilvl="1" w:tplc="04190019" w:tentative="1">
+      <w:start w:val="1"/>
+      <w:numFmt w:val="lowerLetter"/>
+      <w:lvlText w:val="%2."/>
+      <w:lvlJc w:val="left"/>
+      <w:pPr>
+        <w:ind w:left="1440" w:hanging="360"/>
+      </w:pPr>
+    </w:lvl>
+    <w:lvl w:ilvl="2" w:tplc="0419001B" w:tentative="1">
+      <w:start w:val="1"/>
+      <w:numFmt w:val="lowerRoman"/>
+      <w:lvlText w:val="%3."/>
+      <w:lvlJc w:val="right"/>
+      <w:pPr>
+        <w:ind w:left="2160" w:hanging="180"/>
+      </w:pPr>
+    </w:lvl>
+    <w:lvl w:ilvl="3" w:tplc="0419000F" w:tentative="1">
+      <w:start w:val="1"/>
+      <w:numFmt w:val="decimal"/>
+      <w:lvlText w:val="%4."/>
+      <w:lvlJc w:val="left"/>
+      <w:pPr>
+        <w:ind w:left="2880" w:hanging="360"/>
+      </w:pPr>
+    </w:lvl>
+    <w:lvl w:ilvl="4" w:tplc="04190019" w:tentative="1">
+      <w:start w:val="1"/>
+      <w:numFmt w:val="lowerLetter"/>
+      <w:lvlText w:val="%5."/>
+      <w:lvlJc w:val="left"/>
+      <w:pPr>
+        <w:ind w:left="3600" w:hanging="360"/>
+      </w:pPr>
+    </w:lvl>
+    <w:lvl w:ilvl="5" w:tplc="0419001B" w:tentative="1">
+      <w:start w:val="1"/>
+      <w:numFmt w:val="lowerRoman"/>
+      <w:lvlText w:val="%6."/>
+      <w:lvlJc w:val="right"/>
+      <w:pPr>
+        <w:ind w:left="4320" w:hanging="180"/>
+      </w:pPr>
+    </w:lvl>
+    <w:lvl w:ilvl="6" w:tplc="0419000F" w:tentative="1">
+      <w:start w:val="1"/>
+      <w:numFmt w:val="decimal"/>
+      <w:lvlText w:val="%7."/>
+      <w:lvlJc w:val="left"/>
+      <w:pPr>
+        <w:ind w:left="5040" w:hanging="360"/>
+      </w:pPr>
+    </w:lvl>
+    <w:lvl w:ilvl="7" w:tplc="04190019" w:tentative="1">
+      <w:start w:val="1"/>
+      <w:numFmt w:val="lowerLetter"/>
+      <w:lvlText w:val="%8."/>
+      <w:lvlJc w:val="left"/>
+      <w:pPr>
+        <w:ind w:left="5760" w:hanging="360"/>
+      </w:pPr>
+    </w:lvl>
+    <w:lvl w:ilvl="8" w:tplc="0419001B" w:tentative="1">
+      <w:start w:val="1"/>
+      <w:numFmt w:val="lowerRoman"/>
+      <w:lvlText w:val="%9."/>
+      <w:lvlJc w:val="right"/>
+      <w:pPr>
+        <w:ind w:left="6480" w:hanging="180"/>
+      </w:pPr>
+    </w:lvl>
+  </w:abstractNum>
+  <w:abstractNum w:abstractNumId="11" w15:restartNumberingAfterBreak="0">
+    <w:nsid w:val="7BBE0C0B"/>
+    <w:multiLevelType w:val="hybridMultilevel"/>
+    <w:tmpl w:val="6A5CE25E"/>
+    <w:lvl w:ilvl="0" w:tplc="0419000F">
+      <w:start w:val="1"/>
+      <w:numFmt w:val="decimal"/>
+      <w:lvlText w:val="%1."/>
+      <w:lvlJc w:val="left"/>
+      <w:pPr>
+        <w:ind w:left="720" w:hanging="360"/>
+      </w:pPr>
+      <w:rPr>
+        <w:rFonts w:hint="default"/>
+      </w:rPr>
+    </w:lvl>
+    <w:lvl w:ilvl="1" w:tplc="04190019" w:tentative="1">
+      <w:start w:val="1"/>
+      <w:numFmt w:val="lowerLetter"/>
+      <w:lvlText w:val="%2."/>
+      <w:lvlJc w:val="left"/>
+      <w:pPr>
+        <w:ind w:left="1440" w:hanging="360"/>
+      </w:pPr>
+    </w:lvl>
+    <w:lvl w:ilvl="2" w:tplc="0419001B" w:tentative="1">
+      <w:start w:val="1"/>
+      <w:numFmt w:val="lowerRoman"/>
+      <w:lvlText w:val="%3."/>
+      <w:lvlJc w:val="right"/>
+      <w:pPr>
+        <w:ind w:left="2160" w:hanging="180"/>
+      </w:pPr>
+    </w:lvl>
+    <w:lvl w:ilvl="3" w:tplc="0419000F" w:tentative="1">
+      <w:start w:val="1"/>
+      <w:numFmt w:val="decimal"/>
+      <w:lvlText w:val="%4."/>
+      <w:lvlJc w:val="left"/>
+      <w:pPr>
+        <w:ind w:left="2880" w:hanging="360"/>
+      </w:pPr>
+    </w:lvl>
+    <w:lvl w:ilvl="4" w:tplc="04190019" w:tentative="1">
+      <w:start w:val="1"/>
+      <w:numFmt w:val="lowerLetter"/>
+      <w:lvlText w:val="%5."/>
+      <w:lvlJc w:val="left"/>
+      <w:pPr>
+        <w:ind w:left="3600" w:hanging="360"/>
+      </w:pPr>
+    </w:lvl>
+    <w:lvl w:ilvl="5" w:tplc="0419001B" w:tentative="1">
+      <w:start w:val="1"/>
+      <w:numFmt w:val="lowerRoman"/>
+      <w:lvlText w:val="%6."/>
+      <w:lvlJc w:val="right"/>
+      <w:pPr>
+        <w:ind w:left="4320" w:hanging="180"/>
+      </w:pPr>
+    </w:lvl>
+    <w:lvl w:ilvl="6" w:tplc="0419000F" w:tentative="1">
+      <w:start w:val="1"/>
+      <w:numFmt w:val="decimal"/>
+      <w:lvlText w:val="%7."/>
+      <w:lvlJc w:val="left"/>
+      <w:pPr>
+        <w:ind w:left="5040" w:hanging="360"/>
+      </w:pPr>
+    </w:lvl>
+    <w:lvl w:ilvl="7" w:tplc="04190019" w:tentative="1">
+      <w:start w:val="1"/>
+      <w:numFmt w:val="lowerLetter"/>
+      <w:lvlText w:val="%8."/>
+      <w:lvlJc w:val="left"/>
+      <w:pPr>
+        <w:ind w:left="5760" w:hanging="360"/>
+      </w:pPr>
+    </w:lvl>
+    <w:lvl w:ilvl="8" w:tplc="0419001B" w:tentative="1">
+      <w:start w:val="1"/>
+      <w:numFmt w:val="lowerRoman"/>
+      <w:lvlText w:val="%9."/>
+      <w:lvlJc w:val="right"/>
+      <w:pPr>
+        <w:ind w:left="6480" w:hanging="180"/>
+      </w:pPr>
+    </w:lvl>
+  </w:abstractNum>
+  <w:abstractNum w:abstractNumId="12" w15:restartNumberingAfterBreak="0">
+    <w:nsid w:val="7C825279"/>
+    <w:multiLevelType w:val="hybridMultilevel"/>
+    <w:tmpl w:val="6858714A"/>
+    <w:lvl w:ilvl="0" w:tplc="04190001">
+      <w:start w:val="1"/>
+      <w:numFmt w:val="bullet"/>
+      <w:lvlText w:val=""/>
+      <w:lvlJc w:val="left"/>
+      <w:pPr>
+        <w:ind w:left="2484" w:hanging="360"/>
+      </w:pPr>
+      <w:rPr>
+        <w:rFonts w:ascii="Symbol" w:hAnsi="Symbol" w:hint="default"/>
+      </w:rPr>
+    </w:lvl>
+    <w:lvl w:ilvl="1" w:tplc="04190003" w:tentative="1">
+      <w:start w:val="1"/>
+      <w:numFmt w:val="bullet"/>
+      <w:lvlText w:val="o"/>
+      <w:lvlJc w:val="left"/>
+      <w:pPr>
+        <w:ind w:left="3204" w:hanging="360"/>
+      </w:pPr>
+      <w:rPr>
+        <w:rFonts w:ascii="Courier New" w:hAnsi="Courier New" w:cs="Courier New" w:hint="default"/>
+      </w:rPr>
+    </w:lvl>
+    <w:lvl w:ilvl="2" w:tplc="04190005" w:tentative="1">
+      <w:start w:val="1"/>
+      <w:numFmt w:val="bullet"/>
+      <w:lvlText w:val=""/>
+      <w:lvlJc w:val="left"/>
+      <w:pPr>
+        <w:ind w:left="3924" w:hanging="360"/>
+      </w:pPr>
+      <w:rPr>
+        <w:rFonts w:ascii="Wingdings" w:hAnsi="Wingdings" w:hint="default"/>
+      </w:rPr>
+    </w:lvl>
+    <w:lvl w:ilvl="3" w:tplc="04190001" w:tentative="1">
+      <w:start w:val="1"/>
+      <w:numFmt w:val="bullet"/>
+      <w:lvlText w:val=""/>
+      <w:lvlJc w:val="left"/>
+      <w:pPr>
+        <w:ind w:left="4644" w:hanging="360"/>
+      </w:pPr>
+      <w:rPr>
+        <w:rFonts w:ascii="Symbol" w:hAnsi="Symbol" w:hint="default"/>
+      </w:rPr>
+    </w:lvl>
+    <w:lvl w:ilvl="4" w:tplc="04190003" w:tentative="1">
+      <w:start w:val="1"/>
+      <w:numFmt w:val="bullet"/>
+      <w:lvlText w:val="o"/>
+      <w:lvlJc w:val="left"/>
+      <w:pPr>
+        <w:ind w:left="5364" w:hanging="360"/>
+      </w:pPr>
+      <w:rPr>
+        <w:rFonts w:ascii="Courier New" w:hAnsi="Courier New" w:cs="Courier New" w:hint="default"/>
+      </w:rPr>
+    </w:lvl>
+    <w:lvl w:ilvl="5" w:tplc="04190005" w:tentative="1">
+      <w:start w:val="1"/>
+      <w:numFmt w:val="bullet"/>
+      <w:lvlText w:val=""/>
+      <w:lvlJc w:val="left"/>
+      <w:pPr>
+        <w:ind w:left="6084" w:hanging="360"/>
+      </w:pPr>
+      <w:rPr>
+        <w:rFonts w:ascii="Wingdings" w:hAnsi="Wingdings" w:hint="default"/>
+      </w:rPr>
+    </w:lvl>
+    <w:lvl w:ilvl="6" w:tplc="04190001" w:tentative="1">
+      <w:start w:val="1"/>
+      <w:numFmt w:val="bullet"/>
+      <w:lvlText w:val=""/>
+      <w:lvlJc w:val="left"/>
+      <w:pPr>
+        <w:ind w:left="6804" w:hanging="360"/>
+      </w:pPr>
+      <w:rPr>
+        <w:rFonts w:ascii="Symbol" w:hAnsi="Symbol" w:hint="default"/>
+      </w:rPr>
+    </w:lvl>
+    <w:lvl w:ilvl="7" w:tplc="04190003" w:tentative="1">
+      <w:start w:val="1"/>
+      <w:numFmt w:val="bullet"/>
+      <w:lvlText w:val="o"/>
+      <w:lvlJc w:val="left"/>
+      <w:pPr>
+        <w:ind w:left="7524" w:hanging="360"/>
+      </w:pPr>
+      <w:rPr>
+        <w:rFonts w:ascii="Courier New" w:hAnsi="Courier New" w:cs="Courier New" w:hint="default"/>
+      </w:rPr>
+    </w:lvl>
+    <w:lvl w:ilvl="8" w:tplc="04190005" w:tentative="1">
+      <w:start w:val="1"/>
+      <w:numFmt w:val="bullet"/>
+      <w:lvlText w:val=""/>
+      <w:lvlJc w:val="left"/>
+      <w:pPr>
+        <w:ind w:left="8244" w:hanging="360"/>
+      </w:pPr>
+      <w:rPr>
+        <w:rFonts w:ascii="Wingdings" w:hAnsi="Wingdings" w:hint="default"/>
+      </w:rPr>
+    </w:lvl>
+  </w:abstractNum>
+  <w:num w:numId="1">
+    <w:abstractNumId w:val="11"/>
+  </w:num>
+  <w:num w:numId="2">
+    <w:abstractNumId w:val="10"/>
+  </w:num>
+  <w:num w:numId="3">
+    <w:abstractNumId w:val="8"/>
+  </w:num>
+  <w:num w:numId="4">
+    <w:abstractNumId w:val="3"/>
+    <w:lvlOverride w:ilvl="0">
+      <w:lvl w:ilvl="0">
+        <w:numFmt w:val="bullet"/>
+        <w:lvlText w:val=""/>
+        <w:lvlJc w:val="left"/>
+        <w:pPr>
+          <w:tabs>
+            <w:tab w:val="num" w:pos="720"/>
+          </w:tabs>
+          <w:ind w:left="720" w:hanging="360"/>
+        </w:pPr>
+        <w:rPr>
+          <w:rFonts w:ascii="Wingdings" w:hAnsi="Wingdings" w:hint="default"/>
+          <w:sz w:val="20"/>
+        </w:rPr>
+      </w:lvl>
+    </w:lvlOverride>
+  </w:num>
+  <w:num w:numId="5">
+    <w:abstractNumId w:val="4"/>
+  </w:num>
+  <w:num w:numId="6">
+    <w:abstractNumId w:val="0"/>
+  </w:num>
+  <w:num w:numId="7">
+    <w:abstractNumId w:val="1"/>
+  </w:num>
+  <w:num w:numId="8">
+    <w:abstractNumId w:val="6"/>
+  </w:num>
+  <w:num w:numId="9">
+    <w:abstractNumId w:val="7"/>
+  </w:num>
+  <w:num w:numId="10">
+    <w:abstractNumId w:val="5"/>
+  </w:num>
+  <w:num w:numId="11">
+    <w:abstractNumId w:val="12"/>
+  </w:num>
+  <w:num w:numId="12">
+    <w:abstractNumId w:val="2"/>
+  </w:num>
+  <w:num w:numId="13">
+    <w:abstractNumId w:val="9"/>
+  </w:num>
+</w:numbering>
 </file>
 
 <file path=word/styles.xml><?xml version="1.0" encoding="utf-8"?>
@@ -1730,6 +8165,28 @@
       <w:szCs w:val="32"/>
     </w:rPr>
   </w:style>
+  <w:style w:type="paragraph" w:styleId="2">
+    <w:name w:val="heading 2"/>
+    <w:basedOn w:val="a"/>
+    <w:next w:val="a"/>
+    <w:link w:val="20"/>
+    <w:uiPriority w:val="9"/>
+    <w:unhideWhenUsed/>
+    <w:qFormat/>
+    <w:rsid w:val="00B80AE6"/>
+    <w:pPr>
+      <w:keepNext/>
+      <w:keepLines/>
+      <w:spacing w:before="40" w:after="0"/>
+      <w:outlineLvl w:val="1"/>
+    </w:pPr>
+    <w:rPr>
+      <w:rFonts w:asciiTheme="majorHAnsi" w:eastAsiaTheme="majorEastAsia" w:hAnsiTheme="majorHAnsi" w:cstheme="majorBidi"/>
+      <w:color w:val="2E74B5" w:themeColor="accent1" w:themeShade="BF"/>
+      <w:sz w:val="26"/>
+      <w:szCs w:val="26"/>
+    </w:rPr>
+  </w:style>
   <w:style w:type="character" w:default="1" w:styleId="a0">
     <w:name w:val="Default Paragraph Font"/>
     <w:uiPriority w:val="1"/>
@@ -1805,7 +8262,6 @@
     <w:name w:val="Hyperlink"/>
     <w:basedOn w:val="a0"/>
     <w:uiPriority w:val="99"/>
-    <w:semiHidden/>
     <w:unhideWhenUsed/>
     <w:rsid w:val="001F2FF4"/>
     <w:rPr>
@@ -1862,6 +8318,62 @@
     <w:name w:val="nowrap"/>
     <w:basedOn w:val="a0"/>
     <w:rsid w:val="001F2FF4"/>
+  </w:style>
+  <w:style w:type="paragraph" w:styleId="11">
+    <w:name w:val="toc 1"/>
+    <w:basedOn w:val="a"/>
+    <w:next w:val="a"/>
+    <w:autoRedefine/>
+    <w:uiPriority w:val="39"/>
+    <w:unhideWhenUsed/>
+    <w:rsid w:val="00031875"/>
+    <w:pPr>
+      <w:tabs>
+        <w:tab w:val="right" w:leader="dot" w:pos="9628"/>
+      </w:tabs>
+      <w:spacing w:after="100"/>
+    </w:pPr>
+    <w:rPr>
+      <w:rFonts w:ascii="Times New Roman" w:hAnsi="Times New Roman" w:cs="Times New Roman"/>
+      <w:b/>
+      <w:noProof/>
+      <w:sz w:val="28"/>
+    </w:rPr>
+  </w:style>
+  <w:style w:type="paragraph" w:styleId="aa">
+    <w:name w:val="List Paragraph"/>
+    <w:basedOn w:val="a"/>
+    <w:uiPriority w:val="34"/>
+    <w:qFormat/>
+    <w:rsid w:val="00CD7D65"/>
+    <w:pPr>
+      <w:ind w:left="720"/>
+      <w:contextualSpacing/>
+    </w:pPr>
+  </w:style>
+  <w:style w:type="character" w:styleId="ab">
+    <w:name w:val="Strong"/>
+    <w:basedOn w:val="a0"/>
+    <w:uiPriority w:val="22"/>
+    <w:qFormat/>
+    <w:rsid w:val="003C06B4"/>
+    <w:rPr>
+      <w:b/>
+      <w:bCs/>
+    </w:rPr>
+  </w:style>
+  <w:style w:type="character" w:customStyle="1" w:styleId="20">
+    <w:name w:val="Заголовок 2 Знак"/>
+    <w:basedOn w:val="a0"/>
+    <w:link w:val="2"/>
+    <w:uiPriority w:val="9"/>
+    <w:rsid w:val="00B80AE6"/>
+    <w:rPr>
+      <w:rFonts w:asciiTheme="majorHAnsi" w:eastAsiaTheme="majorEastAsia" w:hAnsiTheme="majorHAnsi" w:cstheme="majorBidi"/>
+      <w:color w:val="2E74B5" w:themeColor="accent1" w:themeShade="BF"/>
+      <w:sz w:val="26"/>
+      <w:szCs w:val="26"/>
+    </w:rPr>
   </w:style>
 </w:styles>
 </file>
@@ -2132,7 +8644,7 @@
 </file>
 
 <file path=customXml/itemProps1.xml><?xml version="1.0" encoding="utf-8"?>
-<ds:datastoreItem xmlns:ds="http://schemas.openxmlformats.org/officeDocument/2006/customXml" ds:itemID="{2FA60FF6-BF2C-4426-B91E-7740DEB5A5D9}">
+<ds:datastoreItem xmlns:ds="http://schemas.openxmlformats.org/officeDocument/2006/customXml" ds:itemID="{21984468-3D1F-44D3-B620-73935B825E47}">
   <ds:schemaRefs>
     <ds:schemaRef ds:uri="http://schemas.openxmlformats.org/officeDocument/2006/bibliography"/>
   </ds:schemaRefs>

--- a/AVS/RGZ/ИП-814 Краснов Илья РГЗ Вариант 2.docx
+++ b/AVS/RGZ/ИП-814 Краснов Илья РГЗ Вариант 2.docx
@@ -3079,18 +3079,82 @@
         </w:numPr>
         <w:rPr>
           <w:rFonts w:ascii="Times New Roman" w:hAnsi="Times New Roman" w:cs="Times New Roman"/>
-          <w:sz w:val="28"/>
-          <w:shd w:val="clear" w:color="auto" w:fill="FFFFFF"/>
-        </w:rPr>
-      </w:pPr>
-      <w:r>
-        <w:rPr>
-          <w:rFonts w:ascii="Times New Roman" w:hAnsi="Times New Roman" w:cs="Times New Roman"/>
-          <w:sz w:val="28"/>
-          <w:shd w:val="clear" w:color="auto" w:fill="FFFFFF"/>
-        </w:rPr>
-        <w:t>Количество ядер процессора: 22</w:t>
-      </w:r>
+          <w:color w:val="000000"/>
+          <w:sz w:val="28"/>
+          <w:szCs w:val="20"/>
+          <w:shd w:val="clear" w:color="auto" w:fill="FFFFFF"/>
+        </w:rPr>
+      </w:pPr>
+      <w:r>
+        <w:rPr>
+          <w:rFonts w:ascii="Times New Roman" w:hAnsi="Times New Roman" w:cs="Times New Roman"/>
+          <w:sz w:val="28"/>
+          <w:shd w:val="clear" w:color="auto" w:fill="FFFFFF"/>
+        </w:rPr>
+        <w:t>Достигнутая в</w:t>
+      </w:r>
+      <w:r>
+        <w:rPr>
+          <w:rFonts w:ascii="Times New Roman" w:hAnsi="Times New Roman" w:cs="Times New Roman"/>
+          <w:sz w:val="28"/>
+          <w:shd w:val="clear" w:color="auto" w:fill="FFFFFF"/>
+        </w:rPr>
+        <w:t>ычислительная производительность</w:t>
+      </w:r>
+      <w:r>
+        <w:rPr>
+          <w:rFonts w:ascii="Times New Roman" w:hAnsi="Times New Roman" w:cs="Times New Roman"/>
+          <w:sz w:val="28"/>
+          <w:shd w:val="clear" w:color="auto" w:fill="FFFFFF"/>
+        </w:rPr>
+        <w:t xml:space="preserve"> для </w:t>
+      </w:r>
+      <w:r>
+        <w:rPr>
+          <w:rFonts w:ascii="Times New Roman" w:hAnsi="Times New Roman" w:cs="Times New Roman"/>
+          <w:sz w:val="28"/>
+          <w:shd w:val="clear" w:color="auto" w:fill="FFFFFF"/>
+        </w:rPr>
+        <w:t>задач</w:t>
+      </w:r>
+      <w:r>
+        <w:rPr>
+          <w:rFonts w:ascii="Times New Roman" w:hAnsi="Times New Roman" w:cs="Times New Roman"/>
+          <w:sz w:val="28"/>
+          <w:shd w:val="clear" w:color="auto" w:fill="FFFFFF"/>
+        </w:rPr>
+        <w:t xml:space="preserve"> с плавающей точкой</w:t>
+      </w:r>
+      <w:r>
+        <w:rPr>
+          <w:rFonts w:ascii="Times New Roman" w:hAnsi="Times New Roman" w:cs="Times New Roman"/>
+          <w:sz w:val="28"/>
+          <w:shd w:val="clear" w:color="auto" w:fill="FFFFFF"/>
+        </w:rPr>
+        <w:t xml:space="preserve">: </w:t>
+      </w:r>
+      <w:r>
+        <w:rPr>
+          <w:rFonts w:ascii="Times New Roman" w:hAnsi="Times New Roman" w:cs="Times New Roman"/>
+          <w:color w:val="000000"/>
+          <w:sz w:val="28"/>
+          <w:szCs w:val="20"/>
+          <w:shd w:val="clear" w:color="auto" w:fill="FFFFFF"/>
+        </w:rPr>
+        <w:t xml:space="preserve">122.3 </w:t>
+      </w:r>
+      <w:proofErr w:type="spellStart"/>
+      <w:r>
+        <w:rPr>
+          <w:rFonts w:ascii="Times New Roman" w:hAnsi="Times New Roman" w:cs="Times New Roman"/>
+          <w:color w:val="000000"/>
+          <w:sz w:val="28"/>
+          <w:szCs w:val="20"/>
+          <w:shd w:val="clear" w:color="auto" w:fill="FFFFFF"/>
+        </w:rPr>
+        <w:t>ПФлопс</w:t>
+      </w:r>
+      <w:proofErr w:type="spellEnd"/>
     </w:p>
     <w:p>
       <w:pPr>
@@ -3108,19 +3172,59 @@
       <w:r>
         <w:rPr>
           <w:rFonts w:ascii="Times New Roman" w:hAnsi="Times New Roman" w:cs="Times New Roman"/>
-          <w:sz w:val="28"/>
-          <w:shd w:val="clear" w:color="auto" w:fill="FFFFFF"/>
-        </w:rPr>
-        <w:t xml:space="preserve">Частота процессора: </w:t>
-      </w:r>
-      <w:r>
-        <w:rPr>
-          <w:rFonts w:ascii="Times New Roman" w:hAnsi="Times New Roman" w:cs="Times New Roman"/>
-          <w:sz w:val="28"/>
-          <w:shd w:val="clear" w:color="auto" w:fill="FFFFFF"/>
-        </w:rPr>
-        <w:t>3,1 ГГц</w:t>
-      </w:r>
+          <w:color w:val="000000"/>
+          <w:sz w:val="28"/>
+          <w:szCs w:val="20"/>
+          <w:shd w:val="clear" w:color="auto" w:fill="FFFFFF"/>
+        </w:rPr>
+        <w:t xml:space="preserve">Теоретический пик производительности для </w:t>
+      </w:r>
+      <w:r>
+        <w:rPr>
+          <w:rFonts w:ascii="Times New Roman" w:hAnsi="Times New Roman" w:cs="Times New Roman"/>
+          <w:sz w:val="28"/>
+          <w:shd w:val="clear" w:color="auto" w:fill="FFFFFF"/>
+        </w:rPr>
+        <w:t>задач с плавающей точкой</w:t>
+      </w:r>
+      <w:r>
+        <w:rPr>
+          <w:rFonts w:ascii="Times New Roman" w:hAnsi="Times New Roman" w:cs="Times New Roman"/>
+          <w:color w:val="000000"/>
+          <w:sz w:val="28"/>
+          <w:szCs w:val="20"/>
+          <w:shd w:val="clear" w:color="auto" w:fill="FFFFFF"/>
+        </w:rPr>
+        <w:t>:</w:t>
+      </w:r>
+      <w:r>
+        <w:rPr>
+          <w:rFonts w:ascii="Times New Roman" w:hAnsi="Times New Roman" w:cs="Times New Roman"/>
+          <w:color w:val="000000"/>
+          <w:sz w:val="36"/>
+          <w:szCs w:val="20"/>
+          <w:shd w:val="clear" w:color="auto" w:fill="FFFFFF"/>
+        </w:rPr>
+        <w:t xml:space="preserve"> </w:t>
+      </w:r>
+      <w:r>
+        <w:rPr>
+          <w:rFonts w:ascii="Times New Roman" w:hAnsi="Times New Roman" w:cs="Times New Roman"/>
+          <w:sz w:val="28"/>
+          <w:shd w:val="clear" w:color="auto" w:fill="FFFFFF"/>
+        </w:rPr>
+        <w:t xml:space="preserve">≈ 200 </w:t>
+      </w:r>
+      <w:proofErr w:type="spellStart"/>
+      <w:r>
+        <w:rPr>
+          <w:rFonts w:ascii="Times New Roman" w:hAnsi="Times New Roman" w:cs="Times New Roman"/>
+          <w:sz w:val="28"/>
+          <w:shd w:val="clear" w:color="auto" w:fill="FFFFFF"/>
+        </w:rPr>
+        <w:t>ПФлопс</w:t>
+      </w:r>
+      <w:proofErr w:type="spellEnd"/>
     </w:p>
     <w:p>
       <w:pPr>
@@ -3132,34 +3236,49 @@
         <w:rPr>
           <w:rFonts w:ascii="Times New Roman" w:hAnsi="Times New Roman" w:cs="Times New Roman"/>
           <w:sz w:val="28"/>
-          <w:shd w:val="clear" w:color="auto" w:fill="FFFFFF"/>
-        </w:rPr>
-      </w:pPr>
-      <w:r>
-        <w:rPr>
-          <w:rFonts w:ascii="Times New Roman" w:hAnsi="Times New Roman" w:cs="Times New Roman"/>
-          <w:sz w:val="28"/>
-          <w:shd w:val="clear" w:color="auto" w:fill="FFFFFF"/>
-        </w:rPr>
-        <w:t xml:space="preserve">Кэш </w:t>
-      </w:r>
-      <w:r>
-        <w:rPr>
-          <w:rFonts w:ascii="Times New Roman" w:hAnsi="Times New Roman" w:cs="Times New Roman"/>
-          <w:sz w:val="28"/>
+          <w:szCs w:val="23"/>
+          <w:shd w:val="clear" w:color="auto" w:fill="FFFFFF"/>
+        </w:rPr>
+      </w:pPr>
+      <w:r>
+        <w:rPr>
+          <w:rFonts w:ascii="Times New Roman" w:hAnsi="Times New Roman" w:cs="Times New Roman"/>
+          <w:sz w:val="28"/>
+          <w:szCs w:val="23"/>
           <w:shd w:val="clear" w:color="auto" w:fill="FFFFFF"/>
           <w:lang w:val="en-US"/>
         </w:rPr>
-        <w:t>L</w:t>
-      </w:r>
-      <w:r>
-        <w:rPr>
-          <w:rFonts w:ascii="Times New Roman" w:hAnsi="Times New Roman" w:cs="Times New Roman"/>
-          <w:sz w:val="28"/>
-          <w:shd w:val="clear" w:color="auto" w:fill="FFFFFF"/>
-        </w:rPr>
-        <w:t>1: 64 КБ</w:t>
-      </w:r>
+        <w:t>HPL</w:t>
+      </w:r>
+      <w:r>
+        <w:rPr>
+          <w:rFonts w:ascii="Times New Roman" w:hAnsi="Times New Roman" w:cs="Times New Roman"/>
+          <w:sz w:val="28"/>
+          <w:szCs w:val="23"/>
+          <w:shd w:val="clear" w:color="auto" w:fill="FFFFFF"/>
+        </w:rPr>
+        <w:t>*</w:t>
+      </w:r>
+      <w:r>
+        <w:rPr>
+          <w:rFonts w:ascii="Times New Roman" w:hAnsi="Times New Roman" w:cs="Times New Roman"/>
+          <w:sz w:val="28"/>
+          <w:szCs w:val="23"/>
+          <w:shd w:val="clear" w:color="auto" w:fill="FFFFFF"/>
+        </w:rPr>
+        <w:t xml:space="preserve">: 148 600 </w:t>
+      </w:r>
+      <w:proofErr w:type="spellStart"/>
+      <w:r>
+        <w:rPr>
+          <w:rFonts w:ascii="Times New Roman" w:hAnsi="Times New Roman" w:cs="Times New Roman"/>
+          <w:sz w:val="28"/>
+          <w:szCs w:val="23"/>
+          <w:shd w:val="clear" w:color="auto" w:fill="FFFFFF"/>
+        </w:rPr>
+        <w:t>ТФлопс</w:t>
+      </w:r>
+      <w:proofErr w:type="spellEnd"/>
     </w:p>
     <w:p>
       <w:pPr>
@@ -3171,66 +3290,58 @@
         <w:rPr>
           <w:rFonts w:ascii="Times New Roman" w:hAnsi="Times New Roman" w:cs="Times New Roman"/>
           <w:sz w:val="28"/>
-          <w:shd w:val="clear" w:color="auto" w:fill="FFFFFF"/>
-        </w:rPr>
-      </w:pPr>
-      <w:r>
-        <w:rPr>
-          <w:rFonts w:ascii="Times New Roman" w:hAnsi="Times New Roman" w:cs="Times New Roman"/>
-          <w:sz w:val="28"/>
-          <w:shd w:val="clear" w:color="auto" w:fill="FFFFFF"/>
-        </w:rPr>
-        <w:t xml:space="preserve">Кэш </w:t>
-      </w:r>
-      <w:r>
-        <w:rPr>
-          <w:rFonts w:ascii="Times New Roman" w:hAnsi="Times New Roman" w:cs="Times New Roman"/>
-          <w:sz w:val="28"/>
+          <w:szCs w:val="23"/>
+          <w:shd w:val="clear" w:color="auto" w:fill="FFFFFF"/>
+        </w:rPr>
+      </w:pPr>
+      <w:r>
+        <w:rPr>
+          <w:rFonts w:ascii="Times New Roman" w:hAnsi="Times New Roman" w:cs="Times New Roman"/>
+          <w:sz w:val="28"/>
+          <w:szCs w:val="23"/>
+          <w:shd w:val="clear" w:color="auto" w:fill="FFFFFF"/>
+        </w:rPr>
+        <w:t>Теоретический пик производительности</w:t>
+      </w:r>
+      <w:r>
+        <w:rPr>
+          <w:rFonts w:ascii="Times New Roman" w:hAnsi="Times New Roman" w:cs="Times New Roman"/>
+          <w:sz w:val="28"/>
+          <w:szCs w:val="23"/>
+          <w:shd w:val="clear" w:color="auto" w:fill="FFFFFF"/>
+        </w:rPr>
+        <w:t xml:space="preserve"> </w:t>
+      </w:r>
+      <w:r>
+        <w:rPr>
+          <w:rFonts w:ascii="Times New Roman" w:hAnsi="Times New Roman" w:cs="Times New Roman"/>
+          <w:sz w:val="28"/>
+          <w:szCs w:val="23"/>
           <w:shd w:val="clear" w:color="auto" w:fill="FFFFFF"/>
           <w:lang w:val="en-US"/>
         </w:rPr>
-        <w:t>L</w:t>
-      </w:r>
-      <w:r>
-        <w:rPr>
-          <w:rFonts w:ascii="Times New Roman" w:hAnsi="Times New Roman" w:cs="Times New Roman"/>
-          <w:sz w:val="28"/>
-          <w:shd w:val="clear" w:color="auto" w:fill="FFFFFF"/>
-        </w:rPr>
-        <w:t>2</w:t>
-      </w:r>
-      <w:r>
-        <w:rPr>
-          <w:rFonts w:ascii="Times New Roman" w:hAnsi="Times New Roman" w:cs="Times New Roman"/>
-          <w:sz w:val="28"/>
-          <w:shd w:val="clear" w:color="auto" w:fill="FFFFFF"/>
-        </w:rPr>
-        <w:t xml:space="preserve">: </w:t>
-      </w:r>
-      <w:r>
-        <w:rPr>
-          <w:rFonts w:ascii="Times New Roman" w:hAnsi="Times New Roman" w:cs="Times New Roman"/>
-          <w:sz w:val="28"/>
-          <w:shd w:val="clear" w:color="auto" w:fill="FFFFFF"/>
-        </w:rPr>
-        <w:t>512</w:t>
-      </w:r>
-      <w:r>
-        <w:rPr>
-          <w:rFonts w:ascii="Times New Roman" w:hAnsi="Times New Roman" w:cs="Times New Roman"/>
-          <w:sz w:val="28"/>
-          <w:shd w:val="clear" w:color="auto" w:fill="FFFFFF"/>
-        </w:rPr>
-        <w:t xml:space="preserve"> КБ</w:t>
-      </w:r>
-      <w:r>
-        <w:rPr>
-          <w:rFonts w:ascii="Times New Roman" w:hAnsi="Times New Roman" w:cs="Times New Roman"/>
-          <w:sz w:val="28"/>
-          <w:shd w:val="clear" w:color="auto" w:fill="FFFFFF"/>
-        </w:rPr>
-        <w:t xml:space="preserve"> на ядро</w:t>
-      </w:r>
+        <w:t>HPL</w:t>
+      </w:r>
+      <w:r>
+        <w:rPr>
+          <w:rFonts w:ascii="Times New Roman" w:hAnsi="Times New Roman" w:cs="Times New Roman"/>
+          <w:sz w:val="28"/>
+          <w:szCs w:val="23"/>
+          <w:shd w:val="clear" w:color="auto" w:fill="FFFFFF"/>
+        </w:rPr>
+        <w:t xml:space="preserve">: 200 795 </w:t>
+      </w:r>
+      <w:proofErr w:type="spellStart"/>
+      <w:r>
+        <w:rPr>
+          <w:rFonts w:ascii="Times New Roman" w:hAnsi="Times New Roman" w:cs="Times New Roman"/>
+          <w:sz w:val="28"/>
+          <w:szCs w:val="23"/>
+          <w:shd w:val="clear" w:color="auto" w:fill="FFFFFF"/>
+        </w:rPr>
+        <w:t>ТФлопс</w:t>
+      </w:r>
+      <w:proofErr w:type="spellEnd"/>
     </w:p>
     <w:p>
       <w:pPr>
@@ -3242,33 +3353,67 @@
         <w:rPr>
           <w:rFonts w:ascii="Times New Roman" w:hAnsi="Times New Roman" w:cs="Times New Roman"/>
           <w:sz w:val="28"/>
-          <w:shd w:val="clear" w:color="auto" w:fill="FFFFFF"/>
-        </w:rPr>
-      </w:pPr>
-      <w:r>
-        <w:rPr>
-          <w:rFonts w:ascii="Times New Roman" w:hAnsi="Times New Roman" w:cs="Times New Roman"/>
-          <w:sz w:val="28"/>
-          <w:shd w:val="clear" w:color="auto" w:fill="FFFFFF"/>
-        </w:rPr>
-        <w:t xml:space="preserve">Кэш </w:t>
-      </w:r>
-      <w:r>
-        <w:rPr>
-          <w:rFonts w:ascii="Times New Roman" w:hAnsi="Times New Roman" w:cs="Times New Roman"/>
-          <w:sz w:val="28"/>
+          <w:szCs w:val="23"/>
+          <w:shd w:val="clear" w:color="auto" w:fill="FFFFFF"/>
+        </w:rPr>
+      </w:pPr>
+      <w:r>
+        <w:rPr>
+          <w:rFonts w:ascii="Times New Roman" w:hAnsi="Times New Roman" w:cs="Times New Roman"/>
+          <w:sz w:val="28"/>
+          <w:szCs w:val="23"/>
+          <w:shd w:val="clear" w:color="auto" w:fill="FFFFFF"/>
+        </w:rPr>
+        <w:t xml:space="preserve">Размер матрицы </w:t>
+      </w:r>
+      <w:proofErr w:type="spellStart"/>
+      <w:r>
+        <w:rPr>
+          <w:rFonts w:ascii="Times New Roman" w:hAnsi="Times New Roman" w:cs="Times New Roman"/>
+          <w:sz w:val="28"/>
+          <w:szCs w:val="23"/>
           <w:shd w:val="clear" w:color="auto" w:fill="FFFFFF"/>
           <w:lang w:val="en-US"/>
         </w:rPr>
-        <w:t>L</w:t>
-      </w:r>
-      <w:r>
-        <w:rPr>
-          <w:rFonts w:ascii="Times New Roman" w:hAnsi="Times New Roman" w:cs="Times New Roman"/>
-          <w:sz w:val="28"/>
-          <w:shd w:val="clear" w:color="auto" w:fill="FFFFFF"/>
-        </w:rPr>
-        <w:t>3: 120 МБ на чип</w:t>
+        <w:t>NMax</w:t>
+      </w:r>
+      <w:proofErr w:type="spellEnd"/>
+      <w:r>
+        <w:rPr>
+          <w:rFonts w:ascii="Times New Roman" w:hAnsi="Times New Roman" w:cs="Times New Roman"/>
+          <w:sz w:val="28"/>
+          <w:szCs w:val="23"/>
+          <w:shd w:val="clear" w:color="auto" w:fill="FFFFFF"/>
+        </w:rPr>
+        <w:t>**:</w:t>
+      </w:r>
+      <w:r>
+        <w:rPr>
+          <w:rFonts w:ascii="Arial" w:hAnsi="Arial" w:cs="Arial"/>
+          <w:color w:val="3D3C3F"/>
+          <w:sz w:val="23"/>
+          <w:szCs w:val="23"/>
+          <w:shd w:val="clear" w:color="auto" w:fill="FFFFFF"/>
+        </w:rPr>
+        <w:t xml:space="preserve"> </w:t>
+      </w:r>
+      <w:r>
+        <w:rPr>
+          <w:rFonts w:ascii="Times New Roman" w:hAnsi="Times New Roman" w:cs="Times New Roman"/>
+          <w:sz w:val="28"/>
+          <w:szCs w:val="23"/>
+          <w:shd w:val="clear" w:color="auto" w:fill="FFFFFF"/>
+        </w:rPr>
+        <w:t xml:space="preserve">16 473 </w:t>
+      </w:r>
+      <w:r>
+        <w:rPr>
+          <w:rFonts w:ascii="Times New Roman" w:hAnsi="Times New Roman" w:cs="Times New Roman"/>
+          <w:sz w:val="28"/>
+          <w:szCs w:val="23"/>
+          <w:shd w:val="clear" w:color="auto" w:fill="FFFFFF"/>
+        </w:rPr>
+        <w:t>600</w:t>
       </w:r>
     </w:p>
     <w:p>
@@ -3280,130 +3425,106 @@
         </w:numPr>
         <w:rPr>
           <w:rFonts w:ascii="Times New Roman" w:hAnsi="Times New Roman" w:cs="Times New Roman"/>
-          <w:color w:val="000000"/>
-          <w:sz w:val="28"/>
-          <w:szCs w:val="20"/>
-          <w:shd w:val="clear" w:color="auto" w:fill="FFFFFF"/>
-        </w:rPr>
-      </w:pPr>
-      <w:r>
-        <w:rPr>
-          <w:rFonts w:ascii="Times New Roman" w:hAnsi="Times New Roman" w:cs="Times New Roman"/>
-          <w:sz w:val="28"/>
-          <w:shd w:val="clear" w:color="auto" w:fill="FFFFFF"/>
-        </w:rPr>
-        <w:t>Достигнутая в</w:t>
-      </w:r>
-      <w:r>
-        <w:rPr>
-          <w:rFonts w:ascii="Times New Roman" w:hAnsi="Times New Roman" w:cs="Times New Roman"/>
-          <w:sz w:val="28"/>
-          <w:shd w:val="clear" w:color="auto" w:fill="FFFFFF"/>
-        </w:rPr>
-        <w:t>ычислительная производительность</w:t>
-      </w:r>
-      <w:r>
-        <w:rPr>
-          <w:rFonts w:ascii="Times New Roman" w:hAnsi="Times New Roman" w:cs="Times New Roman"/>
-          <w:sz w:val="28"/>
-          <w:shd w:val="clear" w:color="auto" w:fill="FFFFFF"/>
-        </w:rPr>
-        <w:t xml:space="preserve"> для </w:t>
-      </w:r>
-      <w:r>
-        <w:rPr>
-          <w:rFonts w:ascii="Times New Roman" w:hAnsi="Times New Roman" w:cs="Times New Roman"/>
-          <w:sz w:val="28"/>
-          <w:shd w:val="clear" w:color="auto" w:fill="FFFFFF"/>
-        </w:rPr>
-        <w:t>задач</w:t>
-      </w:r>
-      <w:r>
-        <w:rPr>
-          <w:rFonts w:ascii="Times New Roman" w:hAnsi="Times New Roman" w:cs="Times New Roman"/>
-          <w:sz w:val="28"/>
-          <w:shd w:val="clear" w:color="auto" w:fill="FFFFFF"/>
-        </w:rPr>
-        <w:t xml:space="preserve"> с плавающей точкой</w:t>
-      </w:r>
-      <w:r>
-        <w:rPr>
-          <w:rFonts w:ascii="Times New Roman" w:hAnsi="Times New Roman" w:cs="Times New Roman"/>
-          <w:sz w:val="28"/>
-          <w:shd w:val="clear" w:color="auto" w:fill="FFFFFF"/>
-        </w:rPr>
-        <w:t xml:space="preserve">: </w:t>
-      </w:r>
-      <w:r>
-        <w:rPr>
-          <w:rFonts w:ascii="Times New Roman" w:hAnsi="Times New Roman" w:cs="Times New Roman"/>
-          <w:color w:val="000000"/>
-          <w:sz w:val="28"/>
-          <w:szCs w:val="20"/>
-          <w:shd w:val="clear" w:color="auto" w:fill="FFFFFF"/>
-        </w:rPr>
-        <w:t xml:space="preserve">122.3 </w:t>
+          <w:sz w:val="28"/>
+          <w:szCs w:val="23"/>
+          <w:shd w:val="clear" w:color="auto" w:fill="FFFFFF"/>
+        </w:rPr>
+      </w:pPr>
+      <w:r>
+        <w:rPr>
+          <w:rFonts w:ascii="Times New Roman" w:hAnsi="Times New Roman" w:cs="Times New Roman"/>
+          <w:sz w:val="28"/>
+          <w:szCs w:val="23"/>
+          <w:shd w:val="clear" w:color="auto" w:fill="FFFFFF"/>
+          <w:lang w:val="en-US"/>
+        </w:rPr>
+        <w:t>HPCG</w:t>
+      </w:r>
+      <w:r>
+        <w:rPr>
+          <w:rFonts w:ascii="Times New Roman" w:hAnsi="Times New Roman" w:cs="Times New Roman"/>
+          <w:sz w:val="28"/>
+          <w:szCs w:val="23"/>
+          <w:shd w:val="clear" w:color="auto" w:fill="FFFFFF"/>
+        </w:rPr>
+        <w:t>***: 2</w:t>
+      </w:r>
+      <w:r>
+        <w:rPr>
+          <w:rFonts w:ascii="Times New Roman" w:hAnsi="Times New Roman" w:cs="Times New Roman"/>
+          <w:sz w:val="28"/>
+          <w:szCs w:val="23"/>
+          <w:shd w:val="clear" w:color="auto" w:fill="FFFFFF"/>
+          <w:lang w:val="en-US"/>
+        </w:rPr>
+        <w:t> </w:t>
+      </w:r>
+      <w:r>
+        <w:rPr>
+          <w:rFonts w:ascii="Times New Roman" w:hAnsi="Times New Roman" w:cs="Times New Roman"/>
+          <w:sz w:val="28"/>
+          <w:szCs w:val="23"/>
+          <w:shd w:val="clear" w:color="auto" w:fill="FFFFFF"/>
+        </w:rPr>
+        <w:t xml:space="preserve">925,75 </w:t>
       </w:r>
       <w:proofErr w:type="spellStart"/>
       <w:r>
         <w:rPr>
           <w:rFonts w:ascii="Times New Roman" w:hAnsi="Times New Roman" w:cs="Times New Roman"/>
-          <w:color w:val="000000"/>
-          <w:sz w:val="28"/>
-          <w:szCs w:val="20"/>
-          <w:shd w:val="clear" w:color="auto" w:fill="FFFFFF"/>
-        </w:rPr>
-        <w:t>ПФлопс</w:t>
+          <w:sz w:val="28"/>
+          <w:szCs w:val="23"/>
+          <w:shd w:val="clear" w:color="auto" w:fill="FFFFFF"/>
+        </w:rPr>
+        <w:t>ТФлопс</w:t>
       </w:r>
       <w:proofErr w:type="spellEnd"/>
     </w:p>
     <w:p>
       <w:pPr>
-        <w:pStyle w:val="aa"/>
-        <w:numPr>
-          <w:ilvl w:val="0"/>
-          <w:numId w:val="5"/>
-        </w:numPr>
-        <w:rPr>
-          <w:rFonts w:ascii="Times New Roman" w:hAnsi="Times New Roman" w:cs="Times New Roman"/>
-          <w:sz w:val="28"/>
-          <w:shd w:val="clear" w:color="auto" w:fill="FFFFFF"/>
-        </w:rPr>
-      </w:pPr>
-      <w:r>
-        <w:rPr>
-          <w:rFonts w:ascii="Times New Roman" w:hAnsi="Times New Roman" w:cs="Times New Roman"/>
-          <w:color w:val="000000"/>
-          <w:sz w:val="28"/>
-          <w:szCs w:val="20"/>
-          <w:shd w:val="clear" w:color="auto" w:fill="FFFFFF"/>
-        </w:rPr>
-        <w:t xml:space="preserve">Теоретический пик производительности для </w:t>
-      </w:r>
-      <w:r>
-        <w:rPr>
-          <w:rFonts w:ascii="Times New Roman" w:hAnsi="Times New Roman" w:cs="Times New Roman"/>
-          <w:sz w:val="28"/>
-          <w:shd w:val="clear" w:color="auto" w:fill="FFFFFF"/>
-        </w:rPr>
-        <w:t>задач с плавающей точкой</w:t>
-      </w:r>
-      <w:r>
-        <w:rPr>
-          <w:rFonts w:ascii="Times New Roman" w:hAnsi="Times New Roman" w:cs="Times New Roman"/>
-          <w:color w:val="000000"/>
-          <w:sz w:val="28"/>
-          <w:szCs w:val="20"/>
-          <w:shd w:val="clear" w:color="auto" w:fill="FFFFFF"/>
-        </w:rPr>
-        <w:t>:</w:t>
-      </w:r>
-      <w:r>
-        <w:rPr>
-          <w:rFonts w:ascii="Times New Roman" w:hAnsi="Times New Roman" w:cs="Times New Roman"/>
-          <w:color w:val="000000"/>
-          <w:sz w:val="36"/>
-          <w:szCs w:val="20"/>
+        <w:rPr>
+          <w:rFonts w:ascii="Times New Roman" w:hAnsi="Times New Roman" w:cs="Times New Roman"/>
+          <w:sz w:val="28"/>
+          <w:szCs w:val="23"/>
+          <w:shd w:val="clear" w:color="auto" w:fill="FFFFFF"/>
+        </w:rPr>
+      </w:pPr>
+    </w:p>
+    <w:p>
+      <w:pPr>
+        <w:rPr>
+          <w:rFonts w:ascii="Times New Roman" w:hAnsi="Times New Roman" w:cs="Times New Roman"/>
+          <w:sz w:val="28"/>
+          <w:szCs w:val="23"/>
+          <w:shd w:val="clear" w:color="auto" w:fill="FFFFFF"/>
+        </w:rPr>
+      </w:pPr>
+    </w:p>
+    <w:p>
+      <w:pPr>
+        <w:rPr>
+          <w:rFonts w:ascii="Times New Roman" w:hAnsi="Times New Roman" w:cs="Times New Roman"/>
+          <w:shd w:val="clear" w:color="auto" w:fill="FFFFFF"/>
+        </w:rPr>
+      </w:pPr>
+      <w:r>
+        <w:rPr>
+          <w:rFonts w:ascii="Times New Roman" w:hAnsi="Times New Roman" w:cs="Times New Roman"/>
+          <w:shd w:val="clear" w:color="auto" w:fill="FFFFFF"/>
+        </w:rPr>
+        <w:t>*</w:t>
+      </w:r>
+      <w:r>
+        <w:rPr>
+          <w:rFonts w:ascii="Times New Roman" w:hAnsi="Times New Roman" w:cs="Times New Roman"/>
+          <w:shd w:val="clear" w:color="auto" w:fill="FFFFFF"/>
+          <w:lang w:val="en-US"/>
+        </w:rPr>
+        <w:t>High</w:t>
+      </w:r>
+      <w:r>
+        <w:rPr>
+          <w:rFonts w:ascii="Times New Roman" w:hAnsi="Times New Roman" w:cs="Times New Roman"/>
           <w:shd w:val="clear" w:color="auto" w:fill="FFFFFF"/>
         </w:rPr>
         <w:t xml:space="preserve"> </w:t>
@@ -3411,49 +3532,38 @@
       <w:r>
         <w:rPr>
           <w:rFonts w:ascii="Times New Roman" w:hAnsi="Times New Roman" w:cs="Times New Roman"/>
-          <w:sz w:val="28"/>
-          <w:shd w:val="clear" w:color="auto" w:fill="FFFFFF"/>
-        </w:rPr>
-        <w:t>≈</w:t>
-      </w:r>
-      <w:r>
-        <w:rPr>
-          <w:rFonts w:ascii="Times New Roman" w:hAnsi="Times New Roman" w:cs="Times New Roman"/>
-          <w:sz w:val="28"/>
-          <w:shd w:val="clear" w:color="auto" w:fill="FFFFFF"/>
-        </w:rPr>
-        <w:t xml:space="preserve"> 200 </w:t>
+          <w:shd w:val="clear" w:color="auto" w:fill="FFFFFF"/>
+          <w:lang w:val="en-US"/>
+        </w:rPr>
+        <w:t>Performance</w:t>
+      </w:r>
+      <w:r>
+        <w:rPr>
+          <w:rFonts w:ascii="Times New Roman" w:hAnsi="Times New Roman" w:cs="Times New Roman"/>
+          <w:shd w:val="clear" w:color="auto" w:fill="FFFFFF"/>
+        </w:rPr>
+        <w:t xml:space="preserve"> </w:t>
       </w:r>
       <w:proofErr w:type="spellStart"/>
       <w:r>
         <w:rPr>
           <w:rFonts w:ascii="Times New Roman" w:hAnsi="Times New Roman" w:cs="Times New Roman"/>
-          <w:sz w:val="28"/>
-          <w:shd w:val="clear" w:color="auto" w:fill="FFFFFF"/>
-        </w:rPr>
-        <w:t>ПФлопс</w:t>
+          <w:shd w:val="clear" w:color="auto" w:fill="FFFFFF"/>
+          <w:lang w:val="en-US"/>
+        </w:rPr>
+        <w:t>Linpack</w:t>
       </w:r>
       <w:proofErr w:type="spellEnd"/>
-    </w:p>
-    <w:p>
-      <w:pPr>
-        <w:pStyle w:val="aa"/>
-        <w:numPr>
-          <w:ilvl w:val="0"/>
-          <w:numId w:val="5"/>
-        </w:numPr>
-        <w:rPr>
-          <w:rFonts w:ascii="Times New Roman" w:hAnsi="Times New Roman" w:cs="Times New Roman"/>
-          <w:sz w:val="28"/>
-          <w:szCs w:val="23"/>
-          <w:shd w:val="clear" w:color="auto" w:fill="FFFFFF"/>
-        </w:rPr>
-      </w:pPr>
-      <w:r>
-        <w:rPr>
-          <w:rFonts w:ascii="Times New Roman" w:hAnsi="Times New Roman" w:cs="Times New Roman"/>
-          <w:sz w:val="28"/>
-          <w:szCs w:val="23"/>
+      <w:r>
+        <w:rPr>
+          <w:rFonts w:ascii="Times New Roman" w:hAnsi="Times New Roman" w:cs="Times New Roman"/>
+          <w:shd w:val="clear" w:color="auto" w:fill="FFFFFF"/>
+        </w:rPr>
+        <w:t xml:space="preserve"> (</w:t>
+      </w:r>
+      <w:r>
+        <w:rPr>
+          <w:rFonts w:ascii="Times New Roman" w:hAnsi="Times New Roman" w:cs="Times New Roman"/>
           <w:shd w:val="clear" w:color="auto" w:fill="FFFFFF"/>
           <w:lang w:val="en-US"/>
         </w:rPr>
@@ -3462,511 +3572,192 @@
       <w:r>
         <w:rPr>
           <w:rFonts w:ascii="Times New Roman" w:hAnsi="Times New Roman" w:cs="Times New Roman"/>
-          <w:sz w:val="28"/>
-          <w:szCs w:val="23"/>
-          <w:shd w:val="clear" w:color="auto" w:fill="FFFFFF"/>
-        </w:rPr>
-        <w:t>*</w:t>
-      </w:r>
-      <w:r>
-        <w:rPr>
-          <w:rFonts w:ascii="Times New Roman" w:hAnsi="Times New Roman" w:cs="Times New Roman"/>
-          <w:sz w:val="28"/>
-          <w:szCs w:val="23"/>
-          <w:shd w:val="clear" w:color="auto" w:fill="FFFFFF"/>
-        </w:rPr>
-        <w:t xml:space="preserve">: 148 600 </w:t>
+          <w:shd w:val="clear" w:color="auto" w:fill="FFFFFF"/>
+        </w:rPr>
+        <w:t xml:space="preserve">) – тест с использованием </w:t>
       </w:r>
       <w:proofErr w:type="spellStart"/>
       <w:r>
         <w:rPr>
           <w:rFonts w:ascii="Times New Roman" w:hAnsi="Times New Roman" w:cs="Times New Roman"/>
-          <w:sz w:val="28"/>
-          <w:szCs w:val="23"/>
-          <w:shd w:val="clear" w:color="auto" w:fill="FFFFFF"/>
-        </w:rPr>
-        <w:t>ТФлопс</w:t>
+          <w:shd w:val="clear" w:color="auto" w:fill="FFFFFF"/>
+        </w:rPr>
+        <w:t>бенчмарка</w:t>
       </w:r>
       <w:proofErr w:type="spellEnd"/>
-    </w:p>
-    <w:p>
-      <w:pPr>
-        <w:pStyle w:val="aa"/>
-        <w:numPr>
-          <w:ilvl w:val="0"/>
-          <w:numId w:val="5"/>
-        </w:numPr>
-        <w:rPr>
-          <w:rFonts w:ascii="Times New Roman" w:hAnsi="Times New Roman" w:cs="Times New Roman"/>
-          <w:sz w:val="28"/>
-          <w:szCs w:val="23"/>
-          <w:shd w:val="clear" w:color="auto" w:fill="FFFFFF"/>
-        </w:rPr>
-      </w:pPr>
-      <w:r>
-        <w:rPr>
-          <w:rFonts w:ascii="Times New Roman" w:hAnsi="Times New Roman" w:cs="Times New Roman"/>
-          <w:sz w:val="28"/>
-          <w:szCs w:val="23"/>
-          <w:shd w:val="clear" w:color="auto" w:fill="FFFFFF"/>
-        </w:rPr>
-        <w:t>Теоретический пик производительности</w:t>
-      </w:r>
-      <w:r>
-        <w:rPr>
-          <w:rFonts w:ascii="Times New Roman" w:hAnsi="Times New Roman" w:cs="Times New Roman"/>
-          <w:sz w:val="28"/>
-          <w:szCs w:val="23"/>
+      <w:r>
+        <w:rPr>
+          <w:rFonts w:ascii="Times New Roman" w:hAnsi="Times New Roman" w:cs="Times New Roman"/>
           <w:shd w:val="clear" w:color="auto" w:fill="FFFFFF"/>
         </w:rPr>
         <w:t xml:space="preserve"> </w:t>
       </w:r>
-      <w:r>
-        <w:rPr>
-          <w:rFonts w:ascii="Times New Roman" w:hAnsi="Times New Roman" w:cs="Times New Roman"/>
-          <w:sz w:val="28"/>
-          <w:szCs w:val="23"/>
+      <w:proofErr w:type="spellStart"/>
+      <w:r>
+        <w:rPr>
+          <w:rFonts w:ascii="Times New Roman" w:hAnsi="Times New Roman" w:cs="Times New Roman"/>
           <w:shd w:val="clear" w:color="auto" w:fill="FFFFFF"/>
           <w:lang w:val="en-US"/>
         </w:rPr>
+        <w:t>Linpack</w:t>
+      </w:r>
+      <w:proofErr w:type="spellEnd"/>
+      <w:r>
+        <w:rPr>
+          <w:rFonts w:ascii="Times New Roman" w:hAnsi="Times New Roman" w:cs="Times New Roman"/>
+          <w:shd w:val="clear" w:color="auto" w:fill="FFFFFF"/>
+        </w:rPr>
+        <w:t>, который в процессе работы осуществляет перемножение матриц.</w:t>
+      </w:r>
+    </w:p>
+    <w:p>
+      <w:pPr>
+        <w:rPr>
+          <w:rFonts w:ascii="Times New Roman" w:hAnsi="Times New Roman" w:cs="Times New Roman"/>
+          <w:shd w:val="clear" w:color="auto" w:fill="FFFFFF"/>
+        </w:rPr>
+      </w:pPr>
+      <w:r>
+        <w:rPr>
+          <w:rFonts w:ascii="Times New Roman" w:hAnsi="Times New Roman" w:cs="Times New Roman"/>
+          <w:shd w:val="clear" w:color="auto" w:fill="FFFFFF"/>
+        </w:rPr>
+        <w:t>**</w:t>
+      </w:r>
+      <w:proofErr w:type="spellStart"/>
+      <w:r>
+        <w:rPr>
+          <w:rFonts w:ascii="Times New Roman" w:hAnsi="Times New Roman" w:cs="Times New Roman"/>
+          <w:shd w:val="clear" w:color="auto" w:fill="FFFFFF"/>
+          <w:lang w:val="en-US"/>
+        </w:rPr>
+        <w:t>NMax</w:t>
+      </w:r>
+      <w:proofErr w:type="spellEnd"/>
+      <w:r>
+        <w:rPr>
+          <w:rFonts w:ascii="Times New Roman" w:hAnsi="Times New Roman" w:cs="Times New Roman"/>
+          <w:shd w:val="clear" w:color="auto" w:fill="FFFFFF"/>
+        </w:rPr>
+        <w:t xml:space="preserve"> – максимальный размер матрицы, при котором была достигнута максимальная производительность теста </w:t>
+      </w:r>
+      <w:r>
+        <w:rPr>
+          <w:rFonts w:ascii="Times New Roman" w:hAnsi="Times New Roman" w:cs="Times New Roman"/>
+          <w:shd w:val="clear" w:color="auto" w:fill="FFFFFF"/>
+          <w:lang w:val="en-US"/>
+        </w:rPr>
         <w:t>HPL</w:t>
       </w:r>
       <w:r>
         <w:rPr>
           <w:rFonts w:ascii="Times New Roman" w:hAnsi="Times New Roman" w:cs="Times New Roman"/>
-          <w:sz w:val="28"/>
-          <w:szCs w:val="23"/>
-          <w:shd w:val="clear" w:color="auto" w:fill="FFFFFF"/>
-        </w:rPr>
-        <w:t xml:space="preserve">: 200 795 </w:t>
+          <w:shd w:val="clear" w:color="auto" w:fill="FFFFFF"/>
+        </w:rPr>
+        <w:t>.</w:t>
+      </w:r>
+    </w:p>
+    <w:p>
+      <w:pPr>
+        <w:rPr>
+          <w:rFonts w:ascii="Times New Roman" w:hAnsi="Times New Roman" w:cs="Times New Roman"/>
+          <w:shd w:val="clear" w:color="auto" w:fill="FFFFFF"/>
+        </w:rPr>
+      </w:pPr>
+      <w:r>
+        <w:rPr>
+          <w:rFonts w:ascii="Times New Roman" w:hAnsi="Times New Roman" w:cs="Times New Roman"/>
+          <w:shd w:val="clear" w:color="auto" w:fill="FFFFFF"/>
+        </w:rPr>
+        <w:t xml:space="preserve">*** </w:t>
+      </w:r>
+      <w:r>
+        <w:rPr>
+          <w:rFonts w:ascii="Times New Roman" w:hAnsi="Times New Roman" w:cs="Times New Roman"/>
+          <w:shd w:val="clear" w:color="auto" w:fill="FFFFFF"/>
+          <w:lang w:val="en-US"/>
+        </w:rPr>
+        <w:t>High</w:t>
+      </w:r>
+      <w:r>
+        <w:rPr>
+          <w:rFonts w:ascii="Times New Roman" w:hAnsi="Times New Roman" w:cs="Times New Roman"/>
+          <w:shd w:val="clear" w:color="auto" w:fill="FFFFFF"/>
+        </w:rPr>
+        <w:t xml:space="preserve"> </w:t>
+      </w:r>
+      <w:r>
+        <w:rPr>
+          <w:rFonts w:ascii="Times New Roman" w:hAnsi="Times New Roman" w:cs="Times New Roman"/>
+          <w:shd w:val="clear" w:color="auto" w:fill="FFFFFF"/>
+          <w:lang w:val="en-US"/>
+        </w:rPr>
+        <w:t>Performance</w:t>
+      </w:r>
+      <w:r>
+        <w:rPr>
+          <w:rFonts w:ascii="Times New Roman" w:hAnsi="Times New Roman" w:cs="Times New Roman"/>
+          <w:shd w:val="clear" w:color="auto" w:fill="FFFFFF"/>
+        </w:rPr>
+        <w:t xml:space="preserve"> </w:t>
+      </w:r>
+      <w:r>
+        <w:rPr>
+          <w:rFonts w:ascii="Times New Roman" w:hAnsi="Times New Roman" w:cs="Times New Roman"/>
+          <w:shd w:val="clear" w:color="auto" w:fill="FFFFFF"/>
+          <w:lang w:val="en-US"/>
+        </w:rPr>
+        <w:t>Gradients</w:t>
+      </w:r>
+      <w:r>
+        <w:rPr>
+          <w:rFonts w:ascii="Times New Roman" w:hAnsi="Times New Roman" w:cs="Times New Roman"/>
+          <w:shd w:val="clear" w:color="auto" w:fill="FFFFFF"/>
+        </w:rPr>
+        <w:t xml:space="preserve"> (</w:t>
+      </w:r>
+      <w:r>
+        <w:rPr>
+          <w:rFonts w:ascii="Times New Roman" w:hAnsi="Times New Roman" w:cs="Times New Roman"/>
+          <w:shd w:val="clear" w:color="auto" w:fill="FFFFFF"/>
+          <w:lang w:val="en-US"/>
+        </w:rPr>
+        <w:t>HPCG</w:t>
+      </w:r>
+      <w:r>
+        <w:rPr>
+          <w:rFonts w:ascii="Times New Roman" w:hAnsi="Times New Roman" w:cs="Times New Roman"/>
+          <w:shd w:val="clear" w:color="auto" w:fill="FFFFFF"/>
+        </w:rPr>
+        <w:t xml:space="preserve">) – тест с использованием </w:t>
       </w:r>
       <w:proofErr w:type="spellStart"/>
       <w:r>
         <w:rPr>
           <w:rFonts w:ascii="Times New Roman" w:hAnsi="Times New Roman" w:cs="Times New Roman"/>
-          <w:sz w:val="28"/>
-          <w:szCs w:val="23"/>
-          <w:shd w:val="clear" w:color="auto" w:fill="FFFFFF"/>
-        </w:rPr>
-        <w:t>ТФлопс</w:t>
+          <w:shd w:val="clear" w:color="auto" w:fill="FFFFFF"/>
+        </w:rPr>
+        <w:t>бенчмарка</w:t>
       </w:r>
       <w:proofErr w:type="spellEnd"/>
-    </w:p>
-    <w:p>
-      <w:pPr>
-        <w:pStyle w:val="aa"/>
-        <w:numPr>
-          <w:ilvl w:val="0"/>
-          <w:numId w:val="5"/>
-        </w:numPr>
-        <w:rPr>
-          <w:rFonts w:ascii="Times New Roman" w:hAnsi="Times New Roman" w:cs="Times New Roman"/>
-          <w:sz w:val="28"/>
-          <w:szCs w:val="23"/>
-          <w:shd w:val="clear" w:color="auto" w:fill="FFFFFF"/>
-        </w:rPr>
-      </w:pPr>
-      <w:r>
-        <w:rPr>
-          <w:rFonts w:ascii="Times New Roman" w:hAnsi="Times New Roman" w:cs="Times New Roman"/>
-          <w:sz w:val="28"/>
-          <w:szCs w:val="23"/>
-          <w:shd w:val="clear" w:color="auto" w:fill="FFFFFF"/>
-        </w:rPr>
-        <w:t xml:space="preserve">Размер матрицы </w:t>
-      </w:r>
-      <w:proofErr w:type="spellStart"/>
-      <w:r>
-        <w:rPr>
-          <w:rFonts w:ascii="Times New Roman" w:hAnsi="Times New Roman" w:cs="Times New Roman"/>
-          <w:sz w:val="28"/>
-          <w:szCs w:val="23"/>
+      <w:r>
+        <w:rPr>
+          <w:rFonts w:ascii="Times New Roman" w:hAnsi="Times New Roman" w:cs="Times New Roman"/>
+          <w:shd w:val="clear" w:color="auto" w:fill="FFFFFF"/>
+        </w:rPr>
+        <w:t xml:space="preserve"> </w:t>
+      </w:r>
+      <w:r>
+        <w:rPr>
+          <w:rFonts w:ascii="Times New Roman" w:hAnsi="Times New Roman" w:cs="Times New Roman"/>
           <w:shd w:val="clear" w:color="auto" w:fill="FFFFFF"/>
           <w:lang w:val="en-US"/>
         </w:rPr>
-        <w:t>NMax</w:t>
-      </w:r>
-      <w:proofErr w:type="spellEnd"/>
-      <w:r>
-        <w:rPr>
-          <w:rFonts w:ascii="Times New Roman" w:hAnsi="Times New Roman" w:cs="Times New Roman"/>
-          <w:sz w:val="28"/>
-          <w:szCs w:val="23"/>
-          <w:shd w:val="clear" w:color="auto" w:fill="FFFFFF"/>
-        </w:rPr>
-        <w:t>**:</w:t>
-      </w:r>
-      <w:r>
-        <w:rPr>
-          <w:rFonts w:ascii="Arial" w:hAnsi="Arial" w:cs="Arial"/>
-          <w:color w:val="3D3C3F"/>
-          <w:sz w:val="23"/>
-          <w:szCs w:val="23"/>
-          <w:shd w:val="clear" w:color="auto" w:fill="FFFFFF"/>
-        </w:rPr>
-        <w:t xml:space="preserve"> </w:t>
-      </w:r>
-      <w:r>
-        <w:rPr>
-          <w:rFonts w:ascii="Times New Roman" w:hAnsi="Times New Roman" w:cs="Times New Roman"/>
-          <w:sz w:val="28"/>
-          <w:szCs w:val="23"/>
-          <w:shd w:val="clear" w:color="auto" w:fill="FFFFFF"/>
-        </w:rPr>
-        <w:t xml:space="preserve">16 473 </w:t>
-      </w:r>
-      <w:r>
-        <w:rPr>
-          <w:rFonts w:ascii="Times New Roman" w:hAnsi="Times New Roman" w:cs="Times New Roman"/>
-          <w:sz w:val="28"/>
-          <w:szCs w:val="23"/>
-          <w:shd w:val="clear" w:color="auto" w:fill="FFFFFF"/>
-        </w:rPr>
-        <w:t>600</w:t>
-      </w:r>
-    </w:p>
-    <w:p>
-      <w:pPr>
-        <w:pStyle w:val="aa"/>
-        <w:numPr>
-          <w:ilvl w:val="0"/>
-          <w:numId w:val="5"/>
-        </w:numPr>
-        <w:rPr>
-          <w:rFonts w:ascii="Times New Roman" w:hAnsi="Times New Roman" w:cs="Times New Roman"/>
-          <w:sz w:val="28"/>
-          <w:szCs w:val="23"/>
-          <w:shd w:val="clear" w:color="auto" w:fill="FFFFFF"/>
-        </w:rPr>
-      </w:pPr>
-      <w:r>
-        <w:rPr>
-          <w:rFonts w:ascii="Times New Roman" w:hAnsi="Times New Roman" w:cs="Times New Roman"/>
-          <w:sz w:val="28"/>
-          <w:szCs w:val="23"/>
-          <w:shd w:val="clear" w:color="auto" w:fill="FFFFFF"/>
-          <w:lang w:val="en-US"/>
-        </w:rPr>
         <w:t>HPCG</w:t>
       </w:r>
       <w:r>
         <w:rPr>
           <w:rFonts w:ascii="Times New Roman" w:hAnsi="Times New Roman" w:cs="Times New Roman"/>
-          <w:sz w:val="28"/>
-          <w:szCs w:val="23"/>
-          <w:shd w:val="clear" w:color="auto" w:fill="FFFFFF"/>
-        </w:rPr>
-        <w:t>***: 2</w:t>
-      </w:r>
-      <w:r>
-        <w:rPr>
-          <w:rFonts w:ascii="Times New Roman" w:hAnsi="Times New Roman" w:cs="Times New Roman"/>
-          <w:sz w:val="28"/>
-          <w:szCs w:val="23"/>
-          <w:shd w:val="clear" w:color="auto" w:fill="FFFFFF"/>
-          <w:lang w:val="en-US"/>
-        </w:rPr>
-        <w:t> </w:t>
-      </w:r>
-      <w:r>
-        <w:rPr>
-          <w:rFonts w:ascii="Times New Roman" w:hAnsi="Times New Roman" w:cs="Times New Roman"/>
-          <w:sz w:val="28"/>
-          <w:szCs w:val="23"/>
-          <w:shd w:val="clear" w:color="auto" w:fill="FFFFFF"/>
-        </w:rPr>
-        <w:t xml:space="preserve">925,75 </w:t>
-      </w:r>
-      <w:proofErr w:type="spellStart"/>
-      <w:r>
-        <w:rPr>
-          <w:rFonts w:ascii="Times New Roman" w:hAnsi="Times New Roman" w:cs="Times New Roman"/>
-          <w:sz w:val="28"/>
-          <w:szCs w:val="23"/>
-          <w:shd w:val="clear" w:color="auto" w:fill="FFFFFF"/>
-        </w:rPr>
-        <w:t>ТФлопс</w:t>
-      </w:r>
-      <w:proofErr w:type="spellEnd"/>
-    </w:p>
-    <w:p>
-      <w:pPr>
-        <w:rPr>
-          <w:rFonts w:ascii="Times New Roman" w:hAnsi="Times New Roman" w:cs="Times New Roman"/>
-          <w:sz w:val="28"/>
-          <w:szCs w:val="23"/>
-          <w:shd w:val="clear" w:color="auto" w:fill="FFFFFF"/>
-        </w:rPr>
-      </w:pPr>
-    </w:p>
-    <w:p>
-      <w:pPr>
-        <w:rPr>
-          <w:rFonts w:ascii="Times New Roman" w:hAnsi="Times New Roman" w:cs="Times New Roman"/>
-          <w:sz w:val="28"/>
-          <w:szCs w:val="23"/>
-          <w:shd w:val="clear" w:color="auto" w:fill="FFFFFF"/>
-        </w:rPr>
-      </w:pPr>
-    </w:p>
-    <w:p>
-      <w:pPr>
-        <w:rPr>
-          <w:rFonts w:ascii="Times New Roman" w:hAnsi="Times New Roman" w:cs="Times New Roman"/>
-          <w:shd w:val="clear" w:color="auto" w:fill="FFFFFF"/>
-        </w:rPr>
-      </w:pPr>
-      <w:r>
-        <w:rPr>
-          <w:rFonts w:ascii="Times New Roman" w:hAnsi="Times New Roman" w:cs="Times New Roman"/>
-          <w:shd w:val="clear" w:color="auto" w:fill="FFFFFF"/>
-        </w:rPr>
-        <w:t>*</w:t>
-      </w:r>
-      <w:r>
-        <w:rPr>
-          <w:rFonts w:ascii="Times New Roman" w:hAnsi="Times New Roman" w:cs="Times New Roman"/>
-          <w:shd w:val="clear" w:color="auto" w:fill="FFFFFF"/>
-          <w:lang w:val="en-US"/>
-        </w:rPr>
-        <w:t>High</w:t>
-      </w:r>
-      <w:r>
-        <w:rPr>
-          <w:rFonts w:ascii="Times New Roman" w:hAnsi="Times New Roman" w:cs="Times New Roman"/>
-          <w:shd w:val="clear" w:color="auto" w:fill="FFFFFF"/>
-        </w:rPr>
-        <w:t xml:space="preserve"> </w:t>
-      </w:r>
-      <w:r>
-        <w:rPr>
-          <w:rFonts w:ascii="Times New Roman" w:hAnsi="Times New Roman" w:cs="Times New Roman"/>
-          <w:shd w:val="clear" w:color="auto" w:fill="FFFFFF"/>
-          <w:lang w:val="en-US"/>
-        </w:rPr>
-        <w:t>Performance</w:t>
-      </w:r>
-      <w:r>
-        <w:rPr>
-          <w:rFonts w:ascii="Times New Roman" w:hAnsi="Times New Roman" w:cs="Times New Roman"/>
-          <w:shd w:val="clear" w:color="auto" w:fill="FFFFFF"/>
-        </w:rPr>
-        <w:t xml:space="preserve"> </w:t>
-      </w:r>
-      <w:proofErr w:type="spellStart"/>
-      <w:r>
-        <w:rPr>
-          <w:rFonts w:ascii="Times New Roman" w:hAnsi="Times New Roman" w:cs="Times New Roman"/>
-          <w:shd w:val="clear" w:color="auto" w:fill="FFFFFF"/>
-          <w:lang w:val="en-US"/>
-        </w:rPr>
-        <w:t>Linpack</w:t>
-      </w:r>
-      <w:proofErr w:type="spellEnd"/>
-      <w:r>
-        <w:rPr>
-          <w:rFonts w:ascii="Times New Roman" w:hAnsi="Times New Roman" w:cs="Times New Roman"/>
-          <w:shd w:val="clear" w:color="auto" w:fill="FFFFFF"/>
-        </w:rPr>
-        <w:t xml:space="preserve"> (</w:t>
-      </w:r>
-      <w:r>
-        <w:rPr>
-          <w:rFonts w:ascii="Times New Roman" w:hAnsi="Times New Roman" w:cs="Times New Roman"/>
-          <w:shd w:val="clear" w:color="auto" w:fill="FFFFFF"/>
-          <w:lang w:val="en-US"/>
-        </w:rPr>
-        <w:t>HPL</w:t>
-      </w:r>
-      <w:r>
-        <w:rPr>
-          <w:rFonts w:ascii="Times New Roman" w:hAnsi="Times New Roman" w:cs="Times New Roman"/>
-          <w:shd w:val="clear" w:color="auto" w:fill="FFFFFF"/>
-        </w:rPr>
-        <w:t xml:space="preserve">) – тест с использованием </w:t>
-      </w:r>
-      <w:proofErr w:type="spellStart"/>
-      <w:r>
-        <w:rPr>
-          <w:rFonts w:ascii="Times New Roman" w:hAnsi="Times New Roman" w:cs="Times New Roman"/>
-          <w:shd w:val="clear" w:color="auto" w:fill="FFFFFF"/>
-        </w:rPr>
-        <w:t>бенчмарка</w:t>
-      </w:r>
-      <w:proofErr w:type="spellEnd"/>
-      <w:r>
-        <w:rPr>
-          <w:rFonts w:ascii="Times New Roman" w:hAnsi="Times New Roman" w:cs="Times New Roman"/>
-          <w:shd w:val="clear" w:color="auto" w:fill="FFFFFF"/>
-        </w:rPr>
-        <w:t xml:space="preserve"> </w:t>
-      </w:r>
-      <w:proofErr w:type="spellStart"/>
-      <w:r>
-        <w:rPr>
-          <w:rFonts w:ascii="Times New Roman" w:hAnsi="Times New Roman" w:cs="Times New Roman"/>
-          <w:shd w:val="clear" w:color="auto" w:fill="FFFFFF"/>
-          <w:lang w:val="en-US"/>
-        </w:rPr>
-        <w:t>Linpack</w:t>
-      </w:r>
-      <w:proofErr w:type="spellEnd"/>
-      <w:r>
-        <w:rPr>
-          <w:rFonts w:ascii="Times New Roman" w:hAnsi="Times New Roman" w:cs="Times New Roman"/>
-          <w:shd w:val="clear" w:color="auto" w:fill="FFFFFF"/>
-        </w:rPr>
-        <w:t>, который в процессе работы осуществляет перемножение матриц.</w:t>
-      </w:r>
-    </w:p>
-    <w:p>
-      <w:pPr>
-        <w:rPr>
-          <w:rFonts w:ascii="Times New Roman" w:hAnsi="Times New Roman" w:cs="Times New Roman"/>
-          <w:shd w:val="clear" w:color="auto" w:fill="FFFFFF"/>
-        </w:rPr>
-      </w:pPr>
-      <w:r>
-        <w:rPr>
-          <w:rFonts w:ascii="Times New Roman" w:hAnsi="Times New Roman" w:cs="Times New Roman"/>
-          <w:shd w:val="clear" w:color="auto" w:fill="FFFFFF"/>
-        </w:rPr>
-        <w:t>**</w:t>
-      </w:r>
-      <w:proofErr w:type="spellStart"/>
-      <w:r>
-        <w:rPr>
-          <w:rFonts w:ascii="Times New Roman" w:hAnsi="Times New Roman" w:cs="Times New Roman"/>
-          <w:shd w:val="clear" w:color="auto" w:fill="FFFFFF"/>
-          <w:lang w:val="en-US"/>
-        </w:rPr>
-        <w:t>NMax</w:t>
-      </w:r>
-      <w:proofErr w:type="spellEnd"/>
-      <w:r>
-        <w:rPr>
-          <w:rFonts w:ascii="Times New Roman" w:hAnsi="Times New Roman" w:cs="Times New Roman"/>
-          <w:shd w:val="clear" w:color="auto" w:fill="FFFFFF"/>
-        </w:rPr>
-        <w:t xml:space="preserve"> – максимальный размер матрицы, при котором была достигнута максимальная производительность теста </w:t>
-      </w:r>
-      <w:r>
-        <w:rPr>
-          <w:rFonts w:ascii="Times New Roman" w:hAnsi="Times New Roman" w:cs="Times New Roman"/>
-          <w:shd w:val="clear" w:color="auto" w:fill="FFFFFF"/>
-          <w:lang w:val="en-US"/>
-        </w:rPr>
-        <w:t>HPL</w:t>
-      </w:r>
-      <w:r>
-        <w:rPr>
-          <w:rFonts w:ascii="Times New Roman" w:hAnsi="Times New Roman" w:cs="Times New Roman"/>
-          <w:shd w:val="clear" w:color="auto" w:fill="FFFFFF"/>
-        </w:rPr>
-        <w:t>.</w:t>
-      </w:r>
-    </w:p>
-    <w:p>
-      <w:pPr>
-        <w:rPr>
-          <w:rFonts w:ascii="Times New Roman" w:hAnsi="Times New Roman" w:cs="Times New Roman"/>
-          <w:shd w:val="clear" w:color="auto" w:fill="FFFFFF"/>
-        </w:rPr>
-      </w:pPr>
-      <w:r>
-        <w:rPr>
-          <w:rFonts w:ascii="Times New Roman" w:hAnsi="Times New Roman" w:cs="Times New Roman"/>
-          <w:shd w:val="clear" w:color="auto" w:fill="FFFFFF"/>
-        </w:rPr>
-        <w:t xml:space="preserve">*** </w:t>
-      </w:r>
-      <w:r>
-        <w:rPr>
-          <w:rFonts w:ascii="Times New Roman" w:hAnsi="Times New Roman" w:cs="Times New Roman"/>
-          <w:shd w:val="clear" w:color="auto" w:fill="FFFFFF"/>
-          <w:lang w:val="en-US"/>
-        </w:rPr>
-        <w:t>High</w:t>
-      </w:r>
-      <w:r>
-        <w:rPr>
-          <w:rFonts w:ascii="Times New Roman" w:hAnsi="Times New Roman" w:cs="Times New Roman"/>
-          <w:shd w:val="clear" w:color="auto" w:fill="FFFFFF"/>
-        </w:rPr>
-        <w:t xml:space="preserve"> </w:t>
-      </w:r>
-      <w:r>
-        <w:rPr>
-          <w:rFonts w:ascii="Times New Roman" w:hAnsi="Times New Roman" w:cs="Times New Roman"/>
-          <w:shd w:val="clear" w:color="auto" w:fill="FFFFFF"/>
-          <w:lang w:val="en-US"/>
-        </w:rPr>
-        <w:t>Performance</w:t>
-      </w:r>
-      <w:r>
-        <w:rPr>
-          <w:rFonts w:ascii="Times New Roman" w:hAnsi="Times New Roman" w:cs="Times New Roman"/>
-          <w:shd w:val="clear" w:color="auto" w:fill="FFFFFF"/>
-        </w:rPr>
-        <w:t xml:space="preserve"> </w:t>
-      </w:r>
-      <w:r>
-        <w:rPr>
-          <w:rFonts w:ascii="Times New Roman" w:hAnsi="Times New Roman" w:cs="Times New Roman"/>
-          <w:shd w:val="clear" w:color="auto" w:fill="FFFFFF"/>
-          <w:lang w:val="en-US"/>
-        </w:rPr>
-        <w:t>Gradients</w:t>
-      </w:r>
-      <w:r>
-        <w:rPr>
-          <w:rFonts w:ascii="Times New Roman" w:hAnsi="Times New Roman" w:cs="Times New Roman"/>
-          <w:shd w:val="clear" w:color="auto" w:fill="FFFFFF"/>
-        </w:rPr>
-        <w:t xml:space="preserve"> (</w:t>
-      </w:r>
-      <w:r>
-        <w:rPr>
-          <w:rFonts w:ascii="Times New Roman" w:hAnsi="Times New Roman" w:cs="Times New Roman"/>
-          <w:shd w:val="clear" w:color="auto" w:fill="FFFFFF"/>
-          <w:lang w:val="en-US"/>
-        </w:rPr>
-        <w:t>HPCG</w:t>
-      </w:r>
-      <w:r>
-        <w:rPr>
-          <w:rFonts w:ascii="Times New Roman" w:hAnsi="Times New Roman" w:cs="Times New Roman"/>
-          <w:shd w:val="clear" w:color="auto" w:fill="FFFFFF"/>
-        </w:rPr>
-        <w:t xml:space="preserve">) – тест с использованием </w:t>
-      </w:r>
-      <w:proofErr w:type="spellStart"/>
-      <w:r>
-        <w:rPr>
-          <w:rFonts w:ascii="Times New Roman" w:hAnsi="Times New Roman" w:cs="Times New Roman"/>
-          <w:shd w:val="clear" w:color="auto" w:fill="FFFFFF"/>
-        </w:rPr>
-        <w:t>бенчмарка</w:t>
-      </w:r>
-      <w:proofErr w:type="spellEnd"/>
-      <w:r>
-        <w:rPr>
-          <w:rFonts w:ascii="Times New Roman" w:hAnsi="Times New Roman" w:cs="Times New Roman"/>
-          <w:shd w:val="clear" w:color="auto" w:fill="FFFFFF"/>
-        </w:rPr>
-        <w:t xml:space="preserve"> </w:t>
-      </w:r>
-      <w:r>
-        <w:rPr>
-          <w:rFonts w:ascii="Times New Roman" w:hAnsi="Times New Roman" w:cs="Times New Roman"/>
-          <w:shd w:val="clear" w:color="auto" w:fill="FFFFFF"/>
-          <w:lang w:val="en-US"/>
-        </w:rPr>
-        <w:t>HPCG</w:t>
-      </w:r>
-      <w:r>
-        <w:rPr>
-          <w:rFonts w:ascii="Times New Roman" w:hAnsi="Times New Roman" w:cs="Times New Roman"/>
           <w:shd w:val="clear" w:color="auto" w:fill="FFFFFF"/>
         </w:rPr>
         <w:t>,</w:t>
@@ -3976,21 +3767,7 @@
           <w:rFonts w:ascii="Times New Roman" w:hAnsi="Times New Roman" w:cs="Times New Roman"/>
           <w:shd w:val="clear" w:color="auto" w:fill="FFFFFF"/>
         </w:rPr>
-        <w:t xml:space="preserve"> </w:t>
-      </w:r>
-      <w:r>
-        <w:rPr>
-          <w:rFonts w:ascii="Times New Roman" w:hAnsi="Times New Roman" w:cs="Times New Roman"/>
-          <w:shd w:val="clear" w:color="auto" w:fill="FFFFFF"/>
-        </w:rPr>
-        <w:t>который в процессе работы осуществляет</w:t>
-      </w:r>
-      <w:r>
-        <w:rPr>
-          <w:rFonts w:ascii="Times New Roman" w:hAnsi="Times New Roman" w:cs="Times New Roman"/>
-          <w:shd w:val="clear" w:color="auto" w:fill="FFFFFF"/>
-        </w:rPr>
-        <w:t xml:space="preserve"> решение задач класса </w:t>
+        <w:t xml:space="preserve"> который в процессе работы осуществляет решение задач класса </w:t>
       </w:r>
       <w:r>
         <w:rPr>
@@ -4052,9 +3829,29 @@
           <w:shd w:val="clear" w:color="auto" w:fill="FFFFFF"/>
         </w:rPr>
         <w:lastRenderedPageBreak/>
-        <w:t>Вычислительные узлы</w:t>
+        <w:t>Уровень вычислительного</w:t>
+      </w:r>
+      <w:r>
+        <w:rPr>
+          <w:rFonts w:ascii="Times New Roman" w:hAnsi="Times New Roman" w:cs="Times New Roman"/>
+          <w:b/>
+          <w:color w:val="auto"/>
+          <w:sz w:val="36"/>
+          <w:shd w:val="clear" w:color="auto" w:fill="FFFFFF"/>
+        </w:rPr>
+        <w:t xml:space="preserve"> уз</w:t>
       </w:r>
       <w:bookmarkEnd w:id="5"/>
+      <w:r>
+        <w:rPr>
+          <w:rFonts w:ascii="Times New Roman" w:hAnsi="Times New Roman" w:cs="Times New Roman"/>
+          <w:b/>
+          <w:color w:val="auto"/>
+          <w:sz w:val="36"/>
+          <w:shd w:val="clear" w:color="auto" w:fill="FFFFFF"/>
+        </w:rPr>
+        <w:t>ла</w:t>
+      </w:r>
     </w:p>
     <w:p/>
     <w:p>
@@ -4577,7 +4374,7 @@
             <v:path o:extrusionok="f" gradientshapeok="t" o:connecttype="rect"/>
             <o:lock v:ext="edit" aspectratio="t"/>
           </v:shapetype>
-          <v:shape id="_x0000_i1025" type="#_x0000_t75" style="width:453.6pt;height:337.2pt">
+          <v:shape id="_x0000_i1025" type="#_x0000_t75" style="width:456pt;height:336pt">
             <v:imagedata r:id="rId14" o:title="summit_arch"/>
           </v:shape>
         </w:pict>
@@ -4665,6 +4462,1942 @@
           <w:sz w:val="28"/>
           <w:shd w:val="clear" w:color="auto" w:fill="FFFFFF"/>
           <w:lang w:val="en-US"/>
+        </w:rPr>
+        <w:br w:type="page"/>
+      </w:r>
+    </w:p>
+    <w:p>
+      <w:pPr>
+        <w:pStyle w:val="1"/>
+        <w:jc w:val="center"/>
+        <w:rPr>
+          <w:rFonts w:ascii="Times New Roman" w:hAnsi="Times New Roman" w:cs="Times New Roman"/>
+          <w:b/>
+          <w:color w:val="auto"/>
+          <w:sz w:val="36"/>
+          <w:shd w:val="clear" w:color="auto" w:fill="FFFFFF"/>
+        </w:rPr>
+      </w:pPr>
+      <w:r>
+        <w:rPr>
+          <w:rFonts w:ascii="Times New Roman" w:hAnsi="Times New Roman" w:cs="Times New Roman"/>
+          <w:b/>
+          <w:color w:val="auto"/>
+          <w:sz w:val="36"/>
+          <w:shd w:val="clear" w:color="auto" w:fill="FFFFFF"/>
+        </w:rPr>
+        <w:lastRenderedPageBreak/>
+        <w:t>Уровень процессора</w:t>
+      </w:r>
+    </w:p>
+    <w:p>
+      <w:pPr>
+        <w:pStyle w:val="a9"/>
+        <w:ind w:firstLine="708"/>
+        <w:rPr>
+          <w:color w:val="000000"/>
+          <w:sz w:val="28"/>
+          <w:szCs w:val="27"/>
+        </w:rPr>
+      </w:pPr>
+      <w:r>
+        <w:rPr>
+          <w:color w:val="000000"/>
+          <w:sz w:val="28"/>
+          <w:szCs w:val="27"/>
+        </w:rPr>
+        <w:t xml:space="preserve">Вначале 2018 года IBM представила горизонтально масштабируемое семейство серверов IBM POWER9. Название является аббревиатурой от оптимизации производительности с помощью улучшенного компьютера с сокращенным набором команд (RISC). </w:t>
+      </w:r>
+    </w:p>
+    <w:p>
+      <w:pPr>
+        <w:pStyle w:val="a9"/>
+        <w:rPr>
+          <w:color w:val="000000"/>
+          <w:sz w:val="28"/>
+          <w:szCs w:val="27"/>
+        </w:rPr>
+      </w:pPr>
+      <w:r>
+        <w:rPr>
+          <w:color w:val="000000"/>
+          <w:sz w:val="28"/>
+          <w:szCs w:val="27"/>
+        </w:rPr>
+        <w:t>Характерные особенности RISC-процессоров</w:t>
+      </w:r>
+      <w:r>
+        <w:rPr>
+          <w:color w:val="000000"/>
+          <w:sz w:val="28"/>
+          <w:szCs w:val="27"/>
+        </w:rPr>
+        <w:t>:</w:t>
+      </w:r>
+    </w:p>
+    <w:p>
+      <w:pPr>
+        <w:pStyle w:val="a9"/>
+        <w:numPr>
+          <w:ilvl w:val="0"/>
+          <w:numId w:val="14"/>
+        </w:numPr>
+        <w:rPr>
+          <w:color w:val="000000"/>
+          <w:sz w:val="28"/>
+          <w:szCs w:val="27"/>
+        </w:rPr>
+      </w:pPr>
+      <w:r>
+        <w:rPr>
+          <w:color w:val="000000"/>
+          <w:sz w:val="28"/>
+          <w:szCs w:val="27"/>
+        </w:rPr>
+        <w:t>Элемент маркированного списка.</w:t>
+      </w:r>
+    </w:p>
+    <w:p>
+      <w:pPr>
+        <w:pStyle w:val="a9"/>
+        <w:numPr>
+          <w:ilvl w:val="0"/>
+          <w:numId w:val="14"/>
+        </w:numPr>
+        <w:rPr>
+          <w:color w:val="000000"/>
+          <w:sz w:val="28"/>
+          <w:szCs w:val="27"/>
+        </w:rPr>
+      </w:pPr>
+      <w:r>
+        <w:rPr>
+          <w:color w:val="000000"/>
+          <w:sz w:val="28"/>
+          <w:szCs w:val="27"/>
+        </w:rPr>
+        <w:t>Фиксированная длина машинных инструкций, простой формат команды.</w:t>
+      </w:r>
+    </w:p>
+    <w:p>
+      <w:pPr>
+        <w:pStyle w:val="a9"/>
+        <w:numPr>
+          <w:ilvl w:val="0"/>
+          <w:numId w:val="14"/>
+        </w:numPr>
+        <w:rPr>
+          <w:color w:val="000000"/>
+          <w:sz w:val="28"/>
+          <w:szCs w:val="27"/>
+        </w:rPr>
+      </w:pPr>
+      <w:r>
+        <w:rPr>
+          <w:color w:val="000000"/>
+          <w:sz w:val="28"/>
+          <w:szCs w:val="27"/>
+        </w:rPr>
+        <w:t xml:space="preserve">Специализированные команды для операций с памятью — чтения или записи. Операции вида </w:t>
+      </w:r>
+      <w:proofErr w:type="spellStart"/>
+      <w:r>
+        <w:rPr>
+          <w:color w:val="000000"/>
+          <w:sz w:val="28"/>
+          <w:szCs w:val="27"/>
+        </w:rPr>
+        <w:t>Read-Modify-Write</w:t>
+      </w:r>
+      <w:proofErr w:type="spellEnd"/>
+      <w:r>
+        <w:rPr>
+          <w:color w:val="000000"/>
+          <w:sz w:val="28"/>
+          <w:szCs w:val="27"/>
+        </w:rPr>
+        <w:t xml:space="preserve"> («прочитать-изменить-записать») отсутствуют. Любые операции «изменить» выполняются только над содержимым регистров (т.н. архитектура </w:t>
+      </w:r>
+      <w:proofErr w:type="spellStart"/>
+      <w:r>
+        <w:rPr>
+          <w:color w:val="000000"/>
+          <w:sz w:val="28"/>
+          <w:szCs w:val="27"/>
+        </w:rPr>
+        <w:t>load-and-store</w:t>
+      </w:r>
+      <w:proofErr w:type="spellEnd"/>
+      <w:r>
+        <w:rPr>
+          <w:color w:val="000000"/>
+          <w:sz w:val="28"/>
+          <w:szCs w:val="27"/>
+        </w:rPr>
+        <w:t>).</w:t>
+      </w:r>
+    </w:p>
+    <w:p>
+      <w:pPr>
+        <w:pStyle w:val="a9"/>
+        <w:numPr>
+          <w:ilvl w:val="0"/>
+          <w:numId w:val="14"/>
+        </w:numPr>
+        <w:rPr>
+          <w:color w:val="000000"/>
+          <w:sz w:val="28"/>
+          <w:szCs w:val="27"/>
+        </w:rPr>
+      </w:pPr>
+      <w:r>
+        <w:rPr>
+          <w:color w:val="000000"/>
+          <w:sz w:val="28"/>
+          <w:szCs w:val="27"/>
+        </w:rPr>
+        <w:t>Большое количество регистров общего назначения (32 и более).</w:t>
+      </w:r>
+    </w:p>
+    <w:p>
+      <w:pPr>
+        <w:pStyle w:val="a9"/>
+        <w:numPr>
+          <w:ilvl w:val="0"/>
+          <w:numId w:val="14"/>
+        </w:numPr>
+        <w:rPr>
+          <w:color w:val="000000"/>
+          <w:sz w:val="28"/>
+          <w:szCs w:val="27"/>
+        </w:rPr>
+      </w:pPr>
+      <w:r>
+        <w:rPr>
+          <w:color w:val="000000"/>
+          <w:sz w:val="28"/>
+          <w:szCs w:val="27"/>
+        </w:rPr>
+        <w:t xml:space="preserve">Отсутствие поддержки операций вида «изменить» над укороченными типами данных — байт, 16-битное слово. Так, например, система команд DEC </w:t>
+      </w:r>
+      <w:proofErr w:type="spellStart"/>
+      <w:r>
+        <w:rPr>
+          <w:color w:val="000000"/>
+          <w:sz w:val="28"/>
+          <w:szCs w:val="27"/>
+        </w:rPr>
+        <w:t>Alpha</w:t>
+      </w:r>
+      <w:proofErr w:type="spellEnd"/>
+      <w:r>
+        <w:rPr>
+          <w:color w:val="000000"/>
+          <w:sz w:val="28"/>
+          <w:szCs w:val="27"/>
+        </w:rPr>
+        <w:t xml:space="preserve"> содержала только операции над 64-битными словами, и требовала разработки и последующего вызова процедур для выполнения операций над байтами, 16- и 32-битными словами.</w:t>
+      </w:r>
+    </w:p>
+    <w:p>
+      <w:pPr>
+        <w:pStyle w:val="a9"/>
+        <w:numPr>
+          <w:ilvl w:val="0"/>
+          <w:numId w:val="14"/>
+        </w:numPr>
+        <w:rPr>
+          <w:color w:val="000000"/>
+          <w:sz w:val="28"/>
+          <w:szCs w:val="27"/>
+        </w:rPr>
+      </w:pPr>
+      <w:r>
+        <w:rPr>
+          <w:color w:val="000000"/>
+          <w:sz w:val="28"/>
+          <w:szCs w:val="27"/>
+        </w:rPr>
+        <w:t>Отсутствие микропрограмм внутри самого процессора.</w:t>
+      </w:r>
+    </w:p>
+    <w:p>
+      <w:pPr>
+        <w:pStyle w:val="a9"/>
+        <w:rPr>
+          <w:color w:val="000000"/>
+          <w:sz w:val="28"/>
+          <w:szCs w:val="27"/>
+        </w:rPr>
+      </w:pPr>
+      <w:r>
+        <w:rPr>
+          <w:color w:val="000000"/>
+          <w:sz w:val="28"/>
+          <w:szCs w:val="27"/>
+        </w:rPr>
+        <w:t>Преимущества RISC</w:t>
+      </w:r>
+      <w:r>
+        <w:rPr>
+          <w:color w:val="000000"/>
+          <w:sz w:val="28"/>
+          <w:szCs w:val="27"/>
+        </w:rPr>
+        <w:t>:</w:t>
+      </w:r>
+    </w:p>
+    <w:p>
+      <w:pPr>
+        <w:pStyle w:val="a9"/>
+        <w:numPr>
+          <w:ilvl w:val="0"/>
+          <w:numId w:val="15"/>
+        </w:numPr>
+        <w:rPr>
+          <w:color w:val="000000"/>
+          <w:sz w:val="28"/>
+          <w:szCs w:val="27"/>
+        </w:rPr>
+      </w:pPr>
+      <w:r>
+        <w:rPr>
+          <w:color w:val="000000"/>
+          <w:sz w:val="28"/>
+          <w:szCs w:val="27"/>
+        </w:rPr>
+        <w:t>Повышение производительности</w:t>
+      </w:r>
+    </w:p>
+    <w:p>
+      <w:pPr>
+        <w:pStyle w:val="a9"/>
+        <w:numPr>
+          <w:ilvl w:val="0"/>
+          <w:numId w:val="15"/>
+        </w:numPr>
+        <w:rPr>
+          <w:color w:val="000000"/>
+          <w:sz w:val="28"/>
+          <w:szCs w:val="27"/>
+        </w:rPr>
+      </w:pPr>
+      <w:r>
+        <w:rPr>
+          <w:color w:val="000000"/>
+          <w:sz w:val="28"/>
+          <w:szCs w:val="27"/>
+        </w:rPr>
+        <w:t>Новый микропроцессор может быть разработан и испытан более быстро.</w:t>
+      </w:r>
+    </w:p>
+    <w:p>
+      <w:pPr>
+        <w:pStyle w:val="a9"/>
+        <w:numPr>
+          <w:ilvl w:val="0"/>
+          <w:numId w:val="15"/>
+        </w:numPr>
+        <w:rPr>
+          <w:color w:val="000000"/>
+          <w:sz w:val="28"/>
+          <w:szCs w:val="27"/>
+        </w:rPr>
+      </w:pPr>
+      <w:r>
+        <w:rPr>
+          <w:color w:val="000000"/>
+          <w:sz w:val="28"/>
+          <w:szCs w:val="27"/>
+        </w:rPr>
+        <w:t>Операционная система и прикладные программисты, которые используют инструкции микропроцессора могут легче разрабатывать код с меньшим набором команд.</w:t>
+      </w:r>
+    </w:p>
+    <w:p>
+      <w:pPr>
+        <w:pStyle w:val="a9"/>
+        <w:numPr>
+          <w:ilvl w:val="0"/>
+          <w:numId w:val="15"/>
+        </w:numPr>
+        <w:rPr>
+          <w:color w:val="000000"/>
+          <w:sz w:val="28"/>
+          <w:szCs w:val="27"/>
+        </w:rPr>
+      </w:pPr>
+      <w:r>
+        <w:rPr>
+          <w:color w:val="000000"/>
+          <w:sz w:val="28"/>
+          <w:szCs w:val="27"/>
+        </w:rPr>
+        <w:t>Простота RISC обеспечивает большую свободу выбора, как использовать пространство на микропроцессоре.</w:t>
+      </w:r>
+    </w:p>
+    <w:p>
+      <w:pPr>
+        <w:pStyle w:val="a9"/>
+        <w:ind w:left="360"/>
+        <w:rPr>
+          <w:color w:val="000000"/>
+          <w:sz w:val="28"/>
+          <w:szCs w:val="27"/>
+        </w:rPr>
+      </w:pPr>
+      <w:r>
+        <w:rPr>
+          <w:color w:val="000000"/>
+          <w:sz w:val="28"/>
+          <w:szCs w:val="27"/>
+        </w:rPr>
+        <w:t xml:space="preserve">Основные характеристики процессора </w:t>
+      </w:r>
+      <w:r>
+        <w:rPr>
+          <w:color w:val="000000"/>
+          <w:sz w:val="28"/>
+          <w:szCs w:val="27"/>
+          <w:lang w:val="en-US"/>
+        </w:rPr>
+        <w:t>IBM</w:t>
+      </w:r>
+      <w:r>
+        <w:rPr>
+          <w:color w:val="000000"/>
+          <w:sz w:val="28"/>
+          <w:szCs w:val="27"/>
+        </w:rPr>
+        <w:t xml:space="preserve"> </w:t>
+      </w:r>
+      <w:r>
+        <w:rPr>
+          <w:color w:val="000000"/>
+          <w:sz w:val="28"/>
+          <w:szCs w:val="27"/>
+          <w:lang w:val="en-US"/>
+        </w:rPr>
+        <w:t>P</w:t>
+      </w:r>
+      <w:r>
+        <w:rPr>
+          <w:color w:val="000000"/>
+          <w:sz w:val="28"/>
+          <w:szCs w:val="27"/>
+          <w:lang w:val="en-US"/>
+        </w:rPr>
+        <w:t>OWER</w:t>
+      </w:r>
+      <w:r>
+        <w:rPr>
+          <w:color w:val="000000"/>
+          <w:sz w:val="28"/>
+          <w:szCs w:val="27"/>
+        </w:rPr>
+        <w:t>9</w:t>
+      </w:r>
+      <w:r>
+        <w:rPr>
+          <w:color w:val="000000"/>
+          <w:sz w:val="28"/>
+          <w:szCs w:val="27"/>
+        </w:rPr>
+        <w:t xml:space="preserve"> 22</w:t>
+      </w:r>
+      <w:r>
+        <w:rPr>
+          <w:color w:val="000000"/>
+          <w:sz w:val="28"/>
+          <w:szCs w:val="27"/>
+          <w:lang w:val="en-US"/>
+        </w:rPr>
+        <w:t>C</w:t>
+      </w:r>
+      <w:r>
+        <w:rPr>
+          <w:color w:val="000000"/>
+          <w:sz w:val="28"/>
+          <w:szCs w:val="27"/>
+        </w:rPr>
+        <w:t>:</w:t>
+      </w:r>
+    </w:p>
+    <w:p>
+      <w:pPr>
+        <w:pStyle w:val="aa"/>
+        <w:numPr>
+          <w:ilvl w:val="0"/>
+          <w:numId w:val="5"/>
+        </w:numPr>
+        <w:rPr>
+          <w:rFonts w:ascii="Times New Roman" w:hAnsi="Times New Roman" w:cs="Times New Roman"/>
+          <w:sz w:val="28"/>
+          <w:shd w:val="clear" w:color="auto" w:fill="FFFFFF"/>
+        </w:rPr>
+      </w:pPr>
+      <w:r>
+        <w:rPr>
+          <w:rFonts w:ascii="Times New Roman" w:hAnsi="Times New Roman" w:cs="Times New Roman"/>
+          <w:sz w:val="28"/>
+          <w:shd w:val="clear" w:color="auto" w:fill="FFFFFF"/>
+        </w:rPr>
+        <w:t>Количество ядер процессора: 22</w:t>
+      </w:r>
+    </w:p>
+    <w:p>
+      <w:pPr>
+        <w:pStyle w:val="aa"/>
+        <w:numPr>
+          <w:ilvl w:val="0"/>
+          <w:numId w:val="5"/>
+        </w:numPr>
+        <w:rPr>
+          <w:rFonts w:ascii="Times New Roman" w:hAnsi="Times New Roman" w:cs="Times New Roman"/>
+          <w:sz w:val="28"/>
+          <w:shd w:val="clear" w:color="auto" w:fill="FFFFFF"/>
+        </w:rPr>
+      </w:pPr>
+      <w:r>
+        <w:rPr>
+          <w:rFonts w:ascii="Times New Roman" w:hAnsi="Times New Roman" w:cs="Times New Roman"/>
+          <w:sz w:val="28"/>
+          <w:shd w:val="clear" w:color="auto" w:fill="FFFFFF"/>
+        </w:rPr>
+        <w:t xml:space="preserve">Техпроцесс: 14 </w:t>
+      </w:r>
+      <w:proofErr w:type="spellStart"/>
+      <w:r>
+        <w:rPr>
+          <w:rFonts w:ascii="Times New Roman" w:hAnsi="Times New Roman" w:cs="Times New Roman"/>
+          <w:sz w:val="28"/>
+          <w:shd w:val="clear" w:color="auto" w:fill="FFFFFF"/>
+        </w:rPr>
+        <w:t>нм</w:t>
+      </w:r>
+      <w:proofErr w:type="spellEnd"/>
+    </w:p>
+    <w:p>
+      <w:pPr>
+        <w:pStyle w:val="aa"/>
+        <w:numPr>
+          <w:ilvl w:val="0"/>
+          <w:numId w:val="5"/>
+        </w:numPr>
+        <w:rPr>
+          <w:rFonts w:ascii="Times New Roman" w:hAnsi="Times New Roman" w:cs="Times New Roman"/>
+          <w:sz w:val="28"/>
+          <w:shd w:val="clear" w:color="auto" w:fill="FFFFFF"/>
+        </w:rPr>
+      </w:pPr>
+      <w:r>
+        <w:rPr>
+          <w:rFonts w:ascii="Times New Roman" w:hAnsi="Times New Roman" w:cs="Times New Roman"/>
+          <w:sz w:val="28"/>
+          <w:shd w:val="clear" w:color="auto" w:fill="FFFFFF"/>
+        </w:rPr>
+        <w:t>Количество транзисторов: 8 000 000 000</w:t>
+      </w:r>
+    </w:p>
+    <w:p>
+      <w:pPr>
+        <w:pStyle w:val="aa"/>
+        <w:numPr>
+          <w:ilvl w:val="0"/>
+          <w:numId w:val="5"/>
+        </w:numPr>
+        <w:rPr>
+          <w:rFonts w:ascii="Times New Roman" w:hAnsi="Times New Roman" w:cs="Times New Roman"/>
+          <w:sz w:val="28"/>
+          <w:shd w:val="clear" w:color="auto" w:fill="FFFFFF"/>
+        </w:rPr>
+      </w:pPr>
+      <w:r>
+        <w:rPr>
+          <w:rFonts w:ascii="Times New Roman" w:hAnsi="Times New Roman" w:cs="Times New Roman"/>
+          <w:sz w:val="28"/>
+          <w:shd w:val="clear" w:color="auto" w:fill="FFFFFF"/>
+        </w:rPr>
+        <w:t xml:space="preserve">Частота процессора: </w:t>
+      </w:r>
+      <w:r>
+        <w:rPr>
+          <w:rFonts w:ascii="Times New Roman" w:hAnsi="Times New Roman" w:cs="Times New Roman"/>
+          <w:sz w:val="28"/>
+          <w:shd w:val="clear" w:color="auto" w:fill="FFFFFF"/>
+        </w:rPr>
+        <w:t>3,1 ГГц</w:t>
+      </w:r>
+    </w:p>
+    <w:p>
+      <w:pPr>
+        <w:pStyle w:val="aa"/>
+        <w:numPr>
+          <w:ilvl w:val="0"/>
+          <w:numId w:val="5"/>
+        </w:numPr>
+        <w:rPr>
+          <w:rFonts w:ascii="Times New Roman" w:hAnsi="Times New Roman" w:cs="Times New Roman"/>
+          <w:sz w:val="28"/>
+          <w:shd w:val="clear" w:color="auto" w:fill="FFFFFF"/>
+        </w:rPr>
+      </w:pPr>
+      <w:r>
+        <w:rPr>
+          <w:rFonts w:ascii="Times New Roman" w:hAnsi="Times New Roman" w:cs="Times New Roman"/>
+          <w:sz w:val="28"/>
+          <w:shd w:val="clear" w:color="auto" w:fill="FFFFFF"/>
+        </w:rPr>
+        <w:t xml:space="preserve">Кэш </w:t>
+      </w:r>
+      <w:r>
+        <w:rPr>
+          <w:rFonts w:ascii="Times New Roman" w:hAnsi="Times New Roman" w:cs="Times New Roman"/>
+          <w:sz w:val="28"/>
+          <w:shd w:val="clear" w:color="auto" w:fill="FFFFFF"/>
+          <w:lang w:val="en-US"/>
+        </w:rPr>
+        <w:t>L</w:t>
+      </w:r>
+      <w:r>
+        <w:rPr>
+          <w:rFonts w:ascii="Times New Roman" w:hAnsi="Times New Roman" w:cs="Times New Roman"/>
+          <w:sz w:val="28"/>
+          <w:shd w:val="clear" w:color="auto" w:fill="FFFFFF"/>
+        </w:rPr>
+        <w:t>1: 64 КБ</w:t>
+      </w:r>
+      <w:r>
+        <w:rPr>
+          <w:rFonts w:ascii="Times New Roman" w:hAnsi="Times New Roman" w:cs="Times New Roman"/>
+          <w:sz w:val="28"/>
+          <w:shd w:val="clear" w:color="auto" w:fill="FFFFFF"/>
+          <w:lang w:val="en-US"/>
+        </w:rPr>
+        <w:t xml:space="preserve"> </w:t>
+      </w:r>
+      <w:r>
+        <w:rPr>
+          <w:rFonts w:ascii="Times New Roman" w:hAnsi="Times New Roman" w:cs="Times New Roman"/>
+          <w:sz w:val="28"/>
+          <w:shd w:val="clear" w:color="auto" w:fill="FFFFFF"/>
+        </w:rPr>
+        <w:t>на ядро</w:t>
+      </w:r>
+    </w:p>
+    <w:p>
+      <w:pPr>
+        <w:pStyle w:val="aa"/>
+        <w:numPr>
+          <w:ilvl w:val="0"/>
+          <w:numId w:val="5"/>
+        </w:numPr>
+        <w:rPr>
+          <w:rFonts w:ascii="Times New Roman" w:hAnsi="Times New Roman" w:cs="Times New Roman"/>
+          <w:sz w:val="28"/>
+          <w:shd w:val="clear" w:color="auto" w:fill="FFFFFF"/>
+        </w:rPr>
+      </w:pPr>
+      <w:r>
+        <w:rPr>
+          <w:rFonts w:ascii="Times New Roman" w:hAnsi="Times New Roman" w:cs="Times New Roman"/>
+          <w:sz w:val="28"/>
+          <w:shd w:val="clear" w:color="auto" w:fill="FFFFFF"/>
+        </w:rPr>
+        <w:t xml:space="preserve">Кэш </w:t>
+      </w:r>
+      <w:r>
+        <w:rPr>
+          <w:rFonts w:ascii="Times New Roman" w:hAnsi="Times New Roman" w:cs="Times New Roman"/>
+          <w:sz w:val="28"/>
+          <w:shd w:val="clear" w:color="auto" w:fill="FFFFFF"/>
+          <w:lang w:val="en-US"/>
+        </w:rPr>
+        <w:t>L</w:t>
+      </w:r>
+      <w:r>
+        <w:rPr>
+          <w:rFonts w:ascii="Times New Roman" w:hAnsi="Times New Roman" w:cs="Times New Roman"/>
+          <w:sz w:val="28"/>
+          <w:shd w:val="clear" w:color="auto" w:fill="FFFFFF"/>
+        </w:rPr>
+        <w:t>2: 512 КБ на ядро</w:t>
+      </w:r>
+    </w:p>
+    <w:p>
+      <w:pPr>
+        <w:pStyle w:val="aa"/>
+        <w:numPr>
+          <w:ilvl w:val="0"/>
+          <w:numId w:val="5"/>
+        </w:numPr>
+        <w:rPr>
+          <w:rFonts w:ascii="Times New Roman" w:hAnsi="Times New Roman" w:cs="Times New Roman"/>
+          <w:sz w:val="28"/>
+          <w:shd w:val="clear" w:color="auto" w:fill="FFFFFF"/>
+        </w:rPr>
+      </w:pPr>
+      <w:r>
+        <w:rPr>
+          <w:rFonts w:ascii="Times New Roman" w:hAnsi="Times New Roman" w:cs="Times New Roman"/>
+          <w:sz w:val="28"/>
+          <w:shd w:val="clear" w:color="auto" w:fill="FFFFFF"/>
+        </w:rPr>
+        <w:t xml:space="preserve">Кэш </w:t>
+      </w:r>
+      <w:r>
+        <w:rPr>
+          <w:rFonts w:ascii="Times New Roman" w:hAnsi="Times New Roman" w:cs="Times New Roman"/>
+          <w:sz w:val="28"/>
+          <w:shd w:val="clear" w:color="auto" w:fill="FFFFFF"/>
+          <w:lang w:val="en-US"/>
+        </w:rPr>
+        <w:t>L</w:t>
+      </w:r>
+      <w:r>
+        <w:rPr>
+          <w:rFonts w:ascii="Times New Roman" w:hAnsi="Times New Roman" w:cs="Times New Roman"/>
+          <w:sz w:val="28"/>
+          <w:shd w:val="clear" w:color="auto" w:fill="FFFFFF"/>
+        </w:rPr>
+        <w:t>3: 120 МБ на чип</w:t>
+      </w:r>
+    </w:p>
+    <w:p>
+      <w:pPr>
+        <w:pStyle w:val="aa"/>
+        <w:ind w:left="1428"/>
+        <w:rPr>
+          <w:rFonts w:ascii="Times New Roman" w:hAnsi="Times New Roman" w:cs="Times New Roman"/>
+          <w:sz w:val="28"/>
+          <w:shd w:val="clear" w:color="auto" w:fill="FFFFFF"/>
+        </w:rPr>
+      </w:pPr>
+    </w:p>
+    <w:p>
+      <w:pPr>
+        <w:rPr>
+          <w:rFonts w:ascii="Times New Roman" w:hAnsi="Times New Roman" w:cs="Times New Roman"/>
+          <w:sz w:val="28"/>
+          <w:shd w:val="clear" w:color="auto" w:fill="FFFFFF"/>
+        </w:rPr>
+      </w:pPr>
+      <w:r>
+        <w:rPr>
+          <w:rFonts w:ascii="Times New Roman" w:hAnsi="Times New Roman" w:cs="Times New Roman"/>
+          <w:sz w:val="28"/>
+          <w:shd w:val="clear" w:color="auto" w:fill="FFFFFF"/>
+        </w:rPr>
+        <w:lastRenderedPageBreak/>
+        <w:t xml:space="preserve">Процессор </w:t>
+      </w:r>
+      <w:r>
+        <w:rPr>
+          <w:rFonts w:ascii="Times New Roman" w:hAnsi="Times New Roman" w:cs="Times New Roman"/>
+          <w:sz w:val="28"/>
+          <w:shd w:val="clear" w:color="auto" w:fill="FFFFFF"/>
+          <w:lang w:val="en-US"/>
+        </w:rPr>
+        <w:t>IBM</w:t>
+      </w:r>
+      <w:r>
+        <w:rPr>
+          <w:rFonts w:ascii="Times New Roman" w:hAnsi="Times New Roman" w:cs="Times New Roman"/>
+          <w:sz w:val="28"/>
+          <w:shd w:val="clear" w:color="auto" w:fill="FFFFFF"/>
+        </w:rPr>
+        <w:t xml:space="preserve"> </w:t>
+      </w:r>
+      <w:r>
+        <w:rPr>
+          <w:rFonts w:ascii="Times New Roman" w:hAnsi="Times New Roman" w:cs="Times New Roman"/>
+          <w:sz w:val="28"/>
+          <w:shd w:val="clear" w:color="auto" w:fill="FFFFFF"/>
+          <w:lang w:val="en-US"/>
+        </w:rPr>
+        <w:t>POWER</w:t>
+      </w:r>
+      <w:r>
+        <w:rPr>
+          <w:rFonts w:ascii="Times New Roman" w:hAnsi="Times New Roman" w:cs="Times New Roman"/>
+          <w:sz w:val="28"/>
+          <w:shd w:val="clear" w:color="auto" w:fill="FFFFFF"/>
+        </w:rPr>
+        <w:t xml:space="preserve">9 </w:t>
+      </w:r>
+      <w:r>
+        <w:rPr>
+          <w:rFonts w:ascii="Times New Roman" w:hAnsi="Times New Roman" w:cs="Times New Roman"/>
+          <w:sz w:val="28"/>
+          <w:shd w:val="clear" w:color="auto" w:fill="FFFFFF"/>
+        </w:rPr>
+        <w:t>выпускается в</w:t>
+      </w:r>
+      <w:r>
+        <w:rPr>
+          <w:rFonts w:ascii="Times New Roman" w:hAnsi="Times New Roman" w:cs="Times New Roman"/>
+          <w:sz w:val="28"/>
+          <w:shd w:val="clear" w:color="auto" w:fill="FFFFFF"/>
+        </w:rPr>
+        <w:t xml:space="preserve"> 4 </w:t>
+      </w:r>
+      <w:r>
+        <w:rPr>
+          <w:rFonts w:ascii="Times New Roman" w:hAnsi="Times New Roman" w:cs="Times New Roman"/>
+          <w:sz w:val="28"/>
+          <w:shd w:val="clear" w:color="auto" w:fill="FFFFFF"/>
+        </w:rPr>
+        <w:t>вариантах:</w:t>
+      </w:r>
+    </w:p>
+    <w:p>
+      <w:pPr>
+        <w:pStyle w:val="aa"/>
+        <w:numPr>
+          <w:ilvl w:val="0"/>
+          <w:numId w:val="17"/>
+        </w:numPr>
+        <w:shd w:val="clear" w:color="auto" w:fill="FFFFFF"/>
+        <w:spacing w:before="100" w:beforeAutospacing="1" w:after="24" w:line="240" w:lineRule="auto"/>
+        <w:rPr>
+          <w:rFonts w:ascii="Times New Roman" w:hAnsi="Times New Roman" w:cs="Times New Roman"/>
+          <w:sz w:val="28"/>
+          <w:szCs w:val="28"/>
+        </w:rPr>
+      </w:pPr>
+      <w:r>
+        <w:rPr>
+          <w:rFonts w:ascii="Times New Roman" w:hAnsi="Times New Roman" w:cs="Times New Roman"/>
+          <w:sz w:val="28"/>
+          <w:szCs w:val="28"/>
+          <w:shd w:val="clear" w:color="auto" w:fill="FFFFFF"/>
+        </w:rPr>
+        <w:t xml:space="preserve">Технология </w:t>
+      </w:r>
+      <w:r>
+        <w:rPr>
+          <w:rFonts w:ascii="Times New Roman" w:hAnsi="Times New Roman" w:cs="Times New Roman"/>
+          <w:sz w:val="28"/>
+          <w:szCs w:val="28"/>
+          <w:shd w:val="clear" w:color="auto" w:fill="FFFFFF"/>
+          <w:lang w:val="en-US"/>
+        </w:rPr>
+        <w:t>Scale</w:t>
+      </w:r>
+      <w:r>
+        <w:rPr>
+          <w:rFonts w:ascii="Times New Roman" w:hAnsi="Times New Roman" w:cs="Times New Roman"/>
+          <w:sz w:val="28"/>
+          <w:szCs w:val="28"/>
+          <w:shd w:val="clear" w:color="auto" w:fill="FFFFFF"/>
+        </w:rPr>
+        <w:t>-</w:t>
+      </w:r>
+      <w:r>
+        <w:rPr>
+          <w:rFonts w:ascii="Times New Roman" w:hAnsi="Times New Roman" w:cs="Times New Roman"/>
+          <w:sz w:val="28"/>
+          <w:szCs w:val="28"/>
+          <w:shd w:val="clear" w:color="auto" w:fill="FFFFFF"/>
+          <w:lang w:val="en-US"/>
+        </w:rPr>
+        <w:t>Out</w:t>
+      </w:r>
+      <w:r>
+        <w:rPr>
+          <w:rFonts w:ascii="Times New Roman" w:hAnsi="Times New Roman" w:cs="Times New Roman"/>
+          <w:sz w:val="28"/>
+          <w:szCs w:val="28"/>
+          <w:shd w:val="clear" w:color="auto" w:fill="FFFFFF"/>
+        </w:rPr>
+        <w:t xml:space="preserve">. </w:t>
+      </w:r>
+      <w:r>
+        <w:rPr>
+          <w:rFonts w:ascii="Times New Roman" w:hAnsi="Times New Roman" w:cs="Times New Roman"/>
+          <w:sz w:val="28"/>
+          <w:szCs w:val="28"/>
+        </w:rPr>
+        <w:t xml:space="preserve">Версия процессора SO позиционируется как решение для двухпроцессорных конфигураций с встроенным контроллером памяти на 8 каналов </w:t>
+      </w:r>
+      <w:proofErr w:type="spellStart"/>
+      <w:r>
+        <w:rPr>
+          <w:rFonts w:ascii="Times New Roman" w:hAnsi="Times New Roman" w:cs="Times New Roman"/>
+          <w:sz w:val="28"/>
+          <w:szCs w:val="28"/>
+        </w:rPr>
+        <w:t>небуферизованной</w:t>
+      </w:r>
+      <w:proofErr w:type="spellEnd"/>
+      <w:r>
+        <w:rPr>
+          <w:rFonts w:ascii="Times New Roman" w:hAnsi="Times New Roman" w:cs="Times New Roman"/>
+          <w:sz w:val="28"/>
+          <w:szCs w:val="28"/>
+        </w:rPr>
+        <w:t xml:space="preserve"> </w:t>
+      </w:r>
+      <w:r>
+        <w:rPr>
+          <w:rFonts w:ascii="Times New Roman" w:hAnsi="Times New Roman" w:cs="Times New Roman"/>
+          <w:sz w:val="28"/>
+          <w:szCs w:val="28"/>
+          <w:lang w:val="en-US"/>
+        </w:rPr>
+        <w:t>DDR</w:t>
+      </w:r>
+      <w:r>
+        <w:rPr>
+          <w:rFonts w:ascii="Times New Roman" w:hAnsi="Times New Roman" w:cs="Times New Roman"/>
+          <w:sz w:val="28"/>
+          <w:szCs w:val="28"/>
+        </w:rPr>
+        <w:t>4.</w:t>
+      </w:r>
+    </w:p>
+    <w:p>
+      <w:pPr>
+        <w:pStyle w:val="aa"/>
+        <w:numPr>
+          <w:ilvl w:val="0"/>
+          <w:numId w:val="17"/>
+        </w:numPr>
+        <w:shd w:val="clear" w:color="auto" w:fill="FFFFFF"/>
+        <w:spacing w:before="100" w:beforeAutospacing="1" w:after="24" w:line="240" w:lineRule="auto"/>
+        <w:rPr>
+          <w:rFonts w:ascii="Times New Roman" w:hAnsi="Times New Roman" w:cs="Times New Roman"/>
+          <w:sz w:val="28"/>
+          <w:szCs w:val="28"/>
+        </w:rPr>
+      </w:pPr>
+      <w:r>
+        <w:rPr>
+          <w:rFonts w:ascii="Times New Roman" w:hAnsi="Times New Roman" w:cs="Times New Roman"/>
+          <w:sz w:val="28"/>
+          <w:szCs w:val="28"/>
+          <w:shd w:val="clear" w:color="auto" w:fill="FFFFFF"/>
+        </w:rPr>
+        <w:t xml:space="preserve">Технология </w:t>
+      </w:r>
+      <w:r>
+        <w:rPr>
+          <w:rFonts w:ascii="Times New Roman" w:hAnsi="Times New Roman" w:cs="Times New Roman"/>
+          <w:sz w:val="28"/>
+          <w:szCs w:val="28"/>
+          <w:shd w:val="clear" w:color="auto" w:fill="FFFFFF"/>
+          <w:lang w:val="en-US"/>
+        </w:rPr>
+        <w:t>Scale</w:t>
+      </w:r>
+      <w:r>
+        <w:rPr>
+          <w:rFonts w:ascii="Times New Roman" w:hAnsi="Times New Roman" w:cs="Times New Roman"/>
+          <w:sz w:val="28"/>
+          <w:szCs w:val="28"/>
+          <w:shd w:val="clear" w:color="auto" w:fill="FFFFFF"/>
+        </w:rPr>
+        <w:t>-</w:t>
+      </w:r>
+      <w:r>
+        <w:rPr>
+          <w:rFonts w:ascii="Times New Roman" w:hAnsi="Times New Roman" w:cs="Times New Roman"/>
+          <w:sz w:val="28"/>
+          <w:szCs w:val="28"/>
+          <w:shd w:val="clear" w:color="auto" w:fill="FFFFFF"/>
+          <w:lang w:val="en-US"/>
+        </w:rPr>
+        <w:t>Up</w:t>
+      </w:r>
+      <w:r>
+        <w:rPr>
+          <w:rFonts w:ascii="Times New Roman" w:hAnsi="Times New Roman" w:cs="Times New Roman"/>
+          <w:sz w:val="28"/>
+          <w:szCs w:val="28"/>
+          <w:shd w:val="clear" w:color="auto" w:fill="FFFFFF"/>
+        </w:rPr>
+        <w:t>. Версия процессора SU (</w:t>
+      </w:r>
+      <w:proofErr w:type="spellStart"/>
+      <w:r>
+        <w:rPr>
+          <w:rFonts w:ascii="Times New Roman" w:hAnsi="Times New Roman" w:cs="Times New Roman"/>
+          <w:sz w:val="28"/>
+          <w:szCs w:val="28"/>
+          <w:shd w:val="clear" w:color="auto" w:fill="FFFFFF"/>
+        </w:rPr>
+        <w:t>Scale-up</w:t>
+      </w:r>
+      <w:proofErr w:type="spellEnd"/>
+      <w:r>
+        <w:rPr>
+          <w:rFonts w:ascii="Times New Roman" w:hAnsi="Times New Roman" w:cs="Times New Roman"/>
+          <w:sz w:val="28"/>
+          <w:szCs w:val="28"/>
+          <w:shd w:val="clear" w:color="auto" w:fill="FFFFFF"/>
+        </w:rPr>
+        <w:t xml:space="preserve">) предложены как решение для конфигураций с числом процессоров 4 и более и доступом к буферизованной </w:t>
+      </w:r>
+      <w:r>
+        <w:rPr>
+          <w:rFonts w:ascii="Times New Roman" w:hAnsi="Times New Roman" w:cs="Times New Roman"/>
+          <w:sz w:val="28"/>
+          <w:szCs w:val="28"/>
+          <w:shd w:val="clear" w:color="auto" w:fill="FFFFFF"/>
+          <w:lang w:val="en-US"/>
+        </w:rPr>
+        <w:t>DDR</w:t>
+      </w:r>
+      <w:r>
+        <w:rPr>
+          <w:rFonts w:ascii="Times New Roman" w:hAnsi="Times New Roman" w:cs="Times New Roman"/>
+          <w:sz w:val="28"/>
+          <w:szCs w:val="28"/>
+          <w:shd w:val="clear" w:color="auto" w:fill="FFFFFF"/>
+        </w:rPr>
+        <w:t xml:space="preserve">4 памяти через </w:t>
+      </w:r>
+      <w:proofErr w:type="spellStart"/>
+      <w:r>
+        <w:rPr>
+          <w:rFonts w:ascii="Times New Roman" w:hAnsi="Times New Roman" w:cs="Times New Roman"/>
+          <w:sz w:val="28"/>
+          <w:szCs w:val="28"/>
+          <w:shd w:val="clear" w:color="auto" w:fill="FFFFFF"/>
+        </w:rPr>
+        <w:t>внечиповый</w:t>
+      </w:r>
+      <w:proofErr w:type="spellEnd"/>
+      <w:r>
+        <w:rPr>
+          <w:rFonts w:ascii="Times New Roman" w:hAnsi="Times New Roman" w:cs="Times New Roman"/>
+          <w:sz w:val="28"/>
+          <w:szCs w:val="28"/>
+          <w:shd w:val="clear" w:color="auto" w:fill="FFFFFF"/>
+        </w:rPr>
+        <w:t xml:space="preserve"> контроллер памяти </w:t>
+      </w:r>
+      <w:r>
+        <w:rPr>
+          <w:rFonts w:ascii="Times New Roman" w:hAnsi="Times New Roman" w:cs="Times New Roman"/>
+          <w:sz w:val="28"/>
+          <w:szCs w:val="28"/>
+          <w:shd w:val="clear" w:color="auto" w:fill="FFFFFF"/>
+          <w:lang w:val="en-US"/>
+        </w:rPr>
+        <w:t>Centaur</w:t>
+      </w:r>
+      <w:r>
+        <w:rPr>
+          <w:rFonts w:ascii="Times New Roman" w:hAnsi="Times New Roman" w:cs="Times New Roman"/>
+          <w:sz w:val="28"/>
+          <w:szCs w:val="28"/>
+          <w:shd w:val="clear" w:color="auto" w:fill="FFFFFF"/>
+        </w:rPr>
+        <w:t>.</w:t>
+      </w:r>
+    </w:p>
+    <w:p>
+      <w:pPr>
+        <w:shd w:val="clear" w:color="auto" w:fill="FFFFFF"/>
+        <w:spacing w:before="100" w:beforeAutospacing="1" w:after="24" w:line="240" w:lineRule="auto"/>
+        <w:ind w:left="24"/>
+        <w:rPr>
+          <w:rFonts w:ascii="Times New Roman" w:hAnsi="Times New Roman" w:cs="Times New Roman"/>
+          <w:sz w:val="28"/>
+          <w:szCs w:val="28"/>
+          <w:shd w:val="clear" w:color="auto" w:fill="FFFFFF"/>
+        </w:rPr>
+      </w:pPr>
+      <w:r>
+        <w:rPr>
+          <w:rFonts w:ascii="Times New Roman" w:hAnsi="Times New Roman" w:cs="Times New Roman"/>
+          <w:sz w:val="28"/>
+          <w:szCs w:val="28"/>
+          <w:shd w:val="clear" w:color="auto" w:fill="FFFFFF"/>
+        </w:rPr>
+        <w:t>Для каждой технологии доступны два варианта архитектуры:</w:t>
+      </w:r>
+    </w:p>
+    <w:p>
+      <w:pPr>
+        <w:pStyle w:val="aa"/>
+        <w:numPr>
+          <w:ilvl w:val="0"/>
+          <w:numId w:val="19"/>
+        </w:numPr>
+        <w:shd w:val="clear" w:color="auto" w:fill="FFFFFF"/>
+        <w:spacing w:before="100" w:beforeAutospacing="1" w:after="24" w:line="240" w:lineRule="auto"/>
+        <w:rPr>
+          <w:rFonts w:ascii="Times New Roman" w:hAnsi="Times New Roman" w:cs="Times New Roman"/>
+          <w:sz w:val="28"/>
+          <w:szCs w:val="21"/>
+        </w:rPr>
+      </w:pPr>
+      <w:r>
+        <w:rPr>
+          <w:rFonts w:ascii="Times New Roman" w:hAnsi="Times New Roman" w:cs="Times New Roman"/>
+          <w:sz w:val="28"/>
+          <w:szCs w:val="21"/>
+        </w:rPr>
+        <w:t xml:space="preserve">До </w:t>
+      </w:r>
+      <w:r>
+        <w:rPr>
+          <w:rFonts w:ascii="Times New Roman" w:hAnsi="Times New Roman" w:cs="Times New Roman"/>
+          <w:sz w:val="28"/>
+          <w:szCs w:val="21"/>
+        </w:rPr>
+        <w:t>12 ядер с 8 потоками на ядро(</w:t>
+      </w:r>
+      <w:r>
+        <w:rPr>
+          <w:rFonts w:ascii="Times New Roman" w:hAnsi="Times New Roman" w:cs="Times New Roman"/>
+          <w:sz w:val="28"/>
+          <w:szCs w:val="21"/>
+          <w:lang w:val="en-US"/>
+        </w:rPr>
+        <w:t>SMT</w:t>
+      </w:r>
+      <w:r>
+        <w:rPr>
+          <w:rFonts w:ascii="Times New Roman" w:hAnsi="Times New Roman" w:cs="Times New Roman"/>
+          <w:sz w:val="28"/>
+          <w:szCs w:val="21"/>
+        </w:rPr>
+        <w:t>8</w:t>
+      </w:r>
+      <w:r>
+        <w:rPr>
+          <w:rFonts w:ascii="Times New Roman" w:hAnsi="Times New Roman" w:cs="Times New Roman"/>
+          <w:sz w:val="28"/>
+          <w:szCs w:val="21"/>
+        </w:rPr>
+        <w:t>) – предназначен</w:t>
+      </w:r>
+      <w:r>
+        <w:rPr>
+          <w:rFonts w:ascii="Times New Roman" w:hAnsi="Times New Roman" w:cs="Times New Roman"/>
+          <w:sz w:val="28"/>
+          <w:szCs w:val="21"/>
+        </w:rPr>
+        <w:t xml:space="preserve"> для платформ с расширенной виртуализацией</w:t>
+      </w:r>
+      <w:r>
+        <w:rPr>
+          <w:rFonts w:ascii="Times New Roman" w:hAnsi="Times New Roman" w:cs="Times New Roman"/>
+          <w:sz w:val="28"/>
+          <w:szCs w:val="21"/>
+        </w:rPr>
+        <w:t>.</w:t>
+      </w:r>
+    </w:p>
+    <w:p>
+      <w:pPr>
+        <w:pStyle w:val="aa"/>
+        <w:numPr>
+          <w:ilvl w:val="0"/>
+          <w:numId w:val="19"/>
+        </w:numPr>
+        <w:shd w:val="clear" w:color="auto" w:fill="FFFFFF"/>
+        <w:spacing w:before="100" w:beforeAutospacing="1" w:after="24" w:line="240" w:lineRule="auto"/>
+        <w:rPr>
+          <w:rFonts w:ascii="Times New Roman" w:hAnsi="Times New Roman" w:cs="Times New Roman"/>
+          <w:sz w:val="28"/>
+          <w:szCs w:val="21"/>
+        </w:rPr>
+      </w:pPr>
+      <w:r>
+        <w:rPr>
+          <w:rFonts w:ascii="Times New Roman" w:hAnsi="Times New Roman" w:cs="Times New Roman"/>
+          <w:sz w:val="28"/>
+          <w:szCs w:val="21"/>
+        </w:rPr>
+        <w:t xml:space="preserve">До </w:t>
+      </w:r>
+      <w:r>
+        <w:rPr>
+          <w:rFonts w:ascii="Times New Roman" w:hAnsi="Times New Roman" w:cs="Times New Roman"/>
+          <w:sz w:val="28"/>
+          <w:szCs w:val="21"/>
+        </w:rPr>
+        <w:t>24 ядра с поддержкой 4 потоко</w:t>
+      </w:r>
+      <w:r>
+        <w:rPr>
+          <w:rFonts w:ascii="Times New Roman" w:hAnsi="Times New Roman" w:cs="Times New Roman"/>
+          <w:sz w:val="28"/>
+          <w:szCs w:val="21"/>
+        </w:rPr>
+        <w:t>в на ядро (SMT4) – предназначен</w:t>
+      </w:r>
+      <w:r>
+        <w:rPr>
+          <w:rFonts w:ascii="Times New Roman" w:hAnsi="Times New Roman" w:cs="Times New Roman"/>
+          <w:sz w:val="28"/>
+          <w:szCs w:val="21"/>
+        </w:rPr>
+        <w:t xml:space="preserve"> для решения обычных задач в среде </w:t>
+      </w:r>
+      <w:r>
+        <w:rPr>
+          <w:rFonts w:ascii="Times New Roman" w:hAnsi="Times New Roman" w:cs="Times New Roman"/>
+          <w:sz w:val="28"/>
+          <w:szCs w:val="21"/>
+          <w:lang w:val="en-US"/>
+        </w:rPr>
+        <w:t>Linux</w:t>
+      </w:r>
+      <w:r>
+        <w:rPr>
+          <w:rFonts w:ascii="Times New Roman" w:hAnsi="Times New Roman" w:cs="Times New Roman"/>
+          <w:sz w:val="28"/>
+          <w:szCs w:val="21"/>
+        </w:rPr>
+        <w:t>.</w:t>
+      </w:r>
+    </w:p>
+    <w:p>
+      <w:pPr>
+        <w:shd w:val="clear" w:color="auto" w:fill="FFFFFF"/>
+        <w:spacing w:before="100" w:beforeAutospacing="1" w:after="24" w:line="240" w:lineRule="auto"/>
+        <w:ind w:left="744"/>
+        <w:rPr>
+          <w:rFonts w:ascii="Times New Roman" w:hAnsi="Times New Roman" w:cs="Times New Roman"/>
+          <w:sz w:val="28"/>
+          <w:szCs w:val="21"/>
+        </w:rPr>
+      </w:pPr>
+    </w:p>
+    <w:p>
+      <w:pPr>
+        <w:shd w:val="clear" w:color="auto" w:fill="FFFFFF"/>
+        <w:spacing w:before="100" w:beforeAutospacing="1" w:after="24" w:line="240" w:lineRule="auto"/>
+        <w:ind w:left="744"/>
+        <w:jc w:val="center"/>
+        <w:rPr>
+          <w:rFonts w:ascii="Times New Roman" w:hAnsi="Times New Roman" w:cs="Times New Roman"/>
+          <w:sz w:val="28"/>
+          <w:szCs w:val="21"/>
+        </w:rPr>
+      </w:pPr>
+      <w:r>
+        <w:rPr>
+          <w:noProof/>
+          <w:lang w:eastAsia="ru-RU"/>
+        </w:rPr>
+        <w:drawing>
+          <wp:inline distT="0" distB="0" distL="0" distR="0">
+            <wp:extent cx="3893820" cy="3613465"/>
+            <wp:effectExtent l="0" t="0" r="0" b="6350"/>
+            <wp:docPr id="2" name="Рисунок 2" descr="POWER9 - Microarchitectures - IBM - WikiChip"/>
+            <wp:cNvGraphicFramePr>
+              <a:graphicFrameLocks xmlns:a="http://schemas.openxmlformats.org/drawingml/2006/main" noChangeAspect="1"/>
+            </wp:cNvGraphicFramePr>
+            <a:graphic xmlns:a="http://schemas.openxmlformats.org/drawingml/2006/main">
+              <a:graphicData uri="http://schemas.openxmlformats.org/drawingml/2006/picture">
+                <pic:pic xmlns:pic="http://schemas.openxmlformats.org/drawingml/2006/picture">
+                  <pic:nvPicPr>
+                    <pic:cNvPr id="0" name="Picture 5" descr="POWER9 - Microarchitectures - IBM - WikiChip"/>
+                    <pic:cNvPicPr>
+                      <a:picLocks noChangeAspect="1" noChangeArrowheads="1"/>
+                    </pic:cNvPicPr>
+                  </pic:nvPicPr>
+                  <pic:blipFill>
+                    <a:blip r:embed="rId15">
+                      <a:extLst>
+                        <a:ext uri="{28A0092B-C50C-407E-A947-70E740481C1C}">
+                          <a14:useLocalDpi xmlns:a14="http://schemas.microsoft.com/office/drawing/2010/main" val="0"/>
+                        </a:ext>
+                      </a:extLst>
+                    </a:blip>
+                    <a:srcRect/>
+                    <a:stretch>
+                      <a:fillRect/>
+                    </a:stretch>
+                  </pic:blipFill>
+                  <pic:spPr bwMode="auto">
+                    <a:xfrm>
+                      <a:off x="0" y="0"/>
+                      <a:ext cx="3895411" cy="3614941"/>
+                    </a:xfrm>
+                    <a:prstGeom prst="rect">
+                      <a:avLst/>
+                    </a:prstGeom>
+                    <a:noFill/>
+                    <a:ln>
+                      <a:noFill/>
+                    </a:ln>
+                  </pic:spPr>
+                </pic:pic>
+              </a:graphicData>
+            </a:graphic>
+          </wp:inline>
+        </w:drawing>
+      </w:r>
+    </w:p>
+    <w:p>
+      <w:pPr>
+        <w:shd w:val="clear" w:color="auto" w:fill="FFFFFF"/>
+        <w:spacing w:before="100" w:beforeAutospacing="1" w:after="24" w:line="240" w:lineRule="auto"/>
+        <w:ind w:left="744"/>
+        <w:jc w:val="center"/>
+        <w:rPr>
+          <w:rFonts w:ascii="Times New Roman" w:hAnsi="Times New Roman" w:cs="Times New Roman"/>
+          <w:sz w:val="28"/>
+          <w:szCs w:val="21"/>
+        </w:rPr>
+      </w:pPr>
+      <w:r>
+        <w:rPr>
+          <w:rFonts w:ascii="Times New Roman" w:hAnsi="Times New Roman" w:cs="Times New Roman"/>
+          <w:sz w:val="28"/>
+          <w:szCs w:val="21"/>
+        </w:rPr>
+        <w:t xml:space="preserve">(рис. 3) </w:t>
+      </w:r>
+      <w:r>
+        <w:rPr>
+          <w:rFonts w:ascii="Times New Roman" w:hAnsi="Times New Roman" w:cs="Times New Roman"/>
+          <w:sz w:val="28"/>
+          <w:szCs w:val="21"/>
+        </w:rPr>
+        <w:t>Кристалл</w:t>
+      </w:r>
+      <w:r>
+        <w:rPr>
+          <w:rFonts w:ascii="Times New Roman" w:hAnsi="Times New Roman" w:cs="Times New Roman"/>
+          <w:sz w:val="28"/>
+          <w:szCs w:val="21"/>
+        </w:rPr>
+        <w:t xml:space="preserve"> процессора </w:t>
+      </w:r>
+      <w:r>
+        <w:rPr>
+          <w:rFonts w:ascii="Times New Roman" w:hAnsi="Times New Roman" w:cs="Times New Roman"/>
+          <w:sz w:val="28"/>
+          <w:szCs w:val="21"/>
+          <w:lang w:val="en-US"/>
+        </w:rPr>
+        <w:t>IBM</w:t>
+      </w:r>
+      <w:r>
+        <w:rPr>
+          <w:rFonts w:ascii="Times New Roman" w:hAnsi="Times New Roman" w:cs="Times New Roman"/>
+          <w:sz w:val="28"/>
+          <w:szCs w:val="21"/>
+        </w:rPr>
+        <w:t xml:space="preserve"> </w:t>
+      </w:r>
+      <w:r>
+        <w:rPr>
+          <w:rFonts w:ascii="Times New Roman" w:hAnsi="Times New Roman" w:cs="Times New Roman"/>
+          <w:sz w:val="28"/>
+          <w:szCs w:val="21"/>
+          <w:lang w:val="en-US"/>
+        </w:rPr>
+        <w:t>POWER</w:t>
+      </w:r>
+      <w:r>
+        <w:rPr>
+          <w:rFonts w:ascii="Times New Roman" w:hAnsi="Times New Roman" w:cs="Times New Roman"/>
+          <w:sz w:val="28"/>
+          <w:szCs w:val="21"/>
+        </w:rPr>
+        <w:t>9 (24 ядра)</w:t>
+      </w:r>
+    </w:p>
+    <w:p>
+      <w:pPr>
+        <w:shd w:val="clear" w:color="auto" w:fill="FFFFFF"/>
+        <w:spacing w:before="100" w:beforeAutospacing="1" w:after="24" w:line="240" w:lineRule="auto"/>
+        <w:ind w:left="24"/>
+        <w:rPr>
+          <w:rFonts w:ascii="Times New Roman" w:hAnsi="Times New Roman" w:cs="Times New Roman"/>
+          <w:sz w:val="28"/>
+          <w:szCs w:val="28"/>
+          <w:shd w:val="clear" w:color="auto" w:fill="FFFFFF"/>
+        </w:rPr>
+      </w:pPr>
+    </w:p>
+    <w:p>
+      <w:pPr>
+        <w:shd w:val="clear" w:color="auto" w:fill="FFFFFF"/>
+        <w:spacing w:before="100" w:beforeAutospacing="1" w:after="24" w:line="240" w:lineRule="auto"/>
+        <w:ind w:left="384"/>
+        <w:rPr>
+          <w:rFonts w:ascii="Times New Roman" w:hAnsi="Times New Roman" w:cs="Times New Roman"/>
+          <w:sz w:val="28"/>
+          <w:szCs w:val="28"/>
+        </w:rPr>
+      </w:pPr>
+    </w:p>
+    <w:p>
+      <w:pPr>
+        <w:rPr>
+          <w:rFonts w:ascii="Times New Roman" w:hAnsi="Times New Roman" w:cs="Times New Roman"/>
+          <w:sz w:val="28"/>
+          <w:shd w:val="clear" w:color="auto" w:fill="FFFFFF"/>
+        </w:rPr>
+      </w:pPr>
+    </w:p>
+    <w:p>
+      <w:r>
+        <w:br w:type="page"/>
+      </w:r>
+    </w:p>
+    <w:p>
+      <w:pPr>
+        <w:pStyle w:val="1"/>
+        <w:jc w:val="center"/>
+        <w:rPr>
+          <w:rFonts w:ascii="Times New Roman" w:hAnsi="Times New Roman" w:cs="Times New Roman"/>
+          <w:b/>
+          <w:color w:val="auto"/>
+          <w:sz w:val="36"/>
+          <w:shd w:val="clear" w:color="auto" w:fill="FFFFFF"/>
+        </w:rPr>
+      </w:pPr>
+      <w:r>
+        <w:rPr>
+          <w:rFonts w:ascii="Times New Roman" w:hAnsi="Times New Roman" w:cs="Times New Roman"/>
+          <w:b/>
+          <w:color w:val="auto"/>
+          <w:sz w:val="36"/>
+          <w:shd w:val="clear" w:color="auto" w:fill="FFFFFF"/>
+        </w:rPr>
+        <w:lastRenderedPageBreak/>
+        <w:t>Уровень ядра процессора</w:t>
+      </w:r>
+    </w:p>
+    <w:p/>
+    <w:p>
+      <w:pPr>
+        <w:rPr>
+          <w:noProof/>
+          <w:lang w:eastAsia="ru-RU"/>
+        </w:rPr>
+      </w:pPr>
+    </w:p>
+    <w:p>
+      <w:pPr>
+        <w:jc w:val="center"/>
+        <w:rPr>
+          <w:rFonts w:ascii="Times New Roman" w:hAnsi="Times New Roman" w:cs="Times New Roman"/>
+          <w:sz w:val="28"/>
+        </w:rPr>
+      </w:pPr>
+      <w:r>
+        <w:rPr>
+          <w:noProof/>
+          <w:lang w:eastAsia="ru-RU"/>
+        </w:rPr>
+        <w:drawing>
+          <wp:inline distT="0" distB="0" distL="0" distR="0" wp14:anchorId="2BBA3B4C" wp14:editId="78BE94A0">
+            <wp:extent cx="4838700" cy="2400300"/>
+            <wp:effectExtent l="0" t="0" r="0" b="0"/>
+            <wp:docPr id="4" name="Рисунок 4"/>
+            <wp:cNvGraphicFramePr>
+              <a:graphicFrameLocks xmlns:a="http://schemas.openxmlformats.org/drawingml/2006/main" noChangeAspect="1"/>
+            </wp:cNvGraphicFramePr>
+            <a:graphic xmlns:a="http://schemas.openxmlformats.org/drawingml/2006/main">
+              <a:graphicData uri="http://schemas.openxmlformats.org/drawingml/2006/picture">
+                <pic:pic xmlns:pic="http://schemas.openxmlformats.org/drawingml/2006/picture">
+                  <pic:nvPicPr>
+                    <pic:cNvPr id="1" name=""/>
+                    <pic:cNvPicPr/>
+                  </pic:nvPicPr>
+                  <pic:blipFill rotWithShape="1">
+                    <a:blip r:embed="rId16"/>
+                    <a:srcRect l="10459" t="17709" r="10479" b="12562"/>
+                    <a:stretch/>
+                  </pic:blipFill>
+                  <pic:spPr bwMode="auto">
+                    <a:xfrm>
+                      <a:off x="0" y="0"/>
+                      <a:ext cx="4838700" cy="2400300"/>
+                    </a:xfrm>
+                    <a:prstGeom prst="rect">
+                      <a:avLst/>
+                    </a:prstGeom>
+                    <a:ln>
+                      <a:noFill/>
+                    </a:ln>
+                    <a:extLst>
+                      <a:ext uri="{53640926-AAD7-44D8-BBD7-CCE9431645EC}">
+                        <a14:shadowObscured xmlns:a14="http://schemas.microsoft.com/office/drawing/2010/main"/>
+                      </a:ext>
+                    </a:extLst>
+                  </pic:spPr>
+                </pic:pic>
+              </a:graphicData>
+            </a:graphic>
+          </wp:inline>
+        </w:drawing>
+      </w:r>
+    </w:p>
+    <w:p>
+      <w:pPr>
+        <w:jc w:val="center"/>
+        <w:rPr>
+          <w:rFonts w:ascii="Times New Roman" w:hAnsi="Times New Roman" w:cs="Times New Roman"/>
+          <w:sz w:val="28"/>
+        </w:rPr>
+      </w:pPr>
+      <w:r>
+        <w:rPr>
+          <w:rFonts w:ascii="Times New Roman" w:hAnsi="Times New Roman" w:cs="Times New Roman"/>
+          <w:sz w:val="28"/>
+        </w:rPr>
+        <w:t xml:space="preserve">(рис. 4) </w:t>
+      </w:r>
+      <w:r>
+        <w:rPr>
+          <w:rFonts w:ascii="Times New Roman" w:hAnsi="Times New Roman" w:cs="Times New Roman"/>
+          <w:sz w:val="28"/>
+        </w:rPr>
+        <w:t xml:space="preserve">Архитектура ядра процессора </w:t>
+      </w:r>
+      <w:r>
+        <w:rPr>
+          <w:rFonts w:ascii="Times New Roman" w:hAnsi="Times New Roman" w:cs="Times New Roman"/>
+          <w:sz w:val="28"/>
+          <w:lang w:val="en-US"/>
+        </w:rPr>
+        <w:t>POWER</w:t>
+      </w:r>
+      <w:r>
+        <w:rPr>
+          <w:rFonts w:ascii="Times New Roman" w:hAnsi="Times New Roman" w:cs="Times New Roman"/>
+          <w:sz w:val="28"/>
+        </w:rPr>
+        <w:t xml:space="preserve">9 с технологией </w:t>
+      </w:r>
+      <w:r>
+        <w:rPr>
+          <w:rFonts w:ascii="Times New Roman" w:hAnsi="Times New Roman" w:cs="Times New Roman"/>
+          <w:sz w:val="28"/>
+          <w:lang w:val="en-US"/>
+        </w:rPr>
+        <w:t>SMT</w:t>
+      </w:r>
+      <w:r>
+        <w:rPr>
+          <w:rFonts w:ascii="Times New Roman" w:hAnsi="Times New Roman" w:cs="Times New Roman"/>
+          <w:sz w:val="28"/>
+        </w:rPr>
+        <w:t>4</w:t>
+      </w:r>
+    </w:p>
+    <w:p>
+      <w:pPr>
+        <w:rPr>
+          <w:rFonts w:ascii="Times New Roman" w:hAnsi="Times New Roman" w:cs="Times New Roman"/>
+          <w:sz w:val="28"/>
+        </w:rPr>
+      </w:pPr>
+    </w:p>
+    <w:p>
+      <w:pPr>
+        <w:shd w:val="clear" w:color="auto" w:fill="F8F9FA"/>
+        <w:tabs>
+          <w:tab w:val="left" w:pos="916"/>
+          <w:tab w:val="left" w:pos="1832"/>
+          <w:tab w:val="left" w:pos="2748"/>
+          <w:tab w:val="left" w:pos="3664"/>
+          <w:tab w:val="left" w:pos="4580"/>
+          <w:tab w:val="left" w:pos="5496"/>
+          <w:tab w:val="left" w:pos="6412"/>
+          <w:tab w:val="left" w:pos="7328"/>
+          <w:tab w:val="left" w:pos="8244"/>
+          <w:tab w:val="left" w:pos="9160"/>
+          <w:tab w:val="left" w:pos="10076"/>
+          <w:tab w:val="left" w:pos="10992"/>
+          <w:tab w:val="left" w:pos="11908"/>
+          <w:tab w:val="left" w:pos="12824"/>
+          <w:tab w:val="left" w:pos="13740"/>
+          <w:tab w:val="left" w:pos="14656"/>
+        </w:tabs>
+        <w:spacing w:after="0" w:line="240" w:lineRule="auto"/>
+        <w:rPr>
+          <w:rFonts w:ascii="Times New Roman" w:eastAsia="Times New Roman" w:hAnsi="Times New Roman" w:cs="Times New Roman"/>
+          <w:sz w:val="28"/>
+          <w:szCs w:val="28"/>
+          <w:lang w:eastAsia="ru-RU"/>
+        </w:rPr>
+      </w:pPr>
+      <w:r>
+        <w:rPr>
+          <w:rFonts w:ascii="Times New Roman" w:eastAsia="Times New Roman" w:hAnsi="Times New Roman" w:cs="Times New Roman"/>
+          <w:sz w:val="28"/>
+          <w:szCs w:val="28"/>
+          <w:lang w:eastAsia="ru-RU"/>
+        </w:rPr>
+        <w:tab/>
+      </w:r>
+      <w:r>
+        <w:rPr>
+          <w:rFonts w:ascii="Times New Roman" w:eastAsia="Times New Roman" w:hAnsi="Times New Roman" w:cs="Times New Roman"/>
+          <w:sz w:val="28"/>
+          <w:szCs w:val="28"/>
+          <w:lang w:eastAsia="ru-RU"/>
+        </w:rPr>
+        <w:t xml:space="preserve">Ядро процессора POWER9 - это 64-битная реализация архитектуры набора команд IBM </w:t>
+      </w:r>
+      <w:proofErr w:type="spellStart"/>
+      <w:r>
+        <w:rPr>
+          <w:rFonts w:ascii="Times New Roman" w:eastAsia="Times New Roman" w:hAnsi="Times New Roman" w:cs="Times New Roman"/>
+          <w:sz w:val="28"/>
+          <w:szCs w:val="28"/>
+          <w:lang w:eastAsia="ru-RU"/>
+        </w:rPr>
+        <w:t>Power</w:t>
+      </w:r>
+      <w:proofErr w:type="spellEnd"/>
+      <w:r>
+        <w:rPr>
+          <w:rFonts w:ascii="Times New Roman" w:eastAsia="Times New Roman" w:hAnsi="Times New Roman" w:cs="Times New Roman"/>
+          <w:sz w:val="28"/>
+          <w:szCs w:val="28"/>
+          <w:lang w:eastAsia="ru-RU"/>
+        </w:rPr>
+        <w:t xml:space="preserve"> (ISA) версии 3.0.</w:t>
+      </w:r>
+    </w:p>
+    <w:p>
+      <w:pPr>
+        <w:shd w:val="clear" w:color="auto" w:fill="F8F9FA"/>
+        <w:tabs>
+          <w:tab w:val="left" w:pos="916"/>
+          <w:tab w:val="left" w:pos="1832"/>
+          <w:tab w:val="left" w:pos="2748"/>
+          <w:tab w:val="left" w:pos="3664"/>
+          <w:tab w:val="left" w:pos="4580"/>
+          <w:tab w:val="left" w:pos="5496"/>
+          <w:tab w:val="left" w:pos="6412"/>
+          <w:tab w:val="left" w:pos="7328"/>
+          <w:tab w:val="left" w:pos="8244"/>
+          <w:tab w:val="left" w:pos="9160"/>
+          <w:tab w:val="left" w:pos="10076"/>
+          <w:tab w:val="left" w:pos="10992"/>
+          <w:tab w:val="left" w:pos="11908"/>
+          <w:tab w:val="left" w:pos="12824"/>
+          <w:tab w:val="left" w:pos="13740"/>
+          <w:tab w:val="left" w:pos="14656"/>
+        </w:tabs>
+        <w:spacing w:after="0" w:line="240" w:lineRule="auto"/>
+        <w:rPr>
+          <w:rFonts w:ascii="Times New Roman" w:eastAsia="Times New Roman" w:hAnsi="Times New Roman" w:cs="Times New Roman"/>
+          <w:sz w:val="28"/>
+          <w:szCs w:val="28"/>
+          <w:lang w:eastAsia="ru-RU"/>
+        </w:rPr>
+      </w:pPr>
+      <w:r>
+        <w:rPr>
+          <w:rFonts w:ascii="Times New Roman" w:eastAsia="Times New Roman" w:hAnsi="Times New Roman" w:cs="Times New Roman"/>
+          <w:sz w:val="28"/>
+          <w:szCs w:val="28"/>
+          <w:lang w:eastAsia="ru-RU"/>
+        </w:rPr>
+        <w:tab/>
+      </w:r>
+      <w:r>
+        <w:rPr>
+          <w:rFonts w:ascii="Times New Roman" w:eastAsia="Times New Roman" w:hAnsi="Times New Roman" w:cs="Times New Roman"/>
+          <w:sz w:val="28"/>
+          <w:szCs w:val="28"/>
+          <w:lang w:eastAsia="ru-RU"/>
+        </w:rPr>
+        <w:t xml:space="preserve">Базовым строительным </w:t>
+      </w:r>
+      <w:r>
+        <w:rPr>
+          <w:rFonts w:ascii="Times New Roman" w:eastAsia="Times New Roman" w:hAnsi="Times New Roman" w:cs="Times New Roman"/>
+          <w:sz w:val="28"/>
+          <w:szCs w:val="28"/>
+          <w:lang w:eastAsia="ru-RU"/>
+        </w:rPr>
+        <w:t>элементо</w:t>
+      </w:r>
+      <w:r>
+        <w:rPr>
+          <w:rFonts w:ascii="Times New Roman" w:eastAsia="Times New Roman" w:hAnsi="Times New Roman" w:cs="Times New Roman"/>
+          <w:sz w:val="28"/>
+          <w:szCs w:val="28"/>
+          <w:lang w:eastAsia="ru-RU"/>
+        </w:rPr>
+        <w:t xml:space="preserve">м ядер SMT4 и SMT8 является срез. </w:t>
+      </w:r>
+      <w:r>
+        <w:rPr>
+          <w:rFonts w:ascii="Times New Roman" w:eastAsia="Times New Roman" w:hAnsi="Times New Roman" w:cs="Times New Roman"/>
+          <w:sz w:val="28"/>
+          <w:szCs w:val="28"/>
+          <w:lang w:eastAsia="ru-RU"/>
+        </w:rPr>
+        <w:t>Срез - это элементарный 64-битный однопоточный обрабатывающий элемент с блоком сохранения загрузки (LSU), целочисленным блоком (ALU) и векторным скалярным блоком (VSU, выполняющим</w:t>
+      </w:r>
+      <w:r>
+        <w:rPr>
+          <w:rFonts w:ascii="Times New Roman" w:eastAsia="Times New Roman" w:hAnsi="Times New Roman" w:cs="Times New Roman"/>
+          <w:sz w:val="28"/>
+          <w:szCs w:val="28"/>
+          <w:lang w:eastAsia="ru-RU"/>
+        </w:rPr>
+        <w:t xml:space="preserve"> операции</w:t>
+      </w:r>
+      <w:r>
+        <w:rPr>
+          <w:rFonts w:ascii="Times New Roman" w:eastAsia="Times New Roman" w:hAnsi="Times New Roman" w:cs="Times New Roman"/>
+          <w:sz w:val="28"/>
+          <w:szCs w:val="28"/>
+          <w:lang w:eastAsia="ru-RU"/>
+        </w:rPr>
+        <w:t xml:space="preserve"> SIMD и</w:t>
+      </w:r>
+      <w:r>
+        <w:rPr>
+          <w:rFonts w:ascii="Times New Roman" w:eastAsia="Times New Roman" w:hAnsi="Times New Roman" w:cs="Times New Roman"/>
+          <w:sz w:val="28"/>
+          <w:szCs w:val="28"/>
+          <w:lang w:eastAsia="ru-RU"/>
+        </w:rPr>
+        <w:t xml:space="preserve"> операции с плавающей точкой</w:t>
+      </w:r>
+      <w:r>
+        <w:rPr>
+          <w:rFonts w:ascii="Times New Roman" w:eastAsia="Times New Roman" w:hAnsi="Times New Roman" w:cs="Times New Roman"/>
+          <w:sz w:val="28"/>
+          <w:szCs w:val="28"/>
+          <w:lang w:eastAsia="ru-RU"/>
+        </w:rPr>
+        <w:t>).</w:t>
+      </w:r>
+      <w:r>
+        <w:rPr>
+          <w:rFonts w:ascii="Times New Roman" w:eastAsia="Times New Roman" w:hAnsi="Times New Roman" w:cs="Times New Roman"/>
+          <w:sz w:val="28"/>
+          <w:szCs w:val="28"/>
+          <w:lang w:eastAsia="ru-RU"/>
+        </w:rPr>
+        <w:t xml:space="preserve"> </w:t>
+      </w:r>
+      <w:r>
+        <w:rPr>
+          <w:rFonts w:ascii="Times New Roman" w:eastAsia="Times New Roman" w:hAnsi="Times New Roman" w:cs="Times New Roman"/>
+          <w:sz w:val="28"/>
+          <w:szCs w:val="28"/>
+          <w:lang w:eastAsia="ru-RU"/>
+        </w:rPr>
+        <w:t xml:space="preserve">Два фрагмента объединяются в 128-битный </w:t>
+      </w:r>
+      <w:proofErr w:type="spellStart"/>
+      <w:r>
+        <w:rPr>
+          <w:rFonts w:ascii="Times New Roman" w:eastAsia="Times New Roman" w:hAnsi="Times New Roman" w:cs="Times New Roman"/>
+          <w:sz w:val="28"/>
+          <w:szCs w:val="28"/>
+          <w:lang w:eastAsia="ru-RU"/>
+        </w:rPr>
+        <w:t>суперсрез</w:t>
+      </w:r>
+      <w:proofErr w:type="spellEnd"/>
+      <w:r>
+        <w:rPr>
+          <w:rFonts w:ascii="Times New Roman" w:eastAsia="Times New Roman" w:hAnsi="Times New Roman" w:cs="Times New Roman"/>
+          <w:sz w:val="28"/>
+          <w:szCs w:val="28"/>
+          <w:lang w:eastAsia="ru-RU"/>
+        </w:rPr>
+        <w:t>.</w:t>
+      </w:r>
+      <w:r>
+        <w:rPr>
+          <w:rFonts w:ascii="Times New Roman" w:eastAsia="Times New Roman" w:hAnsi="Times New Roman" w:cs="Times New Roman"/>
+          <w:sz w:val="28"/>
+          <w:szCs w:val="28"/>
+          <w:lang w:eastAsia="ru-RU"/>
+        </w:rPr>
+        <w:t xml:space="preserve"> </w:t>
+      </w:r>
+      <w:r>
+        <w:rPr>
+          <w:rFonts w:ascii="Times New Roman" w:eastAsia="Times New Roman" w:hAnsi="Times New Roman" w:cs="Times New Roman"/>
+          <w:sz w:val="28"/>
+          <w:szCs w:val="28"/>
+          <w:lang w:eastAsia="ru-RU"/>
+        </w:rPr>
+        <w:t xml:space="preserve">Ядра SMT4 и SMT8 содержат одинаковое количество </w:t>
+      </w:r>
+      <w:r>
+        <w:rPr>
+          <w:rFonts w:ascii="Times New Roman" w:eastAsia="Times New Roman" w:hAnsi="Times New Roman" w:cs="Times New Roman"/>
+          <w:sz w:val="28"/>
+          <w:szCs w:val="28"/>
+          <w:lang w:eastAsia="ru-RU"/>
+        </w:rPr>
+        <w:t>потоков</w:t>
+      </w:r>
+      <w:r>
+        <w:rPr>
+          <w:rFonts w:ascii="Times New Roman" w:eastAsia="Times New Roman" w:hAnsi="Times New Roman" w:cs="Times New Roman"/>
+          <w:sz w:val="28"/>
+          <w:szCs w:val="28"/>
+          <w:lang w:eastAsia="ru-RU"/>
+        </w:rPr>
+        <w:t xml:space="preserve"> = 96. </w:t>
+      </w:r>
+      <w:r>
+        <w:rPr>
+          <w:rFonts w:ascii="Times New Roman" w:eastAsia="Times New Roman" w:hAnsi="Times New Roman" w:cs="Times New Roman"/>
+          <w:sz w:val="28"/>
+          <w:szCs w:val="28"/>
+          <w:lang w:val="en-US" w:eastAsia="ru-RU"/>
+        </w:rPr>
+        <w:t>POWER</w:t>
+      </w:r>
+      <w:r>
+        <w:rPr>
+          <w:rFonts w:ascii="Times New Roman" w:eastAsia="Times New Roman" w:hAnsi="Times New Roman" w:cs="Times New Roman"/>
+          <w:sz w:val="28"/>
+          <w:szCs w:val="28"/>
+          <w:lang w:eastAsia="ru-RU"/>
+        </w:rPr>
+        <w:t xml:space="preserve">9 </w:t>
+      </w:r>
+      <w:r>
+        <w:rPr>
+          <w:rFonts w:ascii="Times New Roman" w:eastAsia="Times New Roman" w:hAnsi="Times New Roman" w:cs="Times New Roman"/>
+          <w:sz w:val="28"/>
+          <w:szCs w:val="28"/>
+          <w:lang w:eastAsia="ru-RU"/>
+        </w:rPr>
+        <w:t xml:space="preserve">имеет меньшую длину конвейера выборки по сравнению с </w:t>
+      </w:r>
+      <w:r>
+        <w:rPr>
+          <w:rFonts w:ascii="Times New Roman" w:eastAsia="Times New Roman" w:hAnsi="Times New Roman" w:cs="Times New Roman"/>
+          <w:sz w:val="28"/>
+          <w:szCs w:val="28"/>
+          <w:lang w:val="en-US" w:eastAsia="ru-RU"/>
+        </w:rPr>
+        <w:t>POWER</w:t>
+      </w:r>
+      <w:r>
+        <w:rPr>
+          <w:rFonts w:ascii="Times New Roman" w:eastAsia="Times New Roman" w:hAnsi="Times New Roman" w:cs="Times New Roman"/>
+          <w:sz w:val="28"/>
+          <w:szCs w:val="28"/>
+          <w:lang w:eastAsia="ru-RU"/>
+        </w:rPr>
+        <w:t>8</w:t>
+      </w:r>
+      <w:r>
+        <w:rPr>
+          <w:rFonts w:ascii="Times New Roman" w:eastAsia="Times New Roman" w:hAnsi="Times New Roman" w:cs="Times New Roman"/>
+          <w:sz w:val="28"/>
+          <w:szCs w:val="28"/>
+          <w:lang w:eastAsia="ru-RU"/>
+        </w:rPr>
+        <w:t>, продолжительность вычислений уменьшена на 5 циклов</w:t>
+      </w:r>
+    </w:p>
+    <w:p>
+      <w:pPr>
+        <w:shd w:val="clear" w:color="auto" w:fill="F8F9FA"/>
+        <w:tabs>
+          <w:tab w:val="left" w:pos="916"/>
+          <w:tab w:val="left" w:pos="1832"/>
+          <w:tab w:val="left" w:pos="2748"/>
+          <w:tab w:val="left" w:pos="3664"/>
+          <w:tab w:val="left" w:pos="4580"/>
+          <w:tab w:val="left" w:pos="5496"/>
+          <w:tab w:val="left" w:pos="6412"/>
+          <w:tab w:val="left" w:pos="7328"/>
+          <w:tab w:val="left" w:pos="8244"/>
+          <w:tab w:val="left" w:pos="9160"/>
+          <w:tab w:val="left" w:pos="10076"/>
+          <w:tab w:val="left" w:pos="10992"/>
+          <w:tab w:val="left" w:pos="11908"/>
+          <w:tab w:val="left" w:pos="12824"/>
+          <w:tab w:val="left" w:pos="13740"/>
+          <w:tab w:val="left" w:pos="14656"/>
+        </w:tabs>
+        <w:spacing w:after="0" w:line="240" w:lineRule="auto"/>
+        <w:rPr>
+          <w:rFonts w:ascii="Times New Roman" w:eastAsia="Times New Roman" w:hAnsi="Times New Roman" w:cs="Times New Roman"/>
+          <w:sz w:val="28"/>
+          <w:szCs w:val="28"/>
+          <w:lang w:eastAsia="ru-RU"/>
+        </w:rPr>
+      </w:pPr>
+      <w:r>
+        <w:rPr>
+          <w:rFonts w:ascii="Times New Roman" w:eastAsia="Times New Roman" w:hAnsi="Times New Roman" w:cs="Times New Roman"/>
+          <w:sz w:val="28"/>
+          <w:szCs w:val="28"/>
+          <w:lang w:eastAsia="ru-RU"/>
+        </w:rPr>
+        <w:t>Инструкций за цикл</w:t>
+      </w:r>
+      <w:r>
+        <w:rPr>
+          <w:rFonts w:ascii="Times New Roman" w:eastAsia="Times New Roman" w:hAnsi="Times New Roman" w:cs="Times New Roman"/>
+          <w:sz w:val="28"/>
+          <w:szCs w:val="28"/>
+          <w:lang w:eastAsia="ru-RU"/>
+        </w:rPr>
+        <w:t xml:space="preserve"> для </w:t>
+      </w:r>
+      <w:r>
+        <w:rPr>
+          <w:rFonts w:ascii="Times New Roman" w:eastAsia="Times New Roman" w:hAnsi="Times New Roman" w:cs="Times New Roman"/>
+          <w:sz w:val="28"/>
+          <w:szCs w:val="28"/>
+          <w:lang w:val="en-US" w:eastAsia="ru-RU"/>
+        </w:rPr>
+        <w:t>SMT</w:t>
+      </w:r>
+      <w:r>
+        <w:rPr>
+          <w:rFonts w:ascii="Times New Roman" w:eastAsia="Times New Roman" w:hAnsi="Times New Roman" w:cs="Times New Roman"/>
+          <w:sz w:val="28"/>
+          <w:szCs w:val="28"/>
+          <w:lang w:eastAsia="ru-RU"/>
+        </w:rPr>
+        <w:t>4</w:t>
+      </w:r>
+      <w:r>
+        <w:rPr>
+          <w:rFonts w:ascii="Times New Roman" w:eastAsia="Times New Roman" w:hAnsi="Times New Roman" w:cs="Times New Roman"/>
+          <w:sz w:val="28"/>
+          <w:szCs w:val="28"/>
+          <w:lang w:eastAsia="ru-RU"/>
+        </w:rPr>
+        <w:t>: 64</w:t>
+      </w:r>
+      <w:r>
+        <w:rPr>
+          <w:rFonts w:ascii="Times New Roman" w:eastAsia="Times New Roman" w:hAnsi="Times New Roman" w:cs="Times New Roman"/>
+          <w:sz w:val="28"/>
+          <w:szCs w:val="28"/>
+          <w:lang w:eastAsia="ru-RU"/>
+        </w:rPr>
+        <w:t>.</w:t>
+      </w:r>
+    </w:p>
+    <w:p>
+      <w:pPr>
+        <w:rPr>
+          <w:rFonts w:ascii="Times New Roman" w:hAnsi="Times New Roman" w:cs="Times New Roman"/>
+          <w:sz w:val="28"/>
+        </w:rPr>
+      </w:pPr>
+      <w:r>
+        <w:rPr>
+          <w:rFonts w:ascii="Times New Roman" w:hAnsi="Times New Roman" w:cs="Times New Roman"/>
+          <w:sz w:val="28"/>
         </w:rPr>
         <w:br w:type="page"/>
       </w:r>
@@ -4767,49 +6500,7 @@
         <w:rPr>
           <w:sz w:val="28"/>
         </w:rPr>
-        <w:t>Это не обычная система. Он</w:t>
-      </w:r>
-      <w:r>
-        <w:rPr>
-          <w:sz w:val="28"/>
-        </w:rPr>
-        <w:t>а</w:t>
-      </w:r>
-      <w:r>
-        <w:rPr>
-          <w:sz w:val="28"/>
-        </w:rPr>
-        <w:t xml:space="preserve"> специально </w:t>
-      </w:r>
-      <w:r>
-        <w:rPr>
-          <w:sz w:val="28"/>
-        </w:rPr>
-        <w:t>создана</w:t>
-      </w:r>
-      <w:r>
-        <w:rPr>
-          <w:sz w:val="28"/>
-        </w:rPr>
-        <w:t xml:space="preserve"> для использования графических процессоров </w:t>
-      </w:r>
-      <w:r>
-        <w:rPr>
-          <w:sz w:val="28"/>
-        </w:rPr>
-        <w:t>чтобы</w:t>
-      </w:r>
-      <w:r>
-        <w:rPr>
-          <w:sz w:val="28"/>
-        </w:rPr>
-        <w:t xml:space="preserve"> преуспеть в</w:t>
-      </w:r>
-      <w:r>
-        <w:rPr>
-          <w:sz w:val="28"/>
-        </w:rPr>
-        <w:t xml:space="preserve"> развитии искусственного</w:t>
+        <w:t>Это не обычная система. Она специально создана для использования графических процессоров чтобы преуспеть в развитии искусственного</w:t>
       </w:r>
       <w:r>
         <w:rPr>
@@ -4839,43 +6530,7 @@
         <w:rPr>
           <w:sz w:val="28"/>
         </w:rPr>
-        <w:t xml:space="preserve">В отличие от этого, программы ИИ обучаются на исторических данных и предсказывают новые результаты по мере передачи данных. В большинстве случаев данные </w:t>
-      </w:r>
-      <w:r>
-        <w:rPr>
-          <w:sz w:val="28"/>
-        </w:rPr>
-        <w:t>неструктурированные</w:t>
-      </w:r>
-      <w:r>
-        <w:rPr>
-          <w:sz w:val="28"/>
-        </w:rPr>
-        <w:t>, плотны</w:t>
-      </w:r>
-      <w:r>
-        <w:rPr>
-          <w:sz w:val="28"/>
-        </w:rPr>
-        <w:t>е</w:t>
-      </w:r>
-      <w:r>
-        <w:rPr>
-          <w:sz w:val="28"/>
-        </w:rPr>
-        <w:t xml:space="preserve"> и разнообразны</w:t>
-      </w:r>
-      <w:r>
-        <w:rPr>
-          <w:sz w:val="28"/>
-        </w:rPr>
-        <w:t>е</w:t>
-      </w:r>
-      <w:r>
-        <w:rPr>
-          <w:sz w:val="28"/>
-        </w:rPr>
-        <w:t xml:space="preserve">. Они могут состоять из изображений, файлов, документов и наборов данных. IBM </w:t>
+        <w:t xml:space="preserve">В отличие от этого, программы ИИ обучаются на исторических данных и предсказывают новые результаты по мере передачи данных. В большинстве случаев данные неструктурированные, плотные и разнообразные. Они могут состоять из изображений, файлов, документов и наборов данных. IBM </w:t>
       </w:r>
       <w:proofErr w:type="spellStart"/>
       <w:r>
@@ -4915,31 +6570,7 @@
         <w:rPr>
           <w:sz w:val="28"/>
         </w:rPr>
-        <w:t xml:space="preserve"> для </w:t>
-      </w:r>
-      <w:r>
-        <w:rPr>
-          <w:sz w:val="28"/>
-        </w:rPr>
-        <w:t>одного из самых быстрых</w:t>
-      </w:r>
-      <w:r>
-        <w:rPr>
-          <w:sz w:val="28"/>
-        </w:rPr>
-        <w:t xml:space="preserve"> суперкомпьютер</w:t>
-      </w:r>
-      <w:r>
-        <w:rPr>
-          <w:sz w:val="28"/>
-        </w:rPr>
-        <w:t>ов</w:t>
-      </w:r>
-      <w:r>
-        <w:rPr>
-          <w:sz w:val="28"/>
-        </w:rPr>
-        <w:t xml:space="preserve"> в мире, который был специально построен для рабочих нагрузок ИИ с более чем 27 500 графическими процессорами NVIDIA.</w:t>
+        <w:t xml:space="preserve"> для одного из самых быстрых суперкомпьютеров в мире, который был специально построен для рабочих нагрузок ИИ с более чем 27 500 графическими процессорами NVIDIA.</w:t>
       </w:r>
     </w:p>
     <w:p>
@@ -5014,67 +6645,7 @@
         <w:rPr>
           <w:sz w:val="28"/>
         </w:rPr>
-        <w:t xml:space="preserve"> которые </w:t>
-      </w:r>
-      <w:r>
-        <w:rPr>
-          <w:sz w:val="28"/>
-        </w:rPr>
-        <w:t>доставляет</w:t>
-      </w:r>
-      <w:r>
-        <w:rPr>
-          <w:sz w:val="28"/>
-        </w:rPr>
-        <w:t xml:space="preserve"> 2,5 TB данных. Саммит име</w:t>
-      </w:r>
-      <w:r>
-        <w:rPr>
-          <w:sz w:val="28"/>
-        </w:rPr>
-        <w:t>ет</w:t>
-      </w:r>
-      <w:r>
-        <w:rPr>
-          <w:sz w:val="28"/>
-        </w:rPr>
-        <w:t xml:space="preserve"> емкость 30</w:t>
-      </w:r>
-      <w:r>
-        <w:rPr>
-          <w:sz w:val="28"/>
-        </w:rPr>
-        <w:t xml:space="preserve"> миллиардов</w:t>
-      </w:r>
-      <w:r>
-        <w:rPr>
-          <w:sz w:val="28"/>
-        </w:rPr>
-        <w:t xml:space="preserve"> файлов и 30</w:t>
-      </w:r>
-      <w:r>
-        <w:rPr>
-          <w:sz w:val="28"/>
-        </w:rPr>
-        <w:t xml:space="preserve"> миллиардов</w:t>
-      </w:r>
-      <w:r>
-        <w:rPr>
-          <w:sz w:val="28"/>
-        </w:rPr>
-        <w:t xml:space="preserve"> каталогов и сможет создавать файлы </w:t>
-      </w:r>
-      <w:r>
-        <w:rPr>
-          <w:sz w:val="28"/>
-        </w:rPr>
-        <w:t xml:space="preserve">со скоростью более 2,6 миллиона </w:t>
-      </w:r>
-      <w:r>
-        <w:rPr>
-          <w:sz w:val="28"/>
-        </w:rPr>
-        <w:t xml:space="preserve">I / O файловых операций в секунду. То есть открытие </w:t>
+        <w:t xml:space="preserve"> которые доставляет 2,5 TB данных. Саммит имеет емкость 30 миллиардов файлов и 30 миллиардов каталогов и сможет создавать файлы со скоростью более 2,6 миллиона I / O файловых операций в секунду. То есть открытие </w:t>
       </w:r>
       <w:r>
         <w:rPr>
@@ -5086,19 +6657,7 @@
         <w:rPr>
           <w:sz w:val="28"/>
         </w:rPr>
-        <w:t> </w:t>
-      </w:r>
-      <w:r>
-        <w:rPr>
-          <w:sz w:val="28"/>
-        </w:rPr>
-        <w:t>10 секунд</w:t>
-      </w:r>
-      <w:r>
-        <w:rPr>
-          <w:sz w:val="28"/>
-        </w:rPr>
-        <w:t>.</w:t>
+        <w:t> 10 секунд.</w:t>
       </w:r>
     </w:p>
     <w:p/>
@@ -5323,6 +6882,32 @@
     </w:p>
     <w:p>
       <w:pPr>
+        <w:pStyle w:val="aa"/>
+        <w:numPr>
+          <w:ilvl w:val="2"/>
+          <w:numId w:val="7"/>
+        </w:numPr>
+        <w:rPr>
+          <w:rFonts w:ascii="Times New Roman" w:hAnsi="Times New Roman" w:cs="Times New Roman"/>
+          <w:sz w:val="28"/>
+          <w:szCs w:val="28"/>
+          <w:shd w:val="clear" w:color="auto" w:fill="FFFFFF"/>
+          <w:lang w:val="en-US"/>
+        </w:rPr>
+      </w:pPr>
+      <w:r>
+        <w:rPr>
+          <w:rFonts w:ascii="Times New Roman" w:hAnsi="Times New Roman" w:cs="Times New Roman"/>
+          <w:sz w:val="28"/>
+          <w:szCs w:val="28"/>
+          <w:shd w:val="clear" w:color="auto" w:fill="FFFFFF"/>
+          <w:lang w:val="en-US"/>
+        </w:rPr>
+        <w:t>GCC</w:t>
+      </w:r>
+    </w:p>
+    <w:p>
+      <w:pPr>
         <w:rPr>
           <w:rFonts w:ascii="Times New Roman" w:hAnsi="Times New Roman" w:cs="Times New Roman"/>
           <w:sz w:val="28"/>
@@ -5837,24 +7422,1022 @@
           <w:szCs w:val="28"/>
         </w:rPr>
       </w:pPr>
-      <w:bookmarkStart w:id="6" w:name="_GoBack"/>
-      <w:bookmarkEnd w:id="6"/>
-    </w:p>
-    <w:p>
-      <w:pPr>
-        <w:rPr>
-          <w:rFonts w:ascii="Times New Roman" w:hAnsi="Times New Roman" w:cs="Times New Roman"/>
-          <w:shd w:val="clear" w:color="auto" w:fill="FFFFFF"/>
-        </w:rPr>
-      </w:pPr>
-      <w:r>
-        <w:rPr>
-          <w:rFonts w:ascii="Times New Roman" w:hAnsi="Times New Roman" w:cs="Times New Roman"/>
-          <w:sz w:val="28"/>
-          <w:szCs w:val="28"/>
-          <w:shd w:val="clear" w:color="auto" w:fill="FFFFFF"/>
-        </w:rPr>
-        <w:br w:type="page"/>
+      <w:r>
+        <w:rPr>
+          <w:rFonts w:ascii="Times New Roman" w:hAnsi="Times New Roman" w:cs="Times New Roman"/>
+          <w:sz w:val="28"/>
+          <w:szCs w:val="28"/>
+        </w:rPr>
+        <w:t xml:space="preserve">В системе установлен 22-ядерный процессор. </w:t>
+      </w:r>
+      <w:proofErr w:type="gramStart"/>
+      <w:r>
+        <w:rPr>
+          <w:rFonts w:ascii="Times New Roman" w:hAnsi="Times New Roman" w:cs="Times New Roman"/>
+          <w:sz w:val="28"/>
+          <w:szCs w:val="28"/>
+        </w:rPr>
+        <w:t>« ядра</w:t>
+      </w:r>
+      <w:proofErr w:type="gramEnd"/>
+      <w:r>
+        <w:rPr>
+          <w:rFonts w:ascii="Times New Roman" w:hAnsi="Times New Roman" w:cs="Times New Roman"/>
+          <w:sz w:val="28"/>
+          <w:szCs w:val="28"/>
+        </w:rPr>
+        <w:t xml:space="preserve"> зарезервированы под операционную систему, потому для вычисления используется только по 20 ядер каждого процессора.</w:t>
+      </w:r>
+    </w:p>
+    <w:p>
+      <w:pPr>
+        <w:rPr>
+          <w:rFonts w:ascii="Times New Roman" w:hAnsi="Times New Roman" w:cs="Times New Roman"/>
+          <w:sz w:val="28"/>
+          <w:szCs w:val="28"/>
+        </w:rPr>
+      </w:pPr>
+    </w:p>
+    <w:p>
+      <w:pPr>
+        <w:rPr>
+          <w:rFonts w:ascii="Times New Roman" w:hAnsi="Times New Roman" w:cs="Times New Roman"/>
+          <w:sz w:val="28"/>
+          <w:szCs w:val="28"/>
+        </w:rPr>
+      </w:pPr>
+    </w:p>
+    <w:p>
+      <w:pPr>
+        <w:jc w:val="center"/>
+        <w:rPr>
+          <w:rFonts w:ascii="Times New Roman" w:hAnsi="Times New Roman" w:cs="Times New Roman"/>
+          <w:sz w:val="28"/>
+          <w:szCs w:val="28"/>
+        </w:rPr>
+      </w:pPr>
+      <w:r>
+        <w:rPr>
+          <w:rFonts w:ascii="Times New Roman" w:hAnsi="Times New Roman" w:cs="Times New Roman"/>
+          <w:noProof/>
+          <w:sz w:val="28"/>
+          <w:szCs w:val="28"/>
+          <w:lang w:eastAsia="ru-RU"/>
+        </w:rPr>
+        <w:drawing>
+          <wp:inline distT="0" distB="0" distL="0" distR="0" wp14:anchorId="141ACCBE" wp14:editId="69E91529">
+            <wp:extent cx="4053840" cy="3205978"/>
+            <wp:effectExtent l="0" t="0" r="3810" b="0"/>
+            <wp:docPr id="5" name="Рисунок 5"/>
+            <wp:cNvGraphicFramePr>
+              <a:graphicFrameLocks xmlns:a="http://schemas.openxmlformats.org/drawingml/2006/main" noChangeAspect="1"/>
+            </wp:cNvGraphicFramePr>
+            <a:graphic xmlns:a="http://schemas.openxmlformats.org/drawingml/2006/main">
+              <a:graphicData uri="http://schemas.openxmlformats.org/drawingml/2006/picture">
+                <pic:pic xmlns:pic="http://schemas.openxmlformats.org/drawingml/2006/picture">
+                  <pic:nvPicPr>
+                    <pic:cNvPr id="1" name=""/>
+                    <pic:cNvPicPr/>
+                  </pic:nvPicPr>
+                  <pic:blipFill rotWithShape="1">
+                    <a:blip r:embed="rId17"/>
+                    <a:srcRect l="43204" t="36082" r="37747" b="37134"/>
+                    <a:stretch/>
+                  </pic:blipFill>
+                  <pic:spPr bwMode="auto">
+                    <a:xfrm>
+                      <a:off x="0" y="0"/>
+                      <a:ext cx="4061542" cy="3212069"/>
+                    </a:xfrm>
+                    <a:prstGeom prst="rect">
+                      <a:avLst/>
+                    </a:prstGeom>
+                    <a:ln>
+                      <a:noFill/>
+                    </a:ln>
+                    <a:extLst>
+                      <a:ext uri="{53640926-AAD7-44D8-BBD7-CCE9431645EC}">
+                        <a14:shadowObscured xmlns:a14="http://schemas.microsoft.com/office/drawing/2010/main"/>
+                      </a:ext>
+                    </a:extLst>
+                  </pic:spPr>
+                </pic:pic>
+              </a:graphicData>
+            </a:graphic>
+          </wp:inline>
+        </w:drawing>
+      </w:r>
+    </w:p>
+    <w:p>
+      <w:pPr>
+        <w:jc w:val="center"/>
+        <w:rPr>
+          <w:rFonts w:ascii="Times New Roman" w:hAnsi="Times New Roman" w:cs="Times New Roman"/>
+          <w:sz w:val="28"/>
+          <w:szCs w:val="28"/>
+        </w:rPr>
+      </w:pPr>
+      <w:r>
+        <w:rPr>
+          <w:rFonts w:ascii="Times New Roman" w:hAnsi="Times New Roman" w:cs="Times New Roman"/>
+          <w:sz w:val="28"/>
+          <w:szCs w:val="28"/>
+        </w:rPr>
+        <w:t>(рис. 5) Связь для 20-ядерного процессора</w:t>
+      </w:r>
+    </w:p>
+    <w:p>
+      <w:pPr>
+        <w:rPr>
+          <w:rFonts w:ascii="Times New Roman" w:hAnsi="Times New Roman" w:cs="Times New Roman"/>
+          <w:sz w:val="28"/>
+          <w:szCs w:val="28"/>
+        </w:rPr>
+      </w:pPr>
+    </w:p>
+    <w:p>
+      <w:pPr>
+        <w:pStyle w:val="a9"/>
+        <w:rPr>
+          <w:color w:val="000000"/>
+          <w:sz w:val="28"/>
+          <w:szCs w:val="28"/>
+        </w:rPr>
+      </w:pPr>
+      <w:r>
+        <w:rPr>
+          <w:rFonts w:ascii="Cambria Math" w:hAnsi="Cambria Math" w:cs="Cambria Math"/>
+          <w:color w:val="000000"/>
+          <w:sz w:val="28"/>
+          <w:szCs w:val="28"/>
+        </w:rPr>
+        <w:lastRenderedPageBreak/>
+        <w:t>𝑑</w:t>
+      </w:r>
+      <w:r>
+        <w:rPr>
+          <w:color w:val="000000"/>
+          <w:sz w:val="28"/>
+          <w:szCs w:val="28"/>
+        </w:rPr>
+        <w:t>=</w:t>
+      </w:r>
+      <w:r>
+        <w:rPr>
+          <w:rFonts w:ascii="Cambria Math" w:hAnsi="Cambria Math" w:cs="Cambria Math"/>
+          <w:color w:val="000000"/>
+          <w:sz w:val="28"/>
+          <w:szCs w:val="28"/>
+        </w:rPr>
+        <w:t>𝑚𝑎𝑥𝑖𝑗</w:t>
+      </w:r>
+      <w:r>
+        <w:rPr>
+          <w:color w:val="000000"/>
+          <w:sz w:val="28"/>
+          <w:szCs w:val="28"/>
+        </w:rPr>
+        <w:t>{</w:t>
+      </w:r>
+      <w:r>
+        <w:rPr>
+          <w:rFonts w:ascii="Cambria Math" w:hAnsi="Cambria Math" w:cs="Cambria Math"/>
+          <w:color w:val="000000"/>
+          <w:sz w:val="28"/>
+          <w:szCs w:val="28"/>
+        </w:rPr>
+        <w:t>𝑑𝑖𝑗</w:t>
+      </w:r>
+      <w:r>
+        <w:rPr>
+          <w:color w:val="000000"/>
+          <w:sz w:val="28"/>
+          <w:szCs w:val="28"/>
+        </w:rPr>
+        <w:t>}</w:t>
+      </w:r>
+    </w:p>
+    <w:p>
+      <w:pPr>
+        <w:pStyle w:val="a9"/>
+        <w:rPr>
+          <w:color w:val="000000"/>
+          <w:sz w:val="28"/>
+          <w:szCs w:val="28"/>
+        </w:rPr>
+      </w:pPr>
+      <w:r>
+        <w:rPr>
+          <w:rFonts w:ascii="Cambria Math" w:hAnsi="Cambria Math" w:cs="Cambria Math"/>
+          <w:color w:val="000000"/>
+          <w:sz w:val="28"/>
+          <w:szCs w:val="28"/>
+        </w:rPr>
+        <w:t>𝑑𝑖𝑗</w:t>
+      </w:r>
+      <w:r>
+        <w:rPr>
+          <w:color w:val="000000"/>
+          <w:sz w:val="28"/>
+          <w:szCs w:val="28"/>
+        </w:rPr>
+        <w:t xml:space="preserve"> - расстояние, т.е. минимальное число рёбер, образующих путь из вершины i в вершину j; i, j € {0, 1, ..., N −1};</w:t>
+      </w:r>
+    </w:p>
+    <w:p>
+      <w:pPr>
+        <w:pStyle w:val="a9"/>
+        <w:rPr>
+          <w:color w:val="000000"/>
+          <w:sz w:val="28"/>
+          <w:szCs w:val="28"/>
+        </w:rPr>
+      </w:pPr>
+      <w:r>
+        <w:rPr>
+          <w:color w:val="000000"/>
+          <w:sz w:val="28"/>
+          <w:szCs w:val="28"/>
+        </w:rPr>
+        <w:t>Ответ: d = 7</w:t>
+      </w:r>
+    </w:p>
+    <w:p>
+      <w:pPr>
+        <w:pStyle w:val="2"/>
+        <w:numPr>
+          <w:ilvl w:val="0"/>
+          <w:numId w:val="13"/>
+        </w:numPr>
+        <w:rPr>
+          <w:rFonts w:ascii="Times New Roman" w:hAnsi="Times New Roman" w:cs="Times New Roman"/>
+          <w:b/>
+          <w:color w:val="auto"/>
+          <w:sz w:val="32"/>
+          <w:szCs w:val="32"/>
+        </w:rPr>
+      </w:pPr>
+      <w:r>
+        <w:rPr>
+          <w:rFonts w:ascii="Times New Roman" w:hAnsi="Times New Roman" w:cs="Times New Roman"/>
+          <w:b/>
+          <w:color w:val="auto"/>
+          <w:sz w:val="32"/>
+          <w:szCs w:val="32"/>
+        </w:rPr>
+        <w:t>Расчёт среднего диаметра</w:t>
+      </w:r>
+    </w:p>
+    <w:p/>
+    <w:p>
+      <w:pPr>
+        <w:pStyle w:val="a9"/>
+        <w:rPr>
+          <w:rFonts w:ascii="Cambria Math" w:hAnsi="Cambria Math" w:cs="Cambria Math"/>
+          <w:color w:val="000000"/>
+          <w:sz w:val="28"/>
+          <w:szCs w:val="27"/>
+          <w:vertAlign w:val="superscript"/>
+        </w:rPr>
+      </w:pPr>
+      <w:r>
+        <w:rPr>
+          <w:rFonts w:ascii="Cambria Math" w:hAnsi="Cambria Math" w:cs="Cambria Math"/>
+          <w:color w:val="000000"/>
+          <w:sz w:val="28"/>
+          <w:szCs w:val="27"/>
+        </w:rPr>
+        <w:t>𝑑</w:t>
+      </w:r>
+      <w:r>
+        <w:rPr>
+          <w:rFonts w:ascii="Cambria Math" w:hAnsi="Cambria Math" w:cs="Cambria Math"/>
+          <w:color w:val="000000"/>
+          <w:sz w:val="28"/>
+          <w:szCs w:val="27"/>
+        </w:rPr>
+        <w:t xml:space="preserve"> </w:t>
+      </w:r>
+      <w:r>
+        <w:rPr>
+          <w:color w:val="000000"/>
+          <w:sz w:val="28"/>
+          <w:szCs w:val="27"/>
+        </w:rPr>
+        <w:t>=</w:t>
+      </w:r>
+      <w:r>
+        <w:rPr>
+          <w:color w:val="000000"/>
+          <w:sz w:val="28"/>
+          <w:szCs w:val="27"/>
+        </w:rPr>
+        <w:t xml:space="preserve"> </w:t>
+      </w:r>
+      <w:r>
+        <w:rPr>
+          <w:color w:val="000000"/>
+          <w:sz w:val="28"/>
+          <w:szCs w:val="27"/>
+        </w:rPr>
+        <w:t>(</w:t>
+      </w:r>
+      <w:r>
+        <w:rPr>
+          <w:rFonts w:ascii="Cambria Math" w:hAnsi="Cambria Math" w:cs="Cambria Math"/>
+          <w:color w:val="000000"/>
+          <w:sz w:val="28"/>
+          <w:szCs w:val="27"/>
+        </w:rPr>
+        <w:t>𝑁</w:t>
+      </w:r>
+      <w:r>
+        <w:rPr>
+          <w:color w:val="000000"/>
+          <w:sz w:val="28"/>
+          <w:szCs w:val="27"/>
+        </w:rPr>
+        <w:t>−1)</w:t>
+      </w:r>
+      <w:r>
+        <w:rPr>
+          <w:color w:val="000000"/>
+          <w:sz w:val="28"/>
+          <w:szCs w:val="27"/>
+          <w:vertAlign w:val="superscript"/>
+        </w:rPr>
+        <w:t>−1</w:t>
+      </w:r>
+      <w:r>
+        <w:rPr>
+          <w:color w:val="000000"/>
+          <w:sz w:val="28"/>
+          <w:szCs w:val="27"/>
+          <w:vertAlign w:val="superscript"/>
+        </w:rPr>
+        <w:t xml:space="preserve"> </w:t>
+      </w:r>
+      <m:oMath>
+        <m:nary>
+          <m:naryPr>
+            <m:chr m:val="∑"/>
+            <m:limLoc m:val="undOvr"/>
+            <m:ctrlPr>
+              <w:rPr>
+                <w:rFonts w:ascii="Cambria Math" w:hAnsi="Cambria Math"/>
+                <w:i/>
+                <w:color w:val="000000"/>
+                <w:sz w:val="28"/>
+                <w:szCs w:val="27"/>
+                <w:vertAlign w:val="superscript"/>
+              </w:rPr>
+            </m:ctrlPr>
+          </m:naryPr>
+          <m:sub>
+            <m:r>
+              <w:rPr>
+                <w:rFonts w:ascii="Cambria Math" w:hAnsi="Cambria Math"/>
+                <w:color w:val="000000"/>
+                <w:sz w:val="28"/>
+                <w:szCs w:val="27"/>
+                <w:vertAlign w:val="superscript"/>
+              </w:rPr>
+              <m:t>l=1</m:t>
+            </m:r>
+          </m:sub>
+          <m:sup>
+            <m:r>
+              <w:rPr>
+                <w:rFonts w:ascii="Cambria Math" w:hAnsi="Cambria Math"/>
+                <w:color w:val="000000"/>
+                <w:sz w:val="28"/>
+                <w:szCs w:val="27"/>
+                <w:vertAlign w:val="superscript"/>
+                <w:lang w:val="en-US"/>
+              </w:rPr>
+              <m:t>d</m:t>
+            </m:r>
+          </m:sup>
+          <m:e>
+            <m:r>
+              <m:rPr>
+                <m:sty m:val="p"/>
+              </m:rPr>
+              <w:rPr>
+                <w:rFonts w:ascii="Cambria Math" w:hAnsi="Cambria Math" w:cs="Cambria Math"/>
+                <w:color w:val="000000"/>
+                <w:sz w:val="28"/>
+                <w:szCs w:val="27"/>
+              </w:rPr>
+              <m:t>l*</m:t>
+            </m:r>
+          </m:e>
+        </m:nary>
+      </m:oMath>
+      <w:r>
+        <w:rPr>
+          <w:color w:val="000000"/>
+          <w:sz w:val="28"/>
+          <w:szCs w:val="27"/>
+        </w:rPr>
+        <w:t xml:space="preserve"> </w:t>
+      </w:r>
+      <w:proofErr w:type="spellStart"/>
+      <w:r>
+        <w:rPr>
+          <w:color w:val="000000"/>
+          <w:sz w:val="28"/>
+          <w:szCs w:val="27"/>
+        </w:rPr>
+        <w:t>n</w:t>
+      </w:r>
+      <w:r>
+        <w:rPr>
+          <w:color w:val="000000"/>
+          <w:sz w:val="28"/>
+          <w:szCs w:val="27"/>
+          <w:vertAlign w:val="subscript"/>
+        </w:rPr>
+        <w:t>l</w:t>
+      </w:r>
+      <w:proofErr w:type="spellEnd"/>
+    </w:p>
+    <w:p>
+      <w:pPr>
+        <w:pStyle w:val="a9"/>
+        <w:rPr>
+          <w:color w:val="000000"/>
+          <w:sz w:val="28"/>
+          <w:szCs w:val="27"/>
+        </w:rPr>
+      </w:pPr>
+      <w:proofErr w:type="spellStart"/>
+      <w:r>
+        <w:rPr>
+          <w:color w:val="000000"/>
+          <w:sz w:val="28"/>
+          <w:szCs w:val="27"/>
+        </w:rPr>
+        <w:t>n</w:t>
+      </w:r>
+      <w:r>
+        <w:rPr>
+          <w:color w:val="000000"/>
+          <w:sz w:val="28"/>
+          <w:szCs w:val="27"/>
+          <w:vertAlign w:val="subscript"/>
+        </w:rPr>
+        <w:t>l</w:t>
+      </w:r>
+      <w:proofErr w:type="spellEnd"/>
+      <w:r>
+        <w:rPr>
+          <w:color w:val="000000"/>
+          <w:sz w:val="28"/>
+          <w:szCs w:val="27"/>
+        </w:rPr>
+        <w:t xml:space="preserve"> – число вершин, находящихся на расстоянии l от любой выделенной вершины (однородного) графа.</w:t>
+      </w:r>
+      <w:r>
+        <w:rPr>
+          <w:color w:val="000000"/>
+          <w:sz w:val="28"/>
+          <w:szCs w:val="27"/>
+        </w:rPr>
+        <w:t xml:space="preserve"> </w:t>
+      </w:r>
+    </w:p>
+    <w:p>
+      <w:pPr>
+        <w:pStyle w:val="a9"/>
+        <w:rPr>
+          <w:color w:val="000000"/>
+          <w:sz w:val="28"/>
+          <w:szCs w:val="27"/>
+        </w:rPr>
+      </w:pPr>
+      <w:r>
+        <w:rPr>
+          <w:color w:val="000000"/>
+          <w:sz w:val="28"/>
+          <w:szCs w:val="27"/>
+        </w:rPr>
+        <w:t xml:space="preserve">В графе, изображенном на рисунке выделим вершину 0 и </w:t>
+      </w:r>
+      <w:r>
+        <w:rPr>
+          <w:color w:val="000000"/>
+          <w:sz w:val="28"/>
+          <w:szCs w:val="27"/>
+        </w:rPr>
+        <w:t>рассчитаем</w:t>
+      </w:r>
+      <w:r>
+        <w:rPr>
+          <w:color w:val="000000"/>
+          <w:sz w:val="28"/>
+          <w:szCs w:val="27"/>
+        </w:rPr>
+        <w:t xml:space="preserve"> на основе</w:t>
+      </w:r>
+      <w:r>
+        <w:rPr>
+          <w:color w:val="000000"/>
+          <w:sz w:val="28"/>
+          <w:szCs w:val="27"/>
+        </w:rPr>
+        <w:t xml:space="preserve"> </w:t>
+      </w:r>
+      <w:r>
+        <w:rPr>
+          <w:color w:val="000000"/>
+          <w:sz w:val="28"/>
+          <w:szCs w:val="27"/>
+        </w:rPr>
+        <w:t>нее средний диаметр, тогда</w:t>
+      </w:r>
+    </w:p>
+    <w:p>
+      <w:pPr>
+        <w:pStyle w:val="a9"/>
+        <w:rPr>
+          <w:color w:val="000000"/>
+          <w:sz w:val="28"/>
+          <w:szCs w:val="27"/>
+        </w:rPr>
+      </w:pPr>
+      <w:r>
+        <w:rPr>
+          <w:rFonts w:ascii="Cambria Math" w:hAnsi="Cambria Math" w:cs="Cambria Math"/>
+          <w:color w:val="000000"/>
+          <w:sz w:val="28"/>
+          <w:szCs w:val="27"/>
+        </w:rPr>
+        <w:t>𝑑</w:t>
+      </w:r>
+      <w:r>
+        <w:rPr>
+          <w:color w:val="000000"/>
+          <w:sz w:val="28"/>
+          <w:szCs w:val="27"/>
+        </w:rPr>
+        <w:t xml:space="preserve"> = 1/19 * (</w:t>
+      </w:r>
+      <w:r>
+        <w:rPr>
+          <w:color w:val="000000"/>
+          <w:sz w:val="28"/>
+          <w:szCs w:val="27"/>
+          <w:lang w:val="en-US"/>
+        </w:rPr>
+        <w:t>1*2 + 2*3 + 3*4 + 4*4 + 5*</w:t>
+      </w:r>
+      <w:r>
+        <w:rPr>
+          <w:color w:val="000000"/>
+          <w:sz w:val="28"/>
+          <w:szCs w:val="27"/>
+          <w:lang w:val="en-US"/>
+        </w:rPr>
+        <w:t>3</w:t>
+      </w:r>
+      <w:r>
+        <w:rPr>
+          <w:color w:val="000000"/>
+          <w:sz w:val="28"/>
+          <w:szCs w:val="27"/>
+          <w:lang w:val="en-US"/>
+        </w:rPr>
+        <w:t xml:space="preserve"> + 6*</w:t>
+      </w:r>
+      <w:r>
+        <w:rPr>
+          <w:color w:val="000000"/>
+          <w:sz w:val="28"/>
+          <w:szCs w:val="27"/>
+          <w:lang w:val="en-US"/>
+        </w:rPr>
+        <w:t>2</w:t>
+      </w:r>
+      <w:r>
+        <w:rPr>
+          <w:color w:val="000000"/>
+          <w:sz w:val="28"/>
+          <w:szCs w:val="27"/>
+          <w:lang w:val="en-US"/>
+        </w:rPr>
+        <w:t xml:space="preserve"> + 7</w:t>
+      </w:r>
+      <w:r>
+        <w:rPr>
+          <w:color w:val="000000"/>
+          <w:sz w:val="28"/>
+          <w:szCs w:val="27"/>
+        </w:rPr>
+        <w:t>) = 71</w:t>
+      </w:r>
+      <w:r>
+        <w:rPr>
+          <w:color w:val="000000"/>
+          <w:sz w:val="28"/>
+          <w:szCs w:val="27"/>
+        </w:rPr>
+        <w:t xml:space="preserve"> / 19 = 3,</w:t>
+      </w:r>
+      <w:r>
+        <w:rPr>
+          <w:color w:val="000000"/>
+          <w:sz w:val="28"/>
+          <w:szCs w:val="27"/>
+        </w:rPr>
+        <w:t>6842</w:t>
+      </w:r>
+    </w:p>
+    <w:p>
+      <w:pPr>
+        <w:pStyle w:val="a9"/>
+        <w:rPr>
+          <w:color w:val="000000"/>
+          <w:sz w:val="28"/>
+          <w:szCs w:val="27"/>
+        </w:rPr>
+      </w:pPr>
+      <w:r>
+        <w:rPr>
+          <w:color w:val="000000"/>
+          <w:sz w:val="28"/>
+          <w:szCs w:val="27"/>
+        </w:rPr>
+        <w:t>Ответ: 3,6842</w:t>
+      </w:r>
+    </w:p>
+    <w:p>
+      <w:pPr>
+        <w:pStyle w:val="2"/>
+        <w:numPr>
+          <w:ilvl w:val="0"/>
+          <w:numId w:val="13"/>
+        </w:numPr>
+        <w:rPr>
+          <w:rFonts w:ascii="Times New Roman" w:hAnsi="Times New Roman" w:cs="Times New Roman"/>
+          <w:b/>
+          <w:color w:val="auto"/>
+          <w:sz w:val="32"/>
+        </w:rPr>
+      </w:pPr>
+      <w:r>
+        <w:rPr>
+          <w:rFonts w:ascii="Times New Roman" w:hAnsi="Times New Roman" w:cs="Times New Roman"/>
+          <w:b/>
+          <w:color w:val="auto"/>
+          <w:sz w:val="32"/>
+        </w:rPr>
+        <w:t xml:space="preserve">Расчёт </w:t>
+      </w:r>
+      <w:proofErr w:type="spellStart"/>
+      <w:r>
+        <w:rPr>
+          <w:rFonts w:ascii="Times New Roman" w:hAnsi="Times New Roman" w:cs="Times New Roman"/>
+          <w:b/>
+          <w:color w:val="auto"/>
+          <w:sz w:val="32"/>
+        </w:rPr>
+        <w:t>бисекционной</w:t>
+      </w:r>
+      <w:proofErr w:type="spellEnd"/>
+      <w:r>
+        <w:rPr>
+          <w:rFonts w:ascii="Times New Roman" w:hAnsi="Times New Roman" w:cs="Times New Roman"/>
+          <w:b/>
+          <w:color w:val="auto"/>
+          <w:sz w:val="32"/>
+        </w:rPr>
+        <w:t xml:space="preserve"> пропускной способности</w:t>
+      </w:r>
+    </w:p>
+    <w:p/>
+    <w:p>
+      <w:pPr>
+        <w:pStyle w:val="a9"/>
+        <w:ind w:firstLine="708"/>
+        <w:rPr>
+          <w:color w:val="000000"/>
+          <w:sz w:val="27"/>
+          <w:szCs w:val="27"/>
+        </w:rPr>
+      </w:pPr>
+      <w:proofErr w:type="spellStart"/>
+      <w:r>
+        <w:rPr>
+          <w:color w:val="000000"/>
+          <w:sz w:val="27"/>
+          <w:szCs w:val="27"/>
+        </w:rPr>
+        <w:t>Бисекционная</w:t>
+      </w:r>
+      <w:proofErr w:type="spellEnd"/>
+      <w:r>
+        <w:rPr>
+          <w:color w:val="000000"/>
+          <w:sz w:val="27"/>
+          <w:szCs w:val="27"/>
+        </w:rPr>
+        <w:t xml:space="preserve"> </w:t>
+      </w:r>
+      <w:r>
+        <w:rPr>
+          <w:color w:val="000000"/>
+          <w:sz w:val="27"/>
+          <w:szCs w:val="27"/>
+        </w:rPr>
+        <w:t>пропускная способность</w:t>
+      </w:r>
+      <w:r>
+        <w:rPr>
+          <w:color w:val="000000"/>
+          <w:sz w:val="27"/>
+          <w:szCs w:val="27"/>
+        </w:rPr>
+        <w:t xml:space="preserve"> </w:t>
+      </w:r>
+      <w:r>
+        <w:rPr>
+          <w:color w:val="000000"/>
+          <w:sz w:val="27"/>
+          <w:szCs w:val="27"/>
+        </w:rPr>
+        <w:t>–</w:t>
+      </w:r>
+      <w:r>
+        <w:rPr>
+          <w:color w:val="000000"/>
+          <w:sz w:val="27"/>
+          <w:szCs w:val="27"/>
+        </w:rPr>
+        <w:t xml:space="preserve"> </w:t>
+      </w:r>
+      <w:r>
+        <w:rPr>
+          <w:color w:val="000000"/>
+          <w:sz w:val="27"/>
+          <w:szCs w:val="27"/>
+        </w:rPr>
+        <w:t>суммарная пропускная способность каналов связи между двумя непересекающимися подмножествами машин системы (для худшего р</w:t>
+      </w:r>
+      <w:r>
+        <w:rPr>
+          <w:color w:val="000000"/>
+          <w:sz w:val="27"/>
+          <w:szCs w:val="27"/>
+        </w:rPr>
+        <w:t>азбиения, минимальное значение).</w:t>
+      </w:r>
+    </w:p>
+    <w:p>
+      <w:pPr>
+        <w:pStyle w:val="a9"/>
+        <w:ind w:firstLine="708"/>
+        <w:jc w:val="center"/>
+        <w:rPr>
+          <w:color w:val="000000"/>
+          <w:sz w:val="28"/>
+          <w:szCs w:val="28"/>
+        </w:rPr>
+      </w:pPr>
+      <w:r>
+        <w:rPr>
+          <w:noProof/>
+          <w:sz w:val="28"/>
+          <w:szCs w:val="28"/>
+        </w:rPr>
+        <mc:AlternateContent>
+          <mc:Choice Requires="wps">
+            <w:drawing>
+              <wp:anchor distT="0" distB="0" distL="114300" distR="114300" simplePos="0" relativeHeight="251659264" behindDoc="0" locked="0" layoutInCell="1" allowOverlap="1">
+                <wp:simplePos x="0" y="0"/>
+                <wp:positionH relativeFrom="column">
+                  <wp:posOffset>2722245</wp:posOffset>
+                </wp:positionH>
+                <wp:positionV relativeFrom="paragraph">
+                  <wp:posOffset>95250</wp:posOffset>
+                </wp:positionV>
+                <wp:extent cx="0" cy="1371600"/>
+                <wp:effectExtent l="0" t="0" r="19050" b="19050"/>
+                <wp:wrapNone/>
+                <wp:docPr id="20" name="Прямая соединительная линия 20"/>
+                <wp:cNvGraphicFramePr/>
+                <a:graphic xmlns:a="http://schemas.openxmlformats.org/drawingml/2006/main">
+                  <a:graphicData uri="http://schemas.microsoft.com/office/word/2010/wordprocessingShape">
+                    <wps:wsp>
+                      <wps:cNvCnPr/>
+                      <wps:spPr>
+                        <a:xfrm flipH="1">
+                          <a:off x="0" y="0"/>
+                          <a:ext cx="0" cy="1371600"/>
+                        </a:xfrm>
+                        <a:prstGeom prst="line">
+                          <a:avLst/>
+                        </a:prstGeom>
+                        <a:ln>
+                          <a:solidFill>
+                            <a:srgbClr val="FF0000"/>
+                          </a:solidFill>
+                        </a:ln>
+                      </wps:spPr>
+                      <wps:style>
+                        <a:lnRef idx="3">
+                          <a:schemeClr val="dk1"/>
+                        </a:lnRef>
+                        <a:fillRef idx="0">
+                          <a:schemeClr val="dk1"/>
+                        </a:fillRef>
+                        <a:effectRef idx="2">
+                          <a:schemeClr val="dk1"/>
+                        </a:effectRef>
+                        <a:fontRef idx="minor">
+                          <a:schemeClr val="tx1"/>
+                        </a:fontRef>
+                      </wps:style>
+                      <wps:bodyPr/>
+                    </wps:wsp>
+                  </a:graphicData>
+                </a:graphic>
+                <wp14:sizeRelH relativeFrom="margin">
+                  <wp14:pctWidth>0</wp14:pctWidth>
+                </wp14:sizeRelH>
+                <wp14:sizeRelV relativeFrom="margin">
+                  <wp14:pctHeight>0</wp14:pctHeight>
+                </wp14:sizeRelV>
+              </wp:anchor>
+            </w:drawing>
+          </mc:Choice>
+          <mc:Fallback>
+            <w:pict>
+              <v:line w14:anchorId="2E7646F2" id="Прямая соединительная линия 20" o:spid="_x0000_s1026" style="position:absolute;flip:x;z-index:251659264;visibility:visible;mso-wrap-style:square;mso-width-percent:0;mso-height-percent:0;mso-wrap-distance-left:9pt;mso-wrap-distance-top:0;mso-wrap-distance-right:9pt;mso-wrap-distance-bottom:0;mso-position-horizontal:absolute;mso-position-horizontal-relative:text;mso-position-vertical:absolute;mso-position-vertical-relative:text;mso-width-percent:0;mso-height-percent:0;mso-width-relative:margin;mso-height-relative:margin" from="214.35pt,7.5pt" to="214.35pt,115.5pt" o:gfxdata="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" strokecolor="red" strokeweight="1.5pt">
+                <v:stroke joinstyle="miter"/>
+              </v:line>
+            </w:pict>
+          </mc:Fallback>
+        </mc:AlternateContent>
+      </w:r>
+      <w:r>
+        <w:rPr>
+          <w:noProof/>
+          <w:sz w:val="28"/>
+          <w:szCs w:val="28"/>
+        </w:rPr>
+        <w:drawing>
+          <wp:inline distT="0" distB="0" distL="0" distR="0" wp14:anchorId="4112F87A" wp14:editId="0FD3372A">
+            <wp:extent cx="1981200" cy="1566831"/>
+            <wp:effectExtent l="0" t="0" r="0" b="0"/>
+            <wp:docPr id="11" name="Рисунок 11"/>
+            <wp:cNvGraphicFramePr>
+              <a:graphicFrameLocks xmlns:a="http://schemas.openxmlformats.org/drawingml/2006/main" noChangeAspect="1"/>
+            </wp:cNvGraphicFramePr>
+            <a:graphic xmlns:a="http://schemas.openxmlformats.org/drawingml/2006/main">
+              <a:graphicData uri="http://schemas.openxmlformats.org/drawingml/2006/picture">
+                <pic:pic xmlns:pic="http://schemas.openxmlformats.org/drawingml/2006/picture">
+                  <pic:nvPicPr>
+                    <pic:cNvPr id="1" name=""/>
+                    <pic:cNvPicPr/>
+                  </pic:nvPicPr>
+                  <pic:blipFill rotWithShape="1">
+                    <a:blip r:embed="rId17"/>
+                    <a:srcRect l="43204" t="36082" r="37747" b="37134"/>
+                    <a:stretch/>
+                  </pic:blipFill>
+                  <pic:spPr bwMode="auto">
+                    <a:xfrm>
+                      <a:off x="0" y="0"/>
+                      <a:ext cx="1995494" cy="1578135"/>
+                    </a:xfrm>
+                    <a:prstGeom prst="rect">
+                      <a:avLst/>
+                    </a:prstGeom>
+                    <a:ln>
+                      <a:noFill/>
+                    </a:ln>
+                    <a:extLst>
+                      <a:ext uri="{53640926-AAD7-44D8-BBD7-CCE9431645EC}">
+                        <a14:shadowObscured xmlns:a14="http://schemas.microsoft.com/office/drawing/2010/main"/>
+                      </a:ext>
+                    </a:extLst>
+                  </pic:spPr>
+                </pic:pic>
+              </a:graphicData>
+            </a:graphic>
+          </wp:inline>
+        </w:drawing>
+      </w:r>
+    </w:p>
+    <w:p>
+      <w:pPr>
+        <w:pStyle w:val="a9"/>
+        <w:ind w:firstLine="708"/>
+        <w:jc w:val="center"/>
+        <w:rPr>
+          <w:color w:val="000000"/>
+          <w:sz w:val="28"/>
+          <w:szCs w:val="28"/>
+        </w:rPr>
+      </w:pPr>
+      <w:r>
+        <w:rPr>
+          <w:color w:val="000000"/>
+          <w:sz w:val="28"/>
+          <w:szCs w:val="28"/>
+        </w:rPr>
+        <w:t>(рис. 6) Схема</w:t>
+      </w:r>
+      <w:r>
+        <w:rPr>
+          <w:color w:val="000000"/>
+          <w:sz w:val="28"/>
+          <w:szCs w:val="28"/>
+        </w:rPr>
+        <w:t xml:space="preserve"> </w:t>
+      </w:r>
+      <w:r>
+        <w:rPr>
+          <w:color w:val="000000"/>
+          <w:sz w:val="28"/>
+          <w:szCs w:val="28"/>
+        </w:rPr>
+        <w:t xml:space="preserve">20-ядерного процессора для расчёта </w:t>
+      </w:r>
+      <w:proofErr w:type="spellStart"/>
+      <w:r>
+        <w:rPr>
+          <w:color w:val="000000"/>
+          <w:sz w:val="28"/>
+          <w:szCs w:val="28"/>
+        </w:rPr>
+        <w:t>бисекционной</w:t>
+      </w:r>
+      <w:proofErr w:type="spellEnd"/>
+      <w:r>
+        <w:rPr>
+          <w:color w:val="000000"/>
+          <w:sz w:val="28"/>
+          <w:szCs w:val="28"/>
+        </w:rPr>
+        <w:t xml:space="preserve"> пропускной способности</w:t>
+      </w:r>
+    </w:p>
+    <w:p>
+      <w:pPr>
+        <w:pStyle w:val="a9"/>
+        <w:ind w:firstLine="708"/>
+        <w:rPr>
+          <w:color w:val="000000"/>
+          <w:sz w:val="28"/>
+          <w:szCs w:val="28"/>
+        </w:rPr>
+      </w:pPr>
+      <w:proofErr w:type="spellStart"/>
+      <w:r>
+        <w:rPr>
+          <w:color w:val="000000"/>
+          <w:sz w:val="28"/>
+          <w:szCs w:val="28"/>
+        </w:rPr>
+        <w:t>Бисекционна</w:t>
+      </w:r>
+      <w:r>
+        <w:rPr>
+          <w:color w:val="000000"/>
+          <w:sz w:val="28"/>
+          <w:szCs w:val="28"/>
+        </w:rPr>
+        <w:t>я</w:t>
+      </w:r>
+      <w:proofErr w:type="spellEnd"/>
+      <w:r>
+        <w:rPr>
+          <w:color w:val="000000"/>
+          <w:sz w:val="28"/>
+          <w:szCs w:val="28"/>
+        </w:rPr>
+        <w:t xml:space="preserve"> пропускная способность равна 4, это минимальное возможное значение для данной схемы</w:t>
+      </w:r>
+    </w:p>
+    <w:p>
+      <w:pPr>
+        <w:pStyle w:val="a9"/>
+        <w:ind w:firstLine="708"/>
+        <w:rPr>
+          <w:color w:val="000000"/>
+          <w:sz w:val="28"/>
+          <w:szCs w:val="27"/>
+        </w:rPr>
+      </w:pPr>
+      <w:r>
+        <w:rPr>
+          <w:color w:val="000000"/>
+          <w:sz w:val="28"/>
+          <w:szCs w:val="28"/>
+        </w:rPr>
+        <w:t>Ответ: 4</w:t>
       </w:r>
     </w:p>
     <w:p>
@@ -5868,7 +8451,9 @@
           <w:sz w:val="36"/>
         </w:rPr>
       </w:pPr>
-      <w:bookmarkStart w:id="7" w:name="_Toc59879826"/>
+      <w:bookmarkStart w:id="6" w:name="_Toc59879826"/>
+      <w:bookmarkStart w:id="7" w:name="_GoBack"/>
+      <w:bookmarkEnd w:id="7"/>
       <w:r>
         <w:rPr>
           <w:rFonts w:ascii="Times New Roman" w:hAnsi="Times New Roman" w:cs="Times New Roman"/>
@@ -5888,7 +8473,7 @@
         </w:rPr>
         <w:t>писок литературы</w:t>
       </w:r>
-      <w:bookmarkEnd w:id="7"/>
+      <w:bookmarkEnd w:id="6"/>
     </w:p>
     <w:p/>
     <w:p>
@@ -5904,7 +8489,7 @@
           <w:szCs w:val="28"/>
         </w:rPr>
       </w:pPr>
-      <w:hyperlink r:id="rId15" w:history="1">
+      <w:hyperlink r:id="rId18" w:history="1">
         <w:r>
           <w:rPr>
             <w:rStyle w:val="a7"/>
@@ -5928,7 +8513,7 @@
           <w:szCs w:val="28"/>
         </w:rPr>
       </w:pPr>
-      <w:hyperlink r:id="rId16" w:history="1">
+      <w:hyperlink r:id="rId19" w:history="1">
         <w:r>
           <w:rPr>
             <w:rStyle w:val="a7"/>
@@ -5953,7 +8538,7 @@
           <w:szCs w:val="28"/>
         </w:rPr>
       </w:pPr>
-      <w:hyperlink r:id="rId17" w:history="1">
+      <w:hyperlink r:id="rId20" w:history="1">
         <w:r>
           <w:rPr>
             <w:rStyle w:val="a7"/>
@@ -5977,7 +8562,7 @@
           <w:szCs w:val="28"/>
         </w:rPr>
       </w:pPr>
-      <w:hyperlink r:id="rId18" w:history="1">
+      <w:hyperlink r:id="rId21" w:history="1">
         <w:r>
           <w:rPr>
             <w:rStyle w:val="a7"/>
@@ -6001,7 +8586,7 @@
           <w:szCs w:val="28"/>
         </w:rPr>
       </w:pPr>
-      <w:hyperlink r:id="rId19" w:history="1">
+      <w:hyperlink r:id="rId22" w:history="1">
         <w:r>
           <w:rPr>
             <w:rStyle w:val="a7"/>
@@ -6025,7 +8610,7 @@
           <w:szCs w:val="28"/>
         </w:rPr>
       </w:pPr>
-      <w:hyperlink r:id="rId20" w:history="1">
+      <w:hyperlink r:id="rId23" w:history="1">
         <w:r>
           <w:rPr>
             <w:rStyle w:val="a7"/>
@@ -6050,7 +8635,7 @@
           <w:szCs w:val="28"/>
         </w:rPr>
       </w:pPr>
-      <w:hyperlink r:id="rId21" w:history="1">
+      <w:hyperlink r:id="rId24" w:history="1">
         <w:r>
           <w:rPr>
             <w:rStyle w:val="a7"/>
@@ -6075,7 +8660,7 @@
           <w:szCs w:val="28"/>
         </w:rPr>
       </w:pPr>
-      <w:hyperlink r:id="rId22" w:history="1">
+      <w:hyperlink r:id="rId25" w:history="1">
         <w:r>
           <w:rPr>
             <w:rStyle w:val="a7"/>
@@ -6100,7 +8685,7 @@
           <w:szCs w:val="28"/>
         </w:rPr>
       </w:pPr>
-      <w:hyperlink r:id="rId23" w:history="1">
+      <w:hyperlink r:id="rId26" w:history="1">
         <w:r>
           <w:rPr>
             <w:rStyle w:val="a7"/>
@@ -6125,7 +8710,7 @@
           <w:szCs w:val="28"/>
         </w:rPr>
       </w:pPr>
-      <w:hyperlink r:id="rId24" w:history="1">
+      <w:hyperlink r:id="rId27" w:history="1">
         <w:r>
           <w:rPr>
             <w:rStyle w:val="a7"/>
@@ -6150,7 +8735,7 @@
           <w:szCs w:val="28"/>
         </w:rPr>
       </w:pPr>
-      <w:hyperlink r:id="rId25" w:history="1">
+      <w:hyperlink r:id="rId28" w:history="1">
         <w:r>
           <w:rPr>
             <w:rStyle w:val="a7"/>
@@ -6162,9 +8747,292 @@
         </w:r>
       </w:hyperlink>
     </w:p>
+    <w:p>
+      <w:pPr>
+        <w:pStyle w:val="aa"/>
+        <w:numPr>
+          <w:ilvl w:val="0"/>
+          <w:numId w:val="3"/>
+        </w:numPr>
+        <w:rPr>
+          <w:rFonts w:ascii="Times New Roman" w:hAnsi="Times New Roman" w:cs="Times New Roman"/>
+          <w:sz w:val="28"/>
+          <w:szCs w:val="28"/>
+        </w:rPr>
+      </w:pPr>
+      <w:hyperlink r:id="rId29" w:history="1">
+        <w:r>
+          <w:rPr>
+            <w:rStyle w:val="a7"/>
+            <w:rFonts w:ascii="Times New Roman" w:hAnsi="Times New Roman" w:cs="Times New Roman"/>
+            <w:sz w:val="28"/>
+            <w:szCs w:val="28"/>
+          </w:rPr>
+          <w:t>https://en.wikichip.org/wiki/ibm/microarchitectures/power9</w:t>
+        </w:r>
+      </w:hyperlink>
+    </w:p>
+    <w:p>
+      <w:pPr>
+        <w:pStyle w:val="aa"/>
+        <w:numPr>
+          <w:ilvl w:val="0"/>
+          <w:numId w:val="3"/>
+        </w:numPr>
+        <w:rPr>
+          <w:rFonts w:ascii="Times New Roman" w:hAnsi="Times New Roman" w:cs="Times New Roman"/>
+          <w:sz w:val="28"/>
+          <w:szCs w:val="28"/>
+        </w:rPr>
+      </w:pPr>
+      <w:hyperlink r:id="rId30" w:history="1">
+        <w:r>
+          <w:rPr>
+            <w:rStyle w:val="a7"/>
+            <w:rFonts w:ascii="Times New Roman" w:hAnsi="Times New Roman" w:cs="Times New Roman"/>
+            <w:sz w:val="28"/>
+            <w:szCs w:val="28"/>
+          </w:rPr>
+          <w:t>https://openpowerfoundation.org/wp-content/uploads/2016/11/Jeff-Stuecheli-POWER9-chip-technology.pdf</w:t>
+        </w:r>
+      </w:hyperlink>
+    </w:p>
+    <w:p>
+      <w:pPr>
+        <w:pStyle w:val="aa"/>
+        <w:numPr>
+          <w:ilvl w:val="0"/>
+          <w:numId w:val="3"/>
+        </w:numPr>
+        <w:rPr>
+          <w:rFonts w:ascii="Times New Roman" w:hAnsi="Times New Roman" w:cs="Times New Roman"/>
+          <w:sz w:val="28"/>
+          <w:szCs w:val="28"/>
+        </w:rPr>
+      </w:pPr>
+      <w:hyperlink r:id="rId31" w:history="1">
+        <w:r>
+          <w:rPr>
+            <w:rStyle w:val="a7"/>
+            <w:rFonts w:ascii="Times New Roman" w:hAnsi="Times New Roman" w:cs="Times New Roman"/>
+            <w:sz w:val="28"/>
+            <w:szCs w:val="28"/>
+            <w:lang w:val="en-US"/>
+          </w:rPr>
+          <w:t>https</w:t>
+        </w:r>
+        <w:r>
+          <w:rPr>
+            <w:rStyle w:val="a7"/>
+            <w:rFonts w:ascii="Times New Roman" w:hAnsi="Times New Roman" w:cs="Times New Roman"/>
+            <w:sz w:val="28"/>
+            <w:szCs w:val="28"/>
+          </w:rPr>
+          <w:t>://</w:t>
+        </w:r>
+        <w:proofErr w:type="spellStart"/>
+        <w:r>
+          <w:rPr>
+            <w:rStyle w:val="a7"/>
+            <w:rFonts w:ascii="Times New Roman" w:hAnsi="Times New Roman" w:cs="Times New Roman"/>
+            <w:sz w:val="28"/>
+            <w:szCs w:val="28"/>
+            <w:lang w:val="en-US"/>
+          </w:rPr>
+          <w:t>hpc</w:t>
+        </w:r>
+        <w:proofErr w:type="spellEnd"/>
+        <w:r>
+          <w:rPr>
+            <w:rStyle w:val="a7"/>
+            <w:rFonts w:ascii="Times New Roman" w:hAnsi="Times New Roman" w:cs="Times New Roman"/>
+            <w:sz w:val="28"/>
+            <w:szCs w:val="28"/>
+          </w:rPr>
+          <w:t>.</w:t>
+        </w:r>
+        <w:proofErr w:type="spellStart"/>
+        <w:r>
+          <w:rPr>
+            <w:rStyle w:val="a7"/>
+            <w:rFonts w:ascii="Times New Roman" w:hAnsi="Times New Roman" w:cs="Times New Roman"/>
+            <w:sz w:val="28"/>
+            <w:szCs w:val="28"/>
+            <w:lang w:val="en-US"/>
+          </w:rPr>
+          <w:t>llnl</w:t>
+        </w:r>
+        <w:proofErr w:type="spellEnd"/>
+        <w:r>
+          <w:rPr>
+            <w:rStyle w:val="a7"/>
+            <w:rFonts w:ascii="Times New Roman" w:hAnsi="Times New Roman" w:cs="Times New Roman"/>
+            <w:sz w:val="28"/>
+            <w:szCs w:val="28"/>
+          </w:rPr>
+          <w:t>.</w:t>
+        </w:r>
+        <w:proofErr w:type="spellStart"/>
+        <w:r>
+          <w:rPr>
+            <w:rStyle w:val="a7"/>
+            <w:rFonts w:ascii="Times New Roman" w:hAnsi="Times New Roman" w:cs="Times New Roman"/>
+            <w:sz w:val="28"/>
+            <w:szCs w:val="28"/>
+            <w:lang w:val="en-US"/>
+          </w:rPr>
+          <w:t>gov</w:t>
+        </w:r>
+        <w:proofErr w:type="spellEnd"/>
+        <w:r>
+          <w:rPr>
+            <w:rStyle w:val="a7"/>
+            <w:rFonts w:ascii="Times New Roman" w:hAnsi="Times New Roman" w:cs="Times New Roman"/>
+            <w:sz w:val="28"/>
+            <w:szCs w:val="28"/>
+          </w:rPr>
+          <w:t>/</w:t>
+        </w:r>
+        <w:r>
+          <w:rPr>
+            <w:rStyle w:val="a7"/>
+            <w:rFonts w:ascii="Times New Roman" w:hAnsi="Times New Roman" w:cs="Times New Roman"/>
+            <w:sz w:val="28"/>
+            <w:szCs w:val="28"/>
+            <w:lang w:val="en-US"/>
+          </w:rPr>
+          <w:t>training</w:t>
+        </w:r>
+        <w:r>
+          <w:rPr>
+            <w:rStyle w:val="a7"/>
+            <w:rFonts w:ascii="Times New Roman" w:hAnsi="Times New Roman" w:cs="Times New Roman"/>
+            <w:sz w:val="28"/>
+            <w:szCs w:val="28"/>
+          </w:rPr>
+          <w:t>/</w:t>
+        </w:r>
+        <w:r>
+          <w:rPr>
+            <w:rStyle w:val="a7"/>
+            <w:rFonts w:ascii="Times New Roman" w:hAnsi="Times New Roman" w:cs="Times New Roman"/>
+            <w:sz w:val="28"/>
+            <w:szCs w:val="28"/>
+            <w:lang w:val="en-US"/>
+          </w:rPr>
+          <w:t>tutorials</w:t>
+        </w:r>
+        <w:r>
+          <w:rPr>
+            <w:rStyle w:val="a7"/>
+            <w:rFonts w:ascii="Times New Roman" w:hAnsi="Times New Roman" w:cs="Times New Roman"/>
+            <w:sz w:val="28"/>
+            <w:szCs w:val="28"/>
+          </w:rPr>
+          <w:t>/</w:t>
+        </w:r>
+        <w:r>
+          <w:rPr>
+            <w:rStyle w:val="a7"/>
+            <w:rFonts w:ascii="Times New Roman" w:hAnsi="Times New Roman" w:cs="Times New Roman"/>
+            <w:sz w:val="28"/>
+            <w:szCs w:val="28"/>
+            <w:lang w:val="en-US"/>
+          </w:rPr>
+          <w:t>using</w:t>
+        </w:r>
+        <w:r>
+          <w:rPr>
+            <w:rStyle w:val="a7"/>
+            <w:rFonts w:ascii="Times New Roman" w:hAnsi="Times New Roman" w:cs="Times New Roman"/>
+            <w:sz w:val="28"/>
+            <w:szCs w:val="28"/>
+          </w:rPr>
+          <w:t>-</w:t>
+        </w:r>
+        <w:proofErr w:type="spellStart"/>
+        <w:r>
+          <w:rPr>
+            <w:rStyle w:val="a7"/>
+            <w:rFonts w:ascii="Times New Roman" w:hAnsi="Times New Roman" w:cs="Times New Roman"/>
+            <w:sz w:val="28"/>
+            <w:szCs w:val="28"/>
+            <w:lang w:val="en-US"/>
+          </w:rPr>
+          <w:t>lcs</w:t>
+        </w:r>
+        <w:proofErr w:type="spellEnd"/>
+        <w:r>
+          <w:rPr>
+            <w:rStyle w:val="a7"/>
+            <w:rFonts w:ascii="Times New Roman" w:hAnsi="Times New Roman" w:cs="Times New Roman"/>
+            <w:sz w:val="28"/>
+            <w:szCs w:val="28"/>
+          </w:rPr>
+          <w:t>-</w:t>
+        </w:r>
+        <w:r>
+          <w:rPr>
+            <w:rStyle w:val="a7"/>
+            <w:rFonts w:ascii="Times New Roman" w:hAnsi="Times New Roman" w:cs="Times New Roman"/>
+            <w:sz w:val="28"/>
+            <w:szCs w:val="28"/>
+            <w:lang w:val="en-US"/>
+          </w:rPr>
+          <w:t>sierra</w:t>
+        </w:r>
+        <w:r>
+          <w:rPr>
+            <w:rStyle w:val="a7"/>
+            <w:rFonts w:ascii="Times New Roman" w:hAnsi="Times New Roman" w:cs="Times New Roman"/>
+            <w:sz w:val="28"/>
+            <w:szCs w:val="28"/>
+          </w:rPr>
+          <w:t>-</w:t>
+        </w:r>
+        <w:r>
+          <w:rPr>
+            <w:rStyle w:val="a7"/>
+            <w:rFonts w:ascii="Times New Roman" w:hAnsi="Times New Roman" w:cs="Times New Roman"/>
+            <w:sz w:val="28"/>
+            <w:szCs w:val="28"/>
+            <w:lang w:val="en-US"/>
+          </w:rPr>
+          <w:t>system</w:t>
+        </w:r>
+        <w:r>
+          <w:rPr>
+            <w:rStyle w:val="a7"/>
+            <w:rFonts w:ascii="Times New Roman" w:hAnsi="Times New Roman" w:cs="Times New Roman"/>
+            <w:sz w:val="28"/>
+            <w:szCs w:val="28"/>
+          </w:rPr>
+          <w:t>#</w:t>
+        </w:r>
+        <w:r>
+          <w:rPr>
+            <w:rStyle w:val="a7"/>
+            <w:rFonts w:ascii="Times New Roman" w:hAnsi="Times New Roman" w:cs="Times New Roman"/>
+            <w:sz w:val="28"/>
+            <w:szCs w:val="28"/>
+            <w:lang w:val="en-US"/>
+          </w:rPr>
+          <w:t>POWER</w:t>
+        </w:r>
+        <w:r>
+          <w:rPr>
+            <w:rStyle w:val="a7"/>
+            <w:rFonts w:ascii="Times New Roman" w:hAnsi="Times New Roman" w:cs="Times New Roman"/>
+            <w:sz w:val="28"/>
+            <w:szCs w:val="28"/>
+          </w:rPr>
+          <w:t>9</w:t>
+        </w:r>
+      </w:hyperlink>
+    </w:p>
     <w:sectPr>
-      <w:footerReference w:type="default" r:id="rId26"/>
-      <w:footerReference w:type="first" r:id="rId27"/>
+      <w:footerReference w:type="default" r:id="rId32"/>
+      <w:footerReference w:type="first" r:id="rId33"/>
       <w:pgSz w:w="11906" w:h="16838"/>
       <w:pgMar w:top="1134" w:right="567" w:bottom="1134" w:left="1701" w:header="709" w:footer="709" w:gutter="0"/>
       <w:cols w:space="708"/>
@@ -6229,7 +9097,7 @@
           <w:rPr>
             <w:noProof/>
           </w:rPr>
-          <w:t>11</w:t>
+          <w:t>16</w:t>
         </w:r>
         <w:r>
           <w:fldChar w:fldCharType="end"/>
@@ -6305,6 +9173,119 @@
 <file path=word/numbering.xml><?xml version="1.0" encoding="utf-8"?>
 <w:numbering xmlns:wpc="http://schemas.microsoft.com/office/word/2010/wordprocessingCanvas" xmlns:cx="http://schemas.microsoft.com/office/drawing/2014/chartex" xmlns:cx1="http://schemas.microsoft.com/office/drawing/2015/9/8/chartex" xmlns:mc="http://schemas.openxmlformats.org/markup-compatibility/2006" xmlns:o="urn:schemas-microsoft-com:office:office" xmlns:r="http://schemas.openxmlformats.org/officeDocument/2006/relationships" xmlns:m="http://schemas.openxmlformats.org/officeDocument/2006/math" xmlns:v="urn:schemas-microsoft-com:vml" xmlns:wp14="http://schemas.microsoft.com/office/word/2010/wordprocessingDrawing" xmlns:wp="http://schemas.openxmlformats.org/drawingml/2006/wordprocessingDrawing" xmlns:w10="urn:schemas-microsoft-com:office:word" xmlns:w="http://schemas.openxmlformats.org/wordprocessingml/2006/main" xmlns:w14="http://schemas.microsoft.com/office/word/2010/wordml" xmlns:w15="http://schemas.microsoft.com/office/word/2012/wordml" xmlns:w16se="http://schemas.microsoft.com/office/word/2015/wordml/symex" xmlns:wpg="http://schemas.microsoft.com/office/word/2010/wordprocessingGroup" xmlns:wpi="http://schemas.microsoft.com/office/word/2010/wordprocessingInk" xmlns:wne="http://schemas.microsoft.com/office/word/2006/wordml" xmlns:wps="http://schemas.microsoft.com/office/word/2010/wordprocessingShape" mc:Ignorable="w14 w15 w16se wp14">
   <w:abstractNum w:abstractNumId="0" w15:restartNumberingAfterBreak="0">
+    <w:nsid w:val="023144B6"/>
+    <w:multiLevelType w:val="hybridMultilevel"/>
+    <w:tmpl w:val="8112319A"/>
+    <w:lvl w:ilvl="0" w:tplc="04190001">
+      <w:start w:val="1"/>
+      <w:numFmt w:val="bullet"/>
+      <w:lvlText w:val=""/>
+      <w:lvlJc w:val="left"/>
+      <w:pPr>
+        <w:ind w:left="1104" w:hanging="360"/>
+      </w:pPr>
+      <w:rPr>
+        <w:rFonts w:ascii="Symbol" w:hAnsi="Symbol" w:hint="default"/>
+      </w:rPr>
+    </w:lvl>
+    <w:lvl w:ilvl="1" w:tplc="04190003" w:tentative="1">
+      <w:start w:val="1"/>
+      <w:numFmt w:val="bullet"/>
+      <w:lvlText w:val="o"/>
+      <w:lvlJc w:val="left"/>
+      <w:pPr>
+        <w:ind w:left="1824" w:hanging="360"/>
+      </w:pPr>
+      <w:rPr>
+        <w:rFonts w:ascii="Courier New" w:hAnsi="Courier New" w:cs="Courier New" w:hint="default"/>
+      </w:rPr>
+    </w:lvl>
+    <w:lvl w:ilvl="2" w:tplc="04190005" w:tentative="1">
+      <w:start w:val="1"/>
+      <w:numFmt w:val="bullet"/>
+      <w:lvlText w:val=""/>
+      <w:lvlJc w:val="left"/>
+      <w:pPr>
+        <w:ind w:left="2544" w:hanging="360"/>
+      </w:pPr>
+      <w:rPr>
+        <w:rFonts w:ascii="Wingdings" w:hAnsi="Wingdings" w:hint="default"/>
+      </w:rPr>
+    </w:lvl>
+    <w:lvl w:ilvl="3" w:tplc="04190001" w:tentative="1">
+      <w:start w:val="1"/>
+      <w:numFmt w:val="bullet"/>
+      <w:lvlText w:val=""/>
+      <w:lvlJc w:val="left"/>
+      <w:pPr>
+        <w:ind w:left="3264" w:hanging="360"/>
+      </w:pPr>
+      <w:rPr>
+        <w:rFonts w:ascii="Symbol" w:hAnsi="Symbol" w:hint="default"/>
+      </w:rPr>
+    </w:lvl>
+    <w:lvl w:ilvl="4" w:tplc="04190003" w:tentative="1">
+      <w:start w:val="1"/>
+      <w:numFmt w:val="bullet"/>
+      <w:lvlText w:val="o"/>
+      <w:lvlJc w:val="left"/>
+      <w:pPr>
+        <w:ind w:left="3984" w:hanging="360"/>
+      </w:pPr>
+      <w:rPr>
+        <w:rFonts w:ascii="Courier New" w:hAnsi="Courier New" w:cs="Courier New" w:hint="default"/>
+      </w:rPr>
+    </w:lvl>
+    <w:lvl w:ilvl="5" w:tplc="04190005" w:tentative="1">
+      <w:start w:val="1"/>
+      <w:numFmt w:val="bullet"/>
+      <w:lvlText w:val=""/>
+      <w:lvlJc w:val="left"/>
+      <w:pPr>
+        <w:ind w:left="4704" w:hanging="360"/>
+      </w:pPr>
+      <w:rPr>
+        <w:rFonts w:ascii="Wingdings" w:hAnsi="Wingdings" w:hint="default"/>
+      </w:rPr>
+    </w:lvl>
+    <w:lvl w:ilvl="6" w:tplc="04190001" w:tentative="1">
+      <w:start w:val="1"/>
+      <w:numFmt w:val="bullet"/>
+      <w:lvlText w:val=""/>
+      <w:lvlJc w:val="left"/>
+      <w:pPr>
+        <w:ind w:left="5424" w:hanging="360"/>
+      </w:pPr>
+      <w:rPr>
+        <w:rFonts w:ascii="Symbol" w:hAnsi="Symbol" w:hint="default"/>
+      </w:rPr>
+    </w:lvl>
+    <w:lvl w:ilvl="7" w:tplc="04190003" w:tentative="1">
+      <w:start w:val="1"/>
+      <w:numFmt w:val="bullet"/>
+      <w:lvlText w:val="o"/>
+      <w:lvlJc w:val="left"/>
+      <w:pPr>
+        <w:ind w:left="6144" w:hanging="360"/>
+      </w:pPr>
+      <w:rPr>
+        <w:rFonts w:ascii="Courier New" w:hAnsi="Courier New" w:cs="Courier New" w:hint="default"/>
+      </w:rPr>
+    </w:lvl>
+    <w:lvl w:ilvl="8" w:tplc="04190005" w:tentative="1">
+      <w:start w:val="1"/>
+      <w:numFmt w:val="bullet"/>
+      <w:lvlText w:val=""/>
+      <w:lvlJc w:val="left"/>
+      <w:pPr>
+        <w:ind w:left="6864" w:hanging="360"/>
+      </w:pPr>
+      <w:rPr>
+        <w:rFonts w:ascii="Wingdings" w:hAnsi="Wingdings" w:hint="default"/>
+      </w:rPr>
+    </w:lvl>
+  </w:abstractNum>
+  <w:abstractNum w:abstractNumId="1" w15:restartNumberingAfterBreak="0">
     <w:nsid w:val="09023163"/>
     <w:multiLevelType w:val="hybridMultilevel"/>
     <w:tmpl w:val="D62018D8"/>
@@ -6417,7 +9398,7 @@
       </w:rPr>
     </w:lvl>
   </w:abstractNum>
-  <w:abstractNum w:abstractNumId="1" w15:restartNumberingAfterBreak="0">
+  <w:abstractNum w:abstractNumId="2" w15:restartNumberingAfterBreak="0">
     <w:nsid w:val="0A447FB0"/>
     <w:multiLevelType w:val="hybridMultilevel"/>
     <w:tmpl w:val="A27E5C4A"/>
@@ -6530,7 +9511,7 @@
       </w:rPr>
     </w:lvl>
   </w:abstractNum>
-  <w:abstractNum w:abstractNumId="2" w15:restartNumberingAfterBreak="0">
+  <w:abstractNum w:abstractNumId="3" w15:restartNumberingAfterBreak="0">
     <w:nsid w:val="151A3A0D"/>
     <w:multiLevelType w:val="hybridMultilevel"/>
     <w:tmpl w:val="F1FE240A"/>
@@ -6619,7 +9600,96 @@
       </w:pPr>
     </w:lvl>
   </w:abstractNum>
-  <w:abstractNum w:abstractNumId="3" w15:restartNumberingAfterBreak="0">
+  <w:abstractNum w:abstractNumId="4" w15:restartNumberingAfterBreak="0">
+    <w:nsid w:val="183E3A30"/>
+    <w:multiLevelType w:val="hybridMultilevel"/>
+    <w:tmpl w:val="AD3EC14C"/>
+    <w:lvl w:ilvl="0" w:tplc="5130305C">
+      <w:start w:val="1"/>
+      <w:numFmt w:val="decimal"/>
+      <w:lvlText w:val="%1)"/>
+      <w:lvlJc w:val="left"/>
+      <w:pPr>
+        <w:ind w:left="1068" w:hanging="360"/>
+      </w:pPr>
+      <w:rPr>
+        <w:rFonts w:hint="default"/>
+      </w:rPr>
+    </w:lvl>
+    <w:lvl w:ilvl="1" w:tplc="04190019" w:tentative="1">
+      <w:start w:val="1"/>
+      <w:numFmt w:val="lowerLetter"/>
+      <w:lvlText w:val="%2."/>
+      <w:lvlJc w:val="left"/>
+      <w:pPr>
+        <w:ind w:left="1788" w:hanging="360"/>
+      </w:pPr>
+    </w:lvl>
+    <w:lvl w:ilvl="2" w:tplc="0419001B" w:tentative="1">
+      <w:start w:val="1"/>
+      <w:numFmt w:val="lowerRoman"/>
+      <w:lvlText w:val="%3."/>
+      <w:lvlJc w:val="right"/>
+      <w:pPr>
+        <w:ind w:left="2508" w:hanging="180"/>
+      </w:pPr>
+    </w:lvl>
+    <w:lvl w:ilvl="3" w:tplc="0419000F" w:tentative="1">
+      <w:start w:val="1"/>
+      <w:numFmt w:val="decimal"/>
+      <w:lvlText w:val="%4."/>
+      <w:lvlJc w:val="left"/>
+      <w:pPr>
+        <w:ind w:left="3228" w:hanging="360"/>
+      </w:pPr>
+    </w:lvl>
+    <w:lvl w:ilvl="4" w:tplc="04190019" w:tentative="1">
+      <w:start w:val="1"/>
+      <w:numFmt w:val="lowerLetter"/>
+      <w:lvlText w:val="%5."/>
+      <w:lvlJc w:val="left"/>
+      <w:pPr>
+        <w:ind w:left="3948" w:hanging="360"/>
+      </w:pPr>
+    </w:lvl>
+    <w:lvl w:ilvl="5" w:tplc="0419001B" w:tentative="1">
+      <w:start w:val="1"/>
+      <w:numFmt w:val="lowerRoman"/>
+      <w:lvlText w:val="%6."/>
+      <w:lvlJc w:val="right"/>
+      <w:pPr>
+        <w:ind w:left="4668" w:hanging="180"/>
+      </w:pPr>
+    </w:lvl>
+    <w:lvl w:ilvl="6" w:tplc="0419000F" w:tentative="1">
+      <w:start w:val="1"/>
+      <w:numFmt w:val="decimal"/>
+      <w:lvlText w:val="%7."/>
+      <w:lvlJc w:val="left"/>
+      <w:pPr>
+        <w:ind w:left="5388" w:hanging="360"/>
+      </w:pPr>
+    </w:lvl>
+    <w:lvl w:ilvl="7" w:tplc="04190019" w:tentative="1">
+      <w:start w:val="1"/>
+      <w:numFmt w:val="lowerLetter"/>
+      <w:lvlText w:val="%8."/>
+      <w:lvlJc w:val="left"/>
+      <w:pPr>
+        <w:ind w:left="6108" w:hanging="360"/>
+      </w:pPr>
+    </w:lvl>
+    <w:lvl w:ilvl="8" w:tplc="0419001B" w:tentative="1">
+      <w:start w:val="1"/>
+      <w:numFmt w:val="lowerRoman"/>
+      <w:lvlText w:val="%9."/>
+      <w:lvlJc w:val="right"/>
+      <w:pPr>
+        <w:ind w:left="6828" w:hanging="180"/>
+      </w:pPr>
+    </w:lvl>
+  </w:abstractNum>
+  <w:abstractNum w:abstractNumId="5" w15:restartNumberingAfterBreak="0">
     <w:nsid w:val="19CE1EC6"/>
     <w:multiLevelType w:val="multilevel"/>
     <w:tmpl w:val="77C68BD2"/>
@@ -6768,7 +9838,7 @@
       </w:rPr>
     </w:lvl>
   </w:abstractNum>
-  <w:abstractNum w:abstractNumId="4" w15:restartNumberingAfterBreak="0">
+  <w:abstractNum w:abstractNumId="6" w15:restartNumberingAfterBreak="0">
     <w:nsid w:val="3F741870"/>
     <w:multiLevelType w:val="hybridMultilevel"/>
     <w:tmpl w:val="529A6BF6"/>
@@ -6881,7 +9951,7 @@
       </w:rPr>
     </w:lvl>
   </w:abstractNum>
-  <w:abstractNum w:abstractNumId="5" w15:restartNumberingAfterBreak="0">
+  <w:abstractNum w:abstractNumId="7" w15:restartNumberingAfterBreak="0">
     <w:nsid w:val="43500760"/>
     <w:multiLevelType w:val="hybridMultilevel"/>
     <w:tmpl w:val="52D05B32"/>
@@ -6994,7 +10064,7 @@
       </w:rPr>
     </w:lvl>
   </w:abstractNum>
-  <w:abstractNum w:abstractNumId="6" w15:restartNumberingAfterBreak="0">
+  <w:abstractNum w:abstractNumId="8" w15:restartNumberingAfterBreak="0">
     <w:nsid w:val="4A3D509B"/>
     <w:multiLevelType w:val="hybridMultilevel"/>
     <w:tmpl w:val="225097FE"/>
@@ -7107,7 +10177,382 @@
       </w:rPr>
     </w:lvl>
   </w:abstractNum>
-  <w:abstractNum w:abstractNumId="7" w15:restartNumberingAfterBreak="0">
+  <w:abstractNum w:abstractNumId="9" w15:restartNumberingAfterBreak="0">
+    <w:nsid w:val="503A0A6D"/>
+    <w:multiLevelType w:val="hybridMultilevel"/>
+    <w:tmpl w:val="75F0E5EC"/>
+    <w:lvl w:ilvl="0" w:tplc="04190001">
+      <w:start w:val="1"/>
+      <w:numFmt w:val="bullet"/>
+      <w:lvlText w:val=""/>
+      <w:lvlJc w:val="left"/>
+      <w:pPr>
+        <w:ind w:left="720" w:hanging="360"/>
+      </w:pPr>
+      <w:rPr>
+        <w:rFonts w:ascii="Symbol" w:hAnsi="Symbol" w:hint="default"/>
+      </w:rPr>
+    </w:lvl>
+    <w:lvl w:ilvl="1" w:tplc="04190003" w:tentative="1">
+      <w:start w:val="1"/>
+      <w:numFmt w:val="bullet"/>
+      <w:lvlText w:val="o"/>
+      <w:lvlJc w:val="left"/>
+      <w:pPr>
+        <w:ind w:left="1440" w:hanging="360"/>
+      </w:pPr>
+      <w:rPr>
+        <w:rFonts w:ascii="Courier New" w:hAnsi="Courier New" w:cs="Courier New" w:hint="default"/>
+      </w:rPr>
+    </w:lvl>
+    <w:lvl w:ilvl="2" w:tplc="04190005" w:tentative="1">
+      <w:start w:val="1"/>
+      <w:numFmt w:val="bullet"/>
+      <w:lvlText w:val=""/>
+      <w:lvlJc w:val="left"/>
+      <w:pPr>
+        <w:ind w:left="2160" w:hanging="360"/>
+      </w:pPr>
+      <w:rPr>
+        <w:rFonts w:ascii="Wingdings" w:hAnsi="Wingdings" w:hint="default"/>
+      </w:rPr>
+    </w:lvl>
+    <w:lvl w:ilvl="3" w:tplc="04190001" w:tentative="1">
+      <w:start w:val="1"/>
+      <w:numFmt w:val="bullet"/>
+      <w:lvlText w:val=""/>
+      <w:lvlJc w:val="left"/>
+      <w:pPr>
+        <w:ind w:left="2880" w:hanging="360"/>
+      </w:pPr>
+      <w:rPr>
+        <w:rFonts w:ascii="Symbol" w:hAnsi="Symbol" w:hint="default"/>
+      </w:rPr>
+    </w:lvl>
+    <w:lvl w:ilvl="4" w:tplc="04190003" w:tentative="1">
+      <w:start w:val="1"/>
+      <w:numFmt w:val="bullet"/>
+      <w:lvlText w:val="o"/>
+      <w:lvlJc w:val="left"/>
+      <w:pPr>
+        <w:ind w:left="3600" w:hanging="360"/>
+      </w:pPr>
+      <w:rPr>
+        <w:rFonts w:ascii="Courier New" w:hAnsi="Courier New" w:cs="Courier New" w:hint="default"/>
+      </w:rPr>
+    </w:lvl>
+    <w:lvl w:ilvl="5" w:tplc="04190005" w:tentative="1">
+      <w:start w:val="1"/>
+      <w:numFmt w:val="bullet"/>
+      <w:lvlText w:val=""/>
+      <w:lvlJc w:val="left"/>
+      <w:pPr>
+        <w:ind w:left="4320" w:hanging="360"/>
+      </w:pPr>
+      <w:rPr>
+        <w:rFonts w:ascii="Wingdings" w:hAnsi="Wingdings" w:hint="default"/>
+      </w:rPr>
+    </w:lvl>
+    <w:lvl w:ilvl="6" w:tplc="04190001" w:tentative="1">
+      <w:start w:val="1"/>
+      <w:numFmt w:val="bullet"/>
+      <w:lvlText w:val=""/>
+      <w:lvlJc w:val="left"/>
+      <w:pPr>
+        <w:ind w:left="5040" w:hanging="360"/>
+      </w:pPr>
+      <w:rPr>
+        <w:rFonts w:ascii="Symbol" w:hAnsi="Symbol" w:hint="default"/>
+      </w:rPr>
+    </w:lvl>
+    <w:lvl w:ilvl="7" w:tplc="04190003" w:tentative="1">
+      <w:start w:val="1"/>
+      <w:numFmt w:val="bullet"/>
+      <w:lvlText w:val="o"/>
+      <w:lvlJc w:val="left"/>
+      <w:pPr>
+        <w:ind w:left="5760" w:hanging="360"/>
+      </w:pPr>
+      <w:rPr>
+        <w:rFonts w:ascii="Courier New" w:hAnsi="Courier New" w:cs="Courier New" w:hint="default"/>
+      </w:rPr>
+    </w:lvl>
+    <w:lvl w:ilvl="8" w:tplc="04190005" w:tentative="1">
+      <w:start w:val="1"/>
+      <w:numFmt w:val="bullet"/>
+      <w:lvlText w:val=""/>
+      <w:lvlJc w:val="left"/>
+      <w:pPr>
+        <w:ind w:left="6480" w:hanging="360"/>
+      </w:pPr>
+      <w:rPr>
+        <w:rFonts w:ascii="Wingdings" w:hAnsi="Wingdings" w:hint="default"/>
+      </w:rPr>
+    </w:lvl>
+  </w:abstractNum>
+  <w:abstractNum w:abstractNumId="10" w15:restartNumberingAfterBreak="0">
+    <w:nsid w:val="571E74BF"/>
+    <w:multiLevelType w:val="multilevel"/>
+    <w:tmpl w:val="2EA83D66"/>
+    <w:lvl w:ilvl="0">
+      <w:start w:val="1"/>
+      <w:numFmt w:val="bullet"/>
+      <w:lvlText w:val=""/>
+      <w:lvlJc w:val="left"/>
+      <w:pPr>
+        <w:tabs>
+          <w:tab w:val="num" w:pos="720"/>
+        </w:tabs>
+        <w:ind w:left="720" w:hanging="360"/>
+      </w:pPr>
+      <w:rPr>
+        <w:rFonts w:ascii="Symbol" w:hAnsi="Symbol" w:hint="default"/>
+        <w:sz w:val="20"/>
+      </w:rPr>
+    </w:lvl>
+    <w:lvl w:ilvl="1" w:tentative="1">
+      <w:start w:val="1"/>
+      <w:numFmt w:val="bullet"/>
+      <w:lvlText w:val="o"/>
+      <w:lvlJc w:val="left"/>
+      <w:pPr>
+        <w:tabs>
+          <w:tab w:val="num" w:pos="1440"/>
+        </w:tabs>
+        <w:ind w:left="1440" w:hanging="360"/>
+      </w:pPr>
+      <w:rPr>
+        <w:rFonts w:ascii="Courier New" w:hAnsi="Courier New" w:hint="default"/>
+        <w:sz w:val="20"/>
+      </w:rPr>
+    </w:lvl>
+    <w:lvl w:ilvl="2" w:tentative="1">
+      <w:start w:val="1"/>
+      <w:numFmt w:val="bullet"/>
+      <w:lvlText w:val=""/>
+      <w:lvlJc w:val="left"/>
+      <w:pPr>
+        <w:tabs>
+          <w:tab w:val="num" w:pos="2160"/>
+        </w:tabs>
+        <w:ind w:left="2160" w:hanging="360"/>
+      </w:pPr>
+      <w:rPr>
+        <w:rFonts w:ascii="Wingdings" w:hAnsi="Wingdings" w:hint="default"/>
+        <w:sz w:val="20"/>
+      </w:rPr>
+    </w:lvl>
+    <w:lvl w:ilvl="3" w:tentative="1">
+      <w:start w:val="1"/>
+      <w:numFmt w:val="bullet"/>
+      <w:lvlText w:val=""/>
+      <w:lvlJc w:val="left"/>
+      <w:pPr>
+        <w:tabs>
+          <w:tab w:val="num" w:pos="2880"/>
+        </w:tabs>
+        <w:ind w:left="2880" w:hanging="360"/>
+      </w:pPr>
+      <w:rPr>
+        <w:rFonts w:ascii="Wingdings" w:hAnsi="Wingdings" w:hint="default"/>
+        <w:sz w:val="20"/>
+      </w:rPr>
+    </w:lvl>
+    <w:lvl w:ilvl="4" w:tentative="1">
+      <w:start w:val="1"/>
+      <w:numFmt w:val="bullet"/>
+      <w:lvlText w:val=""/>
+      <w:lvlJc w:val="left"/>
+      <w:pPr>
+        <w:tabs>
+          <w:tab w:val="num" w:pos="3600"/>
+        </w:tabs>
+        <w:ind w:left="3600" w:hanging="360"/>
+      </w:pPr>
+      <w:rPr>
+        <w:rFonts w:ascii="Wingdings" w:hAnsi="Wingdings" w:hint="default"/>
+        <w:sz w:val="20"/>
+      </w:rPr>
+    </w:lvl>
+    <w:lvl w:ilvl="5" w:tentative="1">
+      <w:start w:val="1"/>
+      <w:numFmt w:val="bullet"/>
+      <w:lvlText w:val=""/>
+      <w:lvlJc w:val="left"/>
+      <w:pPr>
+        <w:tabs>
+          <w:tab w:val="num" w:pos="4320"/>
+        </w:tabs>
+        <w:ind w:left="4320" w:hanging="360"/>
+      </w:pPr>
+      <w:rPr>
+        <w:rFonts w:ascii="Wingdings" w:hAnsi="Wingdings" w:hint="default"/>
+        <w:sz w:val="20"/>
+      </w:rPr>
+    </w:lvl>
+    <w:lvl w:ilvl="6" w:tentative="1">
+      <w:start w:val="1"/>
+      <w:numFmt w:val="bullet"/>
+      <w:lvlText w:val=""/>
+      <w:lvlJc w:val="left"/>
+      <w:pPr>
+        <w:tabs>
+          <w:tab w:val="num" w:pos="5040"/>
+        </w:tabs>
+        <w:ind w:left="5040" w:hanging="360"/>
+      </w:pPr>
+      <w:rPr>
+        <w:rFonts w:ascii="Wingdings" w:hAnsi="Wingdings" w:hint="default"/>
+        <w:sz w:val="20"/>
+      </w:rPr>
+    </w:lvl>
+    <w:lvl w:ilvl="7" w:tentative="1">
+      <w:start w:val="1"/>
+      <w:numFmt w:val="bullet"/>
+      <w:lvlText w:val=""/>
+      <w:lvlJc w:val="left"/>
+      <w:pPr>
+        <w:tabs>
+          <w:tab w:val="num" w:pos="5760"/>
+        </w:tabs>
+        <w:ind w:left="5760" w:hanging="360"/>
+      </w:pPr>
+      <w:rPr>
+        <w:rFonts w:ascii="Wingdings" w:hAnsi="Wingdings" w:hint="default"/>
+        <w:sz w:val="20"/>
+      </w:rPr>
+    </w:lvl>
+    <w:lvl w:ilvl="8" w:tentative="1">
+      <w:start w:val="1"/>
+      <w:numFmt w:val="bullet"/>
+      <w:lvlText w:val=""/>
+      <w:lvlJc w:val="left"/>
+      <w:pPr>
+        <w:tabs>
+          <w:tab w:val="num" w:pos="6480"/>
+        </w:tabs>
+        <w:ind w:left="6480" w:hanging="360"/>
+      </w:pPr>
+      <w:rPr>
+        <w:rFonts w:ascii="Wingdings" w:hAnsi="Wingdings" w:hint="default"/>
+        <w:sz w:val="20"/>
+      </w:rPr>
+    </w:lvl>
+  </w:abstractNum>
+  <w:abstractNum w:abstractNumId="11" w15:restartNumberingAfterBreak="0">
+    <w:nsid w:val="580D3B9D"/>
+    <w:multiLevelType w:val="hybridMultilevel"/>
+    <w:tmpl w:val="6FBCECFA"/>
+    <w:lvl w:ilvl="0" w:tplc="04190001">
+      <w:start w:val="1"/>
+      <w:numFmt w:val="bullet"/>
+      <w:lvlText w:val=""/>
+      <w:lvlJc w:val="left"/>
+      <w:pPr>
+        <w:ind w:left="720" w:hanging="360"/>
+      </w:pPr>
+      <w:rPr>
+        <w:rFonts w:ascii="Symbol" w:hAnsi="Symbol" w:hint="default"/>
+      </w:rPr>
+    </w:lvl>
+    <w:lvl w:ilvl="1" w:tplc="04190003" w:tentative="1">
+      <w:start w:val="1"/>
+      <w:numFmt w:val="bullet"/>
+      <w:lvlText w:val="o"/>
+      <w:lvlJc w:val="left"/>
+      <w:pPr>
+        <w:ind w:left="1440" w:hanging="360"/>
+      </w:pPr>
+      <w:rPr>
+        <w:rFonts w:ascii="Courier New" w:hAnsi="Courier New" w:cs="Courier New" w:hint="default"/>
+      </w:rPr>
+    </w:lvl>
+    <w:lvl w:ilvl="2" w:tplc="04190005" w:tentative="1">
+      <w:start w:val="1"/>
+      <w:numFmt w:val="bullet"/>
+      <w:lvlText w:val=""/>
+      <w:lvlJc w:val="left"/>
+      <w:pPr>
+        <w:ind w:left="2160" w:hanging="360"/>
+      </w:pPr>
+      <w:rPr>
+        <w:rFonts w:ascii="Wingdings" w:hAnsi="Wingdings" w:hint="default"/>
+      </w:rPr>
+    </w:lvl>
+    <w:lvl w:ilvl="3" w:tplc="04190001" w:tentative="1">
+      <w:start w:val="1"/>
+      <w:numFmt w:val="bullet"/>
+      <w:lvlText w:val=""/>
+      <w:lvlJc w:val="left"/>
+      <w:pPr>
+        <w:ind w:left="2880" w:hanging="360"/>
+      </w:pPr>
+      <w:rPr>
+        <w:rFonts w:ascii="Symbol" w:hAnsi="Symbol" w:hint="default"/>
+      </w:rPr>
+    </w:lvl>
+    <w:lvl w:ilvl="4" w:tplc="04190003" w:tentative="1">
+      <w:start w:val="1"/>
+      <w:numFmt w:val="bullet"/>
+      <w:lvlText w:val="o"/>
+      <w:lvlJc w:val="left"/>
+      <w:pPr>
+        <w:ind w:left="3600" w:hanging="360"/>
+      </w:pPr>
+      <w:rPr>
+        <w:rFonts w:ascii="Courier New" w:hAnsi="Courier New" w:cs="Courier New" w:hint="default"/>
+      </w:rPr>
+    </w:lvl>
+    <w:lvl w:ilvl="5" w:tplc="04190005" w:tentative="1">
+      <w:start w:val="1"/>
+      <w:numFmt w:val="bullet"/>
+      <w:lvlText w:val=""/>
+      <w:lvlJc w:val="left"/>
+      <w:pPr>
+        <w:ind w:left="4320" w:hanging="360"/>
+      </w:pPr>
+      <w:rPr>
+        <w:rFonts w:ascii="Wingdings" w:hAnsi="Wingdings" w:hint="default"/>
+      </w:rPr>
+    </w:lvl>
+    <w:lvl w:ilvl="6" w:tplc="04190001" w:tentative="1">
+      <w:start w:val="1"/>
+      <w:numFmt w:val="bullet"/>
+      <w:lvlText w:val=""/>
+      <w:lvlJc w:val="left"/>
+      <w:pPr>
+        <w:ind w:left="5040" w:hanging="360"/>
+      </w:pPr>
+      <w:rPr>
+        <w:rFonts w:ascii="Symbol" w:hAnsi="Symbol" w:hint="default"/>
+      </w:rPr>
+    </w:lvl>
+    <w:lvl w:ilvl="7" w:tplc="04190003" w:tentative="1">
+      <w:start w:val="1"/>
+      <w:numFmt w:val="bullet"/>
+      <w:lvlText w:val="o"/>
+      <w:lvlJc w:val="left"/>
+      <w:pPr>
+        <w:ind w:left="5760" w:hanging="360"/>
+      </w:pPr>
+      <w:rPr>
+        <w:rFonts w:ascii="Courier New" w:hAnsi="Courier New" w:cs="Courier New" w:hint="default"/>
+      </w:rPr>
+    </w:lvl>
+    <w:lvl w:ilvl="8" w:tplc="04190005" w:tentative="1">
+      <w:start w:val="1"/>
+      <w:numFmt w:val="bullet"/>
+      <w:lvlText w:val=""/>
+      <w:lvlJc w:val="left"/>
+      <w:pPr>
+        <w:ind w:left="6480" w:hanging="360"/>
+      </w:pPr>
+      <w:rPr>
+        <w:rFonts w:ascii="Wingdings" w:hAnsi="Wingdings" w:hint="default"/>
+      </w:rPr>
+    </w:lvl>
+  </w:abstractNum>
+  <w:abstractNum w:abstractNumId="12" w15:restartNumberingAfterBreak="0">
     <w:nsid w:val="5C1319A6"/>
     <w:multiLevelType w:val="hybridMultilevel"/>
     <w:tmpl w:val="60CA7F94"/>
@@ -7220,7 +10665,7 @@
       </w:rPr>
     </w:lvl>
   </w:abstractNum>
-  <w:abstractNum w:abstractNumId="8" w15:restartNumberingAfterBreak="0">
+  <w:abstractNum w:abstractNumId="13" w15:restartNumberingAfterBreak="0">
     <w:nsid w:val="5F712C72"/>
     <w:multiLevelType w:val="hybridMultilevel"/>
     <w:tmpl w:val="55B214C0"/>
@@ -7310,7 +10755,7 @@
       </w:pPr>
     </w:lvl>
   </w:abstractNum>
-  <w:abstractNum w:abstractNumId="9" w15:restartNumberingAfterBreak="0">
+  <w:abstractNum w:abstractNumId="14" w15:restartNumberingAfterBreak="0">
     <w:nsid w:val="64073060"/>
     <w:multiLevelType w:val="hybridMultilevel"/>
     <w:tmpl w:val="D05CFA26"/>
@@ -7399,7 +10844,269 @@
       </w:pPr>
     </w:lvl>
   </w:abstractNum>
-  <w:abstractNum w:abstractNumId="10" w15:restartNumberingAfterBreak="0">
+  <w:abstractNum w:abstractNumId="15" w15:restartNumberingAfterBreak="0">
+    <w:nsid w:val="67FC0674"/>
+    <w:multiLevelType w:val="hybridMultilevel"/>
+    <w:tmpl w:val="8F982D4A"/>
+    <w:lvl w:ilvl="0" w:tplc="04190001">
+      <w:start w:val="1"/>
+      <w:numFmt w:val="bullet"/>
+      <w:lvlText w:val=""/>
+      <w:lvlJc w:val="left"/>
+      <w:pPr>
+        <w:ind w:left="1104" w:hanging="360"/>
+      </w:pPr>
+      <w:rPr>
+        <w:rFonts w:ascii="Symbol" w:hAnsi="Symbol" w:hint="default"/>
+      </w:rPr>
+    </w:lvl>
+    <w:lvl w:ilvl="1" w:tplc="04190003" w:tentative="1">
+      <w:start w:val="1"/>
+      <w:numFmt w:val="bullet"/>
+      <w:lvlText w:val="o"/>
+      <w:lvlJc w:val="left"/>
+      <w:pPr>
+        <w:ind w:left="1824" w:hanging="360"/>
+      </w:pPr>
+      <w:rPr>
+        <w:rFonts w:ascii="Courier New" w:hAnsi="Courier New" w:cs="Courier New" w:hint="default"/>
+      </w:rPr>
+    </w:lvl>
+    <w:lvl w:ilvl="2" w:tplc="04190005" w:tentative="1">
+      <w:start w:val="1"/>
+      <w:numFmt w:val="bullet"/>
+      <w:lvlText w:val=""/>
+      <w:lvlJc w:val="left"/>
+      <w:pPr>
+        <w:ind w:left="2544" w:hanging="360"/>
+      </w:pPr>
+      <w:rPr>
+        <w:rFonts w:ascii="Wingdings" w:hAnsi="Wingdings" w:hint="default"/>
+      </w:rPr>
+    </w:lvl>
+    <w:lvl w:ilvl="3" w:tplc="04190001" w:tentative="1">
+      <w:start w:val="1"/>
+      <w:numFmt w:val="bullet"/>
+      <w:lvlText w:val=""/>
+      <w:lvlJc w:val="left"/>
+      <w:pPr>
+        <w:ind w:left="3264" w:hanging="360"/>
+      </w:pPr>
+      <w:rPr>
+        <w:rFonts w:ascii="Symbol" w:hAnsi="Symbol" w:hint="default"/>
+      </w:rPr>
+    </w:lvl>
+    <w:lvl w:ilvl="4" w:tplc="04190003" w:tentative="1">
+      <w:start w:val="1"/>
+      <w:numFmt w:val="bullet"/>
+      <w:lvlText w:val="o"/>
+      <w:lvlJc w:val="left"/>
+      <w:pPr>
+        <w:ind w:left="3984" w:hanging="360"/>
+      </w:pPr>
+      <w:rPr>
+        <w:rFonts w:ascii="Courier New" w:hAnsi="Courier New" w:cs="Courier New" w:hint="default"/>
+      </w:rPr>
+    </w:lvl>
+    <w:lvl w:ilvl="5" w:tplc="04190005" w:tentative="1">
+      <w:start w:val="1"/>
+      <w:numFmt w:val="bullet"/>
+      <w:lvlText w:val=""/>
+      <w:lvlJc w:val="left"/>
+      <w:pPr>
+        <w:ind w:left="4704" w:hanging="360"/>
+      </w:pPr>
+      <w:rPr>
+        <w:rFonts w:ascii="Wingdings" w:hAnsi="Wingdings" w:hint="default"/>
+      </w:rPr>
+    </w:lvl>
+    <w:lvl w:ilvl="6" w:tplc="04190001" w:tentative="1">
+      <w:start w:val="1"/>
+      <w:numFmt w:val="bullet"/>
+      <w:lvlText w:val=""/>
+      <w:lvlJc w:val="left"/>
+      <w:pPr>
+        <w:ind w:left="5424" w:hanging="360"/>
+      </w:pPr>
+      <w:rPr>
+        <w:rFonts w:ascii="Symbol" w:hAnsi="Symbol" w:hint="default"/>
+      </w:rPr>
+    </w:lvl>
+    <w:lvl w:ilvl="7" w:tplc="04190003" w:tentative="1">
+      <w:start w:val="1"/>
+      <w:numFmt w:val="bullet"/>
+      <w:lvlText w:val="o"/>
+      <w:lvlJc w:val="left"/>
+      <w:pPr>
+        <w:ind w:left="6144" w:hanging="360"/>
+      </w:pPr>
+      <w:rPr>
+        <w:rFonts w:ascii="Courier New" w:hAnsi="Courier New" w:cs="Courier New" w:hint="default"/>
+      </w:rPr>
+    </w:lvl>
+    <w:lvl w:ilvl="8" w:tplc="04190005" w:tentative="1">
+      <w:start w:val="1"/>
+      <w:numFmt w:val="bullet"/>
+      <w:lvlText w:val=""/>
+      <w:lvlJc w:val="left"/>
+      <w:pPr>
+        <w:ind w:left="6864" w:hanging="360"/>
+      </w:pPr>
+      <w:rPr>
+        <w:rFonts w:ascii="Wingdings" w:hAnsi="Wingdings" w:hint="default"/>
+      </w:rPr>
+    </w:lvl>
+  </w:abstractNum>
+  <w:abstractNum w:abstractNumId="16" w15:restartNumberingAfterBreak="0">
+    <w:nsid w:val="6F2B016B"/>
+    <w:multiLevelType w:val="multilevel"/>
+    <w:tmpl w:val="487E84F0"/>
+    <w:lvl w:ilvl="0">
+      <w:start w:val="1"/>
+      <w:numFmt w:val="bullet"/>
+      <w:lvlText w:val=""/>
+      <w:lvlJc w:val="left"/>
+      <w:pPr>
+        <w:tabs>
+          <w:tab w:val="num" w:pos="720"/>
+        </w:tabs>
+        <w:ind w:left="720" w:hanging="360"/>
+      </w:pPr>
+      <w:rPr>
+        <w:rFonts w:ascii="Symbol" w:hAnsi="Symbol" w:hint="default"/>
+        <w:sz w:val="20"/>
+      </w:rPr>
+    </w:lvl>
+    <w:lvl w:ilvl="1" w:tentative="1">
+      <w:start w:val="1"/>
+      <w:numFmt w:val="bullet"/>
+      <w:lvlText w:val="o"/>
+      <w:lvlJc w:val="left"/>
+      <w:pPr>
+        <w:tabs>
+          <w:tab w:val="num" w:pos="1440"/>
+        </w:tabs>
+        <w:ind w:left="1440" w:hanging="360"/>
+      </w:pPr>
+      <w:rPr>
+        <w:rFonts w:ascii="Courier New" w:hAnsi="Courier New" w:hint="default"/>
+        <w:sz w:val="20"/>
+      </w:rPr>
+    </w:lvl>
+    <w:lvl w:ilvl="2" w:tentative="1">
+      <w:start w:val="1"/>
+      <w:numFmt w:val="bullet"/>
+      <w:lvlText w:val=""/>
+      <w:lvlJc w:val="left"/>
+      <w:pPr>
+        <w:tabs>
+          <w:tab w:val="num" w:pos="2160"/>
+        </w:tabs>
+        <w:ind w:left="2160" w:hanging="360"/>
+      </w:pPr>
+      <w:rPr>
+        <w:rFonts w:ascii="Wingdings" w:hAnsi="Wingdings" w:hint="default"/>
+        <w:sz w:val="20"/>
+      </w:rPr>
+    </w:lvl>
+    <w:lvl w:ilvl="3" w:tentative="1">
+      <w:start w:val="1"/>
+      <w:numFmt w:val="bullet"/>
+      <w:lvlText w:val=""/>
+      <w:lvlJc w:val="left"/>
+      <w:pPr>
+        <w:tabs>
+          <w:tab w:val="num" w:pos="2880"/>
+        </w:tabs>
+        <w:ind w:left="2880" w:hanging="360"/>
+      </w:pPr>
+      <w:rPr>
+        <w:rFonts w:ascii="Wingdings" w:hAnsi="Wingdings" w:hint="default"/>
+        <w:sz w:val="20"/>
+      </w:rPr>
+    </w:lvl>
+    <w:lvl w:ilvl="4" w:tentative="1">
+      <w:start w:val="1"/>
+      <w:numFmt w:val="bullet"/>
+      <w:lvlText w:val=""/>
+      <w:lvlJc w:val="left"/>
+      <w:pPr>
+        <w:tabs>
+          <w:tab w:val="num" w:pos="3600"/>
+        </w:tabs>
+        <w:ind w:left="3600" w:hanging="360"/>
+      </w:pPr>
+      <w:rPr>
+        <w:rFonts w:ascii="Wingdings" w:hAnsi="Wingdings" w:hint="default"/>
+        <w:sz w:val="20"/>
+      </w:rPr>
+    </w:lvl>
+    <w:lvl w:ilvl="5" w:tentative="1">
+      <w:start w:val="1"/>
+      <w:numFmt w:val="bullet"/>
+      <w:lvlText w:val=""/>
+      <w:lvlJc w:val="left"/>
+      <w:pPr>
+        <w:tabs>
+          <w:tab w:val="num" w:pos="4320"/>
+        </w:tabs>
+        <w:ind w:left="4320" w:hanging="360"/>
+      </w:pPr>
+      <w:rPr>
+        <w:rFonts w:ascii="Wingdings" w:hAnsi="Wingdings" w:hint="default"/>
+        <w:sz w:val="20"/>
+      </w:rPr>
+    </w:lvl>
+    <w:lvl w:ilvl="6" w:tentative="1">
+      <w:start w:val="1"/>
+      <w:numFmt w:val="bullet"/>
+      <w:lvlText w:val=""/>
+      <w:lvlJc w:val="left"/>
+      <w:pPr>
+        <w:tabs>
+          <w:tab w:val="num" w:pos="5040"/>
+        </w:tabs>
+        <w:ind w:left="5040" w:hanging="360"/>
+      </w:pPr>
+      <w:rPr>
+        <w:rFonts w:ascii="Wingdings" w:hAnsi="Wingdings" w:hint="default"/>
+        <w:sz w:val="20"/>
+      </w:rPr>
+    </w:lvl>
+    <w:lvl w:ilvl="7" w:tentative="1">
+      <w:start w:val="1"/>
+      <w:numFmt w:val="bullet"/>
+      <w:lvlText w:val=""/>
+      <w:lvlJc w:val="left"/>
+      <w:pPr>
+        <w:tabs>
+          <w:tab w:val="num" w:pos="5760"/>
+        </w:tabs>
+        <w:ind w:left="5760" w:hanging="360"/>
+      </w:pPr>
+      <w:rPr>
+        <w:rFonts w:ascii="Wingdings" w:hAnsi="Wingdings" w:hint="default"/>
+        <w:sz w:val="20"/>
+      </w:rPr>
+    </w:lvl>
+    <w:lvl w:ilvl="8" w:tentative="1">
+      <w:start w:val="1"/>
+      <w:numFmt w:val="bullet"/>
+      <w:lvlText w:val=""/>
+      <w:lvlJc w:val="left"/>
+      <w:pPr>
+        <w:tabs>
+          <w:tab w:val="num" w:pos="6480"/>
+        </w:tabs>
+        <w:ind w:left="6480" w:hanging="360"/>
+      </w:pPr>
+      <w:rPr>
+        <w:rFonts w:ascii="Wingdings" w:hAnsi="Wingdings" w:hint="default"/>
+        <w:sz w:val="20"/>
+      </w:rPr>
+    </w:lvl>
+  </w:abstractNum>
+  <w:abstractNum w:abstractNumId="17" w15:restartNumberingAfterBreak="0">
     <w:nsid w:val="71CF6EBA"/>
     <w:multiLevelType w:val="hybridMultilevel"/>
     <w:tmpl w:val="F8C67612"/>
@@ -7489,7 +11196,7 @@
       </w:pPr>
     </w:lvl>
   </w:abstractNum>
-  <w:abstractNum w:abstractNumId="11" w15:restartNumberingAfterBreak="0">
+  <w:abstractNum w:abstractNumId="18" w15:restartNumberingAfterBreak="0">
     <w:nsid w:val="7BBE0C0B"/>
     <w:multiLevelType w:val="hybridMultilevel"/>
     <w:tmpl w:val="6A5CE25E"/>
@@ -7578,7 +11285,7 @@
       </w:pPr>
     </w:lvl>
   </w:abstractNum>
-  <w:abstractNum w:abstractNumId="12" w15:restartNumberingAfterBreak="0">
+  <w:abstractNum w:abstractNumId="19" w15:restartNumberingAfterBreak="0">
     <w:nsid w:val="7C825279"/>
     <w:multiLevelType w:val="hybridMultilevel"/>
     <w:tmpl w:val="6858714A"/>
@@ -7692,16 +11399,16 @@
     </w:lvl>
   </w:abstractNum>
   <w:num w:numId="1">
-    <w:abstractNumId w:val="11"/>
+    <w:abstractNumId w:val="18"/>
   </w:num>
   <w:num w:numId="2">
-    <w:abstractNumId w:val="10"/>
+    <w:abstractNumId w:val="17"/>
   </w:num>
   <w:num w:numId="3">
-    <w:abstractNumId w:val="8"/>
+    <w:abstractNumId w:val="13"/>
   </w:num>
   <w:num w:numId="4">
-    <w:abstractNumId w:val="3"/>
+    <w:abstractNumId w:val="5"/>
     <w:lvlOverride w:ilvl="0">
       <w:lvl w:ilvl="0">
         <w:numFmt w:val="bullet"/>
@@ -7721,31 +11428,52 @@
     </w:lvlOverride>
   </w:num>
   <w:num w:numId="5">
-    <w:abstractNumId w:val="4"/>
+    <w:abstractNumId w:val="6"/>
   </w:num>
   <w:num w:numId="6">
+    <w:abstractNumId w:val="1"/>
+  </w:num>
+  <w:num w:numId="7">
+    <w:abstractNumId w:val="2"/>
+  </w:num>
+  <w:num w:numId="8">
+    <w:abstractNumId w:val="8"/>
+  </w:num>
+  <w:num w:numId="9">
+    <w:abstractNumId w:val="12"/>
+  </w:num>
+  <w:num w:numId="10">
+    <w:abstractNumId w:val="7"/>
+  </w:num>
+  <w:num w:numId="11">
+    <w:abstractNumId w:val="19"/>
+  </w:num>
+  <w:num w:numId="12">
+    <w:abstractNumId w:val="3"/>
+  </w:num>
+  <w:num w:numId="13">
+    <w:abstractNumId w:val="14"/>
+  </w:num>
+  <w:num w:numId="14">
+    <w:abstractNumId w:val="9"/>
+  </w:num>
+  <w:num w:numId="15">
+    <w:abstractNumId w:val="11"/>
+  </w:num>
+  <w:num w:numId="16">
+    <w:abstractNumId w:val="10"/>
+  </w:num>
+  <w:num w:numId="17">
     <w:abstractNumId w:val="0"/>
   </w:num>
-  <w:num w:numId="7">
-    <w:abstractNumId w:val="1"/>
+  <w:num w:numId="18">
+    <w:abstractNumId w:val="16"/>
   </w:num>
-  <w:num w:numId="8">
-    <w:abstractNumId w:val="6"/>
+  <w:num w:numId="19">
+    <w:abstractNumId w:val="15"/>
   </w:num>
-  <w:num w:numId="9">
-    <w:abstractNumId w:val="7"/>
-  </w:num>
-  <w:num w:numId="10">
-    <w:abstractNumId w:val="5"/>
-  </w:num>
-  <w:num w:numId="11">
-    <w:abstractNumId w:val="12"/>
-  </w:num>
-  <w:num w:numId="12">
-    <w:abstractNumId w:val="2"/>
-  </w:num>
-  <w:num w:numId="13">
-    <w:abstractNumId w:val="9"/>
+  <w:num w:numId="20">
+    <w:abstractNumId w:val="4"/>
   </w:num>
 </w:numbering>
 </file>
@@ -8301,7 +12029,6 @@
     <w:name w:val="Normal (Web)"/>
     <w:basedOn w:val="a"/>
     <w:uiPriority w:val="99"/>
-    <w:semiHidden/>
     <w:unhideWhenUsed/>
     <w:rsid w:val="001F2FF4"/>
     <w:pPr>
@@ -8375,7 +12102,619 @@
       <w:szCs w:val="26"/>
     </w:rPr>
   </w:style>
+  <w:style w:type="paragraph" w:styleId="HTML">
+    <w:name w:val="HTML Preformatted"/>
+    <w:basedOn w:val="a"/>
+    <w:link w:val="HTML0"/>
+    <w:uiPriority w:val="99"/>
+    <w:semiHidden/>
+    <w:unhideWhenUsed/>
+    <w:rsid w:val="006579BF"/>
+    <w:pPr>
+      <w:tabs>
+        <w:tab w:val="left" w:pos="916"/>
+        <w:tab w:val="left" w:pos="1832"/>
+        <w:tab w:val="left" w:pos="2748"/>
+        <w:tab w:val="left" w:pos="3664"/>
+        <w:tab w:val="left" w:pos="4580"/>
+        <w:tab w:val="left" w:pos="5496"/>
+        <w:tab w:val="left" w:pos="6412"/>
+        <w:tab w:val="left" w:pos="7328"/>
+        <w:tab w:val="left" w:pos="8244"/>
+        <w:tab w:val="left" w:pos="9160"/>
+        <w:tab w:val="left" w:pos="10076"/>
+        <w:tab w:val="left" w:pos="10992"/>
+        <w:tab w:val="left" w:pos="11908"/>
+        <w:tab w:val="left" w:pos="12824"/>
+        <w:tab w:val="left" w:pos="13740"/>
+        <w:tab w:val="left" w:pos="14656"/>
+      </w:tabs>
+      <w:spacing w:after="0" w:line="240" w:lineRule="auto"/>
+    </w:pPr>
+    <w:rPr>
+      <w:rFonts w:ascii="Courier New" w:eastAsia="Times New Roman" w:hAnsi="Courier New" w:cs="Courier New"/>
+      <w:sz w:val="20"/>
+      <w:szCs w:val="20"/>
+      <w:lang w:eastAsia="ru-RU"/>
+    </w:rPr>
+  </w:style>
+  <w:style w:type="character" w:customStyle="1" w:styleId="HTML0">
+    <w:name w:val="Стандартный HTML Знак"/>
+    <w:basedOn w:val="a0"/>
+    <w:link w:val="HTML"/>
+    <w:uiPriority w:val="99"/>
+    <w:semiHidden/>
+    <w:rsid w:val="006579BF"/>
+    <w:rPr>
+      <w:rFonts w:ascii="Courier New" w:eastAsia="Times New Roman" w:hAnsi="Courier New" w:cs="Courier New"/>
+      <w:sz w:val="20"/>
+      <w:szCs w:val="20"/>
+      <w:lang w:eastAsia="ru-RU"/>
+    </w:rPr>
+  </w:style>
+  <w:style w:type="character" w:styleId="ac">
+    <w:name w:val="Placeholder Text"/>
+    <w:basedOn w:val="a0"/>
+    <w:uiPriority w:val="99"/>
+    <w:semiHidden/>
+    <w:rsid w:val="00D35C5E"/>
+    <w:rPr>
+      <w:color w:val="808080"/>
+    </w:rPr>
+  </w:style>
 </w:styles>
+</file>
+
+<file path=word/glossary/document.xml><?xml version="1.0" encoding="utf-8"?>
+<w:glossaryDocument xmlns:wpc="http://schemas.microsoft.com/office/word/2010/wordprocessingCanvas" xmlns:cx="http://schemas.microsoft.com/office/drawing/2014/chartex" xmlns:cx1="http://schemas.microsoft.com/office/drawing/2015/9/8/chartex" xmlns:mc="http://schemas.openxmlformats.org/markup-compatibility/2006" xmlns:o="urn:schemas-microsoft-com:office:office" xmlns:r="http://schemas.openxmlformats.org/officeDocument/2006/relationships" xmlns:m="http://schemas.openxmlformats.org/officeDocument/2006/math" xmlns:v="urn:schemas-microsoft-com:vml" xmlns:wp14="http://schemas.microsoft.com/office/word/2010/wordprocessingDrawing" xmlns:wp="http://schemas.openxmlformats.org/drawingml/2006/wordprocessingDrawing" xmlns:w10="urn:schemas-microsoft-com:office:word" xmlns:w="http://schemas.openxmlformats.org/wordprocessingml/2006/main" xmlns:w14="http://schemas.microsoft.com/office/word/2010/wordml" xmlns:w15="http://schemas.microsoft.com/office/word/2012/wordml" xmlns:w16se="http://schemas.microsoft.com/office/word/2015/wordml/symex" xmlns:wpg="http://schemas.microsoft.com/office/word/2010/wordprocessingGroup" xmlns:wpi="http://schemas.microsoft.com/office/word/2010/wordprocessingInk" xmlns:wne="http://schemas.microsoft.com/office/word/2006/wordml" xmlns:wps="http://schemas.microsoft.com/office/word/2010/wordprocessingShape" mc:Ignorable="w14 w15 w16se wp14"/>
+</file>
+
+<file path=word/glossary/fontTable.xml><?xml version="1.0" encoding="utf-8"?>
+<w:fonts xmlns:mc="http://schemas.openxmlformats.org/markup-compatibility/2006" xmlns:r="http://schemas.openxmlformats.org/officeDocument/2006/relationships" xmlns:w="http://schemas.openxmlformats.org/wordprocessingml/2006/main" xmlns:w14="http://schemas.microsoft.com/office/word/2010/wordml" xmlns:w15="http://schemas.microsoft.com/office/word/2012/wordml" xmlns:w16se="http://schemas.microsoft.com/office/word/2015/wordml/symex" mc:Ignorable="w14 w15 w16se">
+  <w:font w:name="Symbol">
+    <w:panose1 w:val="05050102010706020507"/>
+    <w:charset w:val="02"/>
+    <w:family w:val="roman"/>
+    <w:pitch w:val="variable"/>
+    <w:sig w:usb0="00000000" w:usb1="10000000" w:usb2="00000000" w:usb3="00000000" w:csb0="80000000" w:csb1="00000000"/>
+  </w:font>
+  <w:font w:name="Times New Roman">
+    <w:panose1 w:val="02020603050405020304"/>
+    <w:charset w:val="CC"/>
+    <w:family w:val="roman"/>
+    <w:pitch w:val="variable"/>
+    <w:sig w:usb0="E0002AFF" w:usb1="C0007843" w:usb2="00000009" w:usb3="00000000" w:csb0="000001FF" w:csb1="00000000"/>
+  </w:font>
+  <w:font w:name="Courier New">
+    <w:panose1 w:val="02070309020205020404"/>
+    <w:charset w:val="CC"/>
+    <w:family w:val="modern"/>
+    <w:pitch w:val="fixed"/>
+    <w:sig w:usb0="E0002EFF" w:usb1="C0007843" w:usb2="00000009" w:usb3="00000000" w:csb0="000001FF" w:csb1="00000000"/>
+  </w:font>
+  <w:font w:name="Wingdings">
+    <w:panose1 w:val="05000000000000000000"/>
+    <w:charset w:val="02"/>
+    <w:family w:val="auto"/>
+    <w:pitch w:val="variable"/>
+    <w:sig w:usb0="00000000" w:usb1="10000000" w:usb2="00000000" w:usb3="00000000" w:csb0="80000000" w:csb1="00000000"/>
+  </w:font>
+  <w:font w:name="Calibri">
+    <w:panose1 w:val="020F0502020204030204"/>
+    <w:charset w:val="CC"/>
+    <w:family w:val="swiss"/>
+    <w:pitch w:val="variable"/>
+    <w:sig w:usb0="E1002AFF" w:usb1="4000ACFF" w:usb2="00000009" w:usb3="00000000" w:csb0="000001FF" w:csb1="00000000"/>
+  </w:font>
+  <w:font w:name="Calibri Light">
+    <w:panose1 w:val="020F0302020204030204"/>
+    <w:charset w:val="CC"/>
+    <w:family w:val="swiss"/>
+    <w:pitch w:val="variable"/>
+    <w:sig w:usb0="A0002AEF" w:usb1="4000207B" w:usb2="00000000" w:usb3="00000000" w:csb0="000001FF" w:csb1="00000000"/>
+  </w:font>
+  <w:font w:name="Arial">
+    <w:panose1 w:val="020B0604020202020204"/>
+    <w:charset w:val="CC"/>
+    <w:family w:val="swiss"/>
+    <w:pitch w:val="variable"/>
+    <w:sig w:usb0="E0002AFF" w:usb1="C0007843" w:usb2="00000009" w:usb3="00000000" w:csb0="000001FF" w:csb1="00000000"/>
+  </w:font>
+  <w:font w:name="Lucida Sans Unicode">
+    <w:panose1 w:val="020B0602030504020204"/>
+    <w:charset w:val="CC"/>
+    <w:family w:val="swiss"/>
+    <w:pitch w:val="variable"/>
+    <w:sig w:usb0="80000AFF" w:usb1="0000396B" w:usb2="00000000" w:usb3="00000000" w:csb0="000000BF" w:csb1="00000000"/>
+  </w:font>
+  <w:font w:name="Cambria Math">
+    <w:panose1 w:val="02040503050406030204"/>
+    <w:charset w:val="CC"/>
+    <w:family w:val="roman"/>
+    <w:pitch w:val="variable"/>
+    <w:sig w:usb0="E00006FF" w:usb1="420024FF" w:usb2="02000000" w:usb3="00000000" w:csb0="0000019F" w:csb1="00000000"/>
+  </w:font>
+</w:fonts>
+</file>
+
+<file path=word/glossary/settings.xml><?xml version="1.0" encoding="utf-8"?>
+<w:settings xmlns:mc="http://schemas.openxmlformats.org/markup-compatibility/2006" xmlns:o="urn:schemas-microsoft-com:office:office" xmlns:r="http://schemas.openxmlformats.org/officeDocument/2006/relationships" xmlns:m="http://schemas.openxmlformats.org/officeDocument/2006/math" xmlns:v="urn:schemas-microsoft-com:vml" xmlns:w10="urn:schemas-microsoft-com:office:word" xmlns:w="http://schemas.openxmlformats.org/wordprocessingml/2006/main" xmlns:w14="http://schemas.microsoft.com/office/word/2010/wordml" xmlns:w15="http://schemas.microsoft.com/office/word/2012/wordml" xmlns:w16se="http://schemas.microsoft.com/office/word/2015/wordml/symex" xmlns:sl="http://schemas.openxmlformats.org/schemaLibrary/2006/main" mc:Ignorable="w14 w15 w16se">
+  <w:view w:val="normal"/>
+  <w:defaultTabStop w:val="708"/>
+  <w:characterSpacingControl w:val="doNotCompress"/>
+  <w:compat>
+    <w:useFELayout/>
+    <w:compatSetting w:name="compatibilityMode" w:uri="http://schemas.microsoft.com/office/word" w:val="15"/>
+    <w:compatSetting w:name="overrideTableStyleFontSizeAndJustification" w:uri="http://schemas.microsoft.com/office/word" w:val="1"/>
+    <w:compatSetting w:name="enableOpenTypeFeatures" w:uri="http://schemas.microsoft.com/office/word" w:val="1"/>
+    <w:compatSetting w:name="doNotFlipMirrorIndents" w:uri="http://schemas.microsoft.com/office/word" w:val="1"/>
+    <w:compatSetting w:name="differentiateMultirowTableHeaders" w:uri="http://schemas.microsoft.com/office/word" w:val="1"/>
+  </w:compat>
+  <w:rsids>
+    <w:rsidRoot w:val="00E05714"/>
+    <w:rsid w:val="00B424B4"/>
+    <w:rsid w:val="00E05714"/>
+  </w:rsids>
+  <m:mathPr>
+    <m:mathFont m:val="Cambria Math"/>
+    <m:brkBin m:val="before"/>
+    <m:brkBinSub m:val="--"/>
+    <m:smallFrac m:val="0"/>
+    <m:dispDef/>
+    <m:lMargin m:val="0"/>
+    <m:rMargin m:val="0"/>
+    <m:defJc m:val="centerGroup"/>
+    <m:wrapIndent m:val="1440"/>
+    <m:intLim m:val="subSup"/>
+    <m:naryLim m:val="undOvr"/>
+  </m:mathPr>
+  <w:themeFontLang w:val="ru-RU"/>
+  <w:clrSchemeMapping w:bg1="light1" w:t1="dark1" w:bg2="light2" w:t2="dark2" w:accent1="accent1" w:accent2="accent2" w:accent3="accent3" w:accent4="accent4" w:accent5="accent5" w:accent6="accent6" w:hyperlink="hyperlink" w:followedHyperlink="followedHyperlink"/>
+  <w:decimalSymbol w:val=","/>
+  <w:listSeparator w:val=";"/>
+  <w15:chartTrackingRefBased/>
+</w:settings>
+</file>
+
+<file path=word/glossary/styles.xml><?xml version="1.0" encoding="utf-8"?>
+<w:styles xmlns:mc="http://schemas.openxmlformats.org/markup-compatibility/2006" xmlns:r="http://schemas.openxmlformats.org/officeDocument/2006/relationships" xmlns:w="http://schemas.openxmlformats.org/wordprocessingml/2006/main" xmlns:w14="http://schemas.microsoft.com/office/word/2010/wordml" xmlns:w15="http://schemas.microsoft.com/office/word/2012/wordml" xmlns:w16se="http://schemas.microsoft.com/office/word/2015/wordml/symex" mc:Ignorable="w14 w15 w16se">
+  <w:docDefaults>
+    <w:rPrDefault>
+      <w:rPr>
+        <w:rFonts w:asciiTheme="minorHAnsi" w:eastAsiaTheme="minorEastAsia" w:hAnsiTheme="minorHAnsi" w:cstheme="minorBidi"/>
+        <w:sz w:val="22"/>
+        <w:szCs w:val="22"/>
+        <w:lang w:val="ru-RU" w:eastAsia="ru-RU" w:bidi="ar-SA"/>
+      </w:rPr>
+    </w:rPrDefault>
+    <w:pPrDefault>
+      <w:pPr>
+        <w:spacing w:after="160" w:line="259" w:lineRule="auto"/>
+      </w:pPr>
+    </w:pPrDefault>
+  </w:docDefaults>
+  <w:latentStyles w:defLockedState="0" w:defUIPriority="99" w:defSemiHidden="0" w:defUnhideWhenUsed="0" w:defQFormat="0" w:count="371">
+    <w:lsdException w:name="Normal" w:uiPriority="0" w:qFormat="1"/>
+    <w:lsdException w:name="heading 1" w:uiPriority="9" w:qFormat="1"/>
+    <w:lsdException w:name="heading 2" w:semiHidden="1" w:uiPriority="9" w:unhideWhenUsed="1" w:qFormat="1"/>
+    <w:lsdException w:name="heading 3" w:semiHidden="1" w:uiPriority="9" w:unhideWhenUsed="1" w:qFormat="1"/>
+    <w:lsdException w:name="heading 4" w:semiHidden="1" w:uiPriority="9" w:unhideWhenUsed="1" w:qFormat="1"/>
+    <w:lsdException w:name="heading 5" w:semiHidden="1" w:uiPriority="9" w:unhideWhenUsed="1" w:qFormat="1"/>
+    <w:lsdException w:name="heading 6" w:semiHidden="1" w:uiPriority="9" w:unhideWhenUsed="1" w:qFormat="1"/>
+    <w:lsdException w:name="heading 7" w:semiHidden="1" w:uiPriority="9" w:unhideWhenUsed="1" w:qFormat="1"/>
+    <w:lsdException w:name="heading 8" w:semiHidden="1" w:uiPriority="9" w:unhideWhenUsed="1" w:qFormat="1"/>
+    <w:lsdException w:name="heading 9" w:semiHidden="1" w:uiPriority="9" w:unhideWhenUsed="1" w:qFormat="1"/>
+    <w:lsdException w:name="index 1" w:semiHidden="1" w:unhideWhenUsed="1"/>
+    <w:lsdException w:name="index 2" w:semiHidden="1" w:unhideWhenUsed="1"/>
+    <w:lsdException w:name="index 3" w:semiHidden="1" w:unhideWhenUsed="1"/>
+    <w:lsdException w:name="index 4" w:semiHidden="1" w:unhideWhenUsed="1"/>
+    <w:lsdException w:name="index 5" w:semiHidden="1" w:unhideWhenUsed="1"/>
+    <w:lsdException w:name="index 6" w:semiHidden="1" w:unhideWhenUsed="1"/>
+    <w:lsdException w:name="index 7" w:semiHidden="1" w:unhideWhenUsed="1"/>
+    <w:lsdException w:name="index 8" w:semiHidden="1" w:unhideWhenUsed="1"/>
+    <w:lsdException w:name="index 9" w:semiHidden="1" w:unhideWhenUsed="1"/>
+    <w:lsdException w:name="toc 1" w:semiHidden="1" w:uiPriority="39" w:unhideWhenUsed="1"/>
+    <w:lsdException w:name="toc 2" w:semiHidden="1" w:uiPriority="39" w:unhideWhenUsed="1"/>
+    <w:lsdException w:name="toc 3" w:semiHidden="1" w:uiPriority="39" w:unhideWhenUsed="1"/>
+    <w:lsdException w:name="toc 4" w:semiHidden="1" w:uiPriority="39" w:unhideWhenUsed="1"/>
+    <w:lsdException w:name="toc 5" w:semiHidden="1" w:uiPriority="39" w:unhideWhenUsed="1"/>
+    <w:lsdException w:name="toc 6" w:semiHidden="1" w:uiPriority="39" w:unhideWhenUsed="1"/>
+    <w:lsdException w:name="toc 7" w:semiHidden="1" w:uiPriority="39" w:unhideWhenUsed="1"/>
+    <w:lsdException w:name="toc 8" w:semiHidden="1" w:uiPriority="39" w:unhideWhenUsed="1"/>
+    <w:lsdException w:name="toc 9" w:semiHidden="1" w:uiPriority="39" w:unhideWhenUsed="1"/>
+    <w:lsdException w:name="Normal Indent" w:semiHidden="1" w:unhideWhenUsed="1"/>
+    <w:lsdException w:name="footnote text" w:semiHidden="1" w:unhideWhenUsed="1"/>
+    <w:lsdException w:name="annotation text" w:semiHidden="1" w:unhideWhenUsed="1"/>
+    <w:lsdException w:name="header" w:semiHidden="1" w:unhideWhenUsed="1"/>
+    <w:lsdException w:name="footer" w:semiHidden="1" w:unhideWhenUsed="1"/>
+    <w:lsdException w:name="index heading" w:semiHidden="1" w:unhideWhenUsed="1"/>
+    <w:lsdException w:name="caption" w:semiHidden="1" w:uiPriority="35" w:unhideWhenUsed="1" w:qFormat="1"/>
+    <w:lsdException w:name="table of figures" w:semiHidden="1" w:unhideWhenUsed="1"/>
+    <w:lsdException w:name="envelope address" w:semiHidden="1" w:unhideWhenUsed="1"/>
+    <w:lsdException w:name="envelope return" w:semiHidden="1" w:unhideWhenUsed="1"/>
+    <w:lsdException w:name="footnote reference" w:semiHidden="1" w:unhideWhenUsed="1"/>
+    <w:lsdException w:name="annotation reference" w:semiHidden="1" w:unhideWhenUsed="1"/>
+    <w:lsdException w:name="line number" w:semiHidden="1" w:unhideWhenUsed="1"/>
+    <w:lsdException w:name="page number" w:semiHidden="1" w:unhideWhenUsed="1"/>
+    <w:lsdException w:name="endnote reference" w:semiHidden="1" w:unhideWhenUsed="1"/>
+    <w:lsdException w:name="endnote text" w:semiHidden="1" w:unhideWhenUsed="1"/>
+    <w:lsdException w:name="table of authorities" w:semiHidden="1" w:unhideWhenUsed="1"/>
+    <w:lsdException w:name="macro" w:semiHidden="1" w:unhideWhenUsed="1"/>
+    <w:lsdException w:name="toa heading" w:semiHidden="1" w:unhideWhenUsed="1"/>
+    <w:lsdException w:name="List" w:semiHidden="1" w:unhideWhenUsed="1"/>
+    <w:lsdException w:name="List Bullet" w:semiHidden="1" w:unhideWhenUsed="1"/>
+    <w:lsdException w:name="List Number" w:semiHidden="1" w:unhideWhenUsed="1"/>
+    <w:lsdException w:name="List 2" w:semiHidden="1" w:unhideWhenUsed="1"/>
+    <w:lsdException w:name="List 3" w:semiHidden="1" w:unhideWhenUsed="1"/>
+    <w:lsdException w:name="List 4" w:semiHidden="1" w:unhideWhenUsed="1"/>
+    <w:lsdException w:name="List 5" w:semiHidden="1" w:unhideWhenUsed="1"/>
+    <w:lsdException w:name="List Bullet 2" w:semiHidden="1" w:unhideWhenUsed="1"/>
+    <w:lsdException w:name="List Bullet 3" w:semiHidden="1" w:unhideWhenUsed="1"/>
+    <w:lsdException w:name="List Bullet 4" w:semiHidden="1" w:unhideWhenUsed="1"/>
+    <w:lsdException w:name="List Bullet 5" w:semiHidden="1" w:unhideWhenUsed="1"/>
+    <w:lsdException w:name="List Number 2" w:semiHidden="1" w:unhideWhenUsed="1"/>
+    <w:lsdException w:name="List Number 3" w:semiHidden="1" w:unhideWhenUsed="1"/>
+    <w:lsdException w:name="List Number 4" w:semiHidden="1" w:unhideWhenUsed="1"/>
+    <w:lsdException w:name="List Number 5" w:semiHidden="1" w:unhideWhenUsed="1"/>
+    <w:lsdException w:name="Title" w:uiPriority="10" w:qFormat="1"/>
+    <w:lsdException w:name="Closing" w:semiHidden="1" w:unhideWhenUsed="1"/>
+    <w:lsdException w:name="Signature" w:semiHidden="1" w:unhideWhenUsed="1"/>
+    <w:lsdException w:name="Default Paragraph Font" w:semiHidden="1" w:uiPriority="1" w:unhideWhenUsed="1"/>
+    <w:lsdException w:name="Body Text" w:semiHidden="1" w:unhideWhenUsed="1"/>
+    <w:lsdException w:name="Body Text Indent" w:semiHidden="1" w:unhideWhenUsed="1"/>
+    <w:lsdException w:name="List Continue" w:semiHidden="1" w:unhideWhenUsed="1"/>
+    <w:lsdException w:name="List Continue 2" w:semiHidden="1" w:unhideWhenUsed="1"/>
+    <w:lsdException w:name="List Continue 3" w:semiHidden="1" w:unhideWhenUsed="1"/>
+    <w:lsdException w:name="List Continue 4" w:semiHidden="1" w:unhideWhenUsed="1"/>
+    <w:lsdException w:name="List Continue 5" w:semiHidden="1" w:unhideWhenUsed="1"/>
+    <w:lsdException w:name="Message Header" w:semiHidden="1" w:unhideWhenUsed="1"/>
+    <w:lsdException w:name="Subtitle" w:uiPriority="11" w:qFormat="1"/>
+    <w:lsdException w:name="Salutation" w:semiHidden="1" w:unhideWhenUsed="1"/>
+    <w:lsdException w:name="Date" w:semiHidden="1" w:unhideWhenUsed="1"/>
+    <w:lsdException w:name="Body Text First Indent" w:semiHidden="1" w:unhideWhenUsed="1"/>
+    <w:lsdException w:name="Body Text First Indent 2" w:semiHidden="1" w:unhideWhenUsed="1"/>
+    <w:lsdException w:name="Note Heading" w:semiHidden="1" w:unhideWhenUsed="1"/>
+    <w:lsdException w:name="Body Text 2" w:semiHidden="1" w:unhideWhenUsed="1"/>
+    <w:lsdException w:name="Body Text 3" w:semiHidden="1" w:unhideWhenUsed="1"/>
+    <w:lsdException w:name="Body Text Indent 2" w:semiHidden="1" w:unhideWhenUsed="1"/>
+    <w:lsdException w:name="Body Text Indent 3" w:semiHidden="1" w:unhideWhenUsed="1"/>
+    <w:lsdException w:name="Block Text" w:semiHidden="1" w:unhideWhenUsed="1"/>
+    <w:lsdException w:name="Hyperlink" w:semiHidden="1" w:unhideWhenUsed="1"/>
+    <w:lsdException w:name="FollowedHyperlink" w:semiHidden="1" w:unhideWhenUsed="1"/>
+    <w:lsdException w:name="Strong" w:uiPriority="22" w:qFormat="1"/>
+    <w:lsdException w:name="Emphasis" w:uiPriority="20" w:qFormat="1"/>
+    <w:lsdException w:name="Document Map" w:semiHidden="1" w:unhideWhenUsed="1"/>
+    <w:lsdException w:name="Plain Text" w:semiHidden="1" w:unhideWhenUsed="1"/>
+    <w:lsdException w:name="E-mail Signature" w:semiHidden="1" w:unhideWhenUsed="1"/>
+    <w:lsdException w:name="HTML Top of Form" w:semiHidden="1" w:unhideWhenUsed="1"/>
+    <w:lsdException w:name="HTML Bottom of Form" w:semiHidden="1" w:unhideWhenUsed="1"/>
+    <w:lsdException w:name="Normal (Web)" w:semiHidden="1" w:unhideWhenUsed="1"/>
+    <w:lsdException w:name="HTML Acronym" w:semiHidden="1" w:unhideWhenUsed="1"/>
+    <w:lsdException w:name="HTML Address" w:semiHidden="1" w:unhideWhenUsed="1"/>
+    <w:lsdException w:name="HTML Cite" w:semiHidden="1" w:unhideWhenUsed="1"/>
+    <w:lsdException w:name="HTML Code" w:semiHidden="1" w:unhideWhenUsed="1"/>
+    <w:lsdException w:name="HTML Definition" w:semiHidden="1" w:unhideWhenUsed="1"/>
+    <w:lsdException w:name="HTML Keyboard" w:semiHidden="1" w:unhideWhenUsed="1"/>
+    <w:lsdException w:name="HTML Preformatted" w:semiHidden="1" w:unhideWhenUsed="1"/>
+    <w:lsdException w:name="HTML Sample" w:semiHidden="1" w:unhideWhenUsed="1"/>
+    <w:lsdException w:name="HTML Typewriter" w:semiHidden="1" w:unhideWhenUsed="1"/>
+    <w:lsdException w:name="HTML Variable" w:semiHidden="1" w:unhideWhenUsed="1"/>
+    <w:lsdException w:name="Normal Table" w:semiHidden="1" w:unhideWhenUsed="1"/>
+    <w:lsdException w:name="annotation subject" w:semiHidden="1" w:unhideWhenUsed="1"/>
+    <w:lsdException w:name="No List" w:semiHidden="1" w:unhideWhenUsed="1"/>
+    <w:lsdException w:name="Outline List 1" w:semiHidden="1" w:unhideWhenUsed="1"/>
+    <w:lsdException w:name="Outline List 2" w:semiHidden="1" w:unhideWhenUsed="1"/>
+    <w:lsdException w:name="Outline List 3" w:semiHidden="1" w:unhideWhenUsed="1"/>
+    <w:lsdException w:name="Table Simple 1" w:semiHidden="1" w:unhideWhenUsed="1"/>
+    <w:lsdException w:name="Table Simple 2" w:semiHidden="1" w:unhideWhenUsed="1"/>
+    <w:lsdException w:name="Table Simple 3" w:semiHidden="1" w:unhideWhenUsed="1"/>
+    <w:lsdException w:name="Table Classic 1" w:semiHidden="1" w:unhideWhenUsed="1"/>
+    <w:lsdException w:name="Table Classic 2" w:semiHidden="1" w:unhideWhenUsed="1"/>
+    <w:lsdException w:name="Table Classic 3" w:semiHidden="1" w:unhideWhenUsed="1"/>
+    <w:lsdException w:name="Table Classic 4" w:semiHidden="1" w:unhideWhenUsed="1"/>
+    <w:lsdException w:name="Table Colorful 1" w:semiHidden="1" w:unhideWhenUsed="1"/>
+    <w:lsdException w:name="Table Colorful 2" w:semiHidden="1" w:unhideWhenUsed="1"/>
+    <w:lsdException w:name="Table Colorful 3" w:semiHidden="1" w:unhideWhenUsed="1"/>
+    <w:lsdException w:name="Table Columns 1" w:semiHidden="1" w:unhideWhenUsed="1"/>
+    <w:lsdException w:name="Table Columns 2" w:semiHidden="1" w:unhideWhenUsed="1"/>
+    <w:lsdException w:name="Table Columns 3" w:semiHidden="1" w:unhideWhenUsed="1"/>
+    <w:lsdException w:name="Table Columns 4" w:semiHidden="1" w:unhideWhenUsed="1"/>
+    <w:lsdException w:name="Table Columns 5" w:semiHidden="1" w:unhideWhenUsed="1"/>
+    <w:lsdException w:name="Table Grid 1" w:semiHidden="1" w:unhideWhenUsed="1"/>
+    <w:lsdException w:name="Table Grid 2" w:semiHidden="1" w:unhideWhenUsed="1"/>
+    <w:lsdException w:name="Table Grid 3" w:semiHidden="1" w:unhideWhenUsed="1"/>
+    <w:lsdException w:name="Table Grid 4" w:semiHidden="1" w:unhideWhenUsed="1"/>
+    <w:lsdException w:name="Table Grid 5" w:semiHidden="1" w:unhideWhenUsed="1"/>
+    <w:lsdException w:name="Table Grid 6" w:semiHidden="1" w:unhideWhenUsed="1"/>
+    <w:lsdException w:name="Table Grid 7" w:semiHidden="1" w:unhideWhenUsed="1"/>
+    <w:lsdException w:name="Table Grid 8" w:semiHidden="1" w:unhideWhenUsed="1"/>
+    <w:lsdException w:name="Table List 1" w:semiHidden="1" w:unhideWhenUsed="1"/>
+    <w:lsdException w:name="Table List 2" w:semiHidden="1" w:unhideWhenUsed="1"/>
+    <w:lsdException w:name="Table List 3" w:semiHidden="1" w:unhideWhenUsed="1"/>
+    <w:lsdException w:name="Table List 4" w:semiHidden="1" w:unhideWhenUsed="1"/>
+    <w:lsdException w:name="Table List 5" w:semiHidden="1" w:unhideWhenUsed="1"/>
+    <w:lsdException w:name="Table List 6" w:semiHidden="1" w:unhideWhenUsed="1"/>
+    <w:lsdException w:name="Table List 7" w:semiHidden="1" w:unhideWhenUsed="1"/>
+    <w:lsdException w:name="Table List 8" w:semiHidden="1" w:unhideWhenUsed="1"/>
+    <w:lsdException w:name="Table 3D effects 1" w:semiHidden="1" w:unhideWhenUsed="1"/>
+    <w:lsdException w:name="Table 3D effects 2" w:semiHidden="1" w:unhideWhenUsed="1"/>
+    <w:lsdException w:name="Table 3D effects 3" w:semiHidden="1" w:unhideWhenUsed="1"/>
+    <w:lsdException w:name="Table Contemporary" w:semiHidden="1" w:unhideWhenUsed="1"/>
+    <w:lsdException w:name="Table Elegant" w:semiHidden="1" w:unhideWhenUsed="1"/>
+    <w:lsdException w:name="Table Professional" w:semiHidden="1" w:unhideWhenUsed="1"/>
+    <w:lsdException w:name="Table Subtle 1" w:semiHidden="1" w:unhideWhenUsed="1"/>
+    <w:lsdException w:name="Table Subtle 2" w:semiHidden="1" w:unhideWhenUsed="1"/>
+    <w:lsdException w:name="Table Web 1" w:semiHidden="1" w:unhideWhenUsed="1"/>
+    <w:lsdException w:name="Table Web 2" w:semiHidden="1" w:unhideWhenUsed="1"/>
+    <w:lsdException w:name="Table Web 3" w:semiHidden="1" w:unhideWhenUsed="1"/>
+    <w:lsdException w:name="Balloon Text" w:semiHidden="1" w:unhideWhenUsed="1"/>
+    <w:lsdException w:name="Table Grid" w:uiPriority="39"/>
+    <w:lsdException w:name="Table Theme" w:semiHidden="1" w:unhideWhenUsed="1"/>
+    <w:lsdException w:name="Placeholder Text" w:semiHidden="1"/>
+    <w:lsdException w:name="No Spacing" w:uiPriority="1" w:qFormat="1"/>
+    <w:lsdException w:name="Light Shading" w:uiPriority="60"/>
+    <w:lsdException w:name="Light List" w:uiPriority="61"/>
+    <w:lsdException w:name="Light Grid" w:uiPriority="62"/>
+    <w:lsdException w:name="Medium Shading 1" w:uiPriority="63"/>
+    <w:lsdException w:name="Medium Shading 2" w:uiPriority="64"/>
+    <w:lsdException w:name="Medium List 1" w:uiPriority="65"/>
+    <w:lsdException w:name="Medium List 2" w:uiPriority="66"/>
+    <w:lsdException w:name="Medium Grid 1" w:uiPriority="67"/>
+    <w:lsdException w:name="Medium Grid 2" w:uiPriority="68"/>
+    <w:lsdException w:name="Medium Grid 3" w:uiPriority="69"/>
+    <w:lsdException w:name="Dark List" w:uiPriority="70"/>
+    <w:lsdException w:name="Colorful Shading" w:uiPriority="71"/>
+    <w:lsdException w:name="Colorful List" w:uiPriority="72"/>
+    <w:lsdException w:name="Colorful Grid" w:uiPriority="73"/>
+    <w:lsdException w:name="Light Shading Accent 1" w:uiPriority="60"/>
+    <w:lsdException w:name="Light List Accent 1" w:uiPriority="61"/>
+    <w:lsdException w:name="Light Grid Accent 1" w:uiPriority="62"/>
+    <w:lsdException w:name="Medium Shading 1 Accent 1" w:uiPriority="63"/>
+    <w:lsdException w:name="Medium Shading 2 Accent 1" w:uiPriority="64"/>
+    <w:lsdException w:name="Medium List 1 Accent 1" w:uiPriority="65"/>
+    <w:lsdException w:name="Revision" w:semiHidden="1"/>
+    <w:lsdException w:name="List Paragraph" w:uiPriority="34" w:qFormat="1"/>
+    <w:lsdException w:name="Quote" w:uiPriority="29" w:qFormat="1"/>
+    <w:lsdException w:name="Intense Quote" w:uiPriority="30" w:qFormat="1"/>
+    <w:lsdException w:name="Medium List 2 Accent 1" w:uiPriority="66"/>
+    <w:lsdException w:name="Medium Grid 1 Accent 1" w:uiPriority="67"/>
+    <w:lsdException w:name="Medium Grid 2 Accent 1" w:uiPriority="68"/>
+    <w:lsdException w:name="Medium Grid 3 Accent 1" w:uiPriority="69"/>
+    <w:lsdException w:name="Dark List Accent 1" w:uiPriority="70"/>
+    <w:lsdException w:name="Colorful Shading Accent 1" w:uiPriority="71"/>
+    <w:lsdException w:name="Colorful List Accent 1" w:uiPriority="72"/>
+    <w:lsdException w:name="Colorful Grid Accent 1" w:uiPriority="73"/>
+    <w:lsdException w:name="Light Shading Accent 2" w:uiPriority="60"/>
+    <w:lsdException w:name="Light List Accent 2" w:uiPriority="61"/>
+    <w:lsdException w:name="Light Grid Accent 2" w:uiPriority="62"/>
+    <w:lsdException w:name="Medium Shading 1 Accent 2" w:uiPriority="63"/>
+    <w:lsdException w:name="Medium Shading 2 Accent 2" w:uiPriority="64"/>
+    <w:lsdException w:name="Medium List 1 Accent 2" w:uiPriority="65"/>
+    <w:lsdException w:name="Medium List 2 Accent 2" w:uiPriority="66"/>
+    <w:lsdException w:name="Medium Grid 1 Accent 2" w:uiPriority="67"/>
+    <w:lsdException w:name="Medium Grid 2 Accent 2" w:uiPriority="68"/>
+    <w:lsdException w:name="Medium Grid 3 Accent 2" w:uiPriority="69"/>
+    <w:lsdException w:name="Dark List Accent 2" w:uiPriority="70"/>
+    <w:lsdException w:name="Colorful Shading Accent 2" w:uiPriority="71"/>
+    <w:lsdException w:name="Colorful List Accent 2" w:uiPriority="72"/>
+    <w:lsdException w:name="Colorful Grid Accent 2" w:uiPriority="73"/>
+    <w:lsdException w:name="Light Shading Accent 3" w:uiPriority="60"/>
+    <w:lsdException w:name="Light List Accent 3" w:uiPriority="61"/>
+    <w:lsdException w:name="Light Grid Accent 3" w:uiPriority="62"/>
+    <w:lsdException w:name="Medium Shading 1 Accent 3" w:uiPriority="63"/>
+    <w:lsdException w:name="Medium Shading 2 Accent 3" w:uiPriority="64"/>
+    <w:lsdException w:name="Medium List 1 Accent 3" w:uiPriority="65"/>
+    <w:lsdException w:name="Medium List 2 Accent 3" w:uiPriority="66"/>
+    <w:lsdException w:name="Medium Grid 1 Accent 3" w:uiPriority="67"/>
+    <w:lsdException w:name="Medium Grid 2 Accent 3" w:uiPriority="68"/>
+    <w:lsdException w:name="Medium Grid 3 Accent 3" w:uiPriority="69"/>
+    <w:lsdException w:name="Dark List Accent 3" w:uiPriority="70"/>
+    <w:lsdException w:name="Colorful Shading Accent 3" w:uiPriority="71"/>
+    <w:lsdException w:name="Colorful List Accent 3" w:uiPriority="72"/>
+    <w:lsdException w:name="Colorful Grid Accent 3" w:uiPriority="73"/>
+    <w:lsdException w:name="Light Shading Accent 4" w:uiPriority="60"/>
+    <w:lsdException w:name="Light List Accent 4" w:uiPriority="61"/>
+    <w:lsdException w:name="Light Grid Accent 4" w:uiPriority="62"/>
+    <w:lsdException w:name="Medium Shading 1 Accent 4" w:uiPriority="63"/>
+    <w:lsdException w:name="Medium Shading 2 Accent 4" w:uiPriority="64"/>
+    <w:lsdException w:name="Medium List 1 Accent 4" w:uiPriority="65"/>
+    <w:lsdException w:name="Medium List 2 Accent 4" w:uiPriority="66"/>
+    <w:lsdException w:name="Medium Grid 1 Accent 4" w:uiPriority="67"/>
+    <w:lsdException w:name="Medium Grid 2 Accent 4" w:uiPriority="68"/>
+    <w:lsdException w:name="Medium Grid 3 Accent 4" w:uiPriority="69"/>
+    <w:lsdException w:name="Dark List Accent 4" w:uiPriority="70"/>
+    <w:lsdException w:name="Colorful Shading Accent 4" w:uiPriority="71"/>
+    <w:lsdException w:name="Colorful List Accent 4" w:uiPriority="72"/>
+    <w:lsdException w:name="Colorful Grid Accent 4" w:uiPriority="73"/>
+    <w:lsdException w:name="Light Shading Accent 5" w:uiPriority="60"/>
+    <w:lsdException w:name="Light List Accent 5" w:uiPriority="61"/>
+    <w:lsdException w:name="Light Grid Accent 5" w:uiPriority="62"/>
+    <w:lsdException w:name="Medium Shading 1 Accent 5" w:uiPriority="63"/>
+    <w:lsdException w:name="Medium Shading 2 Accent 5" w:uiPriority="64"/>
+    <w:lsdException w:name="Medium List 1 Accent 5" w:uiPriority="65"/>
+    <w:lsdException w:name="Medium List 2 Accent 5" w:uiPriority="66"/>
+    <w:lsdException w:name="Medium Grid 1 Accent 5" w:uiPriority="67"/>
+    <w:lsdException w:name="Medium Grid 2 Accent 5" w:uiPriority="68"/>
+    <w:lsdException w:name="Medium Grid 3 Accent 5" w:uiPriority="69"/>
+    <w:lsdException w:name="Dark List Accent 5" w:uiPriority="70"/>
+    <w:lsdException w:name="Colorful Shading Accent 5" w:uiPriority="71"/>
+    <w:lsdException w:name="Colorful List Accent 5" w:uiPriority="72"/>
+    <w:lsdException w:name="Colorful Grid Accent 5" w:uiPriority="73"/>
+    <w:lsdException w:name="Light Shading Accent 6" w:uiPriority="60"/>
+    <w:lsdException w:name="Light List Accent 6" w:uiPriority="61"/>
+    <w:lsdException w:name="Light Grid Accent 6" w:uiPriority="62"/>
+    <w:lsdException w:name="Medium Shading 1 Accent 6" w:uiPriority="63"/>
+    <w:lsdException w:name="Medium Shading 2 Accent 6" w:uiPriority="64"/>
+    <w:lsdException w:name="Medium List 1 Accent 6" w:uiPriority="65"/>
+    <w:lsdException w:name="Medium List 2 Accent 6" w:uiPriority="66"/>
+    <w:lsdException w:name="Medium Grid 1 Accent 6" w:uiPriority="67"/>
+    <w:lsdException w:name="Medium Grid 2 Accent 6" w:uiPriority="68"/>
+    <w:lsdException w:name="Medium Grid 3 Accent 6" w:uiPriority="69"/>
+    <w:lsdException w:name="Dark List Accent 6" w:uiPriority="70"/>
+    <w:lsdException w:name="Colorful Shading Accent 6" w:uiPriority="71"/>
+    <w:lsdException w:name="Colorful List Accent 6" w:uiPriority="72"/>
+    <w:lsdException w:name="Colorful Grid Accent 6" w:uiPriority="73"/>
+    <w:lsdException w:name="Subtle Emphasis" w:uiPriority="19" w:qFormat="1"/>
+    <w:lsdException w:name="Intense Emphasis" w:uiPriority="21" w:qFormat="1"/>
+    <w:lsdException w:name="Subtle Reference" w:uiPriority="31" w:qFormat="1"/>
+    <w:lsdException w:name="Intense Reference" w:uiPriority="32" w:qFormat="1"/>
+    <w:lsdException w:name="Book Title" w:uiPriority="33" w:qFormat="1"/>
+    <w:lsdException w:name="Bibliography" w:semiHidden="1" w:uiPriority="37" w:unhideWhenUsed="1"/>
+    <w:lsdException w:name="TOC Heading" w:semiHidden="1" w:uiPriority="39" w:unhideWhenUsed="1" w:qFormat="1"/>
+    <w:lsdException w:name="Plain Table 1" w:uiPriority="41"/>
+    <w:lsdException w:name="Plain Table 2" w:uiPriority="42"/>
+    <w:lsdException w:name="Plain Table 3" w:uiPriority="43"/>
+    <w:lsdException w:name="Plain Table 4" w:uiPriority="44"/>
+    <w:lsdException w:name="Plain Table 5" w:uiPriority="45"/>
+    <w:lsdException w:name="Grid Table Light" w:uiPriority="40"/>
+    <w:lsdException w:name="Grid Table 1 Light" w:uiPriority="46"/>
+    <w:lsdException w:name="Grid Table 2" w:uiPriority="47"/>
+    <w:lsdException w:name="Grid Table 3" w:uiPriority="48"/>
+    <w:lsdException w:name="Grid Table 4" w:uiPriority="49"/>
+    <w:lsdException w:name="Grid Table 5 Dark" w:uiPriority="50"/>
+    <w:lsdException w:name="Grid Table 6 Colorful" w:uiPriority="51"/>
+    <w:lsdException w:name="Grid Table 7 Colorful" w:uiPriority="52"/>
+    <w:lsdException w:name="Grid Table 1 Light Accent 1" w:uiPriority="46"/>
+    <w:lsdException w:name="Grid Table 2 Accent 1" w:uiPriority="47"/>
+    <w:lsdException w:name="Grid Table 3 Accent 1" w:uiPriority="48"/>
+    <w:lsdException w:name="Grid Table 4 Accent 1" w:uiPriority="49"/>
+    <w:lsdException w:name="Grid Table 5 Dark Accent 1" w:uiPriority="50"/>
+    <w:lsdException w:name="Grid Table 6 Colorful Accent 1" w:uiPriority="51"/>
+    <w:lsdException w:name="Grid Table 7 Colorful Accent 1" w:uiPriority="52"/>
+    <w:lsdException w:name="Grid Table 1 Light Accent 2" w:uiPriority="46"/>
+    <w:lsdException w:name="Grid Table 2 Accent 2" w:uiPriority="47"/>
+    <w:lsdException w:name="Grid Table 3 Accent 2" w:uiPriority="48"/>
+    <w:lsdException w:name="Grid Table 4 Accent 2" w:uiPriority="49"/>
+    <w:lsdException w:name="Grid Table 5 Dark Accent 2" w:uiPriority="50"/>
+    <w:lsdException w:name="Grid Table 6 Colorful Accent 2" w:uiPriority="51"/>
+    <w:lsdException w:name="Grid Table 7 Colorful Accent 2" w:uiPriority="52"/>
+    <w:lsdException w:name="Grid Table 1 Light Accent 3" w:uiPriority="46"/>
+    <w:lsdException w:name="Grid Table 2 Accent 3" w:uiPriority="47"/>
+    <w:lsdException w:name="Grid Table 3 Accent 3" w:uiPriority="48"/>
+    <w:lsdException w:name="Grid Table 4 Accent 3" w:uiPriority="49"/>
+    <w:lsdException w:name="Grid Table 5 Dark Accent 3" w:uiPriority="50"/>
+    <w:lsdException w:name="Grid Table 6 Colorful Accent 3" w:uiPriority="51"/>
+    <w:lsdException w:name="Grid Table 7 Colorful Accent 3" w:uiPriority="52"/>
+    <w:lsdException w:name="Grid Table 1 Light Accent 4" w:uiPriority="46"/>
+    <w:lsdException w:name="Grid Table 2 Accent 4" w:uiPriority="47"/>
+    <w:lsdException w:name="Grid Table 3 Accent 4" w:uiPriority="48"/>
+    <w:lsdException w:name="Grid Table 4 Accent 4" w:uiPriority="49"/>
+    <w:lsdException w:name="Grid Table 5 Dark Accent 4" w:uiPriority="50"/>
+    <w:lsdException w:name="Grid Table 6 Colorful Accent 4" w:uiPriority="51"/>
+    <w:lsdException w:name="Grid Table 7 Colorful Accent 4" w:uiPriority="52"/>
+    <w:lsdException w:name="Grid Table 1 Light Accent 5" w:uiPriority="46"/>
+    <w:lsdException w:name="Grid Table 2 Accent 5" w:uiPriority="47"/>
+    <w:lsdException w:name="Grid Table 3 Accent 5" w:uiPriority="48"/>
+    <w:lsdException w:name="Grid Table 4 Accent 5" w:uiPriority="49"/>
+    <w:lsdException w:name="Grid Table 5 Dark Accent 5" w:uiPriority="50"/>
+    <w:lsdException w:name="Grid Table 6 Colorful Accent 5" w:uiPriority="51"/>
+    <w:lsdException w:name="Grid Table 7 Colorful Accent 5" w:uiPriority="52"/>
+    <w:lsdException w:name="Grid Table 1 Light Accent 6" w:uiPriority="46"/>
+    <w:lsdException w:name="Grid Table 2 Accent 6" w:uiPriority="47"/>
+    <w:lsdException w:name="Grid Table 3 Accent 6" w:uiPriority="48"/>
+    <w:lsdException w:name="Grid Table 4 Accent 6" w:uiPriority="49"/>
+    <w:lsdException w:name="Grid Table 5 Dark Accent 6" w:uiPriority="50"/>
+    <w:lsdException w:name="Grid Table 6 Colorful Accent 6" w:uiPriority="51"/>
+    <w:lsdException w:name="Grid Table 7 Colorful Accent 6" w:uiPriority="52"/>
+    <w:lsdException w:name="List Table 1 Light" w:uiPriority="46"/>
+    <w:lsdException w:name="List Table 2" w:uiPriority="47"/>
+    <w:lsdException w:name="List Table 3" w:uiPriority="48"/>
+    <w:lsdException w:name="List Table 4" w:uiPriority="49"/>
+    <w:lsdException w:name="List Table 5 Dark" w:uiPriority="50"/>
+    <w:lsdException w:name="List Table 6 Colorful" w:uiPriority="51"/>
+    <w:lsdException w:name="List Table 7 Colorful" w:uiPriority="52"/>
+    <w:lsdException w:name="List Table 1 Light Accent 1" w:uiPriority="46"/>
+    <w:lsdException w:name="List Table 2 Accent 1" w:uiPriority="47"/>
+    <w:lsdException w:name="List Table 3 Accent 1" w:uiPriority="48"/>
+    <w:lsdException w:name="List Table 4 Accent 1" w:uiPriority="49"/>
+    <w:lsdException w:name="List Table 5 Dark Accent 1" w:uiPriority="50"/>
+    <w:lsdException w:name="List Table 6 Colorful Accent 1" w:uiPriority="51"/>
+    <w:lsdException w:name="List Table 7 Colorful Accent 1" w:uiPriority="52"/>
+    <w:lsdException w:name="List Table 1 Light Accent 2" w:uiPriority="46"/>
+    <w:lsdException w:name="List Table 2 Accent 2" w:uiPriority="47"/>
+    <w:lsdException w:name="List Table 3 Accent 2" w:uiPriority="48"/>
+    <w:lsdException w:name="List Table 4 Accent 2" w:uiPriority="49"/>
+    <w:lsdException w:name="List Table 5 Dark Accent 2" w:uiPriority="50"/>
+    <w:lsdException w:name="List Table 6 Colorful Accent 2" w:uiPriority="51"/>
+    <w:lsdException w:name="List Table 7 Colorful Accent 2" w:uiPriority="52"/>
+    <w:lsdException w:name="List Table 1 Light Accent 3" w:uiPriority="46"/>
+    <w:lsdException w:name="List Table 2 Accent 3" w:uiPriority="47"/>
+    <w:lsdException w:name="List Table 3 Accent 3" w:uiPriority="48"/>
+    <w:lsdException w:name="List Table 4 Accent 3" w:uiPriority="49"/>
+    <w:lsdException w:name="List Table 5 Dark Accent 3" w:uiPriority="50"/>
+    <w:lsdException w:name="List Table 6 Colorful Accent 3" w:uiPriority="51"/>
+    <w:lsdException w:name="List Table 7 Colorful Accent 3" w:uiPriority="52"/>
+    <w:lsdException w:name="List Table 1 Light Accent 4" w:uiPriority="46"/>
+    <w:lsdException w:name="List Table 2 Accent 4" w:uiPriority="47"/>
+    <w:lsdException w:name="List Table 3 Accent 4" w:uiPriority="48"/>
+    <w:lsdException w:name="List Table 4 Accent 4" w:uiPriority="49"/>
+    <w:lsdException w:name="List Table 5 Dark Accent 4" w:uiPriority="50"/>
+    <w:lsdException w:name="List Table 6 Colorful Accent 4" w:uiPriority="51"/>
+    <w:lsdException w:name="List Table 7 Colorful Accent 4" w:uiPriority="52"/>
+    <w:lsdException w:name="List Table 1 Light Accent 5" w:uiPriority="46"/>
+    <w:lsdException w:name="List Table 2 Accent 5" w:uiPriority="47"/>
+    <w:lsdException w:name="List Table 3 Accent 5" w:uiPriority="48"/>
+    <w:lsdException w:name="List Table 4 Accent 5" w:uiPriority="49"/>
+    <w:lsdException w:name="List Table 5 Dark Accent 5" w:uiPriority="50"/>
+    <w:lsdException w:name="List Table 6 Colorful Accent 5" w:uiPriority="51"/>
+    <w:lsdException w:name="List Table 7 Colorful Accent 5" w:uiPriority="52"/>
+    <w:lsdException w:name="List Table 1 Light Accent 6" w:uiPriority="46"/>
+    <w:lsdException w:name="List Table 2 Accent 6" w:uiPriority="47"/>
+    <w:lsdException w:name="List Table 3 Accent 6" w:uiPriority="48"/>
+    <w:lsdException w:name="List Table 4 Accent 6" w:uiPriority="49"/>
+    <w:lsdException w:name="List Table 5 Dark Accent 6" w:uiPriority="50"/>
+    <w:lsdException w:name="List Table 6 Colorful Accent 6" w:uiPriority="51"/>
+    <w:lsdException w:name="List Table 7 Colorful Accent 6" w:uiPriority="52"/>
+  </w:latentStyles>
+  <w:style w:type="paragraph" w:default="1" w:styleId="a">
+    <w:name w:val="Normal"/>
+    <w:qFormat/>
+  </w:style>
+  <w:style w:type="character" w:default="1" w:styleId="a0">
+    <w:name w:val="Default Paragraph Font"/>
+    <w:uiPriority w:val="1"/>
+    <w:semiHidden/>
+    <w:unhideWhenUsed/>
+  </w:style>
+  <w:style w:type="table" w:default="1" w:styleId="a1">
+    <w:name w:val="Normal Table"/>
+    <w:uiPriority w:val="99"/>
+    <w:semiHidden/>
+    <w:unhideWhenUsed/>
+    <w:tblPr>
+      <w:tblInd w:w="0" w:type="dxa"/>
+      <w:tblCellMar>
+        <w:top w:w="0" w:type="dxa"/>
+        <w:left w:w="108" w:type="dxa"/>
+        <w:bottom w:w="0" w:type="dxa"/>
+        <w:right w:w="108" w:type="dxa"/>
+      </w:tblCellMar>
+    </w:tblPr>
+  </w:style>
+  <w:style w:type="numbering" w:default="1" w:styleId="a2">
+    <w:name w:val="No List"/>
+    <w:uiPriority w:val="99"/>
+    <w:semiHidden/>
+    <w:unhideWhenUsed/>
+  </w:style>
+  <w:style w:type="character" w:styleId="a3">
+    <w:name w:val="Placeholder Text"/>
+    <w:basedOn w:val="a0"/>
+    <w:uiPriority w:val="99"/>
+    <w:semiHidden/>
+    <w:rsid w:val="00E05714"/>
+    <w:rPr>
+      <w:color w:val="808080"/>
+    </w:rPr>
+  </w:style>
+</w:styles>
+</file>
+
+<file path=word/glossary/webSettings.xml><?xml version="1.0" encoding="utf-8"?>
+<w:webSettings xmlns:mc="http://schemas.openxmlformats.org/markup-compatibility/2006" xmlns:r="http://schemas.openxmlformats.org/officeDocument/2006/relationships" xmlns:w="http://schemas.openxmlformats.org/wordprocessingml/2006/main" xmlns:w14="http://schemas.microsoft.com/office/word/2010/wordml" xmlns:w15="http://schemas.microsoft.com/office/word/2012/wordml" xmlns:w16se="http://schemas.microsoft.com/office/word/2015/wordml/symex" mc:Ignorable="w14 w15 w16se">
+  <w:optimizeForBrowser/>
+  <w:allowPNG/>
+</w:webSettings>
 </file>
 
 <file path=word/theme/theme1.xml><?xml version="1.0" encoding="utf-8"?>
@@ -8644,7 +12983,7 @@
 </file>
 
 <file path=customXml/itemProps1.xml><?xml version="1.0" encoding="utf-8"?>
-<ds:datastoreItem xmlns:ds="http://schemas.openxmlformats.org/officeDocument/2006/customXml" ds:itemID="{21984468-3D1F-44D3-B620-73935B825E47}">
+<ds:datastoreItem xmlns:ds="http://schemas.openxmlformats.org/officeDocument/2006/customXml" ds:itemID="{D947E8F7-B15A-4B4D-B4FC-262183A4E36D}">
   <ds:schemaRefs>
     <ds:schemaRef ds:uri="http://schemas.openxmlformats.org/officeDocument/2006/bibliography"/>
   </ds:schemaRefs>

--- a/AVS/RGZ/ИП-814 Краснов Илья РГЗ Вариант 2.docx
+++ b/AVS/RGZ/ИП-814 Краснов Илья РГЗ Вариант 2.docx
@@ -384,9 +384,9 @@
           <w:pPr>
             <w:pStyle w:val="11"/>
             <w:rPr>
-              <w:rFonts w:asciiTheme="minorHAnsi" w:eastAsiaTheme="minorEastAsia" w:hAnsiTheme="minorHAnsi" w:cstheme="minorBidi"/>
+              <w:rFonts w:eastAsiaTheme="minorEastAsia"/>
               <w:b w:val="0"/>
-              <w:sz w:val="22"/>
+              <w:szCs w:val="28"/>
               <w:lang w:eastAsia="ru-RU"/>
             </w:rPr>
           </w:pPr>
@@ -408,11 +408,12 @@
             </w:rPr>
             <w:fldChar w:fldCharType="separate"/>
           </w:r>
-          <w:hyperlink w:anchor="_Toc59879819" w:history="1">
+          <w:hyperlink w:anchor="_Toc59907932" w:history="1">
             <w:r>
               <w:rPr>
                 <w:rStyle w:val="a7"/>
                 <w:b w:val="0"/>
+                <w:szCs w:val="28"/>
               </w:rPr>
               <w:t>Постановка задачи</w:t>
             </w:r>
@@ -420,6 +421,7 @@
               <w:rPr>
                 <w:b w:val="0"/>
                 <w:webHidden/>
+                <w:szCs w:val="28"/>
               </w:rPr>
               <w:tab/>
             </w:r>
@@ -427,6 +429,7 @@
               <w:rPr>
                 <w:b w:val="0"/>
                 <w:webHidden/>
+                <w:szCs w:val="28"/>
               </w:rPr>
               <w:fldChar w:fldCharType="begin"/>
             </w:r>
@@ -434,19 +437,22 @@
               <w:rPr>
                 <w:b w:val="0"/>
                 <w:webHidden/>
+                <w:szCs w:val="28"/>
               </w:rPr>
-              <w:instrText xml:space="preserve"> PAGEREF _Toc59879819 \h </w:instrText>
+              <w:instrText xml:space="preserve"> PAGEREF _Toc59907932 \h </w:instrText>
             </w:r>
             <w:r>
               <w:rPr>
                 <w:b w:val="0"/>
                 <w:webHidden/>
+                <w:szCs w:val="28"/>
               </w:rPr>
             </w:r>
             <w:r>
               <w:rPr>
                 <w:b w:val="0"/>
                 <w:webHidden/>
+                <w:szCs w:val="28"/>
               </w:rPr>
               <w:fldChar w:fldCharType="separate"/>
             </w:r>
@@ -454,6 +460,7 @@
               <w:rPr>
                 <w:b w:val="0"/>
                 <w:webHidden/>
+                <w:szCs w:val="28"/>
               </w:rPr>
               <w:t>3</w:t>
             </w:r>
@@ -461,6 +468,7 @@
               <w:rPr>
                 <w:b w:val="0"/>
                 <w:webHidden/>
+                <w:szCs w:val="28"/>
               </w:rPr>
               <w:fldChar w:fldCharType="end"/>
             </w:r>
@@ -470,17 +478,18 @@
           <w:pPr>
             <w:pStyle w:val="11"/>
             <w:rPr>
-              <w:rFonts w:asciiTheme="minorHAnsi" w:eastAsiaTheme="minorEastAsia" w:hAnsiTheme="minorHAnsi" w:cstheme="minorBidi"/>
+              <w:rFonts w:eastAsiaTheme="minorEastAsia"/>
               <w:b w:val="0"/>
-              <w:sz w:val="22"/>
+              <w:szCs w:val="28"/>
               <w:lang w:eastAsia="ru-RU"/>
             </w:rPr>
           </w:pPr>
-          <w:hyperlink w:anchor="_Toc59879820" w:history="1">
+          <w:hyperlink w:anchor="_Toc59907933" w:history="1">
             <w:r>
               <w:rPr>
                 <w:rStyle w:val="a7"/>
                 <w:b w:val="0"/>
+                <w:szCs w:val="28"/>
               </w:rPr>
               <w:t>Общие сведения</w:t>
             </w:r>
@@ -488,6 +497,7 @@
               <w:rPr>
                 <w:b w:val="0"/>
                 <w:webHidden/>
+                <w:szCs w:val="28"/>
               </w:rPr>
               <w:tab/>
             </w:r>
@@ -495,6 +505,7 @@
               <w:rPr>
                 <w:b w:val="0"/>
                 <w:webHidden/>
+                <w:szCs w:val="28"/>
               </w:rPr>
               <w:fldChar w:fldCharType="begin"/>
             </w:r>
@@ -502,19 +513,22 @@
               <w:rPr>
                 <w:b w:val="0"/>
                 <w:webHidden/>
+                <w:szCs w:val="28"/>
               </w:rPr>
-              <w:instrText xml:space="preserve"> PAGEREF _Toc59879820 \h </w:instrText>
+              <w:instrText xml:space="preserve"> PAGEREF _Toc59907933 \h </w:instrText>
             </w:r>
             <w:r>
               <w:rPr>
                 <w:b w:val="0"/>
                 <w:webHidden/>
+                <w:szCs w:val="28"/>
               </w:rPr>
             </w:r>
             <w:r>
               <w:rPr>
                 <w:b w:val="0"/>
                 <w:webHidden/>
+                <w:szCs w:val="28"/>
               </w:rPr>
               <w:fldChar w:fldCharType="separate"/>
             </w:r>
@@ -522,6 +536,7 @@
               <w:rPr>
                 <w:b w:val="0"/>
                 <w:webHidden/>
+                <w:szCs w:val="28"/>
               </w:rPr>
               <w:t>4</w:t>
             </w:r>
@@ -529,6 +544,7 @@
               <w:rPr>
                 <w:b w:val="0"/>
                 <w:webHidden/>
+                <w:szCs w:val="28"/>
               </w:rPr>
               <w:fldChar w:fldCharType="end"/>
             </w:r>
@@ -538,17 +554,18 @@
           <w:pPr>
             <w:pStyle w:val="11"/>
             <w:rPr>
-              <w:rFonts w:asciiTheme="minorHAnsi" w:eastAsiaTheme="minorEastAsia" w:hAnsiTheme="minorHAnsi" w:cstheme="minorBidi"/>
+              <w:rFonts w:eastAsiaTheme="minorEastAsia"/>
               <w:b w:val="0"/>
-              <w:sz w:val="22"/>
+              <w:szCs w:val="28"/>
               <w:lang w:eastAsia="ru-RU"/>
             </w:rPr>
           </w:pPr>
-          <w:hyperlink w:anchor="_Toc59879821" w:history="1">
+          <w:hyperlink w:anchor="_Toc59907934" w:history="1">
             <w:r>
               <w:rPr>
                 <w:rStyle w:val="a7"/>
                 <w:b w:val="0"/>
+                <w:szCs w:val="28"/>
                 <w:shd w:val="clear" w:color="auto" w:fill="FFFFFF"/>
               </w:rPr>
               <w:t>Основные цели создания</w:t>
@@ -557,6 +574,7 @@
               <w:rPr>
                 <w:b w:val="0"/>
                 <w:webHidden/>
+                <w:szCs w:val="28"/>
               </w:rPr>
               <w:tab/>
             </w:r>
@@ -564,6 +582,7 @@
               <w:rPr>
                 <w:b w:val="0"/>
                 <w:webHidden/>
+                <w:szCs w:val="28"/>
               </w:rPr>
               <w:fldChar w:fldCharType="begin"/>
             </w:r>
@@ -571,19 +590,22 @@
               <w:rPr>
                 <w:b w:val="0"/>
                 <w:webHidden/>
+                <w:szCs w:val="28"/>
               </w:rPr>
-              <w:instrText xml:space="preserve"> PAGEREF _Toc59879821 \h </w:instrText>
+              <w:instrText xml:space="preserve"> PAGEREF _Toc59907934 \h </w:instrText>
             </w:r>
             <w:r>
               <w:rPr>
                 <w:b w:val="0"/>
                 <w:webHidden/>
+                <w:szCs w:val="28"/>
               </w:rPr>
             </w:r>
             <w:r>
               <w:rPr>
                 <w:b w:val="0"/>
                 <w:webHidden/>
+                <w:szCs w:val="28"/>
               </w:rPr>
               <w:fldChar w:fldCharType="separate"/>
             </w:r>
@@ -591,6 +613,7 @@
               <w:rPr>
                 <w:b w:val="0"/>
                 <w:webHidden/>
+                <w:szCs w:val="28"/>
               </w:rPr>
               <w:t>5</w:t>
             </w:r>
@@ -598,6 +621,7 @@
               <w:rPr>
                 <w:b w:val="0"/>
                 <w:webHidden/>
+                <w:szCs w:val="28"/>
               </w:rPr>
               <w:fldChar w:fldCharType="end"/>
             </w:r>
@@ -607,17 +631,18 @@
           <w:pPr>
             <w:pStyle w:val="11"/>
             <w:rPr>
-              <w:rFonts w:asciiTheme="minorHAnsi" w:eastAsiaTheme="minorEastAsia" w:hAnsiTheme="minorHAnsi" w:cstheme="minorBidi"/>
+              <w:rFonts w:eastAsiaTheme="minorEastAsia"/>
               <w:b w:val="0"/>
-              <w:sz w:val="22"/>
+              <w:szCs w:val="28"/>
               <w:lang w:eastAsia="ru-RU"/>
             </w:rPr>
           </w:pPr>
-          <w:hyperlink w:anchor="_Toc59879822" w:history="1">
+          <w:hyperlink w:anchor="_Toc59907935" w:history="1">
             <w:r>
               <w:rPr>
                 <w:rStyle w:val="a7"/>
                 <w:b w:val="0"/>
+                <w:szCs w:val="28"/>
               </w:rPr>
               <w:t>Технические характеристики</w:t>
             </w:r>
@@ -625,6 +650,7 @@
               <w:rPr>
                 <w:b w:val="0"/>
                 <w:webHidden/>
+                <w:szCs w:val="28"/>
               </w:rPr>
               <w:tab/>
             </w:r>
@@ -632,6 +658,7 @@
               <w:rPr>
                 <w:b w:val="0"/>
                 <w:webHidden/>
+                <w:szCs w:val="28"/>
               </w:rPr>
               <w:fldChar w:fldCharType="begin"/>
             </w:r>
@@ -639,19 +666,22 @@
               <w:rPr>
                 <w:b w:val="0"/>
                 <w:webHidden/>
+                <w:szCs w:val="28"/>
               </w:rPr>
-              <w:instrText xml:space="preserve"> PAGEREF _Toc59879822 \h </w:instrText>
+              <w:instrText xml:space="preserve"> PAGEREF _Toc59907935 \h </w:instrText>
             </w:r>
             <w:r>
               <w:rPr>
                 <w:b w:val="0"/>
                 <w:webHidden/>
+                <w:szCs w:val="28"/>
               </w:rPr>
             </w:r>
             <w:r>
               <w:rPr>
                 <w:b w:val="0"/>
                 <w:webHidden/>
+                <w:szCs w:val="28"/>
               </w:rPr>
               <w:fldChar w:fldCharType="separate"/>
             </w:r>
@@ -659,6 +689,7 @@
               <w:rPr>
                 <w:b w:val="0"/>
                 <w:webHidden/>
+                <w:szCs w:val="28"/>
               </w:rPr>
               <w:t>6</w:t>
             </w:r>
@@ -666,6 +697,7 @@
               <w:rPr>
                 <w:b w:val="0"/>
                 <w:webHidden/>
+                <w:szCs w:val="28"/>
               </w:rPr>
               <w:fldChar w:fldCharType="end"/>
             </w:r>
@@ -675,17 +707,18 @@
           <w:pPr>
             <w:pStyle w:val="11"/>
             <w:rPr>
-              <w:rFonts w:asciiTheme="minorHAnsi" w:eastAsiaTheme="minorEastAsia" w:hAnsiTheme="minorHAnsi" w:cstheme="minorBidi"/>
+              <w:rFonts w:eastAsiaTheme="minorEastAsia"/>
               <w:b w:val="0"/>
-              <w:sz w:val="22"/>
+              <w:szCs w:val="28"/>
               <w:lang w:eastAsia="ru-RU"/>
             </w:rPr>
           </w:pPr>
-          <w:hyperlink w:anchor="_Toc59879823" w:history="1">
+          <w:hyperlink w:anchor="_Toc59907936" w:history="1">
             <w:r>
               <w:rPr>
                 <w:rStyle w:val="a7"/>
                 <w:b w:val="0"/>
+                <w:szCs w:val="28"/>
                 <w:shd w:val="clear" w:color="auto" w:fill="FFFFFF"/>
               </w:rPr>
               <w:t>Производительность</w:t>
@@ -694,6 +727,7 @@
               <w:rPr>
                 <w:b w:val="0"/>
                 <w:webHidden/>
+                <w:szCs w:val="28"/>
               </w:rPr>
               <w:tab/>
             </w:r>
@@ -701,6 +735,7 @@
               <w:rPr>
                 <w:b w:val="0"/>
                 <w:webHidden/>
+                <w:szCs w:val="28"/>
               </w:rPr>
               <w:fldChar w:fldCharType="begin"/>
             </w:r>
@@ -708,19 +743,22 @@
               <w:rPr>
                 <w:b w:val="0"/>
                 <w:webHidden/>
+                <w:szCs w:val="28"/>
               </w:rPr>
-              <w:instrText xml:space="preserve"> PAGEREF _Toc59879823 \h </w:instrText>
+              <w:instrText xml:space="preserve"> PAGEREF _Toc59907936 \h </w:instrText>
             </w:r>
             <w:r>
               <w:rPr>
                 <w:b w:val="0"/>
                 <w:webHidden/>
+                <w:szCs w:val="28"/>
               </w:rPr>
             </w:r>
             <w:r>
               <w:rPr>
                 <w:b w:val="0"/>
                 <w:webHidden/>
+                <w:szCs w:val="28"/>
               </w:rPr>
               <w:fldChar w:fldCharType="separate"/>
             </w:r>
@@ -728,6 +766,7 @@
               <w:rPr>
                 <w:b w:val="0"/>
                 <w:webHidden/>
+                <w:szCs w:val="28"/>
               </w:rPr>
               <w:t>7</w:t>
             </w:r>
@@ -735,6 +774,7 @@
               <w:rPr>
                 <w:b w:val="0"/>
                 <w:webHidden/>
+                <w:szCs w:val="28"/>
               </w:rPr>
               <w:fldChar w:fldCharType="end"/>
             </w:r>
@@ -744,25 +784,27 @@
           <w:pPr>
             <w:pStyle w:val="11"/>
             <w:rPr>
-              <w:rFonts w:asciiTheme="minorHAnsi" w:eastAsiaTheme="minorEastAsia" w:hAnsiTheme="minorHAnsi" w:cstheme="minorBidi"/>
+              <w:rFonts w:eastAsiaTheme="minorEastAsia"/>
               <w:b w:val="0"/>
-              <w:sz w:val="22"/>
+              <w:szCs w:val="28"/>
               <w:lang w:eastAsia="ru-RU"/>
             </w:rPr>
           </w:pPr>
-          <w:hyperlink w:anchor="_Toc59879824" w:history="1">
+          <w:hyperlink w:anchor="_Toc59907937" w:history="1">
             <w:r>
               <w:rPr>
                 <w:rStyle w:val="a7"/>
                 <w:b w:val="0"/>
+                <w:szCs w:val="28"/>
                 <w:shd w:val="clear" w:color="auto" w:fill="FFFFFF"/>
               </w:rPr>
-              <w:t>Вычислительные узлы</w:t>
+              <w:t>Уровень вычислительного узла</w:t>
             </w:r>
             <w:r>
               <w:rPr>
                 <w:b w:val="0"/>
                 <w:webHidden/>
+                <w:szCs w:val="28"/>
               </w:rPr>
               <w:tab/>
             </w:r>
@@ -770,6 +812,7 @@
               <w:rPr>
                 <w:b w:val="0"/>
                 <w:webHidden/>
+                <w:szCs w:val="28"/>
               </w:rPr>
               <w:fldChar w:fldCharType="begin"/>
             </w:r>
@@ -777,19 +820,22 @@
               <w:rPr>
                 <w:b w:val="0"/>
                 <w:webHidden/>
+                <w:szCs w:val="28"/>
               </w:rPr>
-              <w:instrText xml:space="preserve"> PAGEREF _Toc59879824 \h </w:instrText>
+              <w:instrText xml:space="preserve"> PAGEREF _Toc59907937 \h </w:instrText>
             </w:r>
             <w:r>
               <w:rPr>
                 <w:b w:val="0"/>
                 <w:webHidden/>
+                <w:szCs w:val="28"/>
               </w:rPr>
             </w:r>
             <w:r>
               <w:rPr>
                 <w:b w:val="0"/>
                 <w:webHidden/>
+                <w:szCs w:val="28"/>
               </w:rPr>
               <w:fldChar w:fldCharType="separate"/>
             </w:r>
@@ -797,6 +843,7 @@
               <w:rPr>
                 <w:b w:val="0"/>
                 <w:webHidden/>
+                <w:szCs w:val="28"/>
               </w:rPr>
               <w:t>8</w:t>
             </w:r>
@@ -804,6 +851,7 @@
               <w:rPr>
                 <w:b w:val="0"/>
                 <w:webHidden/>
+                <w:szCs w:val="28"/>
               </w:rPr>
               <w:fldChar w:fldCharType="end"/>
             </w:r>
@@ -813,25 +861,27 @@
           <w:pPr>
             <w:pStyle w:val="11"/>
             <w:rPr>
-              <w:rFonts w:asciiTheme="minorHAnsi" w:eastAsiaTheme="minorEastAsia" w:hAnsiTheme="minorHAnsi" w:cstheme="minorBidi"/>
+              <w:rFonts w:eastAsiaTheme="minorEastAsia"/>
               <w:b w:val="0"/>
-              <w:sz w:val="22"/>
+              <w:szCs w:val="28"/>
               <w:lang w:eastAsia="ru-RU"/>
             </w:rPr>
           </w:pPr>
-          <w:hyperlink w:anchor="_Toc59879825" w:history="1">
+          <w:hyperlink w:anchor="_Toc59907938" w:history="1">
             <w:r>
               <w:rPr>
                 <w:rStyle w:val="a7"/>
                 <w:b w:val="0"/>
+                <w:szCs w:val="28"/>
                 <w:shd w:val="clear" w:color="auto" w:fill="FFFFFF"/>
               </w:rPr>
-              <w:t>Система охлаждения</w:t>
+              <w:t>Уровень процессора</w:t>
             </w:r>
             <w:r>
               <w:rPr>
                 <w:b w:val="0"/>
                 <w:webHidden/>
+                <w:szCs w:val="28"/>
               </w:rPr>
               <w:tab/>
             </w:r>
@@ -839,6 +889,7 @@
               <w:rPr>
                 <w:b w:val="0"/>
                 <w:webHidden/>
+                <w:szCs w:val="28"/>
               </w:rPr>
               <w:fldChar w:fldCharType="begin"/>
             </w:r>
@@ -846,19 +897,22 @@
               <w:rPr>
                 <w:b w:val="0"/>
                 <w:webHidden/>
+                <w:szCs w:val="28"/>
               </w:rPr>
-              <w:instrText xml:space="preserve"> PAGEREF _Toc59879825 \h </w:instrText>
+              <w:instrText xml:space="preserve"> PAGEREF _Toc59907938 \h </w:instrText>
             </w:r>
             <w:r>
               <w:rPr>
                 <w:b w:val="0"/>
                 <w:webHidden/>
+                <w:szCs w:val="28"/>
               </w:rPr>
             </w:r>
             <w:r>
               <w:rPr>
                 <w:b w:val="0"/>
                 <w:webHidden/>
+                <w:szCs w:val="28"/>
               </w:rPr>
               <w:fldChar w:fldCharType="separate"/>
             </w:r>
@@ -866,6 +920,7 @@
               <w:rPr>
                 <w:b w:val="0"/>
                 <w:webHidden/>
+                <w:szCs w:val="28"/>
               </w:rPr>
               <w:t>9</w:t>
             </w:r>
@@ -873,6 +928,7 @@
               <w:rPr>
                 <w:b w:val="0"/>
                 <w:webHidden/>
+                <w:szCs w:val="28"/>
               </w:rPr>
               <w:fldChar w:fldCharType="end"/>
             </w:r>
@@ -882,17 +938,677 @@
           <w:pPr>
             <w:pStyle w:val="11"/>
             <w:rPr>
-              <w:rFonts w:asciiTheme="minorHAnsi" w:eastAsiaTheme="minorEastAsia" w:hAnsiTheme="minorHAnsi" w:cstheme="minorBidi"/>
+              <w:rFonts w:eastAsiaTheme="minorEastAsia"/>
               <w:b w:val="0"/>
-              <w:sz w:val="22"/>
+              <w:szCs w:val="28"/>
               <w:lang w:eastAsia="ru-RU"/>
             </w:rPr>
           </w:pPr>
-          <w:hyperlink w:anchor="_Toc59879826" w:history="1">
+          <w:hyperlink w:anchor="_Toc59907939" w:history="1">
             <w:r>
               <w:rPr>
                 <w:rStyle w:val="a7"/>
                 <w:b w:val="0"/>
+                <w:szCs w:val="28"/>
+                <w:shd w:val="clear" w:color="auto" w:fill="FFFFFF"/>
+              </w:rPr>
+              <w:t>Уровень ядра процессора</w:t>
+            </w:r>
+            <w:r>
+              <w:rPr>
+                <w:b w:val="0"/>
+                <w:webHidden/>
+                <w:szCs w:val="28"/>
+              </w:rPr>
+              <w:tab/>
+            </w:r>
+            <w:r>
+              <w:rPr>
+                <w:b w:val="0"/>
+                <w:webHidden/>
+                <w:szCs w:val="28"/>
+              </w:rPr>
+              <w:fldChar w:fldCharType="begin"/>
+            </w:r>
+            <w:r>
+              <w:rPr>
+                <w:b w:val="0"/>
+                <w:webHidden/>
+                <w:szCs w:val="28"/>
+              </w:rPr>
+              <w:instrText xml:space="preserve"> PAGEREF _Toc59907939 \h </w:instrText>
+            </w:r>
+            <w:r>
+              <w:rPr>
+                <w:b w:val="0"/>
+                <w:webHidden/>
+                <w:szCs w:val="28"/>
+              </w:rPr>
+            </w:r>
+            <w:r>
+              <w:rPr>
+                <w:b w:val="0"/>
+                <w:webHidden/>
+                <w:szCs w:val="28"/>
+              </w:rPr>
+              <w:fldChar w:fldCharType="separate"/>
+            </w:r>
+            <w:r>
+              <w:rPr>
+                <w:b w:val="0"/>
+                <w:webHidden/>
+                <w:szCs w:val="28"/>
+              </w:rPr>
+              <w:t>11</w:t>
+            </w:r>
+            <w:r>
+              <w:rPr>
+                <w:b w:val="0"/>
+                <w:webHidden/>
+                <w:szCs w:val="28"/>
+              </w:rPr>
+              <w:fldChar w:fldCharType="end"/>
+            </w:r>
+          </w:hyperlink>
+        </w:p>
+        <w:p>
+          <w:pPr>
+            <w:pStyle w:val="11"/>
+            <w:rPr>
+              <w:rFonts w:eastAsiaTheme="minorEastAsia"/>
+              <w:b w:val="0"/>
+              <w:szCs w:val="28"/>
+              <w:lang w:eastAsia="ru-RU"/>
+            </w:rPr>
+          </w:pPr>
+          <w:hyperlink w:anchor="_Toc59907940" w:history="1">
+            <w:r>
+              <w:rPr>
+                <w:rStyle w:val="a7"/>
+                <w:b w:val="0"/>
+                <w:szCs w:val="28"/>
+                <w:shd w:val="clear" w:color="auto" w:fill="FFFFFF"/>
+              </w:rPr>
+              <w:t>Файловая система</w:t>
+            </w:r>
+            <w:r>
+              <w:rPr>
+                <w:b w:val="0"/>
+                <w:webHidden/>
+                <w:szCs w:val="28"/>
+              </w:rPr>
+              <w:tab/>
+            </w:r>
+            <w:r>
+              <w:rPr>
+                <w:b w:val="0"/>
+                <w:webHidden/>
+                <w:szCs w:val="28"/>
+              </w:rPr>
+              <w:fldChar w:fldCharType="begin"/>
+            </w:r>
+            <w:r>
+              <w:rPr>
+                <w:b w:val="0"/>
+                <w:webHidden/>
+                <w:szCs w:val="28"/>
+              </w:rPr>
+              <w:instrText xml:space="preserve"> PAGEREF _Toc59907940 \h </w:instrText>
+            </w:r>
+            <w:r>
+              <w:rPr>
+                <w:b w:val="0"/>
+                <w:webHidden/>
+                <w:szCs w:val="28"/>
+              </w:rPr>
+            </w:r>
+            <w:r>
+              <w:rPr>
+                <w:b w:val="0"/>
+                <w:webHidden/>
+                <w:szCs w:val="28"/>
+              </w:rPr>
+              <w:fldChar w:fldCharType="separate"/>
+            </w:r>
+            <w:r>
+              <w:rPr>
+                <w:b w:val="0"/>
+                <w:webHidden/>
+                <w:szCs w:val="28"/>
+              </w:rPr>
+              <w:t>12</w:t>
+            </w:r>
+            <w:r>
+              <w:rPr>
+                <w:b w:val="0"/>
+                <w:webHidden/>
+                <w:szCs w:val="28"/>
+              </w:rPr>
+              <w:fldChar w:fldCharType="end"/>
+            </w:r>
+          </w:hyperlink>
+        </w:p>
+        <w:p>
+          <w:pPr>
+            <w:pStyle w:val="11"/>
+            <w:rPr>
+              <w:rFonts w:eastAsiaTheme="minorEastAsia"/>
+              <w:b w:val="0"/>
+              <w:szCs w:val="28"/>
+              <w:lang w:eastAsia="ru-RU"/>
+            </w:rPr>
+          </w:pPr>
+          <w:hyperlink w:anchor="_Toc59907941" w:history="1">
+            <w:r>
+              <w:rPr>
+                <w:rStyle w:val="a7"/>
+                <w:b w:val="0"/>
+                <w:szCs w:val="28"/>
+                <w:shd w:val="clear" w:color="auto" w:fill="FFFFFF"/>
+              </w:rPr>
+              <w:t>Программное обеспечение</w:t>
+            </w:r>
+            <w:r>
+              <w:rPr>
+                <w:b w:val="0"/>
+                <w:webHidden/>
+                <w:szCs w:val="28"/>
+              </w:rPr>
+              <w:tab/>
+            </w:r>
+            <w:r>
+              <w:rPr>
+                <w:b w:val="0"/>
+                <w:webHidden/>
+                <w:szCs w:val="28"/>
+              </w:rPr>
+              <w:fldChar w:fldCharType="begin"/>
+            </w:r>
+            <w:r>
+              <w:rPr>
+                <w:b w:val="0"/>
+                <w:webHidden/>
+                <w:szCs w:val="28"/>
+              </w:rPr>
+              <w:instrText xml:space="preserve"> PAGEREF _Toc59907941 \h </w:instrText>
+            </w:r>
+            <w:r>
+              <w:rPr>
+                <w:b w:val="0"/>
+                <w:webHidden/>
+                <w:szCs w:val="28"/>
+              </w:rPr>
+            </w:r>
+            <w:r>
+              <w:rPr>
+                <w:b w:val="0"/>
+                <w:webHidden/>
+                <w:szCs w:val="28"/>
+              </w:rPr>
+              <w:fldChar w:fldCharType="separate"/>
+            </w:r>
+            <w:r>
+              <w:rPr>
+                <w:b w:val="0"/>
+                <w:webHidden/>
+                <w:szCs w:val="28"/>
+              </w:rPr>
+              <w:t>13</w:t>
+            </w:r>
+            <w:r>
+              <w:rPr>
+                <w:b w:val="0"/>
+                <w:webHidden/>
+                <w:szCs w:val="28"/>
+              </w:rPr>
+              <w:fldChar w:fldCharType="end"/>
+            </w:r>
+          </w:hyperlink>
+        </w:p>
+        <w:p>
+          <w:pPr>
+            <w:pStyle w:val="11"/>
+            <w:rPr>
+              <w:rFonts w:eastAsiaTheme="minorEastAsia"/>
+              <w:b w:val="0"/>
+              <w:szCs w:val="28"/>
+              <w:lang w:eastAsia="ru-RU"/>
+            </w:rPr>
+          </w:pPr>
+          <w:hyperlink w:anchor="_Toc59907942" w:history="1">
+            <w:r>
+              <w:rPr>
+                <w:rStyle w:val="a7"/>
+                <w:b w:val="0"/>
+                <w:szCs w:val="28"/>
+                <w:shd w:val="clear" w:color="auto" w:fill="FFFFFF"/>
+              </w:rPr>
+              <w:t>Расчёт структурных характеристик</w:t>
+            </w:r>
+            <w:r>
+              <w:rPr>
+                <w:b w:val="0"/>
+                <w:webHidden/>
+                <w:szCs w:val="28"/>
+              </w:rPr>
+              <w:tab/>
+            </w:r>
+            <w:r>
+              <w:rPr>
+                <w:b w:val="0"/>
+                <w:webHidden/>
+                <w:szCs w:val="28"/>
+              </w:rPr>
+              <w:fldChar w:fldCharType="begin"/>
+            </w:r>
+            <w:r>
+              <w:rPr>
+                <w:b w:val="0"/>
+                <w:webHidden/>
+                <w:szCs w:val="28"/>
+              </w:rPr>
+              <w:instrText xml:space="preserve"> PAGEREF _Toc59907942 \h </w:instrText>
+            </w:r>
+            <w:r>
+              <w:rPr>
+                <w:b w:val="0"/>
+                <w:webHidden/>
+                <w:szCs w:val="28"/>
+              </w:rPr>
+            </w:r>
+            <w:r>
+              <w:rPr>
+                <w:b w:val="0"/>
+                <w:webHidden/>
+                <w:szCs w:val="28"/>
+              </w:rPr>
+              <w:fldChar w:fldCharType="separate"/>
+            </w:r>
+            <w:r>
+              <w:rPr>
+                <w:b w:val="0"/>
+                <w:webHidden/>
+                <w:szCs w:val="28"/>
+              </w:rPr>
+              <w:t>14</w:t>
+            </w:r>
+            <w:r>
+              <w:rPr>
+                <w:b w:val="0"/>
+                <w:webHidden/>
+                <w:szCs w:val="28"/>
+              </w:rPr>
+              <w:fldChar w:fldCharType="end"/>
+            </w:r>
+          </w:hyperlink>
+        </w:p>
+        <w:p>
+          <w:pPr>
+            <w:pStyle w:val="21"/>
+            <w:tabs>
+              <w:tab w:val="left" w:pos="660"/>
+              <w:tab w:val="right" w:leader="dot" w:pos="9628"/>
+            </w:tabs>
+            <w:rPr>
+              <w:rFonts w:ascii="Times New Roman" w:eastAsiaTheme="minorEastAsia" w:hAnsi="Times New Roman" w:cs="Times New Roman"/>
+              <w:noProof/>
+              <w:sz w:val="28"/>
+              <w:szCs w:val="28"/>
+              <w:lang w:eastAsia="ru-RU"/>
+            </w:rPr>
+          </w:pPr>
+          <w:hyperlink w:anchor="_Toc59907943" w:history="1">
+            <w:r>
+              <w:rPr>
+                <w:rStyle w:val="a7"/>
+                <w:rFonts w:ascii="Times New Roman" w:hAnsi="Times New Roman" w:cs="Times New Roman"/>
+                <w:noProof/>
+                <w:sz w:val="28"/>
+                <w:szCs w:val="28"/>
+              </w:rPr>
+              <w:t>1.</w:t>
+            </w:r>
+            <w:r>
+              <w:rPr>
+                <w:rFonts w:ascii="Times New Roman" w:eastAsiaTheme="minorEastAsia" w:hAnsi="Times New Roman" w:cs="Times New Roman"/>
+                <w:noProof/>
+                <w:sz w:val="28"/>
+                <w:szCs w:val="28"/>
+                <w:lang w:eastAsia="ru-RU"/>
+              </w:rPr>
+              <w:tab/>
+            </w:r>
+            <w:r>
+              <w:rPr>
+                <w:rStyle w:val="a7"/>
+                <w:rFonts w:ascii="Times New Roman" w:hAnsi="Times New Roman" w:cs="Times New Roman"/>
+                <w:noProof/>
+                <w:sz w:val="28"/>
+                <w:szCs w:val="28"/>
+              </w:rPr>
+              <w:t>Расчёт диаметра структуры</w:t>
+            </w:r>
+            <w:r>
+              <w:rPr>
+                <w:rFonts w:ascii="Times New Roman" w:hAnsi="Times New Roman" w:cs="Times New Roman"/>
+                <w:noProof/>
+                <w:webHidden/>
+                <w:sz w:val="28"/>
+                <w:szCs w:val="28"/>
+              </w:rPr>
+              <w:tab/>
+            </w:r>
+            <w:r>
+              <w:rPr>
+                <w:rFonts w:ascii="Times New Roman" w:hAnsi="Times New Roman" w:cs="Times New Roman"/>
+                <w:noProof/>
+                <w:webHidden/>
+                <w:sz w:val="28"/>
+                <w:szCs w:val="28"/>
+              </w:rPr>
+              <w:fldChar w:fldCharType="begin"/>
+            </w:r>
+            <w:r>
+              <w:rPr>
+                <w:rFonts w:ascii="Times New Roman" w:hAnsi="Times New Roman" w:cs="Times New Roman"/>
+                <w:noProof/>
+                <w:webHidden/>
+                <w:sz w:val="28"/>
+                <w:szCs w:val="28"/>
+              </w:rPr>
+              <w:instrText xml:space="preserve"> PAGEREF _Toc59907943 \h </w:instrText>
+            </w:r>
+            <w:r>
+              <w:rPr>
+                <w:rFonts w:ascii="Times New Roman" w:hAnsi="Times New Roman" w:cs="Times New Roman"/>
+                <w:noProof/>
+                <w:webHidden/>
+                <w:sz w:val="28"/>
+                <w:szCs w:val="28"/>
+              </w:rPr>
+            </w:r>
+            <w:r>
+              <w:rPr>
+                <w:rFonts w:ascii="Times New Roman" w:hAnsi="Times New Roman" w:cs="Times New Roman"/>
+                <w:noProof/>
+                <w:webHidden/>
+                <w:sz w:val="28"/>
+                <w:szCs w:val="28"/>
+              </w:rPr>
+              <w:fldChar w:fldCharType="separate"/>
+            </w:r>
+            <w:r>
+              <w:rPr>
+                <w:rFonts w:ascii="Times New Roman" w:hAnsi="Times New Roman" w:cs="Times New Roman"/>
+                <w:noProof/>
+                <w:webHidden/>
+                <w:sz w:val="28"/>
+                <w:szCs w:val="28"/>
+              </w:rPr>
+              <w:t>14</w:t>
+            </w:r>
+            <w:r>
+              <w:rPr>
+                <w:rFonts w:ascii="Times New Roman" w:hAnsi="Times New Roman" w:cs="Times New Roman"/>
+                <w:noProof/>
+                <w:webHidden/>
+                <w:sz w:val="28"/>
+                <w:szCs w:val="28"/>
+              </w:rPr>
+              <w:fldChar w:fldCharType="end"/>
+            </w:r>
+          </w:hyperlink>
+        </w:p>
+        <w:p>
+          <w:pPr>
+            <w:pStyle w:val="21"/>
+            <w:tabs>
+              <w:tab w:val="left" w:pos="660"/>
+              <w:tab w:val="right" w:leader="dot" w:pos="9628"/>
+            </w:tabs>
+            <w:rPr>
+              <w:rFonts w:ascii="Times New Roman" w:eastAsiaTheme="minorEastAsia" w:hAnsi="Times New Roman" w:cs="Times New Roman"/>
+              <w:noProof/>
+              <w:sz w:val="28"/>
+              <w:szCs w:val="28"/>
+              <w:lang w:eastAsia="ru-RU"/>
+            </w:rPr>
+          </w:pPr>
+          <w:hyperlink w:anchor="_Toc59907944" w:history="1">
+            <w:r>
+              <w:rPr>
+                <w:rStyle w:val="a7"/>
+                <w:rFonts w:ascii="Times New Roman" w:hAnsi="Times New Roman" w:cs="Times New Roman"/>
+                <w:noProof/>
+                <w:sz w:val="28"/>
+                <w:szCs w:val="28"/>
+              </w:rPr>
+              <w:t>2.</w:t>
+            </w:r>
+            <w:r>
+              <w:rPr>
+                <w:rFonts w:ascii="Times New Roman" w:eastAsiaTheme="minorEastAsia" w:hAnsi="Times New Roman" w:cs="Times New Roman"/>
+                <w:noProof/>
+                <w:sz w:val="28"/>
+                <w:szCs w:val="28"/>
+                <w:lang w:eastAsia="ru-RU"/>
+              </w:rPr>
+              <w:tab/>
+            </w:r>
+            <w:r>
+              <w:rPr>
+                <w:rStyle w:val="a7"/>
+                <w:rFonts w:ascii="Times New Roman" w:hAnsi="Times New Roman" w:cs="Times New Roman"/>
+                <w:noProof/>
+                <w:sz w:val="28"/>
+                <w:szCs w:val="28"/>
+              </w:rPr>
+              <w:t>Расчёт среднего диаметра</w:t>
+            </w:r>
+            <w:r>
+              <w:rPr>
+                <w:rFonts w:ascii="Times New Roman" w:hAnsi="Times New Roman" w:cs="Times New Roman"/>
+                <w:noProof/>
+                <w:webHidden/>
+                <w:sz w:val="28"/>
+                <w:szCs w:val="28"/>
+              </w:rPr>
+              <w:tab/>
+            </w:r>
+            <w:r>
+              <w:rPr>
+                <w:rFonts w:ascii="Times New Roman" w:hAnsi="Times New Roman" w:cs="Times New Roman"/>
+                <w:noProof/>
+                <w:webHidden/>
+                <w:sz w:val="28"/>
+                <w:szCs w:val="28"/>
+              </w:rPr>
+              <w:fldChar w:fldCharType="begin"/>
+            </w:r>
+            <w:r>
+              <w:rPr>
+                <w:rFonts w:ascii="Times New Roman" w:hAnsi="Times New Roman" w:cs="Times New Roman"/>
+                <w:noProof/>
+                <w:webHidden/>
+                <w:sz w:val="28"/>
+                <w:szCs w:val="28"/>
+              </w:rPr>
+              <w:instrText xml:space="preserve"> PAGEREF _Toc59907944 \h </w:instrText>
+            </w:r>
+            <w:r>
+              <w:rPr>
+                <w:rFonts w:ascii="Times New Roman" w:hAnsi="Times New Roman" w:cs="Times New Roman"/>
+                <w:noProof/>
+                <w:webHidden/>
+                <w:sz w:val="28"/>
+                <w:szCs w:val="28"/>
+              </w:rPr>
+            </w:r>
+            <w:r>
+              <w:rPr>
+                <w:rFonts w:ascii="Times New Roman" w:hAnsi="Times New Roman" w:cs="Times New Roman"/>
+                <w:noProof/>
+                <w:webHidden/>
+                <w:sz w:val="28"/>
+                <w:szCs w:val="28"/>
+              </w:rPr>
+              <w:fldChar w:fldCharType="separate"/>
+            </w:r>
+            <w:r>
+              <w:rPr>
+                <w:rFonts w:ascii="Times New Roman" w:hAnsi="Times New Roman" w:cs="Times New Roman"/>
+                <w:noProof/>
+                <w:webHidden/>
+                <w:sz w:val="28"/>
+                <w:szCs w:val="28"/>
+              </w:rPr>
+              <w:t>15</w:t>
+            </w:r>
+            <w:r>
+              <w:rPr>
+                <w:rFonts w:ascii="Times New Roman" w:hAnsi="Times New Roman" w:cs="Times New Roman"/>
+                <w:noProof/>
+                <w:webHidden/>
+                <w:sz w:val="28"/>
+                <w:szCs w:val="28"/>
+              </w:rPr>
+              <w:fldChar w:fldCharType="end"/>
+            </w:r>
+          </w:hyperlink>
+        </w:p>
+        <w:p>
+          <w:pPr>
+            <w:pStyle w:val="21"/>
+            <w:tabs>
+              <w:tab w:val="left" w:pos="660"/>
+              <w:tab w:val="right" w:leader="dot" w:pos="9628"/>
+            </w:tabs>
+            <w:rPr>
+              <w:rFonts w:ascii="Times New Roman" w:eastAsiaTheme="minorEastAsia" w:hAnsi="Times New Roman" w:cs="Times New Roman"/>
+              <w:noProof/>
+              <w:sz w:val="28"/>
+              <w:szCs w:val="28"/>
+              <w:lang w:eastAsia="ru-RU"/>
+            </w:rPr>
+          </w:pPr>
+          <w:hyperlink w:anchor="_Toc59907945" w:history="1">
+            <w:r>
+              <w:rPr>
+                <w:rStyle w:val="a7"/>
+                <w:rFonts w:ascii="Times New Roman" w:hAnsi="Times New Roman" w:cs="Times New Roman"/>
+                <w:noProof/>
+                <w:sz w:val="28"/>
+                <w:szCs w:val="28"/>
+              </w:rPr>
+              <w:t>3.</w:t>
+            </w:r>
+            <w:r>
+              <w:rPr>
+                <w:rFonts w:ascii="Times New Roman" w:eastAsiaTheme="minorEastAsia" w:hAnsi="Times New Roman" w:cs="Times New Roman"/>
+                <w:noProof/>
+                <w:sz w:val="28"/>
+                <w:szCs w:val="28"/>
+                <w:lang w:eastAsia="ru-RU"/>
+              </w:rPr>
+              <w:tab/>
+            </w:r>
+            <w:r>
+              <w:rPr>
+                <w:rStyle w:val="a7"/>
+                <w:rFonts w:ascii="Times New Roman" w:hAnsi="Times New Roman" w:cs="Times New Roman"/>
+                <w:noProof/>
+                <w:sz w:val="28"/>
+                <w:szCs w:val="28"/>
+              </w:rPr>
+              <w:t>Расчёт бисекционной пропускной способности</w:t>
+            </w:r>
+            <w:r>
+              <w:rPr>
+                <w:rFonts w:ascii="Times New Roman" w:hAnsi="Times New Roman" w:cs="Times New Roman"/>
+                <w:noProof/>
+                <w:webHidden/>
+                <w:sz w:val="28"/>
+                <w:szCs w:val="28"/>
+              </w:rPr>
+              <w:tab/>
+            </w:r>
+            <w:r>
+              <w:rPr>
+                <w:rFonts w:ascii="Times New Roman" w:hAnsi="Times New Roman" w:cs="Times New Roman"/>
+                <w:noProof/>
+                <w:webHidden/>
+                <w:sz w:val="28"/>
+                <w:szCs w:val="28"/>
+              </w:rPr>
+              <w:fldChar w:fldCharType="begin"/>
+            </w:r>
+            <w:r>
+              <w:rPr>
+                <w:rFonts w:ascii="Times New Roman" w:hAnsi="Times New Roman" w:cs="Times New Roman"/>
+                <w:noProof/>
+                <w:webHidden/>
+                <w:sz w:val="28"/>
+                <w:szCs w:val="28"/>
+              </w:rPr>
+              <w:instrText xml:space="preserve"> PAGEREF _Toc59907945 \h </w:instrText>
+            </w:r>
+            <w:r>
+              <w:rPr>
+                <w:rFonts w:ascii="Times New Roman" w:hAnsi="Times New Roman" w:cs="Times New Roman"/>
+                <w:noProof/>
+                <w:webHidden/>
+                <w:sz w:val="28"/>
+                <w:szCs w:val="28"/>
+              </w:rPr>
+            </w:r>
+            <w:r>
+              <w:rPr>
+                <w:rFonts w:ascii="Times New Roman" w:hAnsi="Times New Roman" w:cs="Times New Roman"/>
+                <w:noProof/>
+                <w:webHidden/>
+                <w:sz w:val="28"/>
+                <w:szCs w:val="28"/>
+              </w:rPr>
+              <w:fldChar w:fldCharType="separate"/>
+            </w:r>
+            <w:r>
+              <w:rPr>
+                <w:rFonts w:ascii="Times New Roman" w:hAnsi="Times New Roman" w:cs="Times New Roman"/>
+                <w:noProof/>
+                <w:webHidden/>
+                <w:sz w:val="28"/>
+                <w:szCs w:val="28"/>
+              </w:rPr>
+              <w:t>15</w:t>
+            </w:r>
+            <w:r>
+              <w:rPr>
+                <w:rFonts w:ascii="Times New Roman" w:hAnsi="Times New Roman" w:cs="Times New Roman"/>
+                <w:noProof/>
+                <w:webHidden/>
+                <w:sz w:val="28"/>
+                <w:szCs w:val="28"/>
+              </w:rPr>
+              <w:fldChar w:fldCharType="end"/>
+            </w:r>
+          </w:hyperlink>
+        </w:p>
+        <w:p>
+          <w:pPr>
+            <w:pStyle w:val="11"/>
+            <w:rPr>
+              <w:rFonts w:eastAsiaTheme="minorEastAsia"/>
+              <w:b w:val="0"/>
+              <w:szCs w:val="28"/>
+              <w:lang w:eastAsia="ru-RU"/>
+            </w:rPr>
+          </w:pPr>
+          <w:hyperlink w:anchor="_Toc59907946" w:history="1">
+            <w:r>
+              <w:rPr>
+                <w:rStyle w:val="a7"/>
+                <w:b w:val="0"/>
+                <w:szCs w:val="28"/>
               </w:rPr>
               <w:t>Список литературы</w:t>
             </w:r>
@@ -900,6 +1616,7 @@
               <w:rPr>
                 <w:b w:val="0"/>
                 <w:webHidden/>
+                <w:szCs w:val="28"/>
               </w:rPr>
               <w:tab/>
             </w:r>
@@ -907,6 +1624,7 @@
               <w:rPr>
                 <w:b w:val="0"/>
                 <w:webHidden/>
+                <w:szCs w:val="28"/>
               </w:rPr>
               <w:fldChar w:fldCharType="begin"/>
             </w:r>
@@ -914,19 +1632,22 @@
               <w:rPr>
                 <w:b w:val="0"/>
                 <w:webHidden/>
+                <w:szCs w:val="28"/>
               </w:rPr>
-              <w:instrText xml:space="preserve"> PAGEREF _Toc59879826 \h </w:instrText>
+              <w:instrText xml:space="preserve"> PAGEREF _Toc59907946 \h </w:instrText>
             </w:r>
             <w:r>
               <w:rPr>
                 <w:b w:val="0"/>
                 <w:webHidden/>
+                <w:szCs w:val="28"/>
               </w:rPr>
             </w:r>
             <w:r>
               <w:rPr>
                 <w:b w:val="0"/>
                 <w:webHidden/>
+                <w:szCs w:val="28"/>
               </w:rPr>
               <w:fldChar w:fldCharType="separate"/>
             </w:r>
@@ -934,13 +1655,15 @@
               <w:rPr>
                 <w:b w:val="0"/>
                 <w:webHidden/>
+                <w:szCs w:val="28"/>
               </w:rPr>
-              <w:t>10</w:t>
+              <w:t>16</w:t>
             </w:r>
             <w:r>
               <w:rPr>
                 <w:b w:val="0"/>
                 <w:webHidden/>
+                <w:szCs w:val="28"/>
               </w:rPr>
               <w:fldChar w:fldCharType="end"/>
             </w:r>
@@ -974,6 +1697,8 @@
         </w:rPr>
         <w:br w:type="page"/>
       </w:r>
+      <w:bookmarkStart w:id="0" w:name="_GoBack"/>
+      <w:bookmarkEnd w:id="0"/>
     </w:p>
     <w:p>
       <w:pPr>
@@ -986,7 +1711,7 @@
           <w:sz w:val="36"/>
         </w:rPr>
       </w:pPr>
-      <w:bookmarkStart w:id="0" w:name="_Toc59879819"/>
+      <w:bookmarkStart w:id="1" w:name="_Toc59907932"/>
       <w:r>
         <w:rPr>
           <w:rFonts w:ascii="Times New Roman" w:hAnsi="Times New Roman" w:cs="Times New Roman"/>
@@ -997,7 +1722,7 @@
         <w:lastRenderedPageBreak/>
         <w:t>Постановка задачи</w:t>
       </w:r>
-      <w:bookmarkEnd w:id="0"/>
+      <w:bookmarkEnd w:id="1"/>
     </w:p>
     <w:p>
       <w:pPr>
@@ -1168,7 +1893,7 @@
           <w:sz w:val="36"/>
         </w:rPr>
       </w:pPr>
-      <w:bookmarkStart w:id="1" w:name="_Toc59879820"/>
+      <w:bookmarkStart w:id="2" w:name="_Toc59907933"/>
       <w:r>
         <w:rPr>
           <w:rFonts w:ascii="Times New Roman" w:hAnsi="Times New Roman" w:cs="Times New Roman"/>
@@ -1179,7 +1904,7 @@
         <w:lastRenderedPageBreak/>
         <w:t>Общие сведения</w:t>
       </w:r>
-      <w:bookmarkEnd w:id="1"/>
+      <w:bookmarkEnd w:id="2"/>
     </w:p>
     <w:p/>
     <w:p>
@@ -1791,7 +2516,7 @@
           <w:shd w:val="clear" w:color="auto" w:fill="FFFFFF"/>
         </w:rPr>
       </w:pPr>
-      <w:bookmarkStart w:id="2" w:name="_Toc59879821"/>
+      <w:bookmarkStart w:id="3" w:name="_Toc59907934"/>
       <w:r>
         <w:rPr>
           <w:rFonts w:ascii="Times New Roman" w:hAnsi="Times New Roman" w:cs="Times New Roman"/>
@@ -1803,7 +2528,7 @@
         <w:lastRenderedPageBreak/>
         <w:t>Основные цели создания</w:t>
       </w:r>
-      <w:bookmarkEnd w:id="2"/>
+      <w:bookmarkEnd w:id="3"/>
     </w:p>
     <w:p/>
     <w:p>
@@ -2146,7 +2871,7 @@
           <w:sz w:val="36"/>
         </w:rPr>
       </w:pPr>
-      <w:bookmarkStart w:id="3" w:name="_Toc59879822"/>
+      <w:bookmarkStart w:id="4" w:name="_Toc59907935"/>
       <w:r>
         <w:rPr>
           <w:rFonts w:ascii="Times New Roman" w:hAnsi="Times New Roman" w:cs="Times New Roman"/>
@@ -2157,7 +2882,7 @@
         <w:lastRenderedPageBreak/>
         <w:t>Технические характеристики</w:t>
       </w:r>
-      <w:bookmarkEnd w:id="3"/>
+      <w:bookmarkEnd w:id="4"/>
     </w:p>
     <w:p/>
     <w:p>
@@ -2737,7 +3462,7 @@
         </w:rPr>
         <w:br w:type="page"/>
       </w:r>
-      <w:bookmarkStart w:id="4" w:name="_Toc59879823"/>
+      <w:bookmarkStart w:id="5" w:name="_Toc59907936"/>
       <w:r>
         <w:rPr>
           <w:rFonts w:ascii="Times New Roman" w:hAnsi="Times New Roman" w:cs="Times New Roman"/>
@@ -2749,7 +3474,7 @@
         <w:lastRenderedPageBreak/>
         <w:t>Производительность</w:t>
       </w:r>
-      <w:bookmarkEnd w:id="4"/>
+      <w:bookmarkEnd w:id="5"/>
     </w:p>
     <w:p/>
     <w:p>
@@ -3819,7 +4544,7 @@
           <w:shd w:val="clear" w:color="auto" w:fill="FFFFFF"/>
         </w:rPr>
       </w:pPr>
-      <w:bookmarkStart w:id="5" w:name="_Toc59879824"/>
+      <w:bookmarkStart w:id="6" w:name="_Toc59907937"/>
       <w:r>
         <w:rPr>
           <w:rFonts w:ascii="Times New Roman" w:hAnsi="Times New Roman" w:cs="Times New Roman"/>
@@ -3841,7 +4566,6 @@
         </w:rPr>
         <w:t xml:space="preserve"> уз</w:t>
       </w:r>
-      <w:bookmarkEnd w:id="5"/>
       <w:r>
         <w:rPr>
           <w:rFonts w:ascii="Times New Roman" w:hAnsi="Times New Roman" w:cs="Times New Roman"/>
@@ -3852,6 +4576,7 @@
         </w:rPr>
         <w:t>ла</w:t>
       </w:r>
+      <w:bookmarkEnd w:id="6"/>
     </w:p>
     <w:p/>
     <w:p>
@@ -4374,7 +5099,7 @@
             <v:path o:extrusionok="f" gradientshapeok="t" o:connecttype="rect"/>
             <o:lock v:ext="edit" aspectratio="t"/>
           </v:shapetype>
-          <v:shape id="_x0000_i1025" type="#_x0000_t75" style="width:456pt;height:336pt">
+          <v:shape id="_x0000_i1025" type="#_x0000_t75" style="width:453.6pt;height:337.2pt">
             <v:imagedata r:id="rId14" o:title="summit_arch"/>
           </v:shape>
         </w:pict>
@@ -4478,6 +5203,7 @@
           <w:shd w:val="clear" w:color="auto" w:fill="FFFFFF"/>
         </w:rPr>
       </w:pPr>
+      <w:bookmarkStart w:id="7" w:name="_Toc59907938"/>
       <w:r>
         <w:rPr>
           <w:rFonts w:ascii="Times New Roman" w:hAnsi="Times New Roman" w:cs="Times New Roman"/>
@@ -4489,6 +5215,7 @@
         <w:lastRenderedPageBreak/>
         <w:t>Уровень процессора</w:t>
       </w:r>
+      <w:bookmarkEnd w:id="7"/>
     </w:p>
     <w:p>
       <w:pPr>
@@ -5857,6 +6584,7 @@
           <w:shd w:val="clear" w:color="auto" w:fill="FFFFFF"/>
         </w:rPr>
       </w:pPr>
+      <w:bookmarkStart w:id="8" w:name="_Toc59907939"/>
       <w:r>
         <w:rPr>
           <w:rFonts w:ascii="Times New Roman" w:hAnsi="Times New Roman" w:cs="Times New Roman"/>
@@ -5868,6 +6596,7 @@
         <w:lastRenderedPageBreak/>
         <w:t>Уровень ядра процессора</w:t>
       </w:r>
+      <w:bookmarkEnd w:id="8"/>
     </w:p>
     <w:p/>
     <w:p>
@@ -6414,6 +7143,7 @@
           <w:shd w:val="clear" w:color="auto" w:fill="FFFFFF"/>
         </w:rPr>
       </w:pPr>
+      <w:bookmarkStart w:id="9" w:name="_Toc59907940"/>
       <w:r>
         <w:rPr>
           <w:rFonts w:ascii="Times New Roman" w:hAnsi="Times New Roman" w:cs="Times New Roman"/>
@@ -6425,6 +7155,7 @@
         <w:lastRenderedPageBreak/>
         <w:t>Файловая система</w:t>
       </w:r>
+      <w:bookmarkEnd w:id="9"/>
     </w:p>
     <w:p/>
     <w:p>
@@ -6678,6 +7409,7 @@
           <w:shd w:val="clear" w:color="auto" w:fill="FFFFFF"/>
         </w:rPr>
       </w:pPr>
+      <w:bookmarkStart w:id="10" w:name="_Toc59907941"/>
       <w:r>
         <w:rPr>
           <w:rFonts w:ascii="Times New Roman" w:hAnsi="Times New Roman" w:cs="Times New Roman"/>
@@ -6689,6 +7421,7 @@
         <w:lastRenderedPageBreak/>
         <w:t>Программное обеспечение</w:t>
       </w:r>
+      <w:bookmarkEnd w:id="10"/>
     </w:p>
     <w:p/>
     <w:p>
@@ -7252,6 +7985,7 @@
           <w:shd w:val="clear" w:color="auto" w:fill="FFFFFF"/>
         </w:rPr>
       </w:pPr>
+      <w:bookmarkStart w:id="11" w:name="_Toc59907942"/>
       <w:r>
         <w:rPr>
           <w:rFonts w:ascii="Times New Roman" w:hAnsi="Times New Roman" w:cs="Times New Roman"/>
@@ -7263,6 +7997,7 @@
         <w:lastRenderedPageBreak/>
         <w:t>Расчёт структурных характеристик</w:t>
       </w:r>
+      <w:bookmarkEnd w:id="11"/>
     </w:p>
     <w:p/>
     <w:p>
@@ -7403,6 +8138,7 @@
           <w:sz w:val="32"/>
         </w:rPr>
       </w:pPr>
+      <w:bookmarkStart w:id="12" w:name="_Toc59907943"/>
       <w:r>
         <w:rPr>
           <w:rFonts w:ascii="Times New Roman" w:hAnsi="Times New Roman" w:cs="Times New Roman"/>
@@ -7412,6 +8148,7 @@
         </w:rPr>
         <w:t>Расчёт диаметра структуры</w:t>
       </w:r>
+      <w:bookmarkEnd w:id="12"/>
     </w:p>
     <w:p/>
     <w:p>
@@ -7677,6 +8414,7 @@
           <w:szCs w:val="32"/>
         </w:rPr>
       </w:pPr>
+      <w:bookmarkStart w:id="13" w:name="_Toc59907944"/>
       <w:r>
         <w:rPr>
           <w:rFonts w:ascii="Times New Roman" w:hAnsi="Times New Roman" w:cs="Times New Roman"/>
@@ -7687,6 +8425,7 @@
         </w:rPr>
         <w:t>Расчёт среднего диаметра</w:t>
       </w:r>
+      <w:bookmarkEnd w:id="13"/>
     </w:p>
     <w:p/>
     <w:p>
@@ -8085,6 +8824,7 @@
           <w:sz w:val="32"/>
         </w:rPr>
       </w:pPr>
+      <w:bookmarkStart w:id="14" w:name="_Toc59907945"/>
       <w:r>
         <w:rPr>
           <w:rFonts w:ascii="Times New Roman" w:hAnsi="Times New Roman" w:cs="Times New Roman"/>
@@ -8114,6 +8854,7 @@
         </w:rPr>
         <w:t xml:space="preserve"> пропускной способности</w:t>
       </w:r>
+      <w:bookmarkEnd w:id="14"/>
     </w:p>
     <w:p/>
     <w:p>
@@ -8273,7 +9014,7 @@
           </mc:Choice>
           <mc:Fallback>
             <w:pict>
-              <v:line w14:anchorId="2E7646F2" id="Прямая соединительная линия 20" o:spid="_x0000_s1026" style="position:absolute;flip:x;z-index:251659264;visibility:visible;mso-wrap-style:square;mso-width-percent:0;mso-height-percent:0;mso-wrap-distance-left:9pt;mso-wrap-distance-top:0;mso-wrap-distance-right:9pt;mso-wrap-distance-bottom:0;mso-position-horizontal:absolute;mso-position-horizontal-relative:text;mso-position-vertical:absolute;mso-position-vertical-relative:text;mso-width-percent:0;mso-height-percent:0;mso-width-relative:margin;mso-height-relative:margin" from="214.35pt,7.5pt" to="214.35pt,115.5pt" o:gfxdata="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" strokecolor="red" strokeweight="1.5pt">
+              <v:line w14:anchorId="7F255C3B" id="Прямая соединительная линия 20" o:spid="_x0000_s1026" style="position:absolute;flip:x;z-index:251659264;visibility:visible;mso-wrap-style:square;mso-width-percent:0;mso-height-percent:0;mso-wrap-distance-left:9pt;mso-wrap-distance-top:0;mso-wrap-distance-right:9pt;mso-wrap-distance-bottom:0;mso-position-horizontal:absolute;mso-position-horizontal-relative:text;mso-position-vertical:absolute;mso-position-vertical-relative:text;mso-width-percent:0;mso-height-percent:0;mso-width-relative:margin;mso-height-relative:margin" from="214.35pt,7.5pt" to="214.35pt,115.5pt" o:gfxdata="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" strokecolor="red" strokeweight="1.5pt">
                 <v:stroke joinstyle="miter"/>
               </v:line>
             </w:pict>
@@ -8451,9 +9192,7 @@
           <w:sz w:val="36"/>
         </w:rPr>
       </w:pPr>
-      <w:bookmarkStart w:id="6" w:name="_Toc59879826"/>
-      <w:bookmarkStart w:id="7" w:name="_GoBack"/>
-      <w:bookmarkEnd w:id="7"/>
+      <w:bookmarkStart w:id="15" w:name="_Toc59907946"/>
       <w:r>
         <w:rPr>
           <w:rFonts w:ascii="Times New Roman" w:hAnsi="Times New Roman" w:cs="Times New Roman"/>
@@ -8473,7 +9212,7 @@
         </w:rPr>
         <w:t>писок литературы</w:t>
       </w:r>
-      <w:bookmarkEnd w:id="6"/>
+      <w:bookmarkEnd w:id="15"/>
     </w:p>
     <w:p/>
     <w:p>
@@ -8485,8 +9224,34 @@
         </w:numPr>
         <w:rPr>
           <w:rFonts w:ascii="Times New Roman" w:hAnsi="Times New Roman" w:cs="Times New Roman"/>
-          <w:sz w:val="36"/>
-          <w:szCs w:val="28"/>
+          <w:sz w:val="28"/>
+          <w:szCs w:val="28"/>
+        </w:rPr>
+      </w:pPr>
+      <w:r>
+        <w:rPr>
+          <w:rFonts w:ascii="Times New Roman" w:hAnsi="Times New Roman" w:cs="Times New Roman"/>
+          <w:sz w:val="28"/>
+          <w:szCs w:val="28"/>
+        </w:rPr>
+        <w:t>В США запустили самый мощный суперкомпьютер в мире</w:t>
+      </w:r>
+      <w:r>
+        <w:rPr>
+          <w:rFonts w:ascii="Times New Roman" w:hAnsi="Times New Roman" w:cs="Times New Roman"/>
+          <w:sz w:val="28"/>
+          <w:szCs w:val="28"/>
+        </w:rPr>
+        <w:t>:</w:t>
+      </w:r>
+    </w:p>
+    <w:p>
+      <w:pPr>
+        <w:pStyle w:val="aa"/>
+        <w:ind w:left="1080"/>
+        <w:rPr>
+          <w:rFonts w:ascii="Times New Roman" w:hAnsi="Times New Roman" w:cs="Times New Roman"/>
+          <w:sz w:val="28"/>
         </w:rPr>
       </w:pPr>
       <w:hyperlink r:id="rId18" w:history="1">
@@ -8496,9 +9261,36 @@
             <w:rFonts w:ascii="Times New Roman" w:hAnsi="Times New Roman" w:cs="Times New Roman"/>
             <w:sz w:val="28"/>
           </w:rPr>
-          <w:t>https://nplus1.ru/news/2018/06/09/summit</w:t>
+          <w:t>https://nplus1.r</w:t>
+        </w:r>
+        <w:r>
+          <w:rPr>
+            <w:rStyle w:val="a7"/>
+            <w:rFonts w:ascii="Times New Roman" w:hAnsi="Times New Roman" w:cs="Times New Roman"/>
+            <w:sz w:val="28"/>
+          </w:rPr>
+          <w:t>u</w:t>
+        </w:r>
+        <w:r>
+          <w:rPr>
+            <w:rStyle w:val="a7"/>
+            <w:rFonts w:ascii="Times New Roman" w:hAnsi="Times New Roman" w:cs="Times New Roman"/>
+            <w:sz w:val="28"/>
+          </w:rPr>
+          <w:t>/news/2018/06/09/summit</w:t>
         </w:r>
       </w:hyperlink>
+    </w:p>
+    <w:p>
+      <w:pPr>
+        <w:pStyle w:val="aa"/>
+        <w:ind w:left="1080"/>
+        <w:rPr>
+          <w:rFonts w:ascii="Times New Roman" w:hAnsi="Times New Roman" w:cs="Times New Roman"/>
+          <w:sz w:val="36"/>
+          <w:szCs w:val="28"/>
+        </w:rPr>
+      </w:pPr>
     </w:p>
     <w:p>
       <w:pPr>
@@ -8508,6 +9300,26 @@
           <w:numId w:val="3"/>
         </w:numPr>
         <w:rPr>
+          <w:rFonts w:ascii="Times New Roman" w:hAnsi="Times New Roman" w:cs="Times New Roman"/>
+          <w:sz w:val="28"/>
+          <w:szCs w:val="28"/>
+        </w:rPr>
+      </w:pPr>
+      <w:r>
+        <w:rPr>
+          <w:rFonts w:ascii="Times New Roman" w:hAnsi="Times New Roman" w:cs="Times New Roman"/>
+          <w:sz w:val="28"/>
+          <w:szCs w:val="28"/>
+        </w:rPr>
+        <w:t>Суперкомпьютер из США – самый быстрый в мире:</w:t>
+      </w:r>
+    </w:p>
+    <w:p>
+      <w:pPr>
+        <w:pStyle w:val="aa"/>
+        <w:ind w:left="1080"/>
+        <w:rPr>
+          <w:rStyle w:val="a7"/>
           <w:rFonts w:ascii="Times New Roman" w:hAnsi="Times New Roman" w:cs="Times New Roman"/>
           <w:sz w:val="28"/>
           <w:szCs w:val="28"/>
@@ -8521,9 +9333,38 @@
             <w:sz w:val="28"/>
             <w:szCs w:val="28"/>
           </w:rPr>
-          <w:t>https://hightech.plus/2018/06/09/superkompyuter-iz-ssha-vdvoe-obognal-kitaiskii</w:t>
+          <w:t>https://hig</w:t>
+        </w:r>
+        <w:r>
+          <w:rPr>
+            <w:rStyle w:val="a7"/>
+            <w:rFonts w:ascii="Times New Roman" w:hAnsi="Times New Roman" w:cs="Times New Roman"/>
+            <w:sz w:val="28"/>
+            <w:szCs w:val="28"/>
+          </w:rPr>
+          <w:t>h</w:t>
+        </w:r>
+        <w:r>
+          <w:rPr>
+            <w:rStyle w:val="a7"/>
+            <w:rFonts w:ascii="Times New Roman" w:hAnsi="Times New Roman" w:cs="Times New Roman"/>
+            <w:sz w:val="28"/>
+            <w:szCs w:val="28"/>
+          </w:rPr>
+          <w:t>tech.plus/2018/06/09/superkompyuter-iz-ssha-vdvoe-obognal-kitaiskii</w:t>
         </w:r>
       </w:hyperlink>
+    </w:p>
+    <w:p>
+      <w:pPr>
+        <w:pStyle w:val="aa"/>
+        <w:ind w:left="1080"/>
+        <w:rPr>
+          <w:rFonts w:ascii="Times New Roman" w:hAnsi="Times New Roman" w:cs="Times New Roman"/>
+          <w:sz w:val="28"/>
+          <w:szCs w:val="28"/>
+        </w:rPr>
+      </w:pPr>
     </w:p>
     <w:p>
       <w:pPr>
@@ -8534,8 +9375,52 @@
         </w:numPr>
         <w:rPr>
           <w:rFonts w:ascii="Times New Roman" w:hAnsi="Times New Roman" w:cs="Times New Roman"/>
-          <w:sz w:val="36"/>
-          <w:szCs w:val="28"/>
+          <w:sz w:val="44"/>
+          <w:szCs w:val="28"/>
+          <w:lang w:val="en-US"/>
+        </w:rPr>
+      </w:pPr>
+      <w:r>
+        <w:rPr>
+          <w:rFonts w:ascii="Times New Roman" w:hAnsi="Times New Roman" w:cs="Times New Roman"/>
+          <w:sz w:val="28"/>
+          <w:lang w:val="en-US"/>
+        </w:rPr>
+        <w:t>Summit</w:t>
+      </w:r>
+      <w:r>
+        <w:rPr>
+          <w:rFonts w:ascii="Times New Roman" w:hAnsi="Times New Roman" w:cs="Times New Roman"/>
+          <w:sz w:val="28"/>
+          <w:lang w:val="en-US"/>
+        </w:rPr>
+        <w:t xml:space="preserve"> – </w:t>
+      </w:r>
+      <w:r>
+        <w:rPr>
+          <w:rFonts w:ascii="Times New Roman" w:hAnsi="Times New Roman" w:cs="Times New Roman"/>
+          <w:sz w:val="28"/>
+          <w:lang w:val="en-US"/>
+        </w:rPr>
+        <w:t>Oak Ridge Leadership Computing Facility</w:t>
+      </w:r>
+      <w:r>
+        <w:rPr>
+          <w:rFonts w:ascii="Times New Roman" w:hAnsi="Times New Roman" w:cs="Times New Roman"/>
+          <w:sz w:val="28"/>
+          <w:lang w:val="en-US"/>
+        </w:rPr>
+        <w:t>:</w:t>
+      </w:r>
+    </w:p>
+    <w:p>
+      <w:pPr>
+        <w:pStyle w:val="aa"/>
+        <w:ind w:left="1080"/>
+        <w:rPr>
+          <w:rStyle w:val="a7"/>
+          <w:rFonts w:ascii="Times New Roman" w:hAnsi="Times New Roman" w:cs="Times New Roman"/>
+          <w:sz w:val="28"/>
         </w:rPr>
       </w:pPr>
       <w:hyperlink r:id="rId20" w:history="1">
@@ -8544,10 +9429,209 @@
             <w:rStyle w:val="a7"/>
             <w:rFonts w:ascii="Times New Roman" w:hAnsi="Times New Roman" w:cs="Times New Roman"/>
             <w:sz w:val="28"/>
+            <w:lang w:val="en-US"/>
           </w:rPr>
-          <w:t>https://www.olcf.ornl.gov/olcf-resources/compute-systems/summit/</w:t>
+          <w:t>https</w:t>
+        </w:r>
+        <w:r>
+          <w:rPr>
+            <w:rStyle w:val="a7"/>
+            <w:rFonts w:ascii="Times New Roman" w:hAnsi="Times New Roman" w:cs="Times New Roman"/>
+            <w:sz w:val="28"/>
+          </w:rPr>
+          <w:t>://</w:t>
+        </w:r>
+        <w:r>
+          <w:rPr>
+            <w:rStyle w:val="a7"/>
+            <w:rFonts w:ascii="Times New Roman" w:hAnsi="Times New Roman" w:cs="Times New Roman"/>
+            <w:sz w:val="28"/>
+            <w:lang w:val="en-US"/>
+          </w:rPr>
+          <w:t>www</w:t>
+        </w:r>
+        <w:r>
+          <w:rPr>
+            <w:rStyle w:val="a7"/>
+            <w:rFonts w:ascii="Times New Roman" w:hAnsi="Times New Roman" w:cs="Times New Roman"/>
+            <w:sz w:val="28"/>
+          </w:rPr>
+          <w:t>.</w:t>
+        </w:r>
+        <w:proofErr w:type="spellStart"/>
+        <w:r>
+          <w:rPr>
+            <w:rStyle w:val="a7"/>
+            <w:rFonts w:ascii="Times New Roman" w:hAnsi="Times New Roman" w:cs="Times New Roman"/>
+            <w:sz w:val="28"/>
+            <w:lang w:val="en-US"/>
+          </w:rPr>
+          <w:t>olcf</w:t>
+        </w:r>
+        <w:proofErr w:type="spellEnd"/>
+        <w:r>
+          <w:rPr>
+            <w:rStyle w:val="a7"/>
+            <w:rFonts w:ascii="Times New Roman" w:hAnsi="Times New Roman" w:cs="Times New Roman"/>
+            <w:sz w:val="28"/>
+          </w:rPr>
+          <w:t>.</w:t>
+        </w:r>
+        <w:proofErr w:type="spellStart"/>
+        <w:r>
+          <w:rPr>
+            <w:rStyle w:val="a7"/>
+            <w:rFonts w:ascii="Times New Roman" w:hAnsi="Times New Roman" w:cs="Times New Roman"/>
+            <w:sz w:val="28"/>
+            <w:lang w:val="en-US"/>
+          </w:rPr>
+          <w:t>or</w:t>
+        </w:r>
+        <w:r>
+          <w:rPr>
+            <w:rStyle w:val="a7"/>
+            <w:rFonts w:ascii="Times New Roman" w:hAnsi="Times New Roman" w:cs="Times New Roman"/>
+            <w:sz w:val="28"/>
+            <w:lang w:val="en-US"/>
+          </w:rPr>
+          <w:t>n</w:t>
+        </w:r>
+        <w:r>
+          <w:rPr>
+            <w:rStyle w:val="a7"/>
+            <w:rFonts w:ascii="Times New Roman" w:hAnsi="Times New Roman" w:cs="Times New Roman"/>
+            <w:sz w:val="28"/>
+            <w:lang w:val="en-US"/>
+          </w:rPr>
+          <w:t>l</w:t>
+        </w:r>
+        <w:proofErr w:type="spellEnd"/>
+        <w:r>
+          <w:rPr>
+            <w:rStyle w:val="a7"/>
+            <w:rFonts w:ascii="Times New Roman" w:hAnsi="Times New Roman" w:cs="Times New Roman"/>
+            <w:sz w:val="28"/>
+          </w:rPr>
+          <w:t>.</w:t>
+        </w:r>
+        <w:proofErr w:type="spellStart"/>
+        <w:r>
+          <w:rPr>
+            <w:rStyle w:val="a7"/>
+            <w:rFonts w:ascii="Times New Roman" w:hAnsi="Times New Roman" w:cs="Times New Roman"/>
+            <w:sz w:val="28"/>
+            <w:lang w:val="en-US"/>
+          </w:rPr>
+          <w:t>gov</w:t>
+        </w:r>
+        <w:proofErr w:type="spellEnd"/>
+        <w:r>
+          <w:rPr>
+            <w:rStyle w:val="a7"/>
+            <w:rFonts w:ascii="Times New Roman" w:hAnsi="Times New Roman" w:cs="Times New Roman"/>
+            <w:sz w:val="28"/>
+          </w:rPr>
+          <w:t>/</w:t>
+        </w:r>
+        <w:proofErr w:type="spellStart"/>
+        <w:r>
+          <w:rPr>
+            <w:rStyle w:val="a7"/>
+            <w:rFonts w:ascii="Times New Roman" w:hAnsi="Times New Roman" w:cs="Times New Roman"/>
+            <w:sz w:val="28"/>
+            <w:lang w:val="en-US"/>
+          </w:rPr>
+          <w:t>olcf</w:t>
+        </w:r>
+        <w:proofErr w:type="spellEnd"/>
+        <w:r>
+          <w:rPr>
+            <w:rStyle w:val="a7"/>
+            <w:rFonts w:ascii="Times New Roman" w:hAnsi="Times New Roman" w:cs="Times New Roman"/>
+            <w:sz w:val="28"/>
+          </w:rPr>
+          <w:t>-</w:t>
+        </w:r>
+        <w:r>
+          <w:rPr>
+            <w:rStyle w:val="a7"/>
+            <w:rFonts w:ascii="Times New Roman" w:hAnsi="Times New Roman" w:cs="Times New Roman"/>
+            <w:sz w:val="28"/>
+            <w:lang w:val="en-US"/>
+          </w:rPr>
+          <w:t>resources</w:t>
+        </w:r>
+        <w:r>
+          <w:rPr>
+            <w:rStyle w:val="a7"/>
+            <w:rFonts w:ascii="Times New Roman" w:hAnsi="Times New Roman" w:cs="Times New Roman"/>
+            <w:sz w:val="28"/>
+          </w:rPr>
+          <w:t>/</w:t>
+        </w:r>
+        <w:r>
+          <w:rPr>
+            <w:rStyle w:val="a7"/>
+            <w:rFonts w:ascii="Times New Roman" w:hAnsi="Times New Roman" w:cs="Times New Roman"/>
+            <w:sz w:val="28"/>
+            <w:lang w:val="en-US"/>
+          </w:rPr>
+          <w:t>compute</w:t>
+        </w:r>
+        <w:r>
+          <w:rPr>
+            <w:rStyle w:val="a7"/>
+            <w:rFonts w:ascii="Times New Roman" w:hAnsi="Times New Roman" w:cs="Times New Roman"/>
+            <w:sz w:val="28"/>
+          </w:rPr>
+          <w:t>-</w:t>
+        </w:r>
+        <w:r>
+          <w:rPr>
+            <w:rStyle w:val="a7"/>
+            <w:rFonts w:ascii="Times New Roman" w:hAnsi="Times New Roman" w:cs="Times New Roman"/>
+            <w:sz w:val="28"/>
+            <w:lang w:val="en-US"/>
+          </w:rPr>
+          <w:t>systems</w:t>
+        </w:r>
+        <w:r>
+          <w:rPr>
+            <w:rStyle w:val="a7"/>
+            <w:rFonts w:ascii="Times New Roman" w:hAnsi="Times New Roman" w:cs="Times New Roman"/>
+            <w:sz w:val="28"/>
+          </w:rPr>
+          <w:t>/</w:t>
+        </w:r>
+        <w:r>
+          <w:rPr>
+            <w:rStyle w:val="a7"/>
+            <w:rFonts w:ascii="Times New Roman" w:hAnsi="Times New Roman" w:cs="Times New Roman"/>
+            <w:sz w:val="28"/>
+            <w:lang w:val="en-US"/>
+          </w:rPr>
+          <w:t>summit</w:t>
+        </w:r>
+        <w:r>
+          <w:rPr>
+            <w:rStyle w:val="a7"/>
+            <w:rFonts w:ascii="Times New Roman" w:hAnsi="Times New Roman" w:cs="Times New Roman"/>
+            <w:sz w:val="28"/>
+          </w:rPr>
+          <w:t>/</w:t>
         </w:r>
       </w:hyperlink>
+    </w:p>
+    <w:p>
+      <w:pPr>
+        <w:pStyle w:val="aa"/>
+        <w:ind w:left="1080"/>
+        <w:rPr>
+          <w:rFonts w:ascii="Times New Roman" w:hAnsi="Times New Roman" w:cs="Times New Roman"/>
+          <w:sz w:val="36"/>
+          <w:szCs w:val="28"/>
+        </w:rPr>
+      </w:pPr>
     </w:p>
     <w:p>
       <w:pPr>
@@ -8558,8 +9642,36 @@
         </w:numPr>
         <w:rPr>
           <w:rFonts w:ascii="Times New Roman" w:hAnsi="Times New Roman" w:cs="Times New Roman"/>
-          <w:sz w:val="44"/>
-          <w:szCs w:val="28"/>
+          <w:sz w:val="28"/>
+          <w:szCs w:val="28"/>
+        </w:rPr>
+      </w:pPr>
+      <w:r>
+        <w:rPr>
+          <w:rFonts w:ascii="Times New Roman" w:hAnsi="Times New Roman" w:cs="Times New Roman"/>
+          <w:sz w:val="28"/>
+          <w:szCs w:val="28"/>
+          <w:lang w:val="en-US"/>
+        </w:rPr>
+        <w:t>Summit (</w:t>
+      </w:r>
+      <w:r>
+        <w:rPr>
+          <w:rFonts w:ascii="Times New Roman" w:hAnsi="Times New Roman" w:cs="Times New Roman"/>
+          <w:sz w:val="28"/>
+          <w:szCs w:val="28"/>
+        </w:rPr>
+        <w:t>суперкомпьютер):</w:t>
+      </w:r>
+    </w:p>
+    <w:p>
+      <w:pPr>
+        <w:pStyle w:val="aa"/>
+        <w:ind w:left="1080"/>
+        <w:rPr>
+          <w:rStyle w:val="a7"/>
+          <w:rFonts w:ascii="Times New Roman" w:hAnsi="Times New Roman" w:cs="Times New Roman"/>
+          <w:sz w:val="28"/>
         </w:rPr>
       </w:pPr>
       <w:hyperlink r:id="rId21" w:history="1">
@@ -8576,14 +9688,54 @@
     <w:p>
       <w:pPr>
         <w:pStyle w:val="aa"/>
+        <w:ind w:left="1080"/>
+        <w:rPr>
+          <w:rFonts w:ascii="Times New Roman" w:hAnsi="Times New Roman" w:cs="Times New Roman"/>
+          <w:sz w:val="44"/>
+          <w:szCs w:val="28"/>
+        </w:rPr>
+      </w:pPr>
+    </w:p>
+    <w:p>
+      <w:pPr>
+        <w:pStyle w:val="aa"/>
         <w:numPr>
           <w:ilvl w:val="0"/>
           <w:numId w:val="3"/>
         </w:numPr>
         <w:rPr>
           <w:rFonts w:ascii="Times New Roman" w:hAnsi="Times New Roman" w:cs="Times New Roman"/>
-          <w:sz w:val="52"/>
-          <w:szCs w:val="28"/>
+          <w:sz w:val="28"/>
+          <w:szCs w:val="28"/>
+          <w:lang w:val="en-US"/>
+        </w:rPr>
+      </w:pPr>
+      <w:r>
+        <w:rPr>
+          <w:rFonts w:ascii="Times New Roman" w:hAnsi="Times New Roman" w:cs="Times New Roman"/>
+          <w:sz w:val="28"/>
+          <w:szCs w:val="28"/>
+          <w:lang w:val="en-US"/>
+        </w:rPr>
+        <w:t>SUMMIT - IBM POWER SYSTEM AC922, IBM POWER9 22C 3.07GHZ, NVIDIA VOLTA GV100, DUAL-RAIL MELLANOX EDR INFINIBAND</w:t>
+      </w:r>
+      <w:r>
+        <w:rPr>
+          <w:rFonts w:ascii="Times New Roman" w:hAnsi="Times New Roman" w:cs="Times New Roman"/>
+          <w:sz w:val="28"/>
+          <w:szCs w:val="28"/>
+          <w:lang w:val="en-US"/>
+        </w:rPr>
+        <w:t>:</w:t>
+      </w:r>
+    </w:p>
+    <w:p>
+      <w:pPr>
+        <w:pStyle w:val="aa"/>
+        <w:ind w:left="1080"/>
+        <w:rPr>
+          <w:rFonts w:ascii="Times New Roman" w:hAnsi="Times New Roman" w:cs="Times New Roman"/>
+          <w:sz w:val="28"/>
         </w:rPr>
       </w:pPr>
       <w:hyperlink r:id="rId22" w:history="1">
@@ -8592,10 +9744,41 @@
             <w:rStyle w:val="a7"/>
             <w:rFonts w:ascii="Times New Roman" w:hAnsi="Times New Roman" w:cs="Times New Roman"/>
             <w:sz w:val="28"/>
+            <w:lang w:val="en-US"/>
           </w:rPr>
-          <w:t>https://www.top500.org/system/179397/</w:t>
+          <w:t>https:/</w:t>
+        </w:r>
+        <w:r>
+          <w:rPr>
+            <w:rStyle w:val="a7"/>
+            <w:rFonts w:ascii="Times New Roman" w:hAnsi="Times New Roman" w:cs="Times New Roman"/>
+            <w:sz w:val="28"/>
+            <w:lang w:val="en-US"/>
+          </w:rPr>
+          <w:t>/</w:t>
+        </w:r>
+        <w:r>
+          <w:rPr>
+            <w:rStyle w:val="a7"/>
+            <w:rFonts w:ascii="Times New Roman" w:hAnsi="Times New Roman" w:cs="Times New Roman"/>
+            <w:sz w:val="28"/>
+            <w:lang w:val="en-US"/>
+          </w:rPr>
+          <w:t>www.top500.org/system/179397/</w:t>
         </w:r>
       </w:hyperlink>
+    </w:p>
+    <w:p>
+      <w:pPr>
+        <w:pStyle w:val="aa"/>
+        <w:ind w:left="1080"/>
+        <w:rPr>
+          <w:rFonts w:ascii="Times New Roman" w:hAnsi="Times New Roman" w:cs="Times New Roman"/>
+          <w:sz w:val="52"/>
+          <w:szCs w:val="28"/>
+          <w:lang w:val="en-US"/>
+        </w:rPr>
+      </w:pPr>
     </w:p>
     <w:p>
       <w:pPr>
@@ -8604,6 +9787,51 @@
           <w:ilvl w:val="0"/>
           <w:numId w:val="3"/>
         </w:numPr>
+        <w:rPr>
+          <w:rFonts w:ascii="Times New Roman" w:hAnsi="Times New Roman" w:cs="Times New Roman"/>
+          <w:sz w:val="28"/>
+          <w:szCs w:val="28"/>
+        </w:rPr>
+      </w:pPr>
+      <w:r>
+        <w:rPr>
+          <w:rFonts w:ascii="Times New Roman" w:hAnsi="Times New Roman" w:cs="Times New Roman"/>
+          <w:sz w:val="28"/>
+          <w:szCs w:val="28"/>
+        </w:rPr>
+        <w:t xml:space="preserve">TOP500: </w:t>
+      </w:r>
+      <w:proofErr w:type="spellStart"/>
+      <w:r>
+        <w:rPr>
+          <w:rFonts w:ascii="Times New Roman" w:hAnsi="Times New Roman" w:cs="Times New Roman"/>
+          <w:sz w:val="28"/>
+          <w:szCs w:val="28"/>
+        </w:rPr>
+        <w:t>бенчмарк</w:t>
+      </w:r>
+      <w:proofErr w:type="spellEnd"/>
+      <w:r>
+        <w:rPr>
+          <w:rFonts w:ascii="Times New Roman" w:hAnsi="Times New Roman" w:cs="Times New Roman"/>
+          <w:sz w:val="28"/>
+          <w:szCs w:val="28"/>
+        </w:rPr>
+        <w:t xml:space="preserve"> HPCG набирает популярность, вытесняя HPL</w:t>
+      </w:r>
+      <w:r>
+        <w:rPr>
+          <w:rFonts w:ascii="Times New Roman" w:hAnsi="Times New Roman" w:cs="Times New Roman"/>
+          <w:sz w:val="28"/>
+          <w:szCs w:val="28"/>
+        </w:rPr>
+        <w:t>:</w:t>
+      </w:r>
+    </w:p>
+    <w:p>
+      <w:pPr>
+        <w:pStyle w:val="aa"/>
+        <w:ind w:left="1080"/>
         <w:rPr>
           <w:rFonts w:ascii="Times New Roman" w:hAnsi="Times New Roman" w:cs="Times New Roman"/>
           <w:sz w:val="28"/>
@@ -8618,9 +9846,38 @@
             <w:sz w:val="28"/>
             <w:szCs w:val="28"/>
           </w:rPr>
-          <w:t>https://servernews.ru/967110</w:t>
+          <w:t>https://se</w:t>
+        </w:r>
+        <w:r>
+          <w:rPr>
+            <w:rStyle w:val="a7"/>
+            <w:rFonts w:ascii="Times New Roman" w:hAnsi="Times New Roman" w:cs="Times New Roman"/>
+            <w:sz w:val="28"/>
+            <w:szCs w:val="28"/>
+          </w:rPr>
+          <w:t>r</w:t>
+        </w:r>
+        <w:r>
+          <w:rPr>
+            <w:rStyle w:val="a7"/>
+            <w:rFonts w:ascii="Times New Roman" w:hAnsi="Times New Roman" w:cs="Times New Roman"/>
+            <w:sz w:val="28"/>
+            <w:szCs w:val="28"/>
+          </w:rPr>
+          <w:t>vernews.ru/967110</w:t>
         </w:r>
       </w:hyperlink>
+    </w:p>
+    <w:p>
+      <w:pPr>
+        <w:pStyle w:val="aa"/>
+        <w:ind w:left="1080"/>
+        <w:rPr>
+          <w:rFonts w:ascii="Times New Roman" w:hAnsi="Times New Roman" w:cs="Times New Roman"/>
+          <w:sz w:val="28"/>
+          <w:szCs w:val="28"/>
+        </w:rPr>
+      </w:pPr>
     </w:p>
     <w:p>
       <w:pPr>
@@ -8629,6 +9886,25 @@
           <w:ilvl w:val="0"/>
           <w:numId w:val="3"/>
         </w:numPr>
+        <w:rPr>
+          <w:rFonts w:ascii="Times New Roman" w:hAnsi="Times New Roman" w:cs="Times New Roman"/>
+          <w:sz w:val="28"/>
+          <w:szCs w:val="28"/>
+        </w:rPr>
+      </w:pPr>
+      <w:r>
+        <w:rPr>
+          <w:rFonts w:ascii="Times New Roman" w:hAnsi="Times New Roman" w:cs="Times New Roman"/>
+          <w:sz w:val="28"/>
+          <w:szCs w:val="28"/>
+        </w:rPr>
+        <w:t>Наиболее распространенные современные суперкомпьютеры</w:t>
+      </w:r>
+    </w:p>
+    <w:p>
+      <w:pPr>
+        <w:pStyle w:val="aa"/>
+        <w:ind w:left="1080"/>
         <w:rPr>
           <w:rFonts w:ascii="Times New Roman" w:hAnsi="Times New Roman" w:cs="Times New Roman"/>
           <w:sz w:val="28"/>
@@ -8643,9 +9919,38 @@
             <w:sz w:val="28"/>
             <w:szCs w:val="28"/>
           </w:rPr>
-          <w:t>https://parallel.ru/computers/computers.html</w:t>
+          <w:t>https:/</w:t>
+        </w:r>
+        <w:r>
+          <w:rPr>
+            <w:rStyle w:val="a7"/>
+            <w:rFonts w:ascii="Times New Roman" w:hAnsi="Times New Roman" w:cs="Times New Roman"/>
+            <w:sz w:val="28"/>
+            <w:szCs w:val="28"/>
+          </w:rPr>
+          <w:t>/</w:t>
+        </w:r>
+        <w:r>
+          <w:rPr>
+            <w:rStyle w:val="a7"/>
+            <w:rFonts w:ascii="Times New Roman" w:hAnsi="Times New Roman" w:cs="Times New Roman"/>
+            <w:sz w:val="28"/>
+            <w:szCs w:val="28"/>
+          </w:rPr>
+          <w:t>parallel.ru/computers/computers.html</w:t>
         </w:r>
       </w:hyperlink>
+    </w:p>
+    <w:p>
+      <w:pPr>
+        <w:pStyle w:val="aa"/>
+        <w:ind w:left="1080"/>
+        <w:rPr>
+          <w:rFonts w:ascii="Times New Roman" w:hAnsi="Times New Roman" w:cs="Times New Roman"/>
+          <w:sz w:val="28"/>
+          <w:szCs w:val="28"/>
+        </w:rPr>
+      </w:pPr>
     </w:p>
     <w:p>
       <w:pPr>
@@ -8660,6 +9965,14 @@
           <w:szCs w:val="28"/>
         </w:rPr>
       </w:pPr>
+      <w:r>
+        <w:rPr>
+          <w:rFonts w:ascii="Times New Roman" w:hAnsi="Times New Roman" w:cs="Times New Roman"/>
+          <w:sz w:val="28"/>
+          <w:szCs w:val="28"/>
+        </w:rPr>
+        <w:t xml:space="preserve">Программируем Логические Контроллеры: </w:t>
+      </w:r>
       <w:hyperlink r:id="rId25" w:history="1">
         <w:r>
           <w:rPr>
@@ -8668,9 +9981,38 @@
             <w:sz w:val="28"/>
             <w:szCs w:val="28"/>
           </w:rPr>
-          <w:t>https://plc.ucoz.net/index/shina_bus_x/0-7</w:t>
+          <w:t>https://plc.ucoz.</w:t>
+        </w:r>
+        <w:r>
+          <w:rPr>
+            <w:rStyle w:val="a7"/>
+            <w:rFonts w:ascii="Times New Roman" w:hAnsi="Times New Roman" w:cs="Times New Roman"/>
+            <w:sz w:val="28"/>
+            <w:szCs w:val="28"/>
+          </w:rPr>
+          <w:t>n</w:t>
+        </w:r>
+        <w:r>
+          <w:rPr>
+            <w:rStyle w:val="a7"/>
+            <w:rFonts w:ascii="Times New Roman" w:hAnsi="Times New Roman" w:cs="Times New Roman"/>
+            <w:sz w:val="28"/>
+            <w:szCs w:val="28"/>
+          </w:rPr>
+          <w:t>et/index/shina_bus_x/0-7</w:t>
         </w:r>
       </w:hyperlink>
+    </w:p>
+    <w:p>
+      <w:pPr>
+        <w:pStyle w:val="aa"/>
+        <w:ind w:left="1080"/>
+        <w:rPr>
+          <w:rFonts w:ascii="Times New Roman" w:hAnsi="Times New Roman" w:cs="Times New Roman"/>
+          <w:sz w:val="28"/>
+          <w:szCs w:val="28"/>
+        </w:rPr>
+      </w:pPr>
     </w:p>
     <w:p>
       <w:pPr>
@@ -8679,6 +10021,97 @@
           <w:ilvl w:val="0"/>
           <w:numId w:val="3"/>
         </w:numPr>
+        <w:rPr>
+          <w:rFonts w:ascii="Times New Roman" w:hAnsi="Times New Roman" w:cs="Times New Roman"/>
+          <w:sz w:val="28"/>
+          <w:szCs w:val="28"/>
+        </w:rPr>
+      </w:pPr>
+      <w:proofErr w:type="spellStart"/>
+      <w:r>
+        <w:rPr>
+          <w:rFonts w:ascii="Times New Roman" w:hAnsi="Times New Roman" w:cs="Times New Roman"/>
+          <w:sz w:val="28"/>
+          <w:szCs w:val="28"/>
+          <w:lang w:val="en-US"/>
+        </w:rPr>
+        <w:t>NVLink</w:t>
+      </w:r>
+      <w:proofErr w:type="spellEnd"/>
+      <w:r>
+        <w:rPr>
+          <w:rFonts w:ascii="Times New Roman" w:hAnsi="Times New Roman" w:cs="Times New Roman"/>
+          <w:sz w:val="28"/>
+          <w:szCs w:val="28"/>
+        </w:rPr>
+        <w:t xml:space="preserve"> – </w:t>
+      </w:r>
+      <w:r>
+        <w:rPr>
+          <w:rFonts w:ascii="Times New Roman" w:hAnsi="Times New Roman" w:cs="Times New Roman"/>
+          <w:sz w:val="28"/>
+          <w:szCs w:val="28"/>
+        </w:rPr>
+        <w:t xml:space="preserve">высокоскоростной интерфейс для объединения нескольких </w:t>
+      </w:r>
+      <w:r>
+        <w:rPr>
+          <w:rFonts w:ascii="Times New Roman" w:hAnsi="Times New Roman" w:cs="Times New Roman"/>
+          <w:sz w:val="28"/>
+          <w:szCs w:val="28"/>
+          <w:lang w:val="en-US"/>
+        </w:rPr>
+        <w:t>GPU</w:t>
+      </w:r>
+      <w:r>
+        <w:rPr>
+          <w:rFonts w:ascii="Times New Roman" w:hAnsi="Times New Roman" w:cs="Times New Roman"/>
+          <w:sz w:val="28"/>
+          <w:szCs w:val="28"/>
+        </w:rPr>
+        <w:t xml:space="preserve"> | </w:t>
+      </w:r>
+      <w:r>
+        <w:rPr>
+          <w:rFonts w:ascii="Times New Roman" w:hAnsi="Times New Roman" w:cs="Times New Roman"/>
+          <w:sz w:val="28"/>
+          <w:szCs w:val="28"/>
+          <w:lang w:val="en-US"/>
+        </w:rPr>
+        <w:t>NVIDIA</w:t>
+      </w:r>
+      <w:r>
+        <w:rPr>
+          <w:rFonts w:ascii="Times New Roman" w:hAnsi="Times New Roman" w:cs="Times New Roman"/>
+          <w:sz w:val="28"/>
+          <w:szCs w:val="28"/>
+        </w:rPr>
+        <w:t xml:space="preserve"> </w:t>
+      </w:r>
+      <w:proofErr w:type="spellStart"/>
+      <w:r>
+        <w:rPr>
+          <w:rFonts w:ascii="Times New Roman" w:hAnsi="Times New Roman" w:cs="Times New Roman"/>
+          <w:sz w:val="28"/>
+          <w:szCs w:val="28"/>
+          <w:lang w:val="en-US"/>
+        </w:rPr>
+        <w:t>Quadro</w:t>
+      </w:r>
+      <w:proofErr w:type="spellEnd"/>
+      <w:r>
+        <w:rPr>
+          <w:rFonts w:ascii="Times New Roman" w:hAnsi="Times New Roman" w:cs="Times New Roman"/>
+          <w:sz w:val="28"/>
+          <w:szCs w:val="28"/>
+        </w:rPr>
+        <w:t>:</w:t>
+      </w:r>
+    </w:p>
+    <w:p>
+      <w:pPr>
+        <w:pStyle w:val="aa"/>
+        <w:ind w:left="1080"/>
         <w:rPr>
           <w:rFonts w:ascii="Times New Roman" w:hAnsi="Times New Roman" w:cs="Times New Roman"/>
           <w:sz w:val="28"/>
@@ -8692,10 +10125,252 @@
             <w:rFonts w:ascii="Times New Roman" w:hAnsi="Times New Roman" w:cs="Times New Roman"/>
             <w:sz w:val="28"/>
             <w:szCs w:val="28"/>
+            <w:lang w:val="en-US"/>
           </w:rPr>
-          <w:t>https://www.nvidia.com/ru-ru/design-visualization/nvlink-bridges/</w:t>
+          <w:t>https</w:t>
+        </w:r>
+        <w:r>
+          <w:rPr>
+            <w:rStyle w:val="a7"/>
+            <w:rFonts w:ascii="Times New Roman" w:hAnsi="Times New Roman" w:cs="Times New Roman"/>
+            <w:sz w:val="28"/>
+            <w:szCs w:val="28"/>
+          </w:rPr>
+          <w:t>://</w:t>
+        </w:r>
+        <w:r>
+          <w:rPr>
+            <w:rStyle w:val="a7"/>
+            <w:rFonts w:ascii="Times New Roman" w:hAnsi="Times New Roman" w:cs="Times New Roman"/>
+            <w:sz w:val="28"/>
+            <w:szCs w:val="28"/>
+            <w:lang w:val="en-US"/>
+          </w:rPr>
+          <w:t>www</w:t>
+        </w:r>
+        <w:r>
+          <w:rPr>
+            <w:rStyle w:val="a7"/>
+            <w:rFonts w:ascii="Times New Roman" w:hAnsi="Times New Roman" w:cs="Times New Roman"/>
+            <w:sz w:val="28"/>
+            <w:szCs w:val="28"/>
+          </w:rPr>
+          <w:t>.</w:t>
+        </w:r>
+        <w:proofErr w:type="spellStart"/>
+        <w:r>
+          <w:rPr>
+            <w:rStyle w:val="a7"/>
+            <w:rFonts w:ascii="Times New Roman" w:hAnsi="Times New Roman" w:cs="Times New Roman"/>
+            <w:sz w:val="28"/>
+            <w:szCs w:val="28"/>
+            <w:lang w:val="en-US"/>
+          </w:rPr>
+          <w:t>n</w:t>
+        </w:r>
+        <w:r>
+          <w:rPr>
+            <w:rStyle w:val="a7"/>
+            <w:rFonts w:ascii="Times New Roman" w:hAnsi="Times New Roman" w:cs="Times New Roman"/>
+            <w:sz w:val="28"/>
+            <w:szCs w:val="28"/>
+            <w:lang w:val="en-US"/>
+          </w:rPr>
+          <w:t>v</w:t>
+        </w:r>
+        <w:r>
+          <w:rPr>
+            <w:rStyle w:val="a7"/>
+            <w:rFonts w:ascii="Times New Roman" w:hAnsi="Times New Roman" w:cs="Times New Roman"/>
+            <w:sz w:val="28"/>
+            <w:szCs w:val="28"/>
+            <w:lang w:val="en-US"/>
+          </w:rPr>
+          <w:t>idia</w:t>
+        </w:r>
+        <w:proofErr w:type="spellEnd"/>
+        <w:r>
+          <w:rPr>
+            <w:rStyle w:val="a7"/>
+            <w:rFonts w:ascii="Times New Roman" w:hAnsi="Times New Roman" w:cs="Times New Roman"/>
+            <w:sz w:val="28"/>
+            <w:szCs w:val="28"/>
+          </w:rPr>
+          <w:t>.</w:t>
+        </w:r>
+        <w:r>
+          <w:rPr>
+            <w:rStyle w:val="a7"/>
+            <w:rFonts w:ascii="Times New Roman" w:hAnsi="Times New Roman" w:cs="Times New Roman"/>
+            <w:sz w:val="28"/>
+            <w:szCs w:val="28"/>
+            <w:lang w:val="en-US"/>
+          </w:rPr>
+          <w:t>com</w:t>
+        </w:r>
+        <w:r>
+          <w:rPr>
+            <w:rStyle w:val="a7"/>
+            <w:rFonts w:ascii="Times New Roman" w:hAnsi="Times New Roman" w:cs="Times New Roman"/>
+            <w:sz w:val="28"/>
+            <w:szCs w:val="28"/>
+          </w:rPr>
+          <w:t>/</w:t>
+        </w:r>
+        <w:proofErr w:type="spellStart"/>
+        <w:r>
+          <w:rPr>
+            <w:rStyle w:val="a7"/>
+            <w:rFonts w:ascii="Times New Roman" w:hAnsi="Times New Roman" w:cs="Times New Roman"/>
+            <w:sz w:val="28"/>
+            <w:szCs w:val="28"/>
+            <w:lang w:val="en-US"/>
+          </w:rPr>
+          <w:t>ru</w:t>
+        </w:r>
+        <w:proofErr w:type="spellEnd"/>
+        <w:r>
+          <w:rPr>
+            <w:rStyle w:val="a7"/>
+            <w:rFonts w:ascii="Times New Roman" w:hAnsi="Times New Roman" w:cs="Times New Roman"/>
+            <w:sz w:val="28"/>
+            <w:szCs w:val="28"/>
+          </w:rPr>
+          <w:t>-</w:t>
+        </w:r>
+        <w:proofErr w:type="spellStart"/>
+        <w:r>
+          <w:rPr>
+            <w:rStyle w:val="a7"/>
+            <w:rFonts w:ascii="Times New Roman" w:hAnsi="Times New Roman" w:cs="Times New Roman"/>
+            <w:sz w:val="28"/>
+            <w:szCs w:val="28"/>
+            <w:lang w:val="en-US"/>
+          </w:rPr>
+          <w:t>ru</w:t>
+        </w:r>
+        <w:proofErr w:type="spellEnd"/>
+        <w:r>
+          <w:rPr>
+            <w:rStyle w:val="a7"/>
+            <w:rFonts w:ascii="Times New Roman" w:hAnsi="Times New Roman" w:cs="Times New Roman"/>
+            <w:sz w:val="28"/>
+            <w:szCs w:val="28"/>
+          </w:rPr>
+          <w:t>/</w:t>
+        </w:r>
+        <w:r>
+          <w:rPr>
+            <w:rStyle w:val="a7"/>
+            <w:rFonts w:ascii="Times New Roman" w:hAnsi="Times New Roman" w:cs="Times New Roman"/>
+            <w:sz w:val="28"/>
+            <w:szCs w:val="28"/>
+            <w:lang w:val="en-US"/>
+          </w:rPr>
+          <w:t>design</w:t>
+        </w:r>
+        <w:r>
+          <w:rPr>
+            <w:rStyle w:val="a7"/>
+            <w:rFonts w:ascii="Times New Roman" w:hAnsi="Times New Roman" w:cs="Times New Roman"/>
+            <w:sz w:val="28"/>
+            <w:szCs w:val="28"/>
+          </w:rPr>
+          <w:t>-</w:t>
+        </w:r>
+        <w:r>
+          <w:rPr>
+            <w:rStyle w:val="a7"/>
+            <w:rFonts w:ascii="Times New Roman" w:hAnsi="Times New Roman" w:cs="Times New Roman"/>
+            <w:sz w:val="28"/>
+            <w:szCs w:val="28"/>
+            <w:lang w:val="en-US"/>
+          </w:rPr>
+          <w:t>visualization</w:t>
+        </w:r>
+        <w:r>
+          <w:rPr>
+            <w:rStyle w:val="a7"/>
+            <w:rFonts w:ascii="Times New Roman" w:hAnsi="Times New Roman" w:cs="Times New Roman"/>
+            <w:sz w:val="28"/>
+            <w:szCs w:val="28"/>
+          </w:rPr>
+          <w:t>/</w:t>
+        </w:r>
+        <w:proofErr w:type="spellStart"/>
+        <w:r>
+          <w:rPr>
+            <w:rStyle w:val="a7"/>
+            <w:rFonts w:ascii="Times New Roman" w:hAnsi="Times New Roman" w:cs="Times New Roman"/>
+            <w:sz w:val="28"/>
+            <w:szCs w:val="28"/>
+            <w:lang w:val="en-US"/>
+          </w:rPr>
+          <w:t>nvlink</w:t>
+        </w:r>
+        <w:proofErr w:type="spellEnd"/>
+        <w:r>
+          <w:rPr>
+            <w:rStyle w:val="a7"/>
+            <w:rFonts w:ascii="Times New Roman" w:hAnsi="Times New Roman" w:cs="Times New Roman"/>
+            <w:sz w:val="28"/>
+            <w:szCs w:val="28"/>
+          </w:rPr>
+          <w:t>-</w:t>
+        </w:r>
+        <w:r>
+          <w:rPr>
+            <w:rStyle w:val="a7"/>
+            <w:rFonts w:ascii="Times New Roman" w:hAnsi="Times New Roman" w:cs="Times New Roman"/>
+            <w:sz w:val="28"/>
+            <w:szCs w:val="28"/>
+            <w:lang w:val="en-US"/>
+          </w:rPr>
+          <w:t>bridges</w:t>
+        </w:r>
+        <w:r>
+          <w:rPr>
+            <w:rStyle w:val="a7"/>
+            <w:rFonts w:ascii="Times New Roman" w:hAnsi="Times New Roman" w:cs="Times New Roman"/>
+            <w:sz w:val="28"/>
+            <w:szCs w:val="28"/>
+          </w:rPr>
+          <w:t>/</w:t>
         </w:r>
       </w:hyperlink>
+    </w:p>
+    <w:p>
+      <w:pPr>
+        <w:pStyle w:val="aa"/>
+        <w:ind w:left="1080"/>
+        <w:rPr>
+          <w:rFonts w:ascii="Times New Roman" w:hAnsi="Times New Roman" w:cs="Times New Roman"/>
+          <w:sz w:val="28"/>
+          <w:szCs w:val="28"/>
+        </w:rPr>
+      </w:pPr>
+    </w:p>
+    <w:p>
+      <w:pPr>
+        <w:pStyle w:val="aa"/>
+        <w:ind w:left="1080"/>
+        <w:rPr>
+          <w:rFonts w:ascii="Times New Roman" w:hAnsi="Times New Roman" w:cs="Times New Roman"/>
+          <w:sz w:val="28"/>
+          <w:szCs w:val="28"/>
+        </w:rPr>
+      </w:pPr>
+    </w:p>
+    <w:p>
+      <w:pPr>
+        <w:pStyle w:val="aa"/>
+        <w:ind w:left="1080"/>
+        <w:rPr>
+          <w:rFonts w:ascii="Times New Roman" w:hAnsi="Times New Roman" w:cs="Times New Roman"/>
+          <w:sz w:val="28"/>
+          <w:szCs w:val="28"/>
+        </w:rPr>
+      </w:pPr>
     </w:p>
     <w:p>
       <w:pPr>
@@ -8704,6 +10379,37 @@
           <w:ilvl w:val="0"/>
           <w:numId w:val="3"/>
         </w:numPr>
+        <w:rPr>
+          <w:rFonts w:ascii="Times New Roman" w:hAnsi="Times New Roman" w:cs="Times New Roman"/>
+          <w:sz w:val="28"/>
+          <w:szCs w:val="28"/>
+          <w:lang w:val="en-US"/>
+        </w:rPr>
+      </w:pPr>
+      <w:r>
+        <w:rPr>
+          <w:rFonts w:ascii="Times New Roman" w:hAnsi="Times New Roman" w:cs="Times New Roman"/>
+          <w:sz w:val="28"/>
+          <w:szCs w:val="28"/>
+          <w:lang w:val="en-US"/>
+        </w:rPr>
+        <w:lastRenderedPageBreak/>
+        <w:t>ORNL’s 200-petaFLOPS Summit Supercomputer Has Arrived, To Become World’s Fastest</w:t>
+      </w:r>
+      <w:r>
+        <w:rPr>
+          <w:rFonts w:ascii="Times New Roman" w:hAnsi="Times New Roman" w:cs="Times New Roman"/>
+          <w:sz w:val="28"/>
+          <w:szCs w:val="28"/>
+          <w:lang w:val="en-US"/>
+        </w:rPr>
+        <w:t>:</w:t>
+      </w:r>
+    </w:p>
+    <w:p>
+      <w:pPr>
+        <w:pStyle w:val="aa"/>
+        <w:ind w:left="1080"/>
         <w:rPr>
           <w:rFonts w:ascii="Times New Roman" w:hAnsi="Times New Roman" w:cs="Times New Roman"/>
           <w:sz w:val="28"/>
@@ -8717,60 +10423,43 @@
             <w:rFonts w:ascii="Times New Roman" w:hAnsi="Times New Roman" w:cs="Times New Roman"/>
             <w:sz w:val="28"/>
             <w:szCs w:val="28"/>
+            <w:lang w:val="en-US"/>
           </w:rPr>
-          <w:t>https://fuse.wikichip.org/news/1351/ornls-200-petaflops-summit-supercomputer-has-arrived-to-become-worlds-fastest/</w:t>
+          <w:t>https</w:t>
         </w:r>
-      </w:hyperlink>
-    </w:p>
-    <w:p>
-      <w:pPr>
-        <w:pStyle w:val="aa"/>
-        <w:numPr>
-          <w:ilvl w:val="0"/>
-          <w:numId w:val="3"/>
-        </w:numPr>
-        <w:rPr>
-          <w:rFonts w:ascii="Times New Roman" w:hAnsi="Times New Roman" w:cs="Times New Roman"/>
-          <w:sz w:val="28"/>
-          <w:szCs w:val="28"/>
-        </w:rPr>
-      </w:pPr>
-      <w:hyperlink r:id="rId28" w:history="1">
         <w:r>
           <w:rPr>
             <w:rStyle w:val="a7"/>
             <w:rFonts w:ascii="Times New Roman" w:hAnsi="Times New Roman" w:cs="Times New Roman"/>
             <w:sz w:val="28"/>
             <w:szCs w:val="28"/>
+            <w:lang w:val="en-US"/>
           </w:rPr>
-          <w:t>https://mipt.ru/upload/pr/Summit.pdf</w:t>
+          <w:t>:</w:t>
         </w:r>
-      </w:hyperlink>
-    </w:p>
-    <w:p>
-      <w:pPr>
-        <w:pStyle w:val="aa"/>
-        <w:numPr>
-          <w:ilvl w:val="0"/>
-          <w:numId w:val="3"/>
-        </w:numPr>
-        <w:rPr>
-          <w:rFonts w:ascii="Times New Roman" w:hAnsi="Times New Roman" w:cs="Times New Roman"/>
-          <w:sz w:val="28"/>
-          <w:szCs w:val="28"/>
-        </w:rPr>
-      </w:pPr>
-      <w:hyperlink r:id="rId29" w:history="1">
         <w:r>
           <w:rPr>
             <w:rStyle w:val="a7"/>
             <w:rFonts w:ascii="Times New Roman" w:hAnsi="Times New Roman" w:cs="Times New Roman"/>
             <w:sz w:val="28"/>
             <w:szCs w:val="28"/>
+            <w:lang w:val="en-US"/>
           </w:rPr>
-          <w:t>https://en.wikichip.org/wiki/ibm/microarchitectures/power9</w:t>
+          <w:t>//fuse.wikichip.org/news/1351/ornls-200-petaflops-summit-supercomputer-has-arrived-to-become-worlds-fastest/</w:t>
         </w:r>
       </w:hyperlink>
+    </w:p>
+    <w:p>
+      <w:pPr>
+        <w:pStyle w:val="aa"/>
+        <w:ind w:left="1080"/>
+        <w:rPr>
+          <w:rFonts w:ascii="Times New Roman" w:hAnsi="Times New Roman" w:cs="Times New Roman"/>
+          <w:sz w:val="28"/>
+          <w:szCs w:val="28"/>
+          <w:lang w:val="en-US"/>
+        </w:rPr>
+      </w:pPr>
     </w:p>
     <w:p>
       <w:pPr>
@@ -8785,32 +10474,15 @@
           <w:szCs w:val="28"/>
         </w:rPr>
       </w:pPr>
-      <w:hyperlink r:id="rId30" w:history="1">
-        <w:r>
-          <w:rPr>
-            <w:rStyle w:val="a7"/>
-            <w:rFonts w:ascii="Times New Roman" w:hAnsi="Times New Roman" w:cs="Times New Roman"/>
-            <w:sz w:val="28"/>
-            <w:szCs w:val="28"/>
-          </w:rPr>
-          <w:t>https://openpowerfoundation.org/wp-content/uploads/2016/11/Jeff-Stuecheli-POWER9-chip-technology.pdf</w:t>
-        </w:r>
-      </w:hyperlink>
-    </w:p>
-    <w:p>
-      <w:pPr>
-        <w:pStyle w:val="aa"/>
-        <w:numPr>
-          <w:ilvl w:val="0"/>
-          <w:numId w:val="3"/>
-        </w:numPr>
-        <w:rPr>
-          <w:rFonts w:ascii="Times New Roman" w:hAnsi="Times New Roman" w:cs="Times New Roman"/>
-          <w:sz w:val="28"/>
-          <w:szCs w:val="28"/>
-        </w:rPr>
-      </w:pPr>
-      <w:hyperlink r:id="rId31" w:history="1">
+      <w:r>
+        <w:rPr>
+          <w:rFonts w:ascii="Times New Roman" w:hAnsi="Times New Roman" w:cs="Times New Roman"/>
+          <w:sz w:val="28"/>
+          <w:szCs w:val="28"/>
+        </w:rPr>
+        <w:t xml:space="preserve">Самый умный в мире суперкомпьютер: </w:t>
+      </w:r>
+      <w:hyperlink r:id="rId28" w:history="1">
         <w:r>
           <w:rPr>
             <w:rStyle w:val="a7"/>
@@ -8839,7 +10511,7 @@
             <w:szCs w:val="28"/>
             <w:lang w:val="en-US"/>
           </w:rPr>
-          <w:t>hpc</w:t>
+          <w:t>mipt</w:t>
         </w:r>
         <w:proofErr w:type="spellEnd"/>
         <w:r>
@@ -8860,28 +10532,7 @@
             <w:szCs w:val="28"/>
             <w:lang w:val="en-US"/>
           </w:rPr>
-          <w:t>llnl</w:t>
-        </w:r>
-        <w:proofErr w:type="spellEnd"/>
-        <w:r>
-          <w:rPr>
-            <w:rStyle w:val="a7"/>
-            <w:rFonts w:ascii="Times New Roman" w:hAnsi="Times New Roman" w:cs="Times New Roman"/>
-            <w:sz w:val="28"/>
-            <w:szCs w:val="28"/>
-          </w:rPr>
-          <w:t>.</w:t>
-        </w:r>
-        <w:proofErr w:type="spellStart"/>
-        <w:r>
-          <w:rPr>
-            <w:rStyle w:val="a7"/>
-            <w:rFonts w:ascii="Times New Roman" w:hAnsi="Times New Roman" w:cs="Times New Roman"/>
-            <w:sz w:val="28"/>
-            <w:szCs w:val="28"/>
-            <w:lang w:val="en-US"/>
-          </w:rPr>
-          <w:t>gov</w:t>
+          <w:t>ru</w:t>
         </w:r>
         <w:proofErr w:type="spellEnd"/>
         <w:r>
@@ -8901,8 +10552,49 @@
             <w:szCs w:val="28"/>
             <w:lang w:val="en-US"/>
           </w:rPr>
-          <w:t>training</w:t>
+          <w:t>upl</w:t>
         </w:r>
+        <w:r>
+          <w:rPr>
+            <w:rStyle w:val="a7"/>
+            <w:rFonts w:ascii="Times New Roman" w:hAnsi="Times New Roman" w:cs="Times New Roman"/>
+            <w:sz w:val="28"/>
+            <w:szCs w:val="28"/>
+            <w:lang w:val="en-US"/>
+          </w:rPr>
+          <w:t>o</w:t>
+        </w:r>
+        <w:r>
+          <w:rPr>
+            <w:rStyle w:val="a7"/>
+            <w:rFonts w:ascii="Times New Roman" w:hAnsi="Times New Roman" w:cs="Times New Roman"/>
+            <w:sz w:val="28"/>
+            <w:szCs w:val="28"/>
+            <w:lang w:val="en-US"/>
+          </w:rPr>
+          <w:t>ad</w:t>
+        </w:r>
+        <w:r>
+          <w:rPr>
+            <w:rStyle w:val="a7"/>
+            <w:rFonts w:ascii="Times New Roman" w:hAnsi="Times New Roman" w:cs="Times New Roman"/>
+            <w:sz w:val="28"/>
+            <w:szCs w:val="28"/>
+          </w:rPr>
+          <w:t>/</w:t>
+        </w:r>
+        <w:proofErr w:type="spellStart"/>
+        <w:r>
+          <w:rPr>
+            <w:rStyle w:val="a7"/>
+            <w:rFonts w:ascii="Times New Roman" w:hAnsi="Times New Roman" w:cs="Times New Roman"/>
+            <w:sz w:val="28"/>
+            <w:szCs w:val="28"/>
+            <w:lang w:val="en-US"/>
+          </w:rPr>
+          <w:t>pr</w:t>
+        </w:r>
+        <w:proofErr w:type="spellEnd"/>
         <w:r>
           <w:rPr>
             <w:rStyle w:val="a7"/>
@@ -8920,7 +10612,7 @@
             <w:szCs w:val="28"/>
             <w:lang w:val="en-US"/>
           </w:rPr>
-          <w:t>tutorials</w:t>
+          <w:t>Summit</w:t>
         </w:r>
         <w:r>
           <w:rPr>
@@ -8929,7 +10621,7 @@
             <w:sz w:val="28"/>
             <w:szCs w:val="28"/>
           </w:rPr>
-          <w:t>/</w:t>
+          <w:t>.</w:t>
         </w:r>
         <w:r>
           <w:rPr>
@@ -8939,7 +10631,111 @@
             <w:szCs w:val="28"/>
             <w:lang w:val="en-US"/>
           </w:rPr>
-          <w:t>using</w:t>
+          <w:t>pdf</w:t>
+        </w:r>
+      </w:hyperlink>
+    </w:p>
+    <w:p>
+      <w:pPr>
+        <w:pStyle w:val="aa"/>
+        <w:ind w:left="1080"/>
+        <w:rPr>
+          <w:rFonts w:ascii="Times New Roman" w:hAnsi="Times New Roman" w:cs="Times New Roman"/>
+          <w:sz w:val="28"/>
+          <w:szCs w:val="28"/>
+        </w:rPr>
+      </w:pPr>
+    </w:p>
+    <w:p>
+      <w:pPr>
+        <w:pStyle w:val="aa"/>
+        <w:numPr>
+          <w:ilvl w:val="0"/>
+          <w:numId w:val="3"/>
+        </w:numPr>
+        <w:rPr>
+          <w:rFonts w:ascii="Times New Roman" w:hAnsi="Times New Roman" w:cs="Times New Roman"/>
+          <w:sz w:val="28"/>
+          <w:szCs w:val="28"/>
+          <w:lang w:eastAsia="ru-RU"/>
+        </w:rPr>
+      </w:pPr>
+      <w:r>
+        <w:rPr>
+          <w:rFonts w:ascii="Times New Roman" w:hAnsi="Times New Roman" w:cs="Times New Roman"/>
+          <w:sz w:val="28"/>
+          <w:szCs w:val="28"/>
+          <w:lang w:eastAsia="ru-RU"/>
+        </w:rPr>
+        <w:t xml:space="preserve">POWER9 - </w:t>
+      </w:r>
+      <w:proofErr w:type="spellStart"/>
+      <w:r>
+        <w:rPr>
+          <w:rFonts w:ascii="Times New Roman" w:hAnsi="Times New Roman" w:cs="Times New Roman"/>
+          <w:sz w:val="28"/>
+          <w:szCs w:val="28"/>
+          <w:lang w:eastAsia="ru-RU"/>
+        </w:rPr>
+        <w:t>Microarchitectures</w:t>
+      </w:r>
+      <w:proofErr w:type="spellEnd"/>
+      <w:r>
+        <w:rPr>
+          <w:rFonts w:ascii="Times New Roman" w:hAnsi="Times New Roman" w:cs="Times New Roman"/>
+          <w:sz w:val="28"/>
+          <w:szCs w:val="28"/>
+          <w:lang w:eastAsia="ru-RU"/>
+        </w:rPr>
+        <w:t xml:space="preserve"> </w:t>
+      </w:r>
+      <w:r>
+        <w:rPr>
+          <w:rFonts w:ascii="Times New Roman" w:hAnsi="Times New Roman" w:cs="Times New Roman"/>
+          <w:sz w:val="28"/>
+          <w:szCs w:val="28"/>
+          <w:lang w:eastAsia="ru-RU"/>
+        </w:rPr>
+        <w:t>–</w:t>
+      </w:r>
+      <w:r>
+        <w:rPr>
+          <w:rFonts w:ascii="Times New Roman" w:hAnsi="Times New Roman" w:cs="Times New Roman"/>
+          <w:sz w:val="28"/>
+          <w:szCs w:val="28"/>
+          <w:lang w:eastAsia="ru-RU"/>
+        </w:rPr>
+        <w:t xml:space="preserve"> IBM</w:t>
+      </w:r>
+      <w:r>
+        <w:rPr>
+          <w:rFonts w:ascii="Times New Roman" w:hAnsi="Times New Roman" w:cs="Times New Roman"/>
+          <w:sz w:val="28"/>
+          <w:szCs w:val="28"/>
+          <w:lang w:eastAsia="ru-RU"/>
+        </w:rPr>
+        <w:t>:</w:t>
+      </w:r>
+    </w:p>
+    <w:p>
+      <w:pPr>
+        <w:pStyle w:val="aa"/>
+        <w:ind w:left="1080"/>
+        <w:rPr>
+          <w:rFonts w:ascii="Times New Roman" w:hAnsi="Times New Roman" w:cs="Times New Roman"/>
+          <w:sz w:val="28"/>
+          <w:szCs w:val="28"/>
+        </w:rPr>
+      </w:pPr>
+      <w:hyperlink r:id="rId29" w:history="1">
+        <w:r>
+          <w:rPr>
+            <w:rStyle w:val="a7"/>
+            <w:rFonts w:ascii="Times New Roman" w:hAnsi="Times New Roman" w:cs="Times New Roman"/>
+            <w:sz w:val="28"/>
+            <w:szCs w:val="28"/>
+          </w:rPr>
+          <w:t>https://en.wik</w:t>
         </w:r>
         <w:r>
           <w:rPr>
@@ -8948,9 +10744,191 @@
             <w:sz w:val="28"/>
             <w:szCs w:val="28"/>
           </w:rPr>
-          <w:t>-</w:t>
+          <w:t>i</w:t>
         </w:r>
-        <w:proofErr w:type="spellStart"/>
+        <w:r>
+          <w:rPr>
+            <w:rStyle w:val="a7"/>
+            <w:rFonts w:ascii="Times New Roman" w:hAnsi="Times New Roman" w:cs="Times New Roman"/>
+            <w:sz w:val="28"/>
+            <w:szCs w:val="28"/>
+          </w:rPr>
+          <w:t>chip.org/wiki/ibm/microarchitectures/power9</w:t>
+        </w:r>
+      </w:hyperlink>
+    </w:p>
+    <w:p>
+      <w:pPr>
+        <w:pStyle w:val="aa"/>
+        <w:ind w:left="1080"/>
+        <w:rPr>
+          <w:rFonts w:ascii="Times New Roman" w:hAnsi="Times New Roman" w:cs="Times New Roman"/>
+          <w:sz w:val="28"/>
+          <w:szCs w:val="28"/>
+        </w:rPr>
+      </w:pPr>
+    </w:p>
+    <w:p>
+      <w:pPr>
+        <w:pStyle w:val="aa"/>
+        <w:numPr>
+          <w:ilvl w:val="0"/>
+          <w:numId w:val="3"/>
+        </w:numPr>
+        <w:rPr>
+          <w:rFonts w:ascii="Times New Roman" w:hAnsi="Times New Roman" w:cs="Times New Roman"/>
+          <w:sz w:val="28"/>
+          <w:szCs w:val="28"/>
+        </w:rPr>
+      </w:pPr>
+      <w:r>
+        <w:rPr>
+          <w:rFonts w:ascii="Times New Roman" w:hAnsi="Times New Roman" w:cs="Times New Roman"/>
+          <w:sz w:val="28"/>
+          <w:szCs w:val="28"/>
+          <w:lang w:val="en-US"/>
+        </w:rPr>
+        <w:t>POWER</w:t>
+      </w:r>
+      <w:r>
+        <w:rPr>
+          <w:rFonts w:ascii="Times New Roman" w:hAnsi="Times New Roman" w:cs="Times New Roman"/>
+          <w:sz w:val="28"/>
+          <w:szCs w:val="28"/>
+        </w:rPr>
+        <w:t>9-</w:t>
+      </w:r>
+      <w:r>
+        <w:rPr>
+          <w:rFonts w:ascii="Times New Roman" w:hAnsi="Times New Roman" w:cs="Times New Roman"/>
+          <w:sz w:val="28"/>
+          <w:szCs w:val="28"/>
+          <w:lang w:val="en-US"/>
+        </w:rPr>
+        <w:t>STUECHELI</w:t>
+      </w:r>
+      <w:r>
+        <w:rPr>
+          <w:rFonts w:ascii="Times New Roman" w:hAnsi="Times New Roman" w:cs="Times New Roman"/>
+          <w:sz w:val="28"/>
+          <w:szCs w:val="28"/>
+        </w:rPr>
+        <w:t>_</w:t>
+      </w:r>
+      <w:r>
+        <w:rPr>
+          <w:rFonts w:ascii="Times New Roman" w:hAnsi="Times New Roman" w:cs="Times New Roman"/>
+          <w:sz w:val="28"/>
+          <w:szCs w:val="28"/>
+          <w:lang w:val="en-US"/>
+        </w:rPr>
+        <w:t>London</w:t>
+      </w:r>
+      <w:r>
+        <w:rPr>
+          <w:rFonts w:ascii="Times New Roman" w:hAnsi="Times New Roman" w:cs="Times New Roman"/>
+          <w:sz w:val="28"/>
+          <w:szCs w:val="28"/>
+        </w:rPr>
+        <w:t>:</w:t>
+      </w:r>
+    </w:p>
+    <w:p>
+      <w:pPr>
+        <w:pStyle w:val="aa"/>
+        <w:ind w:left="1080"/>
+        <w:rPr>
+          <w:rFonts w:ascii="Times New Roman" w:hAnsi="Times New Roman" w:cs="Times New Roman"/>
+          <w:sz w:val="28"/>
+          <w:szCs w:val="28"/>
+        </w:rPr>
+      </w:pPr>
+      <w:hyperlink r:id="rId30" w:history="1">
+        <w:r>
+          <w:rPr>
+            <w:rStyle w:val="a7"/>
+            <w:rFonts w:ascii="Times New Roman" w:hAnsi="Times New Roman" w:cs="Times New Roman"/>
+            <w:sz w:val="28"/>
+            <w:szCs w:val="28"/>
+          </w:rPr>
+          <w:t>https://openpowerfoundation.or</w:t>
+        </w:r>
+        <w:r>
+          <w:rPr>
+            <w:rStyle w:val="a7"/>
+            <w:rFonts w:ascii="Times New Roman" w:hAnsi="Times New Roman" w:cs="Times New Roman"/>
+            <w:sz w:val="28"/>
+            <w:szCs w:val="28"/>
+          </w:rPr>
+          <w:t>g</w:t>
+        </w:r>
+        <w:r>
+          <w:rPr>
+            <w:rStyle w:val="a7"/>
+            <w:rFonts w:ascii="Times New Roman" w:hAnsi="Times New Roman" w:cs="Times New Roman"/>
+            <w:sz w:val="28"/>
+            <w:szCs w:val="28"/>
+          </w:rPr>
+          <w:t>/wp-content/uploads/2016/11/Jeff-Stuecheli-POWER9-chip-technology.pdf</w:t>
+        </w:r>
+      </w:hyperlink>
+    </w:p>
+    <w:p>
+      <w:pPr>
+        <w:pStyle w:val="aa"/>
+        <w:ind w:left="1080"/>
+        <w:rPr>
+          <w:rFonts w:ascii="Times New Roman" w:hAnsi="Times New Roman" w:cs="Times New Roman"/>
+          <w:sz w:val="28"/>
+          <w:szCs w:val="28"/>
+        </w:rPr>
+      </w:pPr>
+    </w:p>
+    <w:p>
+      <w:pPr>
+        <w:pStyle w:val="aa"/>
+        <w:numPr>
+          <w:ilvl w:val="0"/>
+          <w:numId w:val="3"/>
+        </w:numPr>
+        <w:rPr>
+          <w:rFonts w:ascii="Times New Roman" w:hAnsi="Times New Roman" w:cs="Times New Roman"/>
+          <w:sz w:val="28"/>
+          <w:szCs w:val="28"/>
+          <w:lang w:val="en-US"/>
+        </w:rPr>
+      </w:pPr>
+      <w:r>
+        <w:rPr>
+          <w:rFonts w:ascii="Times New Roman" w:hAnsi="Times New Roman" w:cs="Times New Roman"/>
+          <w:sz w:val="28"/>
+          <w:szCs w:val="28"/>
+          <w:lang w:val="en-US"/>
+        </w:rPr>
+        <w:t>Using LC’s Sierra System</w:t>
+      </w:r>
+      <w:r>
+        <w:rPr>
+          <w:rFonts w:ascii="Times New Roman" w:hAnsi="Times New Roman" w:cs="Times New Roman"/>
+          <w:sz w:val="28"/>
+          <w:szCs w:val="28"/>
+          <w:lang w:val="en-US"/>
+        </w:rPr>
+        <w:t>:</w:t>
+      </w:r>
+    </w:p>
+    <w:p>
+      <w:pPr>
+        <w:pStyle w:val="aa"/>
+        <w:ind w:left="1080"/>
+        <w:rPr>
+          <w:rFonts w:ascii="Times New Roman" w:hAnsi="Times New Roman" w:cs="Times New Roman"/>
+          <w:sz w:val="28"/>
+          <w:szCs w:val="28"/>
+          <w:lang w:val="en-US"/>
+        </w:rPr>
+      </w:pPr>
+      <w:hyperlink r:id="rId31" w:history="1">
         <w:r>
           <w:rPr>
             <w:rStyle w:val="a7"/>
@@ -8959,76 +10937,32 @@
             <w:szCs w:val="28"/>
             <w:lang w:val="en-US"/>
           </w:rPr>
-          <w:t>lcs</w:t>
-        </w:r>
-        <w:proofErr w:type="spellEnd"/>
-        <w:r>
-          <w:rPr>
-            <w:rStyle w:val="a7"/>
-            <w:rFonts w:ascii="Times New Roman" w:hAnsi="Times New Roman" w:cs="Times New Roman"/>
-            <w:sz w:val="28"/>
-            <w:szCs w:val="28"/>
-          </w:rPr>
-          <w:t>-</w:t>
-        </w:r>
-        <w:r>
-          <w:rPr>
-            <w:rStyle w:val="a7"/>
-            <w:rFonts w:ascii="Times New Roman" w:hAnsi="Times New Roman" w:cs="Times New Roman"/>
-            <w:sz w:val="28"/>
-            <w:szCs w:val="28"/>
-            <w:lang w:val="en-US"/>
-          </w:rPr>
-          <w:t>sierra</w:t>
-        </w:r>
-        <w:r>
-          <w:rPr>
-            <w:rStyle w:val="a7"/>
-            <w:rFonts w:ascii="Times New Roman" w:hAnsi="Times New Roman" w:cs="Times New Roman"/>
-            <w:sz w:val="28"/>
-            <w:szCs w:val="28"/>
-          </w:rPr>
-          <w:t>-</w:t>
-        </w:r>
-        <w:r>
-          <w:rPr>
-            <w:rStyle w:val="a7"/>
-            <w:rFonts w:ascii="Times New Roman" w:hAnsi="Times New Roman" w:cs="Times New Roman"/>
-            <w:sz w:val="28"/>
-            <w:szCs w:val="28"/>
-            <w:lang w:val="en-US"/>
-          </w:rPr>
-          <w:t>system</w:t>
-        </w:r>
-        <w:r>
-          <w:rPr>
-            <w:rStyle w:val="a7"/>
-            <w:rFonts w:ascii="Times New Roman" w:hAnsi="Times New Roman" w:cs="Times New Roman"/>
-            <w:sz w:val="28"/>
-            <w:szCs w:val="28"/>
-          </w:rPr>
-          <w:t>#</w:t>
-        </w:r>
-        <w:r>
-          <w:rPr>
-            <w:rStyle w:val="a7"/>
-            <w:rFonts w:ascii="Times New Roman" w:hAnsi="Times New Roman" w:cs="Times New Roman"/>
-            <w:sz w:val="28"/>
-            <w:szCs w:val="28"/>
-            <w:lang w:val="en-US"/>
-          </w:rPr>
-          <w:t>POWER</w:t>
-        </w:r>
-        <w:r>
-          <w:rPr>
-            <w:rStyle w:val="a7"/>
-            <w:rFonts w:ascii="Times New Roman" w:hAnsi="Times New Roman" w:cs="Times New Roman"/>
-            <w:sz w:val="28"/>
-            <w:szCs w:val="28"/>
-          </w:rPr>
-          <w:t>9</w:t>
+          <w:t>https://hpc.llnl.gov/training/tutorials/using-lcs-sierra-system#POWER9</w:t>
         </w:r>
       </w:hyperlink>
+    </w:p>
+    <w:p>
+      <w:pPr>
+        <w:pStyle w:val="aa"/>
+        <w:ind w:left="1080"/>
+        <w:rPr>
+          <w:rFonts w:ascii="Times New Roman" w:hAnsi="Times New Roman" w:cs="Times New Roman"/>
+          <w:sz w:val="28"/>
+          <w:szCs w:val="28"/>
+          <w:lang w:val="en-US"/>
+        </w:rPr>
+      </w:pPr>
+      <w:r>
+        <w:rPr>
+          <w:rFonts w:ascii="Arial" w:eastAsia="Times New Roman" w:hAnsi="Arial" w:cs="Arial"/>
+          <w:color w:val="000000"/>
+          <w:spacing w:val="4"/>
+          <w:sz w:val="19"/>
+          <w:szCs w:val="19"/>
+          <w:lang w:val="en-US" w:eastAsia="ru-RU"/>
+        </w:rPr>
+        <w:br/>
+      </w:r>
     </w:p>
     <w:sectPr>
       <w:footerReference w:type="default" r:id="rId32"/>
@@ -9097,7 +11031,7 @@
           <w:rPr>
             <w:noProof/>
           </w:rPr>
-          <w:t>16</w:t>
+          <w:t>15</w:t>
         </w:r>
         <w:r>
           <w:fldChar w:fldCharType="end"/>
@@ -12162,6 +14096,31 @@
       <w:color w:val="808080"/>
     </w:rPr>
   </w:style>
+  <w:style w:type="character" w:styleId="ad">
+    <w:name w:val="FollowedHyperlink"/>
+    <w:basedOn w:val="a0"/>
+    <w:uiPriority w:val="99"/>
+    <w:semiHidden/>
+    <w:unhideWhenUsed/>
+    <w:rsid w:val="003C1790"/>
+    <w:rPr>
+      <w:color w:val="954F72" w:themeColor="followedHyperlink"/>
+      <w:u w:val="single"/>
+    </w:rPr>
+  </w:style>
+  <w:style w:type="paragraph" w:styleId="21">
+    <w:name w:val="toc 2"/>
+    <w:basedOn w:val="a"/>
+    <w:next w:val="a"/>
+    <w:autoRedefine/>
+    <w:uiPriority w:val="39"/>
+    <w:unhideWhenUsed/>
+    <w:rsid w:val="00EF0E71"/>
+    <w:pPr>
+      <w:spacing w:after="100"/>
+      <w:ind w:left="220"/>
+    </w:pPr>
+  </w:style>
 </w:styles>
 </file>
 
@@ -12252,7 +14211,7 @@
   </w:compat>
   <w:rsids>
     <w:rsidRoot w:val="00E05714"/>
-    <w:rsid w:val="00B424B4"/>
+    <w:rsid w:val="00B84DC8"/>
     <w:rsid w:val="00E05714"/>
   </w:rsids>
   <m:mathPr>
@@ -12983,7 +14942,7 @@
 </file>
 
 <file path=customXml/itemProps1.xml><?xml version="1.0" encoding="utf-8"?>
-<ds:datastoreItem xmlns:ds="http://schemas.openxmlformats.org/officeDocument/2006/customXml" ds:itemID="{D947E8F7-B15A-4B4D-B4FC-262183A4E36D}">
+<ds:datastoreItem xmlns:ds="http://schemas.openxmlformats.org/officeDocument/2006/customXml" ds:itemID="{12272FFE-6BB5-471E-8EDD-ACE5B394B476}">
   <ds:schemaRefs>
     <ds:schemaRef ds:uri="http://schemas.openxmlformats.org/officeDocument/2006/bibliography"/>
   </ds:schemaRefs>
